--- a/usach shag.docx
+++ b/usach shag.docx
@@ -1,11 +1,11 @@
 
 <file path=word/document.xml><?xml version="1.0" encoding="utf-8"?>
-<w:document xmlns:wpc="http://schemas.microsoft.com/office/word/2010/wordprocessingCanvas" xmlns:mc="http://schemas.openxmlformats.org/markup-compatibility/2006" xmlns:o="urn:schemas-microsoft-com:office:office" xmlns:r="http://schemas.openxmlformats.org/officeDocument/2006/relationships" xmlns:m="http://schemas.openxmlformats.org/officeDocument/2006/math" xmlns:v="urn:schemas-microsoft-com:vml" xmlns:wp14="http://schemas.microsoft.com/office/word/2010/wordprocessingDrawing" xmlns:wp="http://schemas.openxmlformats.org/drawingml/2006/wordprocessingDrawing" xmlns:w10="urn:schemas-microsoft-com:office:word" xmlns:w="http://schemas.openxmlformats.org/wordprocessingml/2006/main" xmlns:w14="http://schemas.microsoft.com/office/word/2010/wordml" xmlns:w15="http://schemas.microsoft.com/office/word/2012/wordml" xmlns:wpg="http://schemas.microsoft.com/office/word/2010/wordprocessingGroup" xmlns:wpi="http://schemas.microsoft.com/office/word/2010/wordprocessingInk" xmlns:wne="http://schemas.microsoft.com/office/word/2006/wordml" xmlns:wps="http://schemas.microsoft.com/office/word/2010/wordprocessingShape" mc:Ignorable="w14 w15 wp14">
+<w:document xmlns:wpc="http://schemas.microsoft.com/office/word/2010/wordprocessingCanvas" xmlns:cx="http://schemas.microsoft.com/office/drawing/2014/chartex" xmlns:mc="http://schemas.openxmlformats.org/markup-compatibility/2006" xmlns:o="urn:schemas-microsoft-com:office:office" xmlns:r="http://schemas.openxmlformats.org/officeDocument/2006/relationships" xmlns:m="http://schemas.openxmlformats.org/officeDocument/2006/math" xmlns:v="urn:schemas-microsoft-com:vml" xmlns:wp14="http://schemas.microsoft.com/office/word/2010/wordprocessingDrawing" xmlns:wp="http://schemas.openxmlformats.org/drawingml/2006/wordprocessingDrawing" xmlns:w10="urn:schemas-microsoft-com:office:word" xmlns:w="http://schemas.openxmlformats.org/wordprocessingml/2006/main" xmlns:w14="http://schemas.microsoft.com/office/word/2010/wordml" xmlns:w15="http://schemas.microsoft.com/office/word/2012/wordml" xmlns:w16se="http://schemas.microsoft.com/office/word/2015/wordml/symex" xmlns:wpg="http://schemas.microsoft.com/office/word/2010/wordprocessingGroup" xmlns:wpi="http://schemas.microsoft.com/office/word/2010/wordprocessingInk" xmlns:wne="http://schemas.microsoft.com/office/word/2006/wordml" xmlns:wps="http://schemas.microsoft.com/office/word/2010/wordprocessingShape" mc:Ignorable="w14 w15 w16se wp14">
   <w:body>
     <w:p>
       <w:pPr>
         <w:rPr>
-          <w:rFonts w:ascii="Times New Roman" w:eastAsia="Times New Roman" w:hAnsi="Times New Roman" w:cs="Times New Roman"/>
+          <w:rFonts w:ascii="Times New Roman" w:eastAsia="Times New Roman" w:hAnsi="Times New Roman"/>
           <w:sz w:val="20"/>
           <w:szCs w:val="20"/>
         </w:rPr>
@@ -13,7 +13,7 @@
       <w:r>
         <w:rPr>
           <w:noProof/>
-          <w:lang w:val="ru-RU" w:eastAsia="ru-RU"/>
+          <w:lang w:eastAsia="ru-RU"/>
         </w:rPr>
         <mc:AlternateContent>
           <mc:Choice Requires="wps">
@@ -86,7 +86,6 @@
                                 <w:color w:val="FFFFFF" w:themeColor="background1"/>
                                 <w:sz w:val="48"/>
                                 <w:szCs w:val="48"/>
-                                <w:lang w:val="ru-RU"/>
                               </w:rPr>
                               <w:t xml:space="preserve">Курсовая работа по.NET </w:t>
                             </w:r>
@@ -97,7 +96,6 @@
                                 <w:color w:val="FFFFFF" w:themeColor="background1"/>
                                 <w:sz w:val="48"/>
                                 <w:szCs w:val="48"/>
-                                <w:lang w:val="ru-RU"/>
                               </w:rPr>
                               <w:t>Framework</w:t>
                             </w:r>
@@ -146,7 +144,6 @@
                           <w:color w:val="FFFFFF" w:themeColor="background1"/>
                           <w:sz w:val="48"/>
                           <w:szCs w:val="48"/>
-                          <w:lang w:val="ru-RU"/>
                         </w:rPr>
                         <w:t xml:space="preserve">Курсовая работа по.NET </w:t>
                       </w:r>
@@ -157,7 +154,6 @@
                           <w:color w:val="FFFFFF" w:themeColor="background1"/>
                           <w:sz w:val="48"/>
                           <w:szCs w:val="48"/>
-                          <w:lang w:val="ru-RU"/>
                         </w:rPr>
                         <w:t>Framework</w:t>
                       </w:r>
@@ -172,11 +168,11 @@
       </w:r>
       <w:r>
         <w:rPr>
-          <w:rFonts w:ascii="Times New Roman" w:eastAsia="Times New Roman" w:hAnsi="Times New Roman" w:cs="Times New Roman"/>
+          <w:rFonts w:ascii="Times New Roman" w:eastAsia="Times New Roman" w:hAnsi="Times New Roman"/>
           <w:noProof/>
           <w:sz w:val="20"/>
           <w:szCs w:val="20"/>
-          <w:lang w:val="ru-RU" w:eastAsia="ru-RU"/>
+          <w:lang w:eastAsia="ru-RU"/>
         </w:rPr>
         <w:drawing>
           <wp:inline distT="0" distB="0" distL="0" distR="0" wp14:anchorId="45BB6EE6" wp14:editId="429A4F7C">
@@ -224,110 +220,89 @@
     <w:p>
       <w:pPr>
         <w:rPr>
-          <w:rFonts w:ascii="Times New Roman" w:eastAsia="Times New Roman" w:hAnsi="Times New Roman" w:cs="Times New Roman"/>
-          <w:sz w:val="24"/>
-          <w:szCs w:val="24"/>
-          <w:lang w:val="ru-RU" w:eastAsia="ru-RU"/>
-        </w:rPr>
-      </w:pPr>
-    </w:p>
-    <w:p>
-      <w:pPr>
-        <w:rPr>
-          <w:rFonts w:ascii="Times New Roman" w:eastAsia="Times New Roman" w:hAnsi="Times New Roman" w:cs="Times New Roman"/>
-          <w:sz w:val="24"/>
-          <w:szCs w:val="24"/>
-          <w:lang w:val="ru-RU" w:eastAsia="ru-RU"/>
-        </w:rPr>
-      </w:pPr>
-    </w:p>
-    <w:p>
-      <w:pPr>
-        <w:rPr>
-          <w:rFonts w:ascii="Times New Roman" w:eastAsia="Times New Roman" w:hAnsi="Times New Roman" w:cs="Times New Roman"/>
-          <w:sz w:val="24"/>
-          <w:szCs w:val="24"/>
-          <w:lang w:val="ru-RU" w:eastAsia="ru-RU"/>
-        </w:rPr>
-      </w:pPr>
-    </w:p>
-    <w:p>
-      <w:pPr>
-        <w:rPr>
-          <w:rFonts w:ascii="Times New Roman" w:eastAsia="Times New Roman" w:hAnsi="Times New Roman" w:cs="Times New Roman"/>
-          <w:sz w:val="24"/>
-          <w:szCs w:val="24"/>
-          <w:lang w:val="ru-RU" w:eastAsia="ru-RU"/>
-        </w:rPr>
-      </w:pPr>
-    </w:p>
-    <w:p>
-      <w:pPr>
-        <w:rPr>
-          <w:rFonts w:ascii="Times New Roman" w:eastAsia="Times New Roman" w:hAnsi="Times New Roman" w:cs="Times New Roman"/>
-          <w:sz w:val="24"/>
-          <w:szCs w:val="24"/>
-          <w:lang w:val="ru-RU" w:eastAsia="ru-RU"/>
-        </w:rPr>
-      </w:pPr>
-    </w:p>
-    <w:p>
-      <w:pPr>
-        <w:rPr>
-          <w:rFonts w:ascii="Times New Roman" w:eastAsia="Times New Roman" w:hAnsi="Times New Roman" w:cs="Times New Roman"/>
-          <w:sz w:val="24"/>
-          <w:szCs w:val="24"/>
-          <w:lang w:val="ru-RU" w:eastAsia="ru-RU"/>
-        </w:rPr>
-      </w:pPr>
-    </w:p>
-    <w:p>
-      <w:pPr>
-        <w:rPr>
-          <w:rFonts w:ascii="Times New Roman" w:eastAsia="Times New Roman" w:hAnsi="Times New Roman" w:cs="Times New Roman"/>
-          <w:sz w:val="24"/>
-          <w:szCs w:val="24"/>
-          <w:lang w:val="ru-RU" w:eastAsia="ru-RU"/>
-        </w:rPr>
-      </w:pPr>
-    </w:p>
-    <w:p>
-      <w:pPr>
-        <w:rPr>
-          <w:rFonts w:ascii="Times New Roman" w:eastAsia="Times New Roman" w:hAnsi="Times New Roman" w:cs="Times New Roman"/>
-          <w:sz w:val="24"/>
-          <w:szCs w:val="24"/>
-          <w:lang w:val="ru-RU" w:eastAsia="ru-RU"/>
-        </w:rPr>
-      </w:pPr>
-    </w:p>
-    <w:p>
-      <w:pPr>
-        <w:rPr>
-          <w:rFonts w:ascii="Times New Roman" w:eastAsia="Times New Roman" w:hAnsi="Times New Roman" w:cs="Times New Roman"/>
-          <w:sz w:val="24"/>
-          <w:szCs w:val="24"/>
-          <w:lang w:val="ru-RU" w:eastAsia="ru-RU"/>
-        </w:rPr>
-      </w:pPr>
-    </w:p>
-    <w:p>
-      <w:pPr>
-        <w:rPr>
-          <w:rFonts w:ascii="Times New Roman" w:eastAsia="Times New Roman" w:hAnsi="Times New Roman" w:cs="Times New Roman"/>
-          <w:sz w:val="24"/>
-          <w:szCs w:val="24"/>
-          <w:lang w:val="ru-RU" w:eastAsia="ru-RU"/>
-        </w:rPr>
-      </w:pPr>
-    </w:p>
-    <w:p>
-      <w:pPr>
-        <w:rPr>
-          <w:rFonts w:ascii="Times New Roman" w:eastAsia="Times New Roman" w:hAnsi="Times New Roman" w:cs="Times New Roman"/>
+          <w:rFonts w:ascii="Times New Roman" w:eastAsia="Times New Roman" w:hAnsi="Times New Roman"/>
+          <w:lang w:eastAsia="ru-RU"/>
+        </w:rPr>
+      </w:pPr>
+    </w:p>
+    <w:p>
+      <w:pPr>
+        <w:rPr>
+          <w:rFonts w:ascii="Times New Roman" w:eastAsia="Times New Roman" w:hAnsi="Times New Roman"/>
+          <w:lang w:eastAsia="ru-RU"/>
+        </w:rPr>
+      </w:pPr>
+    </w:p>
+    <w:p>
+      <w:pPr>
+        <w:rPr>
+          <w:rFonts w:ascii="Times New Roman" w:eastAsia="Times New Roman" w:hAnsi="Times New Roman"/>
+          <w:lang w:eastAsia="ru-RU"/>
+        </w:rPr>
+      </w:pPr>
+    </w:p>
+    <w:p>
+      <w:pPr>
+        <w:rPr>
+          <w:rFonts w:ascii="Times New Roman" w:eastAsia="Times New Roman" w:hAnsi="Times New Roman"/>
+          <w:lang w:eastAsia="ru-RU"/>
+        </w:rPr>
+      </w:pPr>
+    </w:p>
+    <w:p>
+      <w:pPr>
+        <w:rPr>
+          <w:rFonts w:ascii="Times New Roman" w:eastAsia="Times New Roman" w:hAnsi="Times New Roman"/>
+          <w:lang w:eastAsia="ru-RU"/>
+        </w:rPr>
+      </w:pPr>
+    </w:p>
+    <w:p>
+      <w:pPr>
+        <w:rPr>
+          <w:rFonts w:ascii="Times New Roman" w:eastAsia="Times New Roman" w:hAnsi="Times New Roman"/>
+          <w:lang w:eastAsia="ru-RU"/>
+        </w:rPr>
+      </w:pPr>
+    </w:p>
+    <w:p>
+      <w:pPr>
+        <w:rPr>
+          <w:rFonts w:ascii="Times New Roman" w:eastAsia="Times New Roman" w:hAnsi="Times New Roman"/>
+          <w:lang w:eastAsia="ru-RU"/>
+        </w:rPr>
+      </w:pPr>
+    </w:p>
+    <w:p>
+      <w:pPr>
+        <w:rPr>
+          <w:rFonts w:ascii="Times New Roman" w:eastAsia="Times New Roman" w:hAnsi="Times New Roman"/>
+          <w:lang w:eastAsia="ru-RU"/>
+        </w:rPr>
+      </w:pPr>
+    </w:p>
+    <w:p>
+      <w:pPr>
+        <w:rPr>
+          <w:rFonts w:ascii="Times New Roman" w:eastAsia="Times New Roman" w:hAnsi="Times New Roman"/>
+          <w:lang w:eastAsia="ru-RU"/>
+        </w:rPr>
+      </w:pPr>
+    </w:p>
+    <w:p>
+      <w:pPr>
+        <w:rPr>
+          <w:rFonts w:ascii="Times New Roman" w:eastAsia="Times New Roman" w:hAnsi="Times New Roman"/>
+          <w:lang w:eastAsia="ru-RU"/>
+        </w:rPr>
+      </w:pPr>
+    </w:p>
+    <w:p>
+      <w:pPr>
+        <w:rPr>
+          <w:rFonts w:ascii="Times New Roman" w:eastAsia="Times New Roman" w:hAnsi="Times New Roman"/>
           <w:sz w:val="32"/>
-          <w:szCs w:val="24"/>
-          <w:lang w:val="ru-RU" w:eastAsia="ru-RU"/>
+          <w:lang w:eastAsia="ru-RU"/>
         </w:rPr>
       </w:pPr>
     </w:p>
@@ -335,29 +310,26 @@
       <w:pPr>
         <w:jc w:val="center"/>
         <w:rPr>
-          <w:rFonts w:ascii="Times New Roman" w:eastAsia="Times New Roman" w:hAnsi="Times New Roman" w:cs="Times New Roman"/>
+          <w:rFonts w:ascii="Times New Roman" w:eastAsia="Times New Roman" w:hAnsi="Times New Roman"/>
           <w:b/>
           <w:sz w:val="36"/>
-          <w:szCs w:val="24"/>
-          <w:lang w:val="ru-RU" w:eastAsia="ru-RU"/>
-        </w:rPr>
-      </w:pPr>
-      <w:r>
-        <w:rPr>
-          <w:rFonts w:ascii="Times New Roman" w:eastAsia="Times New Roman" w:hAnsi="Times New Roman" w:cs="Times New Roman"/>
+          <w:lang w:eastAsia="ru-RU"/>
+        </w:rPr>
+      </w:pPr>
+      <w:r>
+        <w:rPr>
+          <w:rFonts w:ascii="Times New Roman" w:eastAsia="Times New Roman" w:hAnsi="Times New Roman"/>
           <w:sz w:val="36"/>
-          <w:szCs w:val="24"/>
-          <w:lang w:val="ru-RU" w:eastAsia="ru-RU"/>
+          <w:lang w:eastAsia="ru-RU"/>
         </w:rPr>
         <w:t xml:space="preserve">На тему: </w:t>
       </w:r>
       <w:r>
         <w:rPr>
-          <w:rFonts w:ascii="Times New Roman" w:eastAsia="Times New Roman" w:hAnsi="Times New Roman" w:cs="Times New Roman"/>
+          <w:rFonts w:ascii="Times New Roman" w:eastAsia="Times New Roman" w:hAnsi="Times New Roman"/>
           <w:b/>
           <w:sz w:val="36"/>
-          <w:szCs w:val="24"/>
-          <w:lang w:val="ru-RU" w:eastAsia="ru-RU"/>
+          <w:lang w:eastAsia="ru-RU"/>
         </w:rPr>
         <w:t>«База сотрудников»</w:t>
       </w:r>
@@ -366,10 +338,9 @@
       <w:pPr>
         <w:jc w:val="center"/>
         <w:rPr>
-          <w:rFonts w:ascii="Times New Roman" w:eastAsia="Times New Roman" w:hAnsi="Times New Roman" w:cs="Times New Roman"/>
-          <w:sz w:val="28"/>
-          <w:szCs w:val="24"/>
-          <w:lang w:val="ru-RU" w:eastAsia="ru-RU"/>
+          <w:rFonts w:ascii="Times New Roman" w:eastAsia="Times New Roman" w:hAnsi="Times New Roman"/>
+          <w:sz w:val="28"/>
+          <w:lang w:eastAsia="ru-RU"/>
         </w:rPr>
       </w:pPr>
     </w:p>
@@ -377,10 +348,9 @@
       <w:pPr>
         <w:jc w:val="center"/>
         <w:rPr>
-          <w:rFonts w:ascii="Times New Roman" w:eastAsia="Times New Roman" w:hAnsi="Times New Roman" w:cs="Times New Roman"/>
-          <w:sz w:val="28"/>
-          <w:szCs w:val="24"/>
-          <w:lang w:val="ru-RU" w:eastAsia="ru-RU"/>
+          <w:rFonts w:ascii="Times New Roman" w:eastAsia="Times New Roman" w:hAnsi="Times New Roman"/>
+          <w:sz w:val="28"/>
+          <w:lang w:eastAsia="ru-RU"/>
         </w:rPr>
       </w:pPr>
     </w:p>
@@ -388,10 +358,9 @@
       <w:pPr>
         <w:jc w:val="center"/>
         <w:rPr>
-          <w:rFonts w:ascii="Times New Roman" w:eastAsia="Times New Roman" w:hAnsi="Times New Roman" w:cs="Times New Roman"/>
-          <w:sz w:val="28"/>
-          <w:szCs w:val="24"/>
-          <w:lang w:val="ru-RU" w:eastAsia="ru-RU"/>
+          <w:rFonts w:ascii="Times New Roman" w:eastAsia="Times New Roman" w:hAnsi="Times New Roman"/>
+          <w:sz w:val="28"/>
+          <w:lang w:eastAsia="ru-RU"/>
         </w:rPr>
       </w:pPr>
     </w:p>
@@ -399,10 +368,9 @@
       <w:pPr>
         <w:jc w:val="center"/>
         <w:rPr>
-          <w:rFonts w:ascii="Times New Roman" w:eastAsia="Times New Roman" w:hAnsi="Times New Roman" w:cs="Times New Roman"/>
-          <w:sz w:val="28"/>
-          <w:szCs w:val="24"/>
-          <w:lang w:val="ru-RU" w:eastAsia="ru-RU"/>
+          <w:rFonts w:ascii="Times New Roman" w:eastAsia="Times New Roman" w:hAnsi="Times New Roman"/>
+          <w:sz w:val="28"/>
+          <w:lang w:eastAsia="ru-RU"/>
         </w:rPr>
       </w:pPr>
     </w:p>
@@ -410,10 +378,9 @@
       <w:pPr>
         <w:jc w:val="center"/>
         <w:rPr>
-          <w:rFonts w:ascii="Times New Roman" w:eastAsia="Times New Roman" w:hAnsi="Times New Roman" w:cs="Times New Roman"/>
-          <w:sz w:val="28"/>
-          <w:szCs w:val="24"/>
-          <w:lang w:val="ru-RU" w:eastAsia="ru-RU"/>
+          <w:rFonts w:ascii="Times New Roman" w:eastAsia="Times New Roman" w:hAnsi="Times New Roman"/>
+          <w:sz w:val="28"/>
+          <w:lang w:eastAsia="ru-RU"/>
         </w:rPr>
       </w:pPr>
     </w:p>
@@ -421,10 +388,9 @@
       <w:pPr>
         <w:jc w:val="center"/>
         <w:rPr>
-          <w:rFonts w:ascii="Times New Roman" w:eastAsia="Times New Roman" w:hAnsi="Times New Roman" w:cs="Times New Roman"/>
-          <w:sz w:val="28"/>
-          <w:szCs w:val="24"/>
-          <w:lang w:val="ru-RU" w:eastAsia="ru-RU"/>
+          <w:rFonts w:ascii="Times New Roman" w:eastAsia="Times New Roman" w:hAnsi="Times New Roman"/>
+          <w:sz w:val="28"/>
+          <w:lang w:eastAsia="ru-RU"/>
         </w:rPr>
       </w:pPr>
     </w:p>
@@ -432,10 +398,9 @@
       <w:pPr>
         <w:jc w:val="center"/>
         <w:rPr>
-          <w:rFonts w:ascii="Times New Roman" w:eastAsia="Times New Roman" w:hAnsi="Times New Roman" w:cs="Times New Roman"/>
-          <w:sz w:val="28"/>
-          <w:szCs w:val="24"/>
-          <w:lang w:val="ru-RU" w:eastAsia="ru-RU"/>
+          <w:rFonts w:ascii="Times New Roman" w:eastAsia="Times New Roman" w:hAnsi="Times New Roman"/>
+          <w:sz w:val="28"/>
+          <w:lang w:eastAsia="ru-RU"/>
         </w:rPr>
       </w:pPr>
     </w:p>
@@ -443,10 +408,9 @@
       <w:pPr>
         <w:jc w:val="center"/>
         <w:rPr>
-          <w:rFonts w:ascii="Times New Roman" w:eastAsia="Times New Roman" w:hAnsi="Times New Roman" w:cs="Times New Roman"/>
-          <w:sz w:val="28"/>
-          <w:szCs w:val="24"/>
-          <w:lang w:val="ru-RU" w:eastAsia="ru-RU"/>
+          <w:rFonts w:ascii="Times New Roman" w:eastAsia="Times New Roman" w:hAnsi="Times New Roman"/>
+          <w:sz w:val="28"/>
+          <w:lang w:eastAsia="ru-RU"/>
         </w:rPr>
       </w:pPr>
     </w:p>
@@ -454,10 +418,9 @@
       <w:pPr>
         <w:jc w:val="center"/>
         <w:rPr>
-          <w:rFonts w:ascii="Times New Roman" w:eastAsia="Times New Roman" w:hAnsi="Times New Roman" w:cs="Times New Roman"/>
-          <w:sz w:val="28"/>
-          <w:szCs w:val="24"/>
-          <w:lang w:val="ru-RU" w:eastAsia="ru-RU"/>
+          <w:rFonts w:ascii="Times New Roman" w:eastAsia="Times New Roman" w:hAnsi="Times New Roman"/>
+          <w:sz w:val="28"/>
+          <w:lang w:eastAsia="ru-RU"/>
         </w:rPr>
       </w:pPr>
     </w:p>
@@ -465,10 +428,9 @@
       <w:pPr>
         <w:jc w:val="center"/>
         <w:rPr>
-          <w:rFonts w:ascii="Times New Roman" w:eastAsia="Times New Roman" w:hAnsi="Times New Roman" w:cs="Times New Roman"/>
-          <w:sz w:val="28"/>
-          <w:szCs w:val="24"/>
-          <w:lang w:val="ru-RU" w:eastAsia="ru-RU"/>
+          <w:rFonts w:ascii="Times New Roman" w:eastAsia="Times New Roman" w:hAnsi="Times New Roman"/>
+          <w:sz w:val="28"/>
+          <w:lang w:eastAsia="ru-RU"/>
         </w:rPr>
       </w:pPr>
     </w:p>
@@ -476,10 +438,9 @@
       <w:pPr>
         <w:jc w:val="center"/>
         <w:rPr>
-          <w:rFonts w:ascii="Times New Roman" w:eastAsia="Times New Roman" w:hAnsi="Times New Roman" w:cs="Times New Roman"/>
-          <w:sz w:val="28"/>
-          <w:szCs w:val="24"/>
-          <w:lang w:val="ru-RU" w:eastAsia="ru-RU"/>
+          <w:rFonts w:ascii="Times New Roman" w:eastAsia="Times New Roman" w:hAnsi="Times New Roman"/>
+          <w:sz w:val="28"/>
+          <w:lang w:eastAsia="ru-RU"/>
         </w:rPr>
       </w:pPr>
     </w:p>
@@ -487,10 +448,9 @@
       <w:pPr>
         <w:jc w:val="center"/>
         <w:rPr>
-          <w:rFonts w:ascii="Times New Roman" w:eastAsia="Times New Roman" w:hAnsi="Times New Roman" w:cs="Times New Roman"/>
-          <w:sz w:val="28"/>
-          <w:szCs w:val="24"/>
-          <w:lang w:val="ru-RU" w:eastAsia="ru-RU"/>
+          <w:rFonts w:ascii="Times New Roman" w:eastAsia="Times New Roman" w:hAnsi="Times New Roman"/>
+          <w:sz w:val="28"/>
+          <w:lang w:eastAsia="ru-RU"/>
         </w:rPr>
       </w:pPr>
     </w:p>
@@ -498,10 +458,9 @@
       <w:pPr>
         <w:jc w:val="center"/>
         <w:rPr>
-          <w:rFonts w:ascii="Times New Roman" w:eastAsia="Times New Roman" w:hAnsi="Times New Roman" w:cs="Times New Roman"/>
-          <w:sz w:val="28"/>
-          <w:szCs w:val="24"/>
-          <w:lang w:val="ru-RU" w:eastAsia="ru-RU"/>
+          <w:rFonts w:ascii="Times New Roman" w:eastAsia="Times New Roman" w:hAnsi="Times New Roman"/>
+          <w:sz w:val="28"/>
+          <w:lang w:eastAsia="ru-RU"/>
         </w:rPr>
       </w:pPr>
     </w:p>
@@ -509,27 +468,24 @@
       <w:pPr>
         <w:jc w:val="right"/>
         <w:rPr>
-          <w:rFonts w:ascii="Times New Roman" w:eastAsia="Times New Roman" w:hAnsi="Times New Roman" w:cs="Times New Roman"/>
-          <w:sz w:val="28"/>
-          <w:szCs w:val="24"/>
-          <w:lang w:val="ru-RU" w:eastAsia="ru-RU"/>
-        </w:rPr>
-      </w:pPr>
-      <w:r>
-        <w:rPr>
-          <w:rFonts w:ascii="Times New Roman" w:eastAsia="Times New Roman" w:hAnsi="Times New Roman" w:cs="Times New Roman"/>
-          <w:sz w:val="28"/>
-          <w:szCs w:val="24"/>
-          <w:lang w:val="ru-RU" w:eastAsia="ru-RU"/>
+          <w:rFonts w:ascii="Times New Roman" w:eastAsia="Times New Roman" w:hAnsi="Times New Roman"/>
+          <w:sz w:val="28"/>
+          <w:lang w:eastAsia="ru-RU"/>
+        </w:rPr>
+      </w:pPr>
+      <w:r>
+        <w:rPr>
+          <w:rFonts w:ascii="Times New Roman" w:eastAsia="Times New Roman" w:hAnsi="Times New Roman"/>
+          <w:sz w:val="28"/>
+          <w:lang w:eastAsia="ru-RU"/>
         </w:rPr>
         <w:t xml:space="preserve">Студента группы </w:t>
       </w:r>
       <w:r>
         <w:rPr>
-          <w:rFonts w:ascii="Times New Roman" w:eastAsia="Times New Roman" w:hAnsi="Times New Roman" w:cs="Times New Roman"/>
-          <w:sz w:val="28"/>
-          <w:szCs w:val="24"/>
-          <w:lang w:val="ru-RU" w:eastAsia="ru-RU"/>
+          <w:rFonts w:ascii="Times New Roman" w:eastAsia="Times New Roman" w:hAnsi="Times New Roman"/>
+          <w:sz w:val="28"/>
+          <w:lang w:eastAsia="ru-RU"/>
         </w:rPr>
         <w:t>СТ/РПО/17/5</w:t>
       </w:r>
@@ -538,29 +494,26 @@
       <w:pPr>
         <w:jc w:val="right"/>
         <w:rPr>
-          <w:rFonts w:ascii="Times New Roman" w:eastAsia="Times New Roman" w:hAnsi="Times New Roman" w:cs="Times New Roman"/>
-          <w:sz w:val="28"/>
-          <w:szCs w:val="24"/>
-          <w:lang w:val="ru-RU" w:eastAsia="ru-RU"/>
+          <w:rFonts w:ascii="Times New Roman" w:eastAsia="Times New Roman" w:hAnsi="Times New Roman"/>
+          <w:sz w:val="28"/>
+          <w:lang w:eastAsia="ru-RU"/>
         </w:rPr>
       </w:pPr>
       <w:proofErr w:type="spellStart"/>
       <w:r>
         <w:rPr>
-          <w:rFonts w:ascii="Times New Roman" w:eastAsia="Times New Roman" w:hAnsi="Times New Roman" w:cs="Times New Roman"/>
-          <w:sz w:val="28"/>
-          <w:szCs w:val="24"/>
-          <w:lang w:val="ru-RU" w:eastAsia="ru-RU"/>
+          <w:rFonts w:ascii="Times New Roman" w:eastAsia="Times New Roman" w:hAnsi="Times New Roman"/>
+          <w:sz w:val="28"/>
+          <w:lang w:eastAsia="ru-RU"/>
         </w:rPr>
         <w:t>Скрыпника</w:t>
       </w:r>
       <w:proofErr w:type="spellEnd"/>
       <w:r>
         <w:rPr>
-          <w:rFonts w:ascii="Times New Roman" w:eastAsia="Times New Roman" w:hAnsi="Times New Roman" w:cs="Times New Roman"/>
-          <w:sz w:val="28"/>
-          <w:szCs w:val="24"/>
-          <w:lang w:val="ru-RU" w:eastAsia="ru-RU"/>
+          <w:rFonts w:ascii="Times New Roman" w:eastAsia="Times New Roman" w:hAnsi="Times New Roman"/>
+          <w:sz w:val="28"/>
+          <w:lang w:eastAsia="ru-RU"/>
         </w:rPr>
         <w:t xml:space="preserve"> Даниила Владимировича</w:t>
       </w:r>
@@ -569,10 +522,9 @@
       <w:pPr>
         <w:jc w:val="right"/>
         <w:rPr>
-          <w:rFonts w:ascii="Times New Roman" w:eastAsia="Times New Roman" w:hAnsi="Times New Roman" w:cs="Times New Roman"/>
-          <w:sz w:val="28"/>
-          <w:szCs w:val="24"/>
-          <w:lang w:val="ru-RU" w:eastAsia="ru-RU"/>
+          <w:rFonts w:ascii="Times New Roman" w:eastAsia="Times New Roman" w:hAnsi="Times New Roman"/>
+          <w:sz w:val="28"/>
+          <w:lang w:eastAsia="ru-RU"/>
         </w:rPr>
       </w:pPr>
     </w:p>
@@ -580,10 +532,9 @@
       <w:pPr>
         <w:jc w:val="right"/>
         <w:rPr>
-          <w:rFonts w:ascii="Times New Roman" w:eastAsia="Times New Roman" w:hAnsi="Times New Roman" w:cs="Times New Roman"/>
-          <w:sz w:val="28"/>
-          <w:szCs w:val="24"/>
-          <w:lang w:val="ru-RU" w:eastAsia="ru-RU"/>
+          <w:rFonts w:ascii="Times New Roman" w:eastAsia="Times New Roman" w:hAnsi="Times New Roman"/>
+          <w:sz w:val="28"/>
+          <w:lang w:eastAsia="ru-RU"/>
         </w:rPr>
       </w:pPr>
     </w:p>
@@ -591,10 +542,9 @@
       <w:pPr>
         <w:jc w:val="right"/>
         <w:rPr>
-          <w:rFonts w:ascii="Times New Roman" w:eastAsia="Times New Roman" w:hAnsi="Times New Roman" w:cs="Times New Roman"/>
-          <w:sz w:val="28"/>
-          <w:szCs w:val="24"/>
-          <w:lang w:val="ru-RU" w:eastAsia="ru-RU"/>
+          <w:rFonts w:ascii="Times New Roman" w:eastAsia="Times New Roman" w:hAnsi="Times New Roman"/>
+          <w:sz w:val="28"/>
+          <w:lang w:eastAsia="ru-RU"/>
         </w:rPr>
       </w:pPr>
     </w:p>
@@ -602,10 +552,9 @@
       <w:pPr>
         <w:jc w:val="right"/>
         <w:rPr>
-          <w:rFonts w:ascii="Times New Roman" w:eastAsia="Times New Roman" w:hAnsi="Times New Roman" w:cs="Times New Roman"/>
-          <w:sz w:val="28"/>
-          <w:szCs w:val="24"/>
-          <w:lang w:val="ru-RU" w:eastAsia="ru-RU"/>
+          <w:rFonts w:ascii="Times New Roman" w:eastAsia="Times New Roman" w:hAnsi="Times New Roman"/>
+          <w:sz w:val="28"/>
+          <w:lang w:eastAsia="ru-RU"/>
         </w:rPr>
       </w:pPr>
     </w:p>
@@ -613,10 +562,9 @@
       <w:pPr>
         <w:jc w:val="right"/>
         <w:rPr>
-          <w:rFonts w:ascii="Times New Roman" w:eastAsia="Times New Roman" w:hAnsi="Times New Roman" w:cs="Times New Roman"/>
-          <w:sz w:val="28"/>
-          <w:szCs w:val="24"/>
-          <w:lang w:val="ru-RU" w:eastAsia="ru-RU"/>
+          <w:rFonts w:ascii="Times New Roman" w:eastAsia="Times New Roman" w:hAnsi="Times New Roman"/>
+          <w:sz w:val="28"/>
+          <w:lang w:eastAsia="ru-RU"/>
         </w:rPr>
       </w:pPr>
     </w:p>
@@ -624,10 +572,9 @@
       <w:pPr>
         <w:jc w:val="right"/>
         <w:rPr>
-          <w:rFonts w:ascii="Times New Roman" w:eastAsia="Times New Roman" w:hAnsi="Times New Roman" w:cs="Times New Roman"/>
-          <w:sz w:val="28"/>
-          <w:szCs w:val="24"/>
-          <w:lang w:val="ru-RU" w:eastAsia="ru-RU"/>
+          <w:rFonts w:ascii="Times New Roman" w:eastAsia="Times New Roman" w:hAnsi="Times New Roman"/>
+          <w:sz w:val="28"/>
+          <w:lang w:eastAsia="ru-RU"/>
         </w:rPr>
       </w:pPr>
     </w:p>
@@ -635,10 +582,9 @@
       <w:pPr>
         <w:jc w:val="right"/>
         <w:rPr>
-          <w:rFonts w:ascii="Times New Roman" w:eastAsia="Times New Roman" w:hAnsi="Times New Roman" w:cs="Times New Roman"/>
-          <w:sz w:val="28"/>
-          <w:szCs w:val="24"/>
-          <w:lang w:val="ru-RU" w:eastAsia="ru-RU"/>
+          <w:rFonts w:ascii="Times New Roman" w:eastAsia="Times New Roman" w:hAnsi="Times New Roman"/>
+          <w:sz w:val="28"/>
+          <w:lang w:eastAsia="ru-RU"/>
         </w:rPr>
       </w:pPr>
     </w:p>
@@ -646,10 +592,9 @@
       <w:pPr>
         <w:jc w:val="right"/>
         <w:rPr>
-          <w:rFonts w:ascii="Times New Roman" w:eastAsia="Times New Roman" w:hAnsi="Times New Roman" w:cs="Times New Roman"/>
-          <w:sz w:val="28"/>
-          <w:szCs w:val="24"/>
-          <w:lang w:val="ru-RU" w:eastAsia="ru-RU"/>
+          <w:rFonts w:ascii="Times New Roman" w:eastAsia="Times New Roman" w:hAnsi="Times New Roman"/>
+          <w:sz w:val="28"/>
+          <w:lang w:eastAsia="ru-RU"/>
         </w:rPr>
       </w:pPr>
     </w:p>
@@ -657,10 +602,9 @@
       <w:pPr>
         <w:jc w:val="right"/>
         <w:rPr>
-          <w:rFonts w:ascii="Times New Roman" w:eastAsia="Times New Roman" w:hAnsi="Times New Roman" w:cs="Times New Roman"/>
-          <w:sz w:val="28"/>
-          <w:szCs w:val="24"/>
-          <w:lang w:val="ru-RU" w:eastAsia="ru-RU"/>
+          <w:rFonts w:ascii="Times New Roman" w:eastAsia="Times New Roman" w:hAnsi="Times New Roman"/>
+          <w:sz w:val="28"/>
+          <w:lang w:eastAsia="ru-RU"/>
         </w:rPr>
       </w:pPr>
     </w:p>
@@ -668,10 +612,9 @@
       <w:pPr>
         <w:jc w:val="right"/>
         <w:rPr>
-          <w:rFonts w:ascii="Times New Roman" w:eastAsia="Times New Roman" w:hAnsi="Times New Roman" w:cs="Times New Roman"/>
-          <w:sz w:val="28"/>
-          <w:szCs w:val="24"/>
-          <w:lang w:val="ru-RU" w:eastAsia="ru-RU"/>
+          <w:rFonts w:ascii="Times New Roman" w:eastAsia="Times New Roman" w:hAnsi="Times New Roman"/>
+          <w:sz w:val="28"/>
+          <w:lang w:eastAsia="ru-RU"/>
         </w:rPr>
       </w:pPr>
     </w:p>
@@ -679,18 +622,16 @@
       <w:pPr>
         <w:jc w:val="center"/>
         <w:rPr>
-          <w:rFonts w:ascii="Times New Roman" w:eastAsia="Times New Roman" w:hAnsi="Times New Roman" w:cs="Times New Roman"/>
-          <w:sz w:val="28"/>
-          <w:szCs w:val="24"/>
-          <w:lang w:val="ru-RU" w:eastAsia="ru-RU"/>
-        </w:rPr>
-      </w:pPr>
-      <w:r>
-        <w:rPr>
-          <w:rFonts w:ascii="Times New Roman" w:eastAsia="Times New Roman" w:hAnsi="Times New Roman" w:cs="Times New Roman"/>
-          <w:sz w:val="28"/>
-          <w:szCs w:val="24"/>
-          <w:lang w:val="ru-RU" w:eastAsia="ru-RU"/>
+          <w:rFonts w:ascii="Times New Roman" w:eastAsia="Times New Roman" w:hAnsi="Times New Roman"/>
+          <w:sz w:val="28"/>
+          <w:lang w:eastAsia="ru-RU"/>
+        </w:rPr>
+      </w:pPr>
+      <w:r>
+        <w:rPr>
+          <w:rFonts w:ascii="Times New Roman" w:eastAsia="Times New Roman" w:hAnsi="Times New Roman"/>
+          <w:sz w:val="28"/>
+          <w:lang w:eastAsia="ru-RU"/>
         </w:rPr>
         <w:t>г. Кривой Рог</w:t>
       </w:r>
@@ -699,40 +640,82 @@
       <w:pPr>
         <w:jc w:val="center"/>
         <w:rPr>
-          <w:rFonts w:ascii="Times New Roman" w:eastAsia="Times New Roman" w:hAnsi="Times New Roman" w:cs="Times New Roman"/>
-          <w:sz w:val="28"/>
-          <w:szCs w:val="24"/>
-          <w:lang w:val="ru-RU" w:eastAsia="ru-RU"/>
-        </w:rPr>
-      </w:pPr>
-      <w:r>
-        <w:rPr>
-          <w:rFonts w:ascii="Times New Roman" w:eastAsia="Times New Roman" w:hAnsi="Times New Roman" w:cs="Times New Roman"/>
-          <w:sz w:val="28"/>
-          <w:szCs w:val="24"/>
-          <w:lang w:val="ru-RU" w:eastAsia="ru-RU"/>
+          <w:rFonts w:ascii="Times New Roman" w:eastAsia="Times New Roman" w:hAnsi="Times New Roman"/>
+          <w:sz w:val="28"/>
+          <w:lang w:eastAsia="ru-RU"/>
+        </w:rPr>
+      </w:pPr>
+      <w:r>
+        <w:rPr>
+          <w:rFonts w:ascii="Times New Roman" w:eastAsia="Times New Roman" w:hAnsi="Times New Roman"/>
+          <w:sz w:val="28"/>
+          <w:lang w:eastAsia="ru-RU"/>
         </w:rPr>
         <w:t>2019 г.</w:t>
       </w:r>
     </w:p>
     <w:p>
       <w:pPr>
+        <w:jc w:val="center"/>
+        <w:rPr>
+          <w:rFonts w:ascii="Times New Roman" w:eastAsia="Times New Roman" w:hAnsi="Times New Roman"/>
+          <w:sz w:val="28"/>
+          <w:lang w:eastAsia="ru-RU"/>
+        </w:rPr>
+      </w:pPr>
+    </w:p>
+    <w:p>
+      <w:pPr>
+        <w:jc w:val="center"/>
+        <w:rPr>
+          <w:rFonts w:ascii="Times New Roman" w:eastAsia="Times New Roman" w:hAnsi="Times New Roman"/>
+          <w:sz w:val="28"/>
+          <w:lang w:eastAsia="ru-RU"/>
+        </w:rPr>
+        <w:sectPr>
+          <w:pgSz w:w="11906" w:h="16838"/>
+          <w:pgMar w:top="1134" w:right="850" w:bottom="1134" w:left="1701" w:header="708" w:footer="708" w:gutter="0"/>
+          <w:cols w:space="708"/>
+          <w:docGrid w:linePitch="360"/>
+        </w:sectPr>
+      </w:pPr>
+      <w:proofErr w:type="spellStart"/>
+      <w:r>
+        <w:rPr>
+          <w:rFonts w:ascii="Times New Roman" w:eastAsia="Times New Roman" w:hAnsi="Times New Roman"/>
+          <w:sz w:val="28"/>
+          <w:lang w:eastAsia="ru-RU"/>
+        </w:rPr>
+        <w:t>Крч</w:t>
+      </w:r>
+      <w:proofErr w:type="spellEnd"/>
+      <w:r>
+        <w:rPr>
+          <w:rFonts w:ascii="Times New Roman" w:eastAsia="Times New Roman" w:hAnsi="Times New Roman"/>
+          <w:sz w:val="28"/>
+          <w:lang w:eastAsia="ru-RU"/>
+        </w:rPr>
+        <w:t xml:space="preserve"> тут оглавление и номера страниц расставить</w:t>
+      </w:r>
+      <w:bookmarkStart w:id="0" w:name="_GoBack"/>
+      <w:bookmarkEnd w:id="0"/>
+    </w:p>
+    <w:p>
+      <w:pPr>
         <w:jc w:val="both"/>
         <w:rPr>
-          <w:rFonts w:ascii="Times New Roman" w:eastAsia="Times New Roman" w:hAnsi="Times New Roman" w:cs="Times New Roman"/>
+          <w:rFonts w:ascii="Times New Roman" w:eastAsia="Times New Roman" w:hAnsi="Times New Roman"/>
           <w:b/>
           <w:sz w:val="28"/>
-          <w:szCs w:val="24"/>
-          <w:lang w:val="ru-RU" w:eastAsia="ru-RU"/>
-        </w:rPr>
-      </w:pPr>
-      <w:r>
-        <w:rPr>
-          <w:rFonts w:ascii="Times New Roman" w:eastAsia="Times New Roman" w:hAnsi="Times New Roman" w:cs="Times New Roman"/>
+          <w:lang w:eastAsia="ru-RU"/>
+        </w:rPr>
+      </w:pPr>
+      <w:r>
+        <w:rPr>
+          <w:rFonts w:ascii="Times New Roman" w:eastAsia="Times New Roman" w:hAnsi="Times New Roman"/>
           <w:b/>
           <w:sz w:val="28"/>
-          <w:szCs w:val="24"/>
-          <w:lang w:val="ru-RU" w:eastAsia="ru-RU"/>
+          <w:lang w:eastAsia="ru-RU"/>
         </w:rPr>
         <w:lastRenderedPageBreak/>
         <w:t>Введение</w:t>
@@ -742,11 +725,10 @@
       <w:pPr>
         <w:jc w:val="both"/>
         <w:rPr>
-          <w:rFonts w:ascii="Times New Roman" w:eastAsia="Times New Roman" w:hAnsi="Times New Roman" w:cs="Times New Roman"/>
+          <w:rFonts w:ascii="Times New Roman" w:eastAsia="Times New Roman" w:hAnsi="Times New Roman"/>
           <w:b/>
           <w:sz w:val="28"/>
-          <w:szCs w:val="24"/>
-          <w:lang w:val="ru-RU" w:eastAsia="ru-RU"/>
+          <w:lang w:eastAsia="ru-RU"/>
         </w:rPr>
       </w:pPr>
     </w:p>
@@ -754,54 +736,48 @@
       <w:pPr>
         <w:jc w:val="both"/>
         <w:rPr>
-          <w:rFonts w:ascii="Times New Roman" w:eastAsia="Times New Roman" w:hAnsi="Times New Roman" w:cs="Times New Roman"/>
-          <w:sz w:val="28"/>
-          <w:szCs w:val="24"/>
-          <w:lang w:val="ru-RU" w:eastAsia="ru-RU"/>
-        </w:rPr>
-      </w:pPr>
-      <w:r>
-        <w:rPr>
-          <w:rFonts w:ascii="Times New Roman" w:eastAsia="Times New Roman" w:hAnsi="Times New Roman" w:cs="Times New Roman"/>
-          <w:sz w:val="28"/>
-          <w:szCs w:val="24"/>
-          <w:lang w:val="ru-RU" w:eastAsia="ru-RU"/>
+          <w:rFonts w:ascii="Times New Roman" w:eastAsia="Times New Roman" w:hAnsi="Times New Roman"/>
+          <w:sz w:val="28"/>
+          <w:lang w:eastAsia="ru-RU"/>
+        </w:rPr>
+      </w:pPr>
+      <w:r>
+        <w:rPr>
+          <w:rFonts w:ascii="Times New Roman" w:eastAsia="Times New Roman" w:hAnsi="Times New Roman"/>
+          <w:sz w:val="28"/>
+          <w:lang w:eastAsia="ru-RU"/>
         </w:rPr>
         <w:t>В наше время почти у всех ныне работающих фирм есть цифровое представление базы сотрудников</w:t>
       </w:r>
       <w:r>
         <w:rPr>
-          <w:rFonts w:ascii="Times New Roman" w:eastAsia="Times New Roman" w:hAnsi="Times New Roman" w:cs="Times New Roman"/>
-          <w:sz w:val="28"/>
-          <w:szCs w:val="24"/>
-          <w:lang w:val="ru-RU" w:eastAsia="ru-RU"/>
+          <w:rFonts w:ascii="Times New Roman" w:eastAsia="Times New Roman" w:hAnsi="Times New Roman"/>
+          <w:sz w:val="28"/>
+          <w:lang w:eastAsia="ru-RU"/>
         </w:rPr>
         <w:t>,</w:t>
       </w:r>
       <w:r>
         <w:rPr>
-          <w:rFonts w:ascii="Times New Roman" w:eastAsia="Times New Roman" w:hAnsi="Times New Roman" w:cs="Times New Roman"/>
-          <w:sz w:val="28"/>
-          <w:szCs w:val="24"/>
-          <w:lang w:val="ru-RU" w:eastAsia="ru-RU"/>
+          <w:rFonts w:ascii="Times New Roman" w:eastAsia="Times New Roman" w:hAnsi="Times New Roman"/>
+          <w:sz w:val="28"/>
+          <w:lang w:eastAsia="ru-RU"/>
         </w:rPr>
         <w:t xml:space="preserve"> работающих в ней, в частности базы данных. И для того, чтобы сделать электронную систему контроля </w:t>
       </w:r>
       <w:r>
         <w:rPr>
-          <w:rFonts w:ascii="Times New Roman" w:eastAsia="Times New Roman" w:hAnsi="Times New Roman" w:cs="Times New Roman"/>
-          <w:sz w:val="28"/>
-          <w:szCs w:val="24"/>
-          <w:lang w:val="ru-RU" w:eastAsia="ru-RU"/>
+          <w:rFonts w:ascii="Times New Roman" w:eastAsia="Times New Roman" w:hAnsi="Times New Roman"/>
+          <w:sz w:val="28"/>
+          <w:lang w:eastAsia="ru-RU"/>
         </w:rPr>
         <w:t>персонала</w:t>
       </w:r>
       <w:r>
         <w:rPr>
-          <w:rFonts w:ascii="Times New Roman" w:eastAsia="Times New Roman" w:hAnsi="Times New Roman" w:cs="Times New Roman"/>
-          <w:sz w:val="28"/>
-          <w:szCs w:val="24"/>
-          <w:lang w:val="ru-RU" w:eastAsia="ru-RU"/>
+          <w:rFonts w:ascii="Times New Roman" w:eastAsia="Times New Roman" w:hAnsi="Times New Roman"/>
+          <w:sz w:val="28"/>
+          <w:lang w:eastAsia="ru-RU"/>
         </w:rPr>
         <w:t xml:space="preserve"> более понятной, эффективной и интуитивной, разрабатываются программы, в которой работодатель может просматривать и администрировать таблицы с информацией о сотрудниках в удобном для него виде.</w:t>
       </w:r>
@@ -810,10 +786,9 @@
       <w:pPr>
         <w:jc w:val="both"/>
         <w:rPr>
-          <w:rFonts w:ascii="Times New Roman" w:eastAsia="Times New Roman" w:hAnsi="Times New Roman" w:cs="Times New Roman"/>
-          <w:sz w:val="28"/>
-          <w:szCs w:val="24"/>
-          <w:lang w:val="ru-RU" w:eastAsia="ru-RU"/>
+          <w:rFonts w:ascii="Times New Roman" w:eastAsia="Times New Roman" w:hAnsi="Times New Roman"/>
+          <w:sz w:val="28"/>
+          <w:lang w:eastAsia="ru-RU"/>
         </w:rPr>
       </w:pPr>
     </w:p>
@@ -821,22 +796,20 @@
       <w:pPr>
         <w:jc w:val="both"/>
         <w:rPr>
-          <w:rFonts w:ascii="Times New Roman" w:hAnsi="Times New Roman" w:cs="Times New Roman"/>
+          <w:rFonts w:ascii="Times New Roman" w:hAnsi="Times New Roman"/>
           <w:b/>
           <w:color w:val="212529"/>
           <w:sz w:val="28"/>
           <w:shd w:val="clear" w:color="auto" w:fill="FFFFFF"/>
-          <w:lang w:val="ru-RU"/>
-        </w:rPr>
-      </w:pPr>
-      <w:r>
-        <w:rPr>
-          <w:rFonts w:ascii="Times New Roman" w:hAnsi="Times New Roman" w:cs="Times New Roman"/>
+        </w:rPr>
+      </w:pPr>
+      <w:r>
+        <w:rPr>
+          <w:rFonts w:ascii="Times New Roman" w:hAnsi="Times New Roman"/>
           <w:b/>
           <w:color w:val="212529"/>
           <w:sz w:val="28"/>
           <w:shd w:val="clear" w:color="auto" w:fill="FFFFFF"/>
-          <w:lang w:val="ru-RU"/>
         </w:rPr>
         <w:t>Постановка задачи</w:t>
       </w:r>
@@ -845,103 +818,90 @@
       <w:pPr>
         <w:jc w:val="both"/>
         <w:rPr>
-          <w:rFonts w:ascii="Times New Roman" w:hAnsi="Times New Roman" w:cs="Times New Roman"/>
+          <w:rFonts w:ascii="Times New Roman" w:hAnsi="Times New Roman"/>
           <w:b/>
           <w:color w:val="212529"/>
           <w:sz w:val="28"/>
           <w:shd w:val="clear" w:color="auto" w:fill="FFFFFF"/>
-          <w:lang w:val="ru-RU"/>
-        </w:rPr>
-      </w:pPr>
-    </w:p>
-    <w:p>
-      <w:pPr>
-        <w:widowControl/>
+        </w:rPr>
+      </w:pPr>
+    </w:p>
+    <w:p>
+      <w:pPr>
         <w:jc w:val="both"/>
         <w:rPr>
-          <w:rFonts w:ascii="Times New Roman" w:eastAsia="Times New Roman" w:hAnsi="Times New Roman" w:cs="Times New Roman"/>
-          <w:sz w:val="28"/>
-          <w:szCs w:val="24"/>
-          <w:lang w:val="ru-RU" w:eastAsia="ru-RU"/>
-        </w:rPr>
-      </w:pPr>
-      <w:r>
-        <w:rPr>
-          <w:rFonts w:ascii="Times New Roman" w:eastAsia="Times New Roman" w:hAnsi="Times New Roman" w:cs="Times New Roman"/>
-          <w:sz w:val="28"/>
-          <w:szCs w:val="24"/>
-          <w:lang w:val="ru-RU" w:eastAsia="ru-RU"/>
+          <w:rFonts w:ascii="Times New Roman" w:eastAsia="Times New Roman" w:hAnsi="Times New Roman"/>
+          <w:sz w:val="28"/>
+          <w:lang w:eastAsia="ru-RU"/>
+        </w:rPr>
+      </w:pPr>
+      <w:r>
+        <w:rPr>
+          <w:rFonts w:ascii="Times New Roman" w:eastAsia="Times New Roman" w:hAnsi="Times New Roman"/>
+          <w:sz w:val="28"/>
+          <w:lang w:eastAsia="ru-RU"/>
         </w:rPr>
         <w:t>Программа прос</w:t>
       </w:r>
       <w:r>
         <w:rPr>
-          <w:rFonts w:ascii="Times New Roman" w:eastAsia="Times New Roman" w:hAnsi="Times New Roman" w:cs="Times New Roman"/>
-          <w:sz w:val="28"/>
-          <w:szCs w:val="24"/>
-          <w:lang w:val="ru-RU" w:eastAsia="ru-RU"/>
+          <w:rFonts w:ascii="Times New Roman" w:eastAsia="Times New Roman" w:hAnsi="Times New Roman"/>
+          <w:sz w:val="28"/>
+          <w:lang w:eastAsia="ru-RU"/>
         </w:rPr>
         <w:t xml:space="preserve">матривает список сотрудников и </w:t>
       </w:r>
       <w:r>
         <w:rPr>
-          <w:rFonts w:ascii="Times New Roman" w:eastAsia="Times New Roman" w:hAnsi="Times New Roman" w:cs="Times New Roman"/>
-          <w:sz w:val="28"/>
-          <w:szCs w:val="24"/>
-          <w:lang w:val="ru-RU" w:eastAsia="ru-RU"/>
+          <w:rFonts w:ascii="Times New Roman" w:eastAsia="Times New Roman" w:hAnsi="Times New Roman"/>
+          <w:sz w:val="28"/>
+          <w:lang w:eastAsia="ru-RU"/>
         </w:rPr>
         <w:t>список их сер</w:t>
       </w:r>
       <w:r>
         <w:rPr>
-          <w:rFonts w:ascii="Times New Roman" w:eastAsia="Times New Roman" w:hAnsi="Times New Roman" w:cs="Times New Roman"/>
-          <w:sz w:val="28"/>
-          <w:szCs w:val="24"/>
-          <w:lang w:val="ru-RU" w:eastAsia="ru-RU"/>
+          <w:rFonts w:ascii="Times New Roman" w:eastAsia="Times New Roman" w:hAnsi="Times New Roman"/>
+          <w:sz w:val="28"/>
+          <w:lang w:eastAsia="ru-RU"/>
         </w:rPr>
         <w:t>тификаций, а также просматривает</w:t>
       </w:r>
       <w:r>
         <w:rPr>
-          <w:rFonts w:ascii="Times New Roman" w:eastAsia="Times New Roman" w:hAnsi="Times New Roman" w:cs="Times New Roman"/>
-          <w:sz w:val="28"/>
-          <w:szCs w:val="24"/>
-          <w:lang w:val="ru-RU" w:eastAsia="ru-RU"/>
+          <w:rFonts w:ascii="Times New Roman" w:eastAsia="Times New Roman" w:hAnsi="Times New Roman"/>
+          <w:sz w:val="28"/>
+          <w:lang w:eastAsia="ru-RU"/>
         </w:rPr>
         <w:t xml:space="preserve"> информацию о начислениях по зарплате. Программа также позволяет редактировать сотрудников, но под определенными правами. </w:t>
       </w:r>
     </w:p>
     <w:p>
       <w:pPr>
-        <w:widowControl/>
         <w:jc w:val="both"/>
         <w:rPr>
-          <w:rFonts w:ascii="Times New Roman" w:eastAsia="Times New Roman" w:hAnsi="Times New Roman" w:cs="Times New Roman"/>
-          <w:sz w:val="28"/>
-          <w:szCs w:val="24"/>
-          <w:lang w:val="ru-RU" w:eastAsia="ru-RU"/>
-        </w:rPr>
-      </w:pPr>
-    </w:p>
-    <w:p>
-      <w:pPr>
-        <w:widowControl/>
+          <w:rFonts w:ascii="Times New Roman" w:eastAsia="Times New Roman" w:hAnsi="Times New Roman"/>
+          <w:sz w:val="28"/>
+          <w:lang w:eastAsia="ru-RU"/>
+        </w:rPr>
+      </w:pPr>
+    </w:p>
+    <w:p>
+      <w:pPr>
         <w:jc w:val="both"/>
         <w:rPr>
-          <w:rFonts w:ascii="Times New Roman" w:eastAsia="Times New Roman" w:hAnsi="Times New Roman" w:cs="Times New Roman"/>
+          <w:rFonts w:ascii="Times New Roman" w:eastAsia="Times New Roman" w:hAnsi="Times New Roman"/>
           <w:b/>
           <w:sz w:val="28"/>
-          <w:szCs w:val="24"/>
-          <w:lang w:val="ru-RU" w:eastAsia="ru-RU"/>
-        </w:rPr>
-      </w:pPr>
-      <w:r>
-        <w:rPr>
-          <w:rFonts w:ascii="Times New Roman" w:eastAsia="Times New Roman" w:hAnsi="Times New Roman" w:cs="Times New Roman"/>
+          <w:lang w:eastAsia="ru-RU"/>
+        </w:rPr>
+      </w:pPr>
+      <w:r>
+        <w:rPr>
+          <w:rFonts w:ascii="Times New Roman" w:eastAsia="Times New Roman" w:hAnsi="Times New Roman"/>
           <w:b/>
           <w:sz w:val="28"/>
-          <w:szCs w:val="24"/>
-          <w:lang w:val="ru-RU" w:eastAsia="ru-RU"/>
+          <w:lang w:eastAsia="ru-RU"/>
         </w:rPr>
         <w:t>Требования к функциональным характеристикам системы</w:t>
       </w:r>
@@ -949,46 +909,41 @@
     <w:p>
       <w:pPr>
         <w:pStyle w:val="a3"/>
-        <w:widowControl/>
         <w:numPr>
           <w:ilvl w:val="0"/>
           <w:numId w:val="2"/>
         </w:numPr>
         <w:jc w:val="both"/>
         <w:rPr>
-          <w:rFonts w:ascii="Times New Roman" w:eastAsia="Times New Roman" w:hAnsi="Times New Roman" w:cs="Times New Roman"/>
+          <w:rFonts w:ascii="Times New Roman" w:eastAsia="Times New Roman" w:hAnsi="Times New Roman"/>
           <w:b/>
           <w:sz w:val="28"/>
-          <w:szCs w:val="24"/>
-          <w:lang w:val="ru-RU" w:eastAsia="ru-RU"/>
-        </w:rPr>
-      </w:pPr>
-      <w:r>
-        <w:rPr>
-          <w:rFonts w:ascii="Times New Roman" w:eastAsia="Times New Roman" w:hAnsi="Times New Roman" w:cs="Times New Roman"/>
-          <w:sz w:val="28"/>
-          <w:szCs w:val="24"/>
-          <w:lang w:val="ru-RU" w:eastAsia="ru-RU"/>
+          <w:lang w:eastAsia="ru-RU"/>
+        </w:rPr>
+      </w:pPr>
+      <w:r>
+        <w:rPr>
+          <w:rFonts w:ascii="Times New Roman" w:eastAsia="Times New Roman" w:hAnsi="Times New Roman"/>
+          <w:sz w:val="28"/>
+          <w:lang w:eastAsia="ru-RU"/>
         </w:rPr>
         <w:t>О сотруднике необходимо хранить следующую информацию (</w:t>
       </w:r>
       <w:proofErr w:type="gramStart"/>
       <w:r>
         <w:rPr>
-          <w:rFonts w:ascii="Times New Roman" w:eastAsia="Times New Roman" w:hAnsi="Times New Roman" w:cs="Times New Roman"/>
-          <w:sz w:val="28"/>
-          <w:szCs w:val="24"/>
-          <w:lang w:val="ru-RU" w:eastAsia="ru-RU"/>
+          <w:rFonts w:ascii="Times New Roman" w:eastAsia="Times New Roman" w:hAnsi="Times New Roman"/>
+          <w:sz w:val="28"/>
+          <w:lang w:eastAsia="ru-RU"/>
         </w:rPr>
         <w:t>ФИО,  пол</w:t>
       </w:r>
       <w:proofErr w:type="gramEnd"/>
       <w:r>
         <w:rPr>
-          <w:rFonts w:ascii="Times New Roman" w:eastAsia="Times New Roman" w:hAnsi="Times New Roman" w:cs="Times New Roman"/>
-          <w:sz w:val="28"/>
-          <w:szCs w:val="24"/>
-          <w:lang w:val="ru-RU" w:eastAsia="ru-RU"/>
+          <w:rFonts w:ascii="Times New Roman" w:eastAsia="Times New Roman" w:hAnsi="Times New Roman"/>
+          <w:sz w:val="28"/>
+          <w:lang w:eastAsia="ru-RU"/>
         </w:rPr>
         <w:t>, адрес, телефон, дата рождения, специальность, зарплата, фотография). Для каждого сотрудника также храниться список его сертификаций.</w:t>
       </w:r>
@@ -996,26 +951,23 @@
     <w:p>
       <w:pPr>
         <w:pStyle w:val="a3"/>
-        <w:widowControl/>
         <w:numPr>
           <w:ilvl w:val="0"/>
           <w:numId w:val="2"/>
         </w:numPr>
         <w:jc w:val="both"/>
         <w:rPr>
-          <w:rFonts w:ascii="Times New Roman" w:eastAsia="Times New Roman" w:hAnsi="Times New Roman" w:cs="Times New Roman"/>
+          <w:rFonts w:ascii="Times New Roman" w:eastAsia="Times New Roman" w:hAnsi="Times New Roman"/>
           <w:b/>
           <w:sz w:val="28"/>
-          <w:szCs w:val="24"/>
-          <w:lang w:val="ru-RU" w:eastAsia="ru-RU"/>
-        </w:rPr>
-      </w:pPr>
-      <w:r>
-        <w:rPr>
-          <w:rFonts w:ascii="Times New Roman" w:eastAsia="Times New Roman" w:hAnsi="Times New Roman" w:cs="Times New Roman"/>
-          <w:sz w:val="28"/>
-          <w:szCs w:val="24"/>
-          <w:lang w:val="ru-RU" w:eastAsia="ru-RU"/>
+          <w:lang w:eastAsia="ru-RU"/>
+        </w:rPr>
+      </w:pPr>
+      <w:r>
+        <w:rPr>
+          <w:rFonts w:ascii="Times New Roman" w:eastAsia="Times New Roman" w:hAnsi="Times New Roman"/>
+          <w:sz w:val="28"/>
+          <w:lang w:eastAsia="ru-RU"/>
         </w:rPr>
         <w:t>Добавление и редактирование выполняется в отдельных окнах.</w:t>
       </w:r>
@@ -1023,91 +975,65 @@
     <w:p>
       <w:pPr>
         <w:pStyle w:val="a3"/>
-        <w:widowControl/>
         <w:numPr>
           <w:ilvl w:val="0"/>
           <w:numId w:val="2"/>
         </w:numPr>
         <w:jc w:val="both"/>
         <w:rPr>
-          <w:rFonts w:ascii="Times New Roman" w:eastAsia="Times New Roman" w:hAnsi="Times New Roman" w:cs="Times New Roman"/>
+          <w:rFonts w:ascii="Times New Roman" w:eastAsia="Times New Roman" w:hAnsi="Times New Roman"/>
           <w:b/>
           <w:sz w:val="28"/>
-          <w:szCs w:val="24"/>
-          <w:lang w:val="ru-RU" w:eastAsia="ru-RU"/>
-        </w:rPr>
-      </w:pPr>
-      <w:r>
-        <w:rPr>
-          <w:rFonts w:ascii="Times New Roman" w:eastAsia="Times New Roman" w:hAnsi="Times New Roman" w:cs="Times New Roman"/>
-          <w:sz w:val="28"/>
-          <w:szCs w:val="24"/>
-          <w:lang w:val="ru-RU" w:eastAsia="ru-RU"/>
+          <w:lang w:eastAsia="ru-RU"/>
+        </w:rPr>
+      </w:pPr>
+      <w:r>
+        <w:rPr>
+          <w:rFonts w:ascii="Times New Roman" w:eastAsia="Times New Roman" w:hAnsi="Times New Roman"/>
+          <w:sz w:val="28"/>
+          <w:lang w:eastAsia="ru-RU"/>
         </w:rPr>
         <w:t xml:space="preserve">База данных содержит двух пользователей – </w:t>
       </w:r>
       <w:proofErr w:type="spellStart"/>
       <w:r>
         <w:rPr>
-          <w:rFonts w:ascii="Times New Roman" w:eastAsia="Times New Roman" w:hAnsi="Times New Roman" w:cs="Times New Roman"/>
-          <w:sz w:val="28"/>
-          <w:szCs w:val="24"/>
-          <w:lang w:val="ru-RU" w:eastAsia="ru-RU"/>
+          <w:rFonts w:ascii="Times New Roman" w:eastAsia="Times New Roman" w:hAnsi="Times New Roman"/>
+          <w:sz w:val="28"/>
+          <w:lang w:eastAsia="ru-RU"/>
         </w:rPr>
         <w:t>director</w:t>
       </w:r>
       <w:proofErr w:type="spellEnd"/>
       <w:r>
         <w:rPr>
-          <w:rFonts w:ascii="Times New Roman" w:eastAsia="Times New Roman" w:hAnsi="Times New Roman" w:cs="Times New Roman"/>
-          <w:sz w:val="28"/>
-          <w:szCs w:val="24"/>
-          <w:lang w:val="ru-RU" w:eastAsia="ru-RU"/>
-        </w:rPr>
-        <w:t xml:space="preserve"> и </w:t>
-      </w:r>
-      <w:r>
-        <w:rPr>
-          <w:rFonts w:ascii="Times New Roman" w:eastAsia="Times New Roman" w:hAnsi="Times New Roman" w:cs="Times New Roman"/>
-          <w:sz w:val="28"/>
-          <w:szCs w:val="24"/>
-          <w:lang w:eastAsia="ru-RU"/>
-        </w:rPr>
-        <w:t>admin</w:t>
-      </w:r>
-      <w:r>
-        <w:rPr>
-          <w:rFonts w:ascii="Times New Roman" w:eastAsia="Times New Roman" w:hAnsi="Times New Roman" w:cs="Times New Roman"/>
-          <w:sz w:val="28"/>
-          <w:szCs w:val="24"/>
-          <w:lang w:val="ru-RU" w:eastAsia="ru-RU"/>
-        </w:rPr>
-        <w:t>. Директор может только просматривать сотрудников и их сертификации (просматривать соответствующие представления и/или выполнять соответствующие хранимые процедуры). Администратор может не только просматривать, но и редактировать сотрудников.</w:t>
+          <w:rFonts w:ascii="Times New Roman" w:eastAsia="Times New Roman" w:hAnsi="Times New Roman"/>
+          <w:sz w:val="28"/>
+          <w:lang w:eastAsia="ru-RU"/>
+        </w:rPr>
+        <w:t xml:space="preserve"> и admin. Директор может только просматривать сотрудников и их сертификации (просматривать соответствующие представления и/или выполнять соответствующие хранимые процедуры). Администратор может не только просматривать, но и редактировать сотрудников.</w:t>
       </w:r>
     </w:p>
     <w:p>
       <w:pPr>
         <w:pStyle w:val="a3"/>
-        <w:widowControl/>
         <w:numPr>
           <w:ilvl w:val="0"/>
           <w:numId w:val="2"/>
         </w:numPr>
         <w:jc w:val="both"/>
         <w:rPr>
-          <w:rFonts w:ascii="Times New Roman" w:eastAsia="Times New Roman" w:hAnsi="Times New Roman" w:cs="Times New Roman"/>
+          <w:rFonts w:ascii="Times New Roman" w:eastAsia="Times New Roman" w:hAnsi="Times New Roman"/>
           <w:b/>
           <w:sz w:val="28"/>
-          <w:szCs w:val="24"/>
-          <w:lang w:val="ru-RU" w:eastAsia="ru-RU"/>
-        </w:rPr>
-      </w:pPr>
-      <w:r>
-        <w:rPr>
-          <w:rFonts w:ascii="Times New Roman" w:eastAsia="Times New Roman" w:hAnsi="Times New Roman" w:cs="Times New Roman"/>
-          <w:sz w:val="28"/>
-          <w:szCs w:val="24"/>
-          <w:lang w:val="ru-RU" w:eastAsia="ru-RU"/>
+          <w:lang w:eastAsia="ru-RU"/>
+        </w:rPr>
+      </w:pPr>
+      <w:r>
+        <w:rPr>
+          <w:rFonts w:ascii="Times New Roman" w:eastAsia="Times New Roman" w:hAnsi="Times New Roman"/>
+          <w:sz w:val="28"/>
+          <w:lang w:eastAsia="ru-RU"/>
         </w:rPr>
         <w:t>Программа должна предусматривать поиск сотрудника по фамилии, имени, отчеству, полу, возрасту, специальности и по любой комбинации из всего выше перечисленного.</w:t>
       </w:r>
@@ -1115,26 +1041,23 @@
     <w:p>
       <w:pPr>
         <w:pStyle w:val="a3"/>
-        <w:widowControl/>
         <w:numPr>
           <w:ilvl w:val="0"/>
           <w:numId w:val="2"/>
         </w:numPr>
         <w:jc w:val="both"/>
         <w:rPr>
-          <w:rFonts w:ascii="Times New Roman" w:eastAsia="Times New Roman" w:hAnsi="Times New Roman" w:cs="Times New Roman"/>
+          <w:rFonts w:ascii="Times New Roman" w:eastAsia="Times New Roman" w:hAnsi="Times New Roman"/>
           <w:b/>
           <w:sz w:val="28"/>
-          <w:szCs w:val="24"/>
-          <w:lang w:val="ru-RU" w:eastAsia="ru-RU"/>
-        </w:rPr>
-      </w:pPr>
-      <w:r>
-        <w:rPr>
-          <w:rFonts w:ascii="Times New Roman" w:eastAsia="Times New Roman" w:hAnsi="Times New Roman" w:cs="Times New Roman"/>
-          <w:sz w:val="28"/>
-          <w:szCs w:val="24"/>
-          <w:lang w:val="ru-RU" w:eastAsia="ru-RU"/>
+          <w:lang w:eastAsia="ru-RU"/>
+        </w:rPr>
+      </w:pPr>
+      <w:r>
+        <w:rPr>
+          <w:rFonts w:ascii="Times New Roman" w:eastAsia="Times New Roman" w:hAnsi="Times New Roman"/>
+          <w:sz w:val="28"/>
+          <w:lang w:eastAsia="ru-RU"/>
         </w:rPr>
         <w:t>При добавлении сотрудника вводиться путь к фотографии, фотография копируется в специальную папку, а в базе храниться путь к этому файлу.</w:t>
       </w:r>
@@ -1142,26 +1065,23 @@
     <w:p>
       <w:pPr>
         <w:pStyle w:val="a3"/>
-        <w:widowControl/>
         <w:numPr>
           <w:ilvl w:val="0"/>
           <w:numId w:val="2"/>
         </w:numPr>
         <w:jc w:val="both"/>
         <w:rPr>
-          <w:rFonts w:ascii="Times New Roman" w:eastAsia="Times New Roman" w:hAnsi="Times New Roman" w:cs="Times New Roman"/>
+          <w:rFonts w:ascii="Times New Roman" w:eastAsia="Times New Roman" w:hAnsi="Times New Roman"/>
           <w:b/>
           <w:sz w:val="28"/>
-          <w:szCs w:val="24"/>
-          <w:lang w:val="ru-RU" w:eastAsia="ru-RU"/>
-        </w:rPr>
-      </w:pPr>
-      <w:r>
-        <w:rPr>
-          <w:rFonts w:ascii="Times New Roman" w:eastAsia="Times New Roman" w:hAnsi="Times New Roman" w:cs="Times New Roman"/>
-          <w:sz w:val="28"/>
-          <w:szCs w:val="24"/>
-          <w:lang w:val="ru-RU" w:eastAsia="ru-RU"/>
+          <w:lang w:eastAsia="ru-RU"/>
+        </w:rPr>
+      </w:pPr>
+      <w:r>
+        <w:rPr>
+          <w:rFonts w:ascii="Times New Roman" w:eastAsia="Times New Roman" w:hAnsi="Times New Roman"/>
+          <w:sz w:val="28"/>
+          <w:lang w:eastAsia="ru-RU"/>
         </w:rPr>
         <w:t xml:space="preserve">Если при добавлении фотография не выбрана, то сотруднику присваивается стандартная фотография силуэта мужчины или женщины в зависимости от выбранного пола. </w:t>
       </w:r>
@@ -1169,427 +1089,348 @@
     <w:p>
       <w:pPr>
         <w:pStyle w:val="a3"/>
-        <w:widowControl/>
         <w:numPr>
           <w:ilvl w:val="0"/>
           <w:numId w:val="2"/>
         </w:numPr>
         <w:jc w:val="both"/>
         <w:rPr>
-          <w:rFonts w:ascii="Times New Roman" w:eastAsia="Times New Roman" w:hAnsi="Times New Roman" w:cs="Times New Roman"/>
+          <w:rFonts w:ascii="Times New Roman" w:eastAsia="Times New Roman" w:hAnsi="Times New Roman"/>
           <w:b/>
           <w:sz w:val="28"/>
-          <w:szCs w:val="24"/>
-          <w:lang w:val="ru-RU" w:eastAsia="ru-RU"/>
-        </w:rPr>
-      </w:pPr>
-      <w:r>
-        <w:rPr>
-          <w:rFonts w:ascii="Times New Roman" w:eastAsia="Times New Roman" w:hAnsi="Times New Roman" w:cs="Times New Roman"/>
-          <w:sz w:val="28"/>
-          <w:szCs w:val="24"/>
-          <w:lang w:val="ru-RU" w:eastAsia="ru-RU"/>
+          <w:lang w:eastAsia="ru-RU"/>
+        </w:rPr>
+      </w:pPr>
+      <w:r>
+        <w:rPr>
+          <w:rFonts w:ascii="Times New Roman" w:eastAsia="Times New Roman" w:hAnsi="Times New Roman"/>
+          <w:sz w:val="28"/>
+          <w:lang w:eastAsia="ru-RU"/>
         </w:rPr>
         <w:t xml:space="preserve">Программа должна выдавать отчет о начислении зарплаты с итогами по каждой специальности и по всей фирме. Отчет выводится в </w:t>
       </w:r>
       <w:proofErr w:type="spellStart"/>
       <w:r>
         <w:rPr>
-          <w:rFonts w:ascii="Times New Roman" w:eastAsia="Times New Roman" w:hAnsi="Times New Roman" w:cs="Times New Roman"/>
-          <w:sz w:val="28"/>
-          <w:szCs w:val="24"/>
-          <w:lang w:val="ru-RU" w:eastAsia="ru-RU"/>
+          <w:rFonts w:ascii="Times New Roman" w:eastAsia="Times New Roman" w:hAnsi="Times New Roman"/>
+          <w:sz w:val="28"/>
+          <w:lang w:eastAsia="ru-RU"/>
         </w:rPr>
         <w:t>ListView</w:t>
       </w:r>
       <w:proofErr w:type="spellEnd"/>
       <w:r>
         <w:rPr>
-          <w:rFonts w:ascii="Times New Roman" w:eastAsia="Times New Roman" w:hAnsi="Times New Roman" w:cs="Times New Roman"/>
-          <w:sz w:val="28"/>
-          <w:szCs w:val="24"/>
-          <w:lang w:val="ru-RU" w:eastAsia="ru-RU"/>
+          <w:rFonts w:ascii="Times New Roman" w:eastAsia="Times New Roman" w:hAnsi="Times New Roman"/>
+          <w:sz w:val="28"/>
+          <w:lang w:eastAsia="ru-RU"/>
         </w:rPr>
         <w:t xml:space="preserve"> на отдельном немодальном окне.</w:t>
       </w:r>
     </w:p>
     <w:p>
       <w:pPr>
-        <w:widowControl/>
         <w:ind w:left="360"/>
         <w:jc w:val="both"/>
         <w:rPr>
-          <w:rFonts w:ascii="Times New Roman" w:eastAsia="Times New Roman" w:hAnsi="Times New Roman" w:cs="Times New Roman"/>
+          <w:rFonts w:ascii="Times New Roman" w:eastAsia="Times New Roman" w:hAnsi="Times New Roman"/>
           <w:b/>
           <w:sz w:val="28"/>
-          <w:szCs w:val="24"/>
-          <w:lang w:val="ru-RU" w:eastAsia="ru-RU"/>
-        </w:rPr>
-      </w:pPr>
-    </w:p>
-    <w:p>
-      <w:pPr>
-        <w:widowControl/>
+          <w:lang w:eastAsia="ru-RU"/>
+        </w:rPr>
+      </w:pPr>
+    </w:p>
+    <w:p>
+      <w:pPr>
         <w:jc w:val="both"/>
         <w:rPr>
-          <w:rFonts w:ascii="Times New Roman" w:eastAsia="Times New Roman" w:hAnsi="Times New Roman" w:cs="Times New Roman"/>
+          <w:rFonts w:ascii="Times New Roman" w:eastAsia="Times New Roman" w:hAnsi="Times New Roman"/>
           <w:b/>
           <w:sz w:val="28"/>
-          <w:szCs w:val="24"/>
-          <w:lang w:val="ru-RU" w:eastAsia="ru-RU"/>
-        </w:rPr>
-      </w:pPr>
-      <w:r>
-        <w:rPr>
-          <w:rFonts w:ascii="Times New Roman" w:eastAsia="Times New Roman" w:hAnsi="Times New Roman" w:cs="Times New Roman"/>
+          <w:lang w:eastAsia="ru-RU"/>
+        </w:rPr>
+      </w:pPr>
+      <w:r>
+        <w:rPr>
+          <w:rFonts w:ascii="Times New Roman" w:eastAsia="Times New Roman" w:hAnsi="Times New Roman"/>
           <w:b/>
           <w:sz w:val="28"/>
-          <w:szCs w:val="24"/>
-          <w:lang w:val="ru-RU" w:eastAsia="ru-RU"/>
+          <w:lang w:eastAsia="ru-RU"/>
         </w:rPr>
         <w:t xml:space="preserve">Требования к </w:t>
       </w:r>
       <w:r>
         <w:rPr>
-          <w:rFonts w:ascii="Times New Roman" w:eastAsia="Times New Roman" w:hAnsi="Times New Roman" w:cs="Times New Roman"/>
+          <w:rFonts w:ascii="Times New Roman" w:eastAsia="Times New Roman" w:hAnsi="Times New Roman"/>
           <w:b/>
           <w:sz w:val="28"/>
-          <w:szCs w:val="24"/>
-          <w:lang w:val="ru-RU" w:eastAsia="ru-RU"/>
+          <w:lang w:eastAsia="ru-RU"/>
         </w:rPr>
         <w:t>техническим</w:t>
       </w:r>
       <w:r>
         <w:rPr>
-          <w:rFonts w:ascii="Times New Roman" w:eastAsia="Times New Roman" w:hAnsi="Times New Roman" w:cs="Times New Roman"/>
+          <w:rFonts w:ascii="Times New Roman" w:eastAsia="Times New Roman" w:hAnsi="Times New Roman"/>
           <w:b/>
           <w:sz w:val="28"/>
-          <w:szCs w:val="24"/>
-          <w:lang w:val="ru-RU" w:eastAsia="ru-RU"/>
+          <w:lang w:eastAsia="ru-RU"/>
         </w:rPr>
         <w:t xml:space="preserve"> характеристикам </w:t>
       </w:r>
       <w:r>
         <w:rPr>
-          <w:rFonts w:ascii="Times New Roman" w:eastAsia="Times New Roman" w:hAnsi="Times New Roman" w:cs="Times New Roman"/>
+          <w:rFonts w:ascii="Times New Roman" w:eastAsia="Times New Roman" w:hAnsi="Times New Roman"/>
           <w:b/>
           <w:sz w:val="28"/>
-          <w:szCs w:val="24"/>
-          <w:lang w:val="ru-RU" w:eastAsia="ru-RU"/>
+          <w:lang w:eastAsia="ru-RU"/>
         </w:rPr>
         <w:t>??????????</w:t>
       </w:r>
     </w:p>
     <w:p>
       <w:pPr>
-        <w:widowControl/>
         <w:jc w:val="both"/>
         <w:rPr>
-          <w:rFonts w:ascii="Times New Roman" w:eastAsia="Times New Roman" w:hAnsi="Times New Roman" w:cs="Times New Roman"/>
+          <w:rFonts w:ascii="Times New Roman" w:eastAsia="Times New Roman" w:hAnsi="Times New Roman"/>
           <w:b/>
           <w:sz w:val="28"/>
-          <w:szCs w:val="24"/>
-          <w:lang w:val="ru-RU" w:eastAsia="ru-RU"/>
-        </w:rPr>
-      </w:pPr>
-    </w:p>
-    <w:p>
-      <w:pPr>
-        <w:widowControl/>
-        <w:rPr>
-          <w:rFonts w:ascii="Times New Roman" w:eastAsia="Times New Roman" w:hAnsi="Times New Roman" w:cs="Times New Roman"/>
+          <w:lang w:eastAsia="ru-RU"/>
+        </w:rPr>
+      </w:pPr>
+    </w:p>
+    <w:p>
+      <w:pPr>
+        <w:rPr>
+          <w:rFonts w:ascii="Times New Roman" w:eastAsia="Times New Roman" w:hAnsi="Times New Roman"/>
           <w:b/>
           <w:sz w:val="28"/>
-          <w:szCs w:val="24"/>
-          <w:lang w:val="ru-RU" w:eastAsia="ru-RU"/>
-        </w:rPr>
-      </w:pPr>
-    </w:p>
-    <w:p>
-      <w:pPr>
-        <w:widowControl/>
-        <w:rPr>
-          <w:rFonts w:ascii="Times New Roman" w:eastAsia="Times New Roman" w:hAnsi="Times New Roman" w:cs="Times New Roman"/>
+          <w:lang w:eastAsia="ru-RU"/>
+        </w:rPr>
+      </w:pPr>
+    </w:p>
+    <w:p>
+      <w:pPr>
+        <w:rPr>
+          <w:rFonts w:ascii="Times New Roman" w:eastAsia="Times New Roman" w:hAnsi="Times New Roman"/>
           <w:b/>
           <w:sz w:val="28"/>
-          <w:szCs w:val="24"/>
-          <w:lang w:val="ru-RU" w:eastAsia="ru-RU"/>
-        </w:rPr>
-      </w:pPr>
-    </w:p>
-    <w:p>
-      <w:pPr>
-        <w:widowControl/>
-        <w:rPr>
-          <w:rFonts w:ascii="Times New Roman" w:eastAsia="Times New Roman" w:hAnsi="Times New Roman" w:cs="Times New Roman"/>
+          <w:lang w:eastAsia="ru-RU"/>
+        </w:rPr>
+      </w:pPr>
+    </w:p>
+    <w:p>
+      <w:pPr>
+        <w:rPr>
+          <w:rFonts w:ascii="Times New Roman" w:eastAsia="Times New Roman" w:hAnsi="Times New Roman"/>
           <w:b/>
           <w:sz w:val="28"/>
-          <w:szCs w:val="24"/>
-          <w:lang w:val="ru-RU" w:eastAsia="ru-RU"/>
-        </w:rPr>
-      </w:pPr>
-    </w:p>
-    <w:p>
-      <w:pPr>
-        <w:widowControl/>
-        <w:rPr>
-          <w:rFonts w:ascii="Times New Roman" w:eastAsia="Times New Roman" w:hAnsi="Times New Roman" w:cs="Times New Roman"/>
+          <w:lang w:eastAsia="ru-RU"/>
+        </w:rPr>
+      </w:pPr>
+    </w:p>
+    <w:p>
+      <w:pPr>
+        <w:rPr>
+          <w:rFonts w:ascii="Times New Roman" w:eastAsia="Times New Roman" w:hAnsi="Times New Roman"/>
           <w:b/>
           <w:sz w:val="28"/>
-          <w:szCs w:val="24"/>
-          <w:lang w:val="ru-RU" w:eastAsia="ru-RU"/>
-        </w:rPr>
-      </w:pPr>
-    </w:p>
-    <w:p>
-      <w:pPr>
-        <w:widowControl/>
+          <w:lang w:eastAsia="ru-RU"/>
+        </w:rPr>
+      </w:pPr>
+    </w:p>
+    <w:p>
+      <w:pPr>
         <w:contextualSpacing/>
         <w:jc w:val="both"/>
         <w:rPr>
-          <w:rFonts w:ascii="Times New Roman" w:eastAsia="Times New Roman" w:hAnsi="Times New Roman" w:cs="Times New Roman"/>
+          <w:rFonts w:ascii="Times New Roman" w:eastAsia="Times New Roman" w:hAnsi="Times New Roman"/>
           <w:b/>
           <w:sz w:val="28"/>
-          <w:szCs w:val="24"/>
-          <w:lang w:val="ru-RU" w:eastAsia="ru-RU"/>
-        </w:rPr>
-      </w:pPr>
-      <w:r>
-        <w:rPr>
-          <w:rFonts w:ascii="Times New Roman" w:eastAsia="Times New Roman" w:hAnsi="Times New Roman" w:cs="Times New Roman"/>
+          <w:lang w:eastAsia="ru-RU"/>
+        </w:rPr>
+      </w:pPr>
+      <w:r>
+        <w:rPr>
+          <w:rFonts w:ascii="Times New Roman" w:eastAsia="Times New Roman" w:hAnsi="Times New Roman"/>
           <w:b/>
           <w:sz w:val="28"/>
-          <w:szCs w:val="24"/>
-          <w:lang w:val="ru-RU" w:eastAsia="ru-RU"/>
+          <w:lang w:eastAsia="ru-RU"/>
         </w:rPr>
         <w:lastRenderedPageBreak/>
         <w:t xml:space="preserve">Требования к </w:t>
       </w:r>
       <w:r>
         <w:rPr>
-          <w:rFonts w:ascii="Times New Roman" w:eastAsia="Times New Roman" w:hAnsi="Times New Roman" w:cs="Times New Roman"/>
+          <w:rFonts w:ascii="Times New Roman" w:eastAsia="Times New Roman" w:hAnsi="Times New Roman"/>
           <w:b/>
           <w:sz w:val="28"/>
-          <w:szCs w:val="24"/>
-          <w:lang w:val="ru-RU" w:eastAsia="ru-RU"/>
+          <w:lang w:eastAsia="ru-RU"/>
         </w:rPr>
         <w:t>программным</w:t>
       </w:r>
       <w:r>
         <w:rPr>
-          <w:rFonts w:ascii="Times New Roman" w:eastAsia="Times New Roman" w:hAnsi="Times New Roman" w:cs="Times New Roman"/>
+          <w:rFonts w:ascii="Times New Roman" w:eastAsia="Times New Roman" w:hAnsi="Times New Roman"/>
           <w:b/>
           <w:sz w:val="28"/>
-          <w:szCs w:val="24"/>
-          <w:lang w:val="ru-RU" w:eastAsia="ru-RU"/>
+          <w:lang w:eastAsia="ru-RU"/>
         </w:rPr>
         <w:t xml:space="preserve"> характеристикам </w:t>
       </w:r>
     </w:p>
     <w:p>
       <w:pPr>
-        <w:widowControl/>
         <w:contextualSpacing/>
         <w:jc w:val="both"/>
         <w:rPr>
-          <w:rFonts w:ascii="Times New Roman" w:eastAsia="Times New Roman" w:hAnsi="Times New Roman" w:cs="Times New Roman"/>
-          <w:sz w:val="28"/>
-          <w:szCs w:val="24"/>
-          <w:lang w:val="ru-RU" w:eastAsia="ru-RU"/>
-        </w:rPr>
-      </w:pPr>
-    </w:p>
-    <w:p>
-      <w:pPr>
-        <w:widowControl/>
+          <w:rFonts w:ascii="Times New Roman" w:eastAsia="Times New Roman" w:hAnsi="Times New Roman"/>
+          <w:sz w:val="28"/>
+          <w:lang w:eastAsia="ru-RU"/>
+        </w:rPr>
+      </w:pPr>
+    </w:p>
+    <w:p>
+      <w:pPr>
         <w:jc w:val="both"/>
         <w:rPr>
-          <w:rFonts w:ascii="Times New Roman" w:eastAsia="Times New Roman" w:hAnsi="Times New Roman" w:cs="Times New Roman"/>
-          <w:sz w:val="28"/>
-          <w:szCs w:val="24"/>
-          <w:lang w:val="ru-RU" w:eastAsia="ru-RU"/>
-        </w:rPr>
-      </w:pPr>
-      <w:r>
-        <w:rPr>
-          <w:rFonts w:ascii="Times New Roman" w:eastAsia="Times New Roman" w:hAnsi="Times New Roman" w:cs="Times New Roman"/>
-          <w:sz w:val="28"/>
-          <w:szCs w:val="24"/>
-          <w:lang w:val="ru-RU" w:eastAsia="ru-RU"/>
+          <w:rFonts w:ascii="Times New Roman" w:eastAsia="Times New Roman" w:hAnsi="Times New Roman"/>
+          <w:sz w:val="28"/>
+          <w:lang w:eastAsia="ru-RU"/>
+        </w:rPr>
+      </w:pPr>
+      <w:r>
+        <w:rPr>
+          <w:rFonts w:ascii="Times New Roman" w:eastAsia="Times New Roman" w:hAnsi="Times New Roman"/>
+          <w:sz w:val="28"/>
+          <w:lang w:eastAsia="ru-RU"/>
         </w:rPr>
         <w:t xml:space="preserve">Компьютер с предустановленным </w:t>
       </w:r>
       <w:r>
         <w:rPr>
-          <w:rFonts w:ascii="Times New Roman" w:eastAsia="Times New Roman" w:hAnsi="Times New Roman" w:cs="Times New Roman"/>
-          <w:sz w:val="28"/>
-          <w:szCs w:val="24"/>
-          <w:lang w:val="ru-RU" w:eastAsia="ru-RU"/>
+          <w:rFonts w:ascii="Times New Roman" w:eastAsia="Times New Roman" w:hAnsi="Times New Roman"/>
+          <w:sz w:val="28"/>
+          <w:lang w:eastAsia="ru-RU"/>
         </w:rPr>
         <w:t>.</w:t>
       </w:r>
       <w:r>
         <w:rPr>
-          <w:rFonts w:ascii="Times New Roman" w:eastAsia="Times New Roman" w:hAnsi="Times New Roman" w:cs="Times New Roman"/>
-          <w:sz w:val="28"/>
-          <w:szCs w:val="24"/>
+          <w:rFonts w:ascii="Times New Roman" w:eastAsia="Times New Roman" w:hAnsi="Times New Roman"/>
+          <w:sz w:val="28"/>
           <w:lang w:eastAsia="ru-RU"/>
         </w:rPr>
         <w:t>net</w:t>
       </w:r>
       <w:r>
         <w:rPr>
-          <w:rFonts w:ascii="Times New Roman" w:eastAsia="Times New Roman" w:hAnsi="Times New Roman" w:cs="Times New Roman"/>
-          <w:sz w:val="28"/>
-          <w:szCs w:val="24"/>
-          <w:lang w:val="ru-RU" w:eastAsia="ru-RU"/>
+          <w:rFonts w:ascii="Times New Roman" w:eastAsia="Times New Roman" w:hAnsi="Times New Roman"/>
+          <w:sz w:val="28"/>
+          <w:lang w:eastAsia="ru-RU"/>
         </w:rPr>
         <w:t xml:space="preserve"> </w:t>
       </w:r>
       <w:r>
         <w:rPr>
-          <w:rFonts w:ascii="Times New Roman" w:eastAsia="Times New Roman" w:hAnsi="Times New Roman" w:cs="Times New Roman"/>
-          <w:sz w:val="28"/>
-          <w:szCs w:val="24"/>
+          <w:rFonts w:ascii="Times New Roman" w:eastAsia="Times New Roman" w:hAnsi="Times New Roman"/>
+          <w:sz w:val="28"/>
           <w:lang w:eastAsia="ru-RU"/>
         </w:rPr>
         <w:t>framework</w:t>
       </w:r>
       <w:r>
         <w:rPr>
-          <w:rFonts w:ascii="Times New Roman" w:eastAsia="Times New Roman" w:hAnsi="Times New Roman" w:cs="Times New Roman"/>
-          <w:sz w:val="28"/>
-          <w:szCs w:val="24"/>
-          <w:lang w:val="ru-RU" w:eastAsia="ru-RU"/>
+          <w:rFonts w:ascii="Times New Roman" w:eastAsia="Times New Roman" w:hAnsi="Times New Roman"/>
+          <w:sz w:val="28"/>
+          <w:lang w:eastAsia="ru-RU"/>
         </w:rPr>
         <w:t xml:space="preserve"> 4+</w:t>
       </w:r>
       <w:r>
         <w:rPr>
-          <w:rFonts w:ascii="Times New Roman" w:eastAsia="Times New Roman" w:hAnsi="Times New Roman" w:cs="Times New Roman"/>
-          <w:sz w:val="28"/>
-          <w:szCs w:val="24"/>
-          <w:lang w:val="ru-RU" w:eastAsia="ru-RU"/>
-        </w:rPr>
-        <w:t xml:space="preserve">, </w:t>
-      </w:r>
-      <w:r>
-        <w:rPr>
-          <w:rFonts w:ascii="Times New Roman" w:eastAsia="Times New Roman" w:hAnsi="Times New Roman" w:cs="Times New Roman"/>
-          <w:sz w:val="28"/>
-          <w:szCs w:val="24"/>
-          <w:lang w:eastAsia="ru-RU"/>
-        </w:rPr>
-        <w:t>SQL</w:t>
-      </w:r>
-      <w:r>
-        <w:rPr>
-          <w:rFonts w:ascii="Times New Roman" w:eastAsia="Times New Roman" w:hAnsi="Times New Roman" w:cs="Times New Roman"/>
-          <w:sz w:val="28"/>
-          <w:szCs w:val="24"/>
-          <w:lang w:val="ru-RU" w:eastAsia="ru-RU"/>
+          <w:rFonts w:ascii="Times New Roman" w:eastAsia="Times New Roman" w:hAnsi="Times New Roman"/>
+          <w:sz w:val="28"/>
+          <w:lang w:eastAsia="ru-RU"/>
+        </w:rPr>
+        <w:t>, SQL</w:t>
+      </w:r>
+      <w:r>
+        <w:rPr>
+          <w:rFonts w:ascii="Times New Roman" w:eastAsia="Times New Roman" w:hAnsi="Times New Roman"/>
+          <w:sz w:val="28"/>
+          <w:lang w:eastAsia="ru-RU"/>
         </w:rPr>
         <w:t xml:space="preserve"> </w:t>
       </w:r>
       <w:r>
         <w:rPr>
-          <w:rFonts w:ascii="Times New Roman" w:eastAsia="Times New Roman" w:hAnsi="Times New Roman" w:cs="Times New Roman"/>
-          <w:sz w:val="28"/>
-          <w:szCs w:val="24"/>
-          <w:lang w:eastAsia="ru-RU"/>
-        </w:rPr>
-        <w:t>Server</w:t>
-      </w:r>
-      <w:r>
-        <w:rPr>
-          <w:rFonts w:ascii="Times New Roman" w:eastAsia="Times New Roman" w:hAnsi="Times New Roman" w:cs="Times New Roman"/>
-          <w:sz w:val="28"/>
-          <w:szCs w:val="24"/>
-          <w:lang w:val="ru-RU" w:eastAsia="ru-RU"/>
-        </w:rPr>
-        <w:t xml:space="preserve"> и созданной в нем базы данных с сотрудниками, пользователя этой базы данных с логином </w:t>
-      </w:r>
-      <w:r>
-        <w:rPr>
-          <w:rFonts w:ascii="Times New Roman" w:eastAsia="Times New Roman" w:hAnsi="Times New Roman" w:cs="Times New Roman"/>
-          <w:sz w:val="28"/>
-          <w:szCs w:val="24"/>
-          <w:lang w:eastAsia="ru-RU"/>
-        </w:rPr>
-        <w:t>Admin</w:t>
-      </w:r>
-    </w:p>
-    <w:p>
-      <w:pPr>
-        <w:widowControl/>
-        <w:rPr>
-          <w:rFonts w:ascii="Times New Roman" w:eastAsia="Times New Roman" w:hAnsi="Times New Roman" w:cs="Times New Roman"/>
-          <w:sz w:val="28"/>
-          <w:szCs w:val="24"/>
-          <w:lang w:val="ru-RU" w:eastAsia="ru-RU"/>
-        </w:rPr>
-      </w:pPr>
-    </w:p>
-    <w:p>
-      <w:pPr>
-        <w:widowControl/>
-        <w:rPr>
-          <w:rFonts w:ascii="Times New Roman" w:eastAsia="Times New Roman" w:hAnsi="Times New Roman" w:cs="Times New Roman"/>
+          <w:rFonts w:ascii="Times New Roman" w:eastAsia="Times New Roman" w:hAnsi="Times New Roman"/>
+          <w:sz w:val="28"/>
+          <w:lang w:eastAsia="ru-RU"/>
+        </w:rPr>
+        <w:t>Server и созданной в нем базы данных с сотрудниками, пользователя этой базы данных с логином Admin</w:t>
+      </w:r>
+    </w:p>
+    <w:p>
+      <w:pPr>
+        <w:rPr>
+          <w:rFonts w:ascii="Times New Roman" w:eastAsia="Times New Roman" w:hAnsi="Times New Roman"/>
+          <w:sz w:val="28"/>
+          <w:lang w:eastAsia="ru-RU"/>
+        </w:rPr>
+      </w:pPr>
+    </w:p>
+    <w:p>
+      <w:pPr>
+        <w:rPr>
+          <w:rFonts w:ascii="Times New Roman" w:eastAsia="Times New Roman" w:hAnsi="Times New Roman"/>
           <w:b/>
           <w:sz w:val="28"/>
-          <w:szCs w:val="24"/>
-          <w:lang w:val="ru-RU" w:eastAsia="ru-RU"/>
-        </w:rPr>
-      </w:pPr>
-      <w:r>
-        <w:rPr>
-          <w:rFonts w:ascii="Times New Roman" w:eastAsia="Times New Roman" w:hAnsi="Times New Roman" w:cs="Times New Roman"/>
+          <w:lang w:eastAsia="ru-RU"/>
+        </w:rPr>
+      </w:pPr>
+      <w:r>
+        <w:rPr>
+          <w:rFonts w:ascii="Times New Roman" w:eastAsia="Times New Roman" w:hAnsi="Times New Roman"/>
           <w:b/>
           <w:sz w:val="28"/>
-          <w:szCs w:val="24"/>
-          <w:lang w:val="ru-RU" w:eastAsia="ru-RU"/>
+          <w:lang w:eastAsia="ru-RU"/>
         </w:rPr>
         <w:t>Проектирование системы</w:t>
       </w:r>
     </w:p>
     <w:p>
       <w:pPr>
-        <w:widowControl/>
-        <w:rPr>
-          <w:rFonts w:ascii="Times New Roman" w:eastAsia="Times New Roman" w:hAnsi="Times New Roman" w:cs="Times New Roman"/>
+        <w:rPr>
+          <w:rFonts w:ascii="Times New Roman" w:eastAsia="Times New Roman" w:hAnsi="Times New Roman"/>
           <w:b/>
           <w:sz w:val="32"/>
-          <w:szCs w:val="24"/>
-          <w:lang w:val="ru-RU" w:eastAsia="ru-RU"/>
-        </w:rPr>
-      </w:pPr>
-    </w:p>
-    <w:p>
-      <w:pPr>
-        <w:widowControl/>
+          <w:lang w:eastAsia="ru-RU"/>
+        </w:rPr>
+      </w:pPr>
+    </w:p>
+    <w:p>
+      <w:pPr>
         <w:jc w:val="both"/>
         <w:rPr>
-          <w:rFonts w:ascii="Times New Roman" w:eastAsia="Times New Roman" w:hAnsi="Times New Roman" w:cs="Times New Roman"/>
-          <w:sz w:val="28"/>
-          <w:szCs w:val="24"/>
-          <w:lang w:val="ru-RU" w:eastAsia="ru-RU"/>
-        </w:rPr>
-      </w:pPr>
-      <w:r>
-        <w:rPr>
-          <w:rFonts w:ascii="Times New Roman" w:eastAsia="Times New Roman" w:hAnsi="Times New Roman" w:cs="Times New Roman"/>
-          <w:sz w:val="28"/>
-          <w:szCs w:val="24"/>
-          <w:lang w:val="ru-RU" w:eastAsia="ru-RU"/>
+          <w:rFonts w:ascii="Times New Roman" w:eastAsia="Times New Roman" w:hAnsi="Times New Roman"/>
+          <w:sz w:val="28"/>
+          <w:lang w:eastAsia="ru-RU"/>
+        </w:rPr>
+      </w:pPr>
+      <w:r>
+        <w:rPr>
+          <w:rFonts w:ascii="Times New Roman" w:eastAsia="Times New Roman" w:hAnsi="Times New Roman"/>
+          <w:sz w:val="28"/>
+          <w:lang w:eastAsia="ru-RU"/>
         </w:rPr>
         <w:t xml:space="preserve">При проектировании интерфейса программы я использовал </w:t>
       </w:r>
       <w:proofErr w:type="spellStart"/>
       <w:r>
         <w:rPr>
-          <w:rFonts w:ascii="Times New Roman" w:eastAsia="Times New Roman" w:hAnsi="Times New Roman" w:cs="Times New Roman"/>
-          <w:sz w:val="28"/>
-          <w:szCs w:val="24"/>
+          <w:rFonts w:ascii="Times New Roman" w:eastAsia="Times New Roman" w:hAnsi="Times New Roman"/>
+          <w:sz w:val="28"/>
           <w:lang w:eastAsia="ru-RU"/>
         </w:rPr>
         <w:t>Nuget</w:t>
@@ -1597,125 +1438,86 @@
       <w:proofErr w:type="spellEnd"/>
       <w:r>
         <w:rPr>
-          <w:rFonts w:ascii="Times New Roman" w:eastAsia="Times New Roman" w:hAnsi="Times New Roman" w:cs="Times New Roman"/>
-          <w:sz w:val="28"/>
-          <w:szCs w:val="24"/>
-          <w:lang w:val="ru-RU" w:eastAsia="ru-RU"/>
-        </w:rPr>
-        <w:t xml:space="preserve"> пакет </w:t>
-      </w:r>
-      <w:r>
-        <w:rPr>
-          <w:rFonts w:ascii="Times New Roman" w:eastAsia="Times New Roman" w:hAnsi="Times New Roman" w:cs="Times New Roman"/>
-          <w:sz w:val="28"/>
-          <w:szCs w:val="24"/>
-          <w:lang w:eastAsia="ru-RU"/>
-        </w:rPr>
-        <w:t>Material</w:t>
+          <w:rFonts w:ascii="Times New Roman" w:eastAsia="Times New Roman" w:hAnsi="Times New Roman"/>
+          <w:sz w:val="28"/>
+          <w:lang w:eastAsia="ru-RU"/>
+        </w:rPr>
+        <w:t xml:space="preserve"> пакет Material</w:t>
       </w:r>
       <w:proofErr w:type="spellStart"/>
       <w:r>
         <w:rPr>
-          <w:rFonts w:ascii="Times New Roman" w:eastAsia="Times New Roman" w:hAnsi="Times New Roman" w:cs="Times New Roman"/>
-          <w:sz w:val="28"/>
-          <w:szCs w:val="24"/>
-          <w:lang w:val="ru-RU" w:eastAsia="ru-RU"/>
+          <w:rFonts w:ascii="Times New Roman" w:eastAsia="Times New Roman" w:hAnsi="Times New Roman"/>
+          <w:sz w:val="28"/>
+          <w:lang w:eastAsia="ru-RU"/>
         </w:rPr>
         <w:t>DesignThemes</w:t>
       </w:r>
       <w:proofErr w:type="spellEnd"/>
       <w:r>
         <w:rPr>
-          <w:rFonts w:ascii="Times New Roman" w:eastAsia="Times New Roman" w:hAnsi="Times New Roman" w:cs="Times New Roman"/>
-          <w:sz w:val="28"/>
-          <w:szCs w:val="24"/>
-          <w:lang w:val="ru-RU" w:eastAsia="ru-RU"/>
-        </w:rPr>
-        <w:t xml:space="preserve">, который изменяет внешний вид многих стандартных компонентов </w:t>
-      </w:r>
-      <w:r>
-        <w:rPr>
-          <w:rFonts w:ascii="Times New Roman" w:eastAsia="Times New Roman" w:hAnsi="Times New Roman" w:cs="Times New Roman"/>
-          <w:sz w:val="28"/>
-          <w:szCs w:val="24"/>
-          <w:lang w:eastAsia="ru-RU"/>
-        </w:rPr>
-        <w:t>WPF</w:t>
-      </w:r>
-      <w:r>
-        <w:rPr>
-          <w:rFonts w:ascii="Times New Roman" w:eastAsia="Times New Roman" w:hAnsi="Times New Roman" w:cs="Times New Roman"/>
-          <w:sz w:val="28"/>
-          <w:szCs w:val="24"/>
-          <w:lang w:val="ru-RU" w:eastAsia="ru-RU"/>
-        </w:rPr>
-        <w:t xml:space="preserve">. С ее помощью я старался сделать интерфейс более эргономичным и удобным для пользователя. </w:t>
-      </w:r>
-    </w:p>
-    <w:p>
-      <w:pPr>
-        <w:widowControl/>
+          <w:rFonts w:ascii="Times New Roman" w:eastAsia="Times New Roman" w:hAnsi="Times New Roman"/>
+          <w:sz w:val="28"/>
+          <w:lang w:eastAsia="ru-RU"/>
+        </w:rPr>
+        <w:t xml:space="preserve">, который изменяет внешний вид многих стандартных компонентов WPF. С ее помощью я старался сделать интерфейс более эргономичным и удобным для пользователя. </w:t>
+      </w:r>
+    </w:p>
+    <w:p>
+      <w:pPr>
         <w:jc w:val="both"/>
         <w:rPr>
-          <w:rFonts w:ascii="Times New Roman" w:eastAsia="Times New Roman" w:hAnsi="Times New Roman" w:cs="Times New Roman"/>
-          <w:sz w:val="28"/>
-          <w:szCs w:val="24"/>
-          <w:lang w:val="ru-RU" w:eastAsia="ru-RU"/>
-        </w:rPr>
-      </w:pPr>
-    </w:p>
-    <w:p>
-      <w:pPr>
-        <w:widowControl/>
+          <w:rFonts w:ascii="Times New Roman" w:eastAsia="Times New Roman" w:hAnsi="Times New Roman"/>
+          <w:sz w:val="28"/>
+          <w:lang w:eastAsia="ru-RU"/>
+        </w:rPr>
+      </w:pPr>
+    </w:p>
+    <w:p>
+      <w:pPr>
         <w:jc w:val="both"/>
         <w:rPr>
-          <w:rFonts w:ascii="Times New Roman" w:eastAsia="Times New Roman" w:hAnsi="Times New Roman" w:cs="Times New Roman"/>
+          <w:rFonts w:ascii="Times New Roman" w:eastAsia="Times New Roman" w:hAnsi="Times New Roman"/>
           <w:b/>
           <w:sz w:val="28"/>
-          <w:szCs w:val="24"/>
-          <w:lang w:val="ru-RU" w:eastAsia="ru-RU"/>
-        </w:rPr>
-      </w:pPr>
-      <w:r>
-        <w:rPr>
-          <w:rFonts w:ascii="Times New Roman" w:eastAsia="Times New Roman" w:hAnsi="Times New Roman" w:cs="Times New Roman"/>
+          <w:lang w:eastAsia="ru-RU"/>
+        </w:rPr>
+      </w:pPr>
+      <w:r>
+        <w:rPr>
+          <w:rFonts w:ascii="Times New Roman" w:eastAsia="Times New Roman" w:hAnsi="Times New Roman"/>
           <w:b/>
           <w:sz w:val="28"/>
-          <w:szCs w:val="24"/>
-          <w:lang w:val="ru-RU" w:eastAsia="ru-RU"/>
+          <w:lang w:eastAsia="ru-RU"/>
         </w:rPr>
         <w:t>Диаграмма вариантов использования</w:t>
       </w:r>
     </w:p>
     <w:p>
       <w:pPr>
-        <w:widowControl/>
         <w:jc w:val="both"/>
         <w:rPr>
-          <w:rFonts w:ascii="Times New Roman" w:eastAsia="Times New Roman" w:hAnsi="Times New Roman" w:cs="Times New Roman"/>
+          <w:rFonts w:ascii="Times New Roman" w:eastAsia="Times New Roman" w:hAnsi="Times New Roman"/>
           <w:b/>
           <w:sz w:val="28"/>
-          <w:szCs w:val="24"/>
-          <w:lang w:val="ru-RU" w:eastAsia="ru-RU"/>
-        </w:rPr>
-      </w:pPr>
-    </w:p>
-    <w:p>
-      <w:pPr>
-        <w:widowControl/>
+          <w:lang w:eastAsia="ru-RU"/>
+        </w:rPr>
+      </w:pPr>
+    </w:p>
+    <w:p>
+      <w:pPr>
         <w:jc w:val="both"/>
         <w:rPr>
-          <w:rFonts w:ascii="Times New Roman" w:eastAsia="Times New Roman" w:hAnsi="Times New Roman" w:cs="Times New Roman"/>
+          <w:rFonts w:ascii="Times New Roman" w:eastAsia="Times New Roman" w:hAnsi="Times New Roman"/>
           <w:b/>
           <w:sz w:val="28"/>
-          <w:szCs w:val="24"/>
-          <w:lang w:val="ru-RU" w:eastAsia="ru-RU"/>
+          <w:lang w:eastAsia="ru-RU"/>
         </w:rPr>
       </w:pPr>
       <w:r>
         <w:rPr>
           <w:noProof/>
-          <w:lang w:val="ru-RU" w:eastAsia="ru-RU"/>
+          <w:lang w:eastAsia="ru-RU"/>
         </w:rPr>
         <w:drawing>
           <wp:inline distT="0" distB="0" distL="0" distR="0" wp14:anchorId="501E323E" wp14:editId="1A1710A7">
@@ -1753,88 +1555,580 @@
           </wp:inline>
         </w:drawing>
       </w:r>
-      <w:bookmarkStart w:id="0" w:name="_GoBack"/>
-      <w:bookmarkEnd w:id="0"/>
-    </w:p>
-    <w:p>
-      <w:pPr>
-        <w:widowControl/>
-        <w:rPr>
-          <w:rFonts w:ascii="Times New Roman" w:eastAsia="Times New Roman" w:hAnsi="Times New Roman" w:cs="Times New Roman"/>
-          <w:sz w:val="28"/>
-          <w:szCs w:val="24"/>
-          <w:lang w:val="ru-RU" w:eastAsia="ru-RU"/>
-        </w:rPr>
-      </w:pPr>
-    </w:p>
-    <w:p>
-      <w:pPr>
-        <w:widowControl/>
-        <w:rPr>
-          <w:rFonts w:ascii="Times New Roman" w:eastAsia="Times New Roman" w:hAnsi="Times New Roman" w:cs="Times New Roman"/>
-          <w:sz w:val="28"/>
-          <w:szCs w:val="24"/>
-          <w:lang w:val="ru-RU" w:eastAsia="ru-RU"/>
-        </w:rPr>
-      </w:pPr>
-      <w:r>
-        <w:rPr>
-          <w:rFonts w:ascii="Times New Roman" w:eastAsia="Times New Roman" w:hAnsi="Times New Roman" w:cs="Times New Roman"/>
-          <w:sz w:val="28"/>
-          <w:szCs w:val="24"/>
-          <w:lang w:val="ru-RU" w:eastAsia="ru-RU"/>
-        </w:rPr>
-        <w:t>Диаграмма классов ???????????????????</w:t>
-      </w:r>
-    </w:p>
-    <w:p>
-      <w:pPr>
-        <w:widowControl/>
-        <w:rPr>
-          <w:rFonts w:ascii="Times New Roman" w:eastAsia="Times New Roman" w:hAnsi="Times New Roman" w:cs="Times New Roman"/>
-          <w:sz w:val="28"/>
-          <w:szCs w:val="24"/>
-          <w:lang w:val="ru-RU" w:eastAsia="ru-RU"/>
-        </w:rPr>
-      </w:pPr>
-    </w:p>
-    <w:p>
-      <w:pPr>
-        <w:widowControl/>
-        <w:rPr>
-          <w:rFonts w:ascii="Times New Roman" w:eastAsia="Times New Roman" w:hAnsi="Times New Roman" w:cs="Times New Roman"/>
+    </w:p>
+    <w:p>
+      <w:pPr>
+        <w:rPr>
+          <w:rFonts w:ascii="Times New Roman" w:eastAsia="Times New Roman" w:hAnsi="Times New Roman"/>
+          <w:sz w:val="28"/>
+          <w:lang w:eastAsia="ru-RU"/>
+        </w:rPr>
+      </w:pPr>
+    </w:p>
+    <w:p>
+      <w:pPr>
+        <w:rPr>
+          <w:rFonts w:ascii="Times New Roman" w:eastAsia="Times New Roman" w:hAnsi="Times New Roman"/>
+          <w:sz w:val="28"/>
+          <w:lang w:eastAsia="ru-RU"/>
+        </w:rPr>
+      </w:pPr>
+      <w:r>
+        <w:rPr>
+          <w:rFonts w:ascii="Times New Roman" w:eastAsia="Times New Roman" w:hAnsi="Times New Roman"/>
           <w:b/>
           <w:sz w:val="28"/>
-          <w:szCs w:val="24"/>
-          <w:lang w:val="ru-RU" w:eastAsia="ru-RU"/>
-        </w:rPr>
-      </w:pPr>
-      <w:r>
-        <w:rPr>
-          <w:rFonts w:ascii="Times New Roman" w:eastAsia="Times New Roman" w:hAnsi="Times New Roman" w:cs="Times New Roman"/>
+          <w:lang w:eastAsia="ru-RU"/>
+        </w:rPr>
+        <w:t>Диаграмма классов</w:t>
+      </w:r>
+      <w:r>
+        <w:rPr>
+          <w:rFonts w:ascii="Times New Roman" w:eastAsia="Times New Roman" w:hAnsi="Times New Roman"/>
+          <w:sz w:val="28"/>
+          <w:lang w:eastAsia="ru-RU"/>
+        </w:rPr>
+        <w:t xml:space="preserve"> </w:t>
+      </w:r>
+    </w:p>
+    <w:p>
+      <w:pPr>
+        <w:rPr>
+          <w:rFonts w:ascii="Times New Roman" w:eastAsia="Times New Roman" w:hAnsi="Times New Roman"/>
+          <w:sz w:val="28"/>
+          <w:lang w:eastAsia="ru-RU"/>
+        </w:rPr>
+      </w:pPr>
+      <w:r>
+        <w:rPr>
+          <w:rFonts w:ascii="Times New Roman" w:eastAsia="Times New Roman" w:hAnsi="Times New Roman"/>
+          <w:sz w:val="28"/>
+          <w:lang w:eastAsia="ru-RU"/>
+        </w:rPr>
+        <w:t>Из vs</w:t>
+      </w:r>
+      <w:r>
+        <w:rPr>
+          <w:rFonts w:ascii="Times New Roman" w:eastAsia="Times New Roman" w:hAnsi="Times New Roman"/>
+          <w:sz w:val="28"/>
+          <w:lang w:eastAsia="ru-RU"/>
+        </w:rPr>
+        <w:t xml:space="preserve"> </w:t>
+      </w:r>
+      <w:r>
+        <w:rPr>
+          <w:rFonts w:ascii="Times New Roman" w:eastAsia="Times New Roman" w:hAnsi="Times New Roman"/>
+          <w:sz w:val="28"/>
+          <w:lang w:eastAsia="ru-RU"/>
+        </w:rPr>
+        <w:t xml:space="preserve">взять и описать еще </w:t>
+      </w:r>
+      <w:proofErr w:type="spellStart"/>
+      <w:r>
+        <w:rPr>
+          <w:rFonts w:ascii="Times New Roman" w:eastAsia="Times New Roman" w:hAnsi="Times New Roman"/>
+          <w:sz w:val="28"/>
+          <w:lang w:eastAsia="ru-RU"/>
+        </w:rPr>
+        <w:t>vm</w:t>
+      </w:r>
+      <w:proofErr w:type="spellEnd"/>
+    </w:p>
+    <w:p>
+      <w:pPr>
+        <w:rPr>
+          <w:rFonts w:ascii="Times New Roman" w:eastAsia="Times New Roman" w:hAnsi="Times New Roman"/>
+          <w:sz w:val="28"/>
+          <w:lang w:eastAsia="ru-RU"/>
+        </w:rPr>
+      </w:pPr>
+    </w:p>
+    <w:p>
+      <w:pPr>
+        <w:rPr>
+          <w:rFonts w:ascii="Times New Roman" w:eastAsia="Times New Roman" w:hAnsi="Times New Roman"/>
           <w:b/>
           <w:sz w:val="28"/>
-          <w:szCs w:val="24"/>
-          <w:lang w:val="ru-RU" w:eastAsia="ru-RU"/>
+          <w:lang w:eastAsia="ru-RU"/>
+        </w:rPr>
+      </w:pPr>
+      <w:r>
+        <w:rPr>
+          <w:rFonts w:ascii="Times New Roman" w:eastAsia="Times New Roman" w:hAnsi="Times New Roman"/>
+          <w:b/>
+          <w:sz w:val="28"/>
+          <w:lang w:eastAsia="ru-RU"/>
         </w:rPr>
         <w:t>Диаграмма базы данных</w:t>
       </w:r>
     </w:p>
-    <w:p>
-      <w:pPr>
-        <w:widowControl/>
+    <w:tbl>
+      <w:tblPr>
+        <w:tblStyle w:val="a4"/>
+        <w:tblW w:w="0" w:type="auto"/>
+        <w:tblLook w:val="04A0" w:firstRow="1" w:lastRow="0" w:firstColumn="1" w:lastColumn="0" w:noHBand="0" w:noVBand="1"/>
+      </w:tblPr>
+      <w:tblGrid>
+        <w:gridCol w:w="1869"/>
+        <w:gridCol w:w="1869"/>
+        <w:gridCol w:w="1869"/>
+        <w:gridCol w:w="1869"/>
+        <w:gridCol w:w="1869"/>
+      </w:tblGrid>
+      <w:tr>
+        <w:tc>
+          <w:tcPr>
+            <w:tcW w:w="1869" w:type="dxa"/>
+          </w:tcPr>
+          <w:p>
+            <w:pPr>
+              <w:rPr>
+                <w:rFonts w:ascii="Times New Roman" w:eastAsia="Times New Roman" w:hAnsi="Times New Roman"/>
+                <w:b/>
+                <w:sz w:val="28"/>
+                <w:lang w:eastAsia="ru-RU"/>
+              </w:rPr>
+            </w:pPr>
+            <w:r>
+              <w:rPr>
+                <w:rFonts w:ascii="Times New Roman" w:eastAsia="Times New Roman" w:hAnsi="Times New Roman"/>
+                <w:b/>
+                <w:sz w:val="28"/>
+                <w:lang w:eastAsia="ru-RU"/>
+              </w:rPr>
+              <w:t>№ п/п</w:t>
+            </w:r>
+          </w:p>
+        </w:tc>
+        <w:tc>
+          <w:tcPr>
+            <w:tcW w:w="1869" w:type="dxa"/>
+          </w:tcPr>
+          <w:p>
+            <w:pPr>
+              <w:rPr>
+                <w:rFonts w:ascii="Times New Roman" w:eastAsia="Times New Roman" w:hAnsi="Times New Roman"/>
+                <w:b/>
+                <w:sz w:val="28"/>
+                <w:lang w:eastAsia="ru-RU"/>
+              </w:rPr>
+            </w:pPr>
+            <w:r>
+              <w:rPr>
+                <w:rFonts w:ascii="Times New Roman" w:eastAsia="Times New Roman" w:hAnsi="Times New Roman"/>
+                <w:b/>
+                <w:sz w:val="28"/>
+                <w:lang w:eastAsia="ru-RU"/>
+              </w:rPr>
+              <w:t>Название</w:t>
+            </w:r>
+          </w:p>
+        </w:tc>
+        <w:tc>
+          <w:tcPr>
+            <w:tcW w:w="1869" w:type="dxa"/>
+          </w:tcPr>
+          <w:p>
+            <w:pPr>
+              <w:rPr>
+                <w:rFonts w:ascii="Times New Roman" w:eastAsia="Times New Roman" w:hAnsi="Times New Roman"/>
+                <w:b/>
+                <w:sz w:val="28"/>
+                <w:lang w:eastAsia="ru-RU"/>
+              </w:rPr>
+            </w:pPr>
+            <w:r>
+              <w:rPr>
+                <w:rFonts w:ascii="Times New Roman" w:eastAsia="Times New Roman" w:hAnsi="Times New Roman"/>
+                <w:b/>
+                <w:sz w:val="28"/>
+                <w:lang w:eastAsia="ru-RU"/>
+              </w:rPr>
+              <w:t>Тип</w:t>
+            </w:r>
+          </w:p>
+        </w:tc>
+        <w:tc>
+          <w:tcPr>
+            <w:tcW w:w="1869" w:type="dxa"/>
+          </w:tcPr>
+          <w:p>
+            <w:pPr>
+              <w:rPr>
+                <w:rFonts w:ascii="Times New Roman" w:eastAsia="Times New Roman" w:hAnsi="Times New Roman"/>
+                <w:b/>
+                <w:sz w:val="28"/>
+                <w:lang w:eastAsia="ru-RU"/>
+              </w:rPr>
+            </w:pPr>
+            <w:r>
+              <w:rPr>
+                <w:rFonts w:ascii="Times New Roman" w:eastAsia="Times New Roman" w:hAnsi="Times New Roman"/>
+                <w:b/>
+                <w:sz w:val="28"/>
+                <w:lang w:eastAsia="ru-RU"/>
+              </w:rPr>
+              <w:t>Длина</w:t>
+            </w:r>
+          </w:p>
+        </w:tc>
+        <w:tc>
+          <w:tcPr>
+            <w:tcW w:w="1869" w:type="dxa"/>
+          </w:tcPr>
+          <w:p>
+            <w:pPr>
+              <w:rPr>
+                <w:rFonts w:ascii="Times New Roman" w:eastAsia="Times New Roman" w:hAnsi="Times New Roman"/>
+                <w:b/>
+                <w:sz w:val="28"/>
+                <w:lang w:eastAsia="ru-RU"/>
+              </w:rPr>
+            </w:pPr>
+            <w:r>
+              <w:rPr>
+                <w:rFonts w:ascii="Times New Roman" w:eastAsia="Times New Roman" w:hAnsi="Times New Roman"/>
+                <w:b/>
+                <w:sz w:val="28"/>
+                <w:lang w:eastAsia="ru-RU"/>
+              </w:rPr>
+              <w:t>Назначение</w:t>
+            </w:r>
+          </w:p>
+        </w:tc>
+      </w:tr>
+      <w:tr>
+        <w:tc>
+          <w:tcPr>
+            <w:tcW w:w="1869" w:type="dxa"/>
+          </w:tcPr>
+          <w:p>
+            <w:pPr>
+              <w:rPr>
+                <w:rFonts w:ascii="Times New Roman" w:eastAsia="Times New Roman" w:hAnsi="Times New Roman"/>
+                <w:b/>
+                <w:sz w:val="28"/>
+                <w:lang w:eastAsia="ru-RU"/>
+              </w:rPr>
+            </w:pPr>
+          </w:p>
+        </w:tc>
+        <w:tc>
+          <w:tcPr>
+            <w:tcW w:w="1869" w:type="dxa"/>
+          </w:tcPr>
+          <w:p>
+            <w:pPr>
+              <w:rPr>
+                <w:rFonts w:ascii="Times New Roman" w:eastAsia="Times New Roman" w:hAnsi="Times New Roman"/>
+                <w:b/>
+                <w:sz w:val="28"/>
+                <w:lang w:eastAsia="ru-RU"/>
+              </w:rPr>
+            </w:pPr>
+          </w:p>
+        </w:tc>
+        <w:tc>
+          <w:tcPr>
+            <w:tcW w:w="1869" w:type="dxa"/>
+          </w:tcPr>
+          <w:p>
+            <w:pPr>
+              <w:rPr>
+                <w:rFonts w:ascii="Times New Roman" w:eastAsia="Times New Roman" w:hAnsi="Times New Roman"/>
+                <w:b/>
+                <w:sz w:val="28"/>
+                <w:lang w:eastAsia="ru-RU"/>
+              </w:rPr>
+            </w:pPr>
+          </w:p>
+        </w:tc>
+        <w:tc>
+          <w:tcPr>
+            <w:tcW w:w="1869" w:type="dxa"/>
+          </w:tcPr>
+          <w:p>
+            <w:pPr>
+              <w:rPr>
+                <w:rFonts w:ascii="Times New Roman" w:eastAsia="Times New Roman" w:hAnsi="Times New Roman"/>
+                <w:b/>
+                <w:sz w:val="28"/>
+                <w:lang w:eastAsia="ru-RU"/>
+              </w:rPr>
+            </w:pPr>
+          </w:p>
+        </w:tc>
+        <w:tc>
+          <w:tcPr>
+            <w:tcW w:w="1869" w:type="dxa"/>
+          </w:tcPr>
+          <w:p>
+            <w:pPr>
+              <w:rPr>
+                <w:rFonts w:ascii="Times New Roman" w:eastAsia="Times New Roman" w:hAnsi="Times New Roman"/>
+                <w:b/>
+                <w:sz w:val="28"/>
+                <w:lang w:eastAsia="ru-RU"/>
+              </w:rPr>
+            </w:pPr>
+          </w:p>
+        </w:tc>
+      </w:tr>
+      <w:tr>
+        <w:tc>
+          <w:tcPr>
+            <w:tcW w:w="1869" w:type="dxa"/>
+          </w:tcPr>
+          <w:p>
+            <w:pPr>
+              <w:rPr>
+                <w:rFonts w:ascii="Times New Roman" w:eastAsia="Times New Roman" w:hAnsi="Times New Roman"/>
+                <w:b/>
+                <w:sz w:val="28"/>
+                <w:lang w:eastAsia="ru-RU"/>
+              </w:rPr>
+            </w:pPr>
+          </w:p>
+        </w:tc>
+        <w:tc>
+          <w:tcPr>
+            <w:tcW w:w="1869" w:type="dxa"/>
+          </w:tcPr>
+          <w:p>
+            <w:pPr>
+              <w:rPr>
+                <w:rFonts w:ascii="Times New Roman" w:eastAsia="Times New Roman" w:hAnsi="Times New Roman"/>
+                <w:b/>
+                <w:sz w:val="28"/>
+                <w:lang w:eastAsia="ru-RU"/>
+              </w:rPr>
+            </w:pPr>
+          </w:p>
+        </w:tc>
+        <w:tc>
+          <w:tcPr>
+            <w:tcW w:w="1869" w:type="dxa"/>
+          </w:tcPr>
+          <w:p>
+            <w:pPr>
+              <w:rPr>
+                <w:rFonts w:ascii="Times New Roman" w:eastAsia="Times New Roman" w:hAnsi="Times New Roman"/>
+                <w:b/>
+                <w:sz w:val="28"/>
+                <w:lang w:eastAsia="ru-RU"/>
+              </w:rPr>
+            </w:pPr>
+          </w:p>
+        </w:tc>
+        <w:tc>
+          <w:tcPr>
+            <w:tcW w:w="1869" w:type="dxa"/>
+          </w:tcPr>
+          <w:p>
+            <w:pPr>
+              <w:rPr>
+                <w:rFonts w:ascii="Times New Roman" w:eastAsia="Times New Roman" w:hAnsi="Times New Roman"/>
+                <w:b/>
+                <w:sz w:val="28"/>
+                <w:lang w:eastAsia="ru-RU"/>
+              </w:rPr>
+            </w:pPr>
+          </w:p>
+        </w:tc>
+        <w:tc>
+          <w:tcPr>
+            <w:tcW w:w="1869" w:type="dxa"/>
+          </w:tcPr>
+          <w:p>
+            <w:pPr>
+              <w:rPr>
+                <w:rFonts w:ascii="Times New Roman" w:eastAsia="Times New Roman" w:hAnsi="Times New Roman"/>
+                <w:b/>
+                <w:sz w:val="28"/>
+                <w:lang w:eastAsia="ru-RU"/>
+              </w:rPr>
+            </w:pPr>
+          </w:p>
+        </w:tc>
+      </w:tr>
+      <w:tr>
+        <w:tc>
+          <w:tcPr>
+            <w:tcW w:w="1869" w:type="dxa"/>
+          </w:tcPr>
+          <w:p>
+            <w:pPr>
+              <w:rPr>
+                <w:rFonts w:ascii="Times New Roman" w:eastAsia="Times New Roman" w:hAnsi="Times New Roman"/>
+                <w:b/>
+                <w:sz w:val="28"/>
+                <w:lang w:eastAsia="ru-RU"/>
+              </w:rPr>
+            </w:pPr>
+          </w:p>
+        </w:tc>
+        <w:tc>
+          <w:tcPr>
+            <w:tcW w:w="1869" w:type="dxa"/>
+          </w:tcPr>
+          <w:p>
+            <w:pPr>
+              <w:rPr>
+                <w:rFonts w:ascii="Times New Roman" w:eastAsia="Times New Roman" w:hAnsi="Times New Roman"/>
+                <w:b/>
+                <w:sz w:val="28"/>
+                <w:lang w:eastAsia="ru-RU"/>
+              </w:rPr>
+            </w:pPr>
+          </w:p>
+        </w:tc>
+        <w:tc>
+          <w:tcPr>
+            <w:tcW w:w="1869" w:type="dxa"/>
+          </w:tcPr>
+          <w:p>
+            <w:pPr>
+              <w:rPr>
+                <w:rFonts w:ascii="Times New Roman" w:eastAsia="Times New Roman" w:hAnsi="Times New Roman"/>
+                <w:b/>
+                <w:sz w:val="28"/>
+                <w:lang w:eastAsia="ru-RU"/>
+              </w:rPr>
+            </w:pPr>
+          </w:p>
+        </w:tc>
+        <w:tc>
+          <w:tcPr>
+            <w:tcW w:w="1869" w:type="dxa"/>
+          </w:tcPr>
+          <w:p>
+            <w:pPr>
+              <w:rPr>
+                <w:rFonts w:ascii="Times New Roman" w:eastAsia="Times New Roman" w:hAnsi="Times New Roman"/>
+                <w:b/>
+                <w:sz w:val="28"/>
+                <w:lang w:eastAsia="ru-RU"/>
+              </w:rPr>
+            </w:pPr>
+          </w:p>
+        </w:tc>
+        <w:tc>
+          <w:tcPr>
+            <w:tcW w:w="1869" w:type="dxa"/>
+          </w:tcPr>
+          <w:p>
+            <w:pPr>
+              <w:rPr>
+                <w:rFonts w:ascii="Times New Roman" w:eastAsia="Times New Roman" w:hAnsi="Times New Roman"/>
+                <w:b/>
+                <w:sz w:val="28"/>
+                <w:lang w:eastAsia="ru-RU"/>
+              </w:rPr>
+            </w:pPr>
+          </w:p>
+        </w:tc>
+      </w:tr>
+      <w:tr>
+        <w:tc>
+          <w:tcPr>
+            <w:tcW w:w="1869" w:type="dxa"/>
+          </w:tcPr>
+          <w:p>
+            <w:pPr>
+              <w:rPr>
+                <w:rFonts w:ascii="Times New Roman" w:eastAsia="Times New Roman" w:hAnsi="Times New Roman"/>
+                <w:b/>
+                <w:sz w:val="28"/>
+                <w:lang w:eastAsia="ru-RU"/>
+              </w:rPr>
+            </w:pPr>
+          </w:p>
+        </w:tc>
+        <w:tc>
+          <w:tcPr>
+            <w:tcW w:w="1869" w:type="dxa"/>
+          </w:tcPr>
+          <w:p>
+            <w:pPr>
+              <w:rPr>
+                <w:rFonts w:ascii="Times New Roman" w:eastAsia="Times New Roman" w:hAnsi="Times New Roman"/>
+                <w:b/>
+                <w:sz w:val="28"/>
+                <w:lang w:eastAsia="ru-RU"/>
+              </w:rPr>
+            </w:pPr>
+          </w:p>
+        </w:tc>
+        <w:tc>
+          <w:tcPr>
+            <w:tcW w:w="1869" w:type="dxa"/>
+          </w:tcPr>
+          <w:p>
+            <w:pPr>
+              <w:rPr>
+                <w:rFonts w:ascii="Times New Roman" w:eastAsia="Times New Roman" w:hAnsi="Times New Roman"/>
+                <w:b/>
+                <w:sz w:val="28"/>
+                <w:lang w:eastAsia="ru-RU"/>
+              </w:rPr>
+            </w:pPr>
+          </w:p>
+        </w:tc>
+        <w:tc>
+          <w:tcPr>
+            <w:tcW w:w="1869" w:type="dxa"/>
+          </w:tcPr>
+          <w:p>
+            <w:pPr>
+              <w:rPr>
+                <w:rFonts w:ascii="Times New Roman" w:eastAsia="Times New Roman" w:hAnsi="Times New Roman"/>
+                <w:b/>
+                <w:sz w:val="28"/>
+                <w:lang w:eastAsia="ru-RU"/>
+              </w:rPr>
+            </w:pPr>
+          </w:p>
+        </w:tc>
+        <w:tc>
+          <w:tcPr>
+            <w:tcW w:w="1869" w:type="dxa"/>
+          </w:tcPr>
+          <w:p>
+            <w:pPr>
+              <w:rPr>
+                <w:rFonts w:ascii="Times New Roman" w:eastAsia="Times New Roman" w:hAnsi="Times New Roman"/>
+                <w:b/>
+                <w:sz w:val="28"/>
+                <w:lang w:eastAsia="ru-RU"/>
+              </w:rPr>
+            </w:pPr>
+          </w:p>
+        </w:tc>
+      </w:tr>
+    </w:tbl>
+    <w:p>
+      <w:pPr>
+        <w:rPr>
+          <w:rFonts w:ascii="Times New Roman" w:eastAsia="Times New Roman" w:hAnsi="Times New Roman"/>
+          <w:b/>
+          <w:sz w:val="28"/>
+          <w:lang w:eastAsia="ru-RU"/>
+        </w:rPr>
+      </w:pPr>
+    </w:p>
+    <w:p>
+      <w:pPr>
         <w:jc w:val="center"/>
         <w:rPr>
-          <w:rFonts w:ascii="Times New Roman" w:eastAsia="Times New Roman" w:hAnsi="Times New Roman" w:cs="Times New Roman"/>
-          <w:sz w:val="28"/>
-          <w:szCs w:val="24"/>
-          <w:lang w:val="ru-RU" w:eastAsia="ru-RU"/>
+          <w:rFonts w:ascii="Times New Roman" w:eastAsia="Times New Roman" w:hAnsi="Times New Roman"/>
+          <w:sz w:val="28"/>
+          <w:lang w:eastAsia="ru-RU"/>
         </w:rPr>
       </w:pPr>
       <w:r>
         <w:rPr>
           <w:noProof/>
-          <w:lang w:val="ru-RU" w:eastAsia="ru-RU"/>
+          <w:lang w:eastAsia="ru-RU"/>
         </w:rPr>
         <w:lastRenderedPageBreak/>
         <w:drawing>
@@ -1876,186 +2170,293 @@
     </w:p>
     <w:p>
       <w:pPr>
-        <w:widowControl/>
         <w:jc w:val="center"/>
         <w:rPr>
-          <w:rFonts w:ascii="Times New Roman" w:eastAsia="Times New Roman" w:hAnsi="Times New Roman" w:cs="Times New Roman"/>
-          <w:sz w:val="28"/>
-          <w:szCs w:val="24"/>
-          <w:lang w:val="ru-RU" w:eastAsia="ru-RU"/>
-        </w:rPr>
-      </w:pPr>
-      <w:r>
-        <w:rPr>
-          <w:rFonts w:ascii="Times New Roman" w:eastAsia="Times New Roman" w:hAnsi="Times New Roman" w:cs="Times New Roman"/>
-          <w:sz w:val="28"/>
-          <w:szCs w:val="24"/>
-          <w:lang w:val="ru-RU" w:eastAsia="ru-RU"/>
+          <w:rFonts w:ascii="Times New Roman" w:eastAsia="Times New Roman" w:hAnsi="Times New Roman"/>
+          <w:sz w:val="28"/>
+          <w:lang w:eastAsia="ru-RU"/>
+        </w:rPr>
+      </w:pPr>
+      <w:r>
+        <w:rPr>
+          <w:rFonts w:ascii="Times New Roman" w:eastAsia="Times New Roman" w:hAnsi="Times New Roman"/>
+          <w:sz w:val="28"/>
+          <w:lang w:eastAsia="ru-RU"/>
         </w:rPr>
         <w:t>Рис. 1</w:t>
       </w:r>
     </w:p>
     <w:p>
       <w:pPr>
-        <w:widowControl/>
-        <w:rPr>
-          <w:rFonts w:ascii="Times New Roman" w:eastAsia="Times New Roman" w:hAnsi="Times New Roman" w:cs="Times New Roman"/>
-          <w:sz w:val="28"/>
-          <w:szCs w:val="24"/>
-          <w:lang w:val="ru-RU" w:eastAsia="ru-RU"/>
-        </w:rPr>
-      </w:pPr>
-    </w:p>
-    <w:p>
-      <w:pPr>
-        <w:widowControl/>
-        <w:rPr>
-          <w:rFonts w:ascii="Times New Roman" w:eastAsia="Times New Roman" w:hAnsi="Times New Roman" w:cs="Times New Roman"/>
+        <w:jc w:val="center"/>
+        <w:rPr>
+          <w:rFonts w:ascii="Times New Roman" w:eastAsia="Times New Roman" w:hAnsi="Times New Roman"/>
+          <w:sz w:val="28"/>
+          <w:lang w:eastAsia="ru-RU"/>
+        </w:rPr>
+      </w:pPr>
+    </w:p>
+    <w:p>
+      <w:pPr>
+        <w:rPr>
+          <w:rFonts w:ascii="Times New Roman" w:eastAsia="Times New Roman" w:hAnsi="Times New Roman"/>
           <w:b/>
           <w:sz w:val="28"/>
-          <w:szCs w:val="24"/>
-          <w:lang w:val="ru-RU" w:eastAsia="ru-RU"/>
-        </w:rPr>
-      </w:pPr>
-      <w:r>
-        <w:rPr>
-          <w:rFonts w:ascii="Times New Roman" w:eastAsia="Times New Roman" w:hAnsi="Times New Roman" w:cs="Times New Roman"/>
+          <w:lang w:eastAsia="ru-RU"/>
+        </w:rPr>
+      </w:pPr>
+      <w:r>
+        <w:rPr>
+          <w:rFonts w:ascii="Times New Roman" w:eastAsia="Times New Roman" w:hAnsi="Times New Roman"/>
           <w:b/>
           <w:sz w:val="28"/>
-          <w:szCs w:val="24"/>
-          <w:lang w:val="ru-RU" w:eastAsia="ru-RU"/>
+          <w:lang w:eastAsia="ru-RU"/>
+        </w:rPr>
+        <w:t>Руководство программиста</w:t>
+      </w:r>
+    </w:p>
+    <w:p>
+      <w:pPr>
+        <w:rPr>
+          <w:rFonts w:ascii="Times New Roman" w:eastAsia="Times New Roman" w:hAnsi="Times New Roman"/>
+          <w:sz w:val="28"/>
+          <w:lang w:eastAsia="ru-RU"/>
+        </w:rPr>
+      </w:pPr>
+      <w:proofErr w:type="gramStart"/>
+      <w:r>
+        <w:rPr>
+          <w:rFonts w:ascii="Times New Roman" w:eastAsia="Times New Roman" w:hAnsi="Times New Roman"/>
+          <w:sz w:val="28"/>
+          <w:lang w:eastAsia="ru-RU"/>
+        </w:rPr>
+        <w:t>Показать</w:t>
+      </w:r>
+      <w:proofErr w:type="gramEnd"/>
+      <w:r>
+        <w:rPr>
+          <w:rFonts w:ascii="Times New Roman" w:eastAsia="Times New Roman" w:hAnsi="Times New Roman"/>
+          <w:sz w:val="28"/>
+          <w:lang w:eastAsia="ru-RU"/>
+        </w:rPr>
+        <w:t xml:space="preserve"> как из </w:t>
+      </w:r>
+      <w:proofErr w:type="spellStart"/>
+      <w:r>
+        <w:rPr>
+          <w:rFonts w:ascii="Times New Roman" w:eastAsia="Times New Roman" w:hAnsi="Times New Roman"/>
+          <w:sz w:val="28"/>
+          <w:lang w:eastAsia="ru-RU"/>
+        </w:rPr>
+        <w:t>edm</w:t>
+      </w:r>
+      <w:proofErr w:type="spellEnd"/>
+      <w:r>
+        <w:rPr>
+          <w:rFonts w:ascii="Times New Roman" w:eastAsia="Times New Roman" w:hAnsi="Times New Roman"/>
+          <w:sz w:val="28"/>
+          <w:lang w:eastAsia="ru-RU"/>
+        </w:rPr>
+        <w:t xml:space="preserve"> что-то там со </w:t>
+      </w:r>
+      <w:proofErr w:type="spellStart"/>
+      <w:r>
+        <w:rPr>
+          <w:rFonts w:ascii="Times New Roman" w:eastAsia="Times New Roman" w:hAnsi="Times New Roman"/>
+          <w:sz w:val="28"/>
+          <w:lang w:eastAsia="ru-RU"/>
+        </w:rPr>
+        <w:t>скринами</w:t>
+      </w:r>
+      <w:proofErr w:type="spellEnd"/>
+    </w:p>
+    <w:p>
+      <w:pPr>
+        <w:rPr>
+          <w:rFonts w:ascii="Times New Roman" w:eastAsia="Times New Roman" w:hAnsi="Times New Roman"/>
+          <w:sz w:val="28"/>
+          <w:lang w:eastAsia="ru-RU"/>
+        </w:rPr>
+      </w:pPr>
+      <w:r>
+        <w:rPr>
+          <w:rFonts w:ascii="Times New Roman" w:eastAsia="Times New Roman" w:hAnsi="Times New Roman"/>
+          <w:sz w:val="28"/>
+          <w:lang w:eastAsia="ru-RU"/>
+        </w:rPr>
+        <w:t xml:space="preserve">Должны быть классы </w:t>
+      </w:r>
+      <w:proofErr w:type="spellStart"/>
+      <w:r>
+        <w:rPr>
+          <w:rFonts w:ascii="Times New Roman" w:eastAsia="Times New Roman" w:hAnsi="Times New Roman"/>
+          <w:sz w:val="28"/>
+          <w:lang w:eastAsia="ru-RU"/>
+        </w:rPr>
+        <w:t>хелпреы</w:t>
+      </w:r>
+      <w:proofErr w:type="spellEnd"/>
+      <w:r>
+        <w:rPr>
+          <w:rFonts w:ascii="Times New Roman" w:eastAsia="Times New Roman" w:hAnsi="Times New Roman"/>
+          <w:sz w:val="28"/>
+          <w:lang w:eastAsia="ru-RU"/>
+        </w:rPr>
+        <w:t xml:space="preserve"> </w:t>
+      </w:r>
+      <w:proofErr w:type="spellStart"/>
+      <w:r>
+        <w:rPr>
+          <w:rFonts w:ascii="Times New Roman" w:eastAsia="Times New Roman" w:hAnsi="Times New Roman"/>
+          <w:sz w:val="28"/>
+          <w:lang w:eastAsia="ru-RU"/>
+        </w:rPr>
+        <w:t>оте</w:t>
+      </w:r>
+      <w:proofErr w:type="spellEnd"/>
+    </w:p>
+    <w:p>
+      <w:pPr>
+        <w:rPr>
+          <w:rFonts w:ascii="Times New Roman" w:eastAsia="Times New Roman" w:hAnsi="Times New Roman"/>
+          <w:sz w:val="28"/>
+          <w:lang w:eastAsia="ru-RU"/>
+        </w:rPr>
+      </w:pPr>
+    </w:p>
+    <w:p>
+      <w:pPr>
+        <w:rPr>
+          <w:rFonts w:ascii="Times New Roman" w:eastAsia="Times New Roman" w:hAnsi="Times New Roman"/>
+          <w:b/>
+          <w:sz w:val="28"/>
+          <w:lang w:eastAsia="ru-RU"/>
+        </w:rPr>
+      </w:pPr>
+      <w:r>
+        <w:rPr>
+          <w:rFonts w:ascii="Times New Roman" w:eastAsia="Times New Roman" w:hAnsi="Times New Roman"/>
+          <w:b/>
+          <w:sz w:val="28"/>
+          <w:lang w:eastAsia="ru-RU"/>
         </w:rPr>
         <w:t>Руководство пользователя</w:t>
       </w:r>
     </w:p>
     <w:p>
       <w:pPr>
-        <w:widowControl/>
-        <w:rPr>
-          <w:rFonts w:ascii="Times New Roman" w:eastAsia="Times New Roman" w:hAnsi="Times New Roman" w:cs="Times New Roman"/>
-          <w:sz w:val="28"/>
-          <w:szCs w:val="24"/>
-          <w:lang w:val="ru-RU" w:eastAsia="ru-RU"/>
-        </w:rPr>
-      </w:pPr>
-    </w:p>
-    <w:p>
-      <w:pPr>
-        <w:widowControl/>
+        <w:rPr>
+          <w:rFonts w:ascii="Times New Roman" w:eastAsia="Times New Roman" w:hAnsi="Times New Roman"/>
+          <w:sz w:val="28"/>
+          <w:lang w:eastAsia="ru-RU"/>
+        </w:rPr>
+      </w:pPr>
+    </w:p>
+    <w:p>
+      <w:pPr>
         <w:jc w:val="both"/>
         <w:rPr>
-          <w:rFonts w:ascii="Times New Roman" w:eastAsia="Times New Roman" w:hAnsi="Times New Roman" w:cs="Times New Roman"/>
-          <w:sz w:val="28"/>
-          <w:szCs w:val="24"/>
-          <w:lang w:val="ru-RU" w:eastAsia="ru-RU"/>
-        </w:rPr>
-      </w:pPr>
-      <w:r>
-        <w:rPr>
-          <w:rFonts w:ascii="Times New Roman" w:eastAsia="Times New Roman" w:hAnsi="Times New Roman" w:cs="Times New Roman"/>
-          <w:sz w:val="28"/>
-          <w:szCs w:val="24"/>
-          <w:lang w:val="ru-RU" w:eastAsia="ru-RU"/>
+          <w:rFonts w:ascii="Times New Roman" w:eastAsia="Times New Roman" w:hAnsi="Times New Roman"/>
+          <w:sz w:val="28"/>
+          <w:lang w:eastAsia="ru-RU"/>
+        </w:rPr>
+      </w:pPr>
+      <w:r>
+        <w:rPr>
+          <w:rFonts w:ascii="Times New Roman" w:eastAsia="Times New Roman" w:hAnsi="Times New Roman"/>
+          <w:sz w:val="28"/>
+          <w:lang w:eastAsia="ru-RU"/>
         </w:rPr>
         <w:t xml:space="preserve">При старте программы открывается окно, в которой нужно ввести: </w:t>
       </w:r>
       <w:r>
         <w:rPr>
-          <w:rFonts w:ascii="Times New Roman" w:eastAsia="Times New Roman" w:hAnsi="Times New Roman" w:cs="Times New Roman"/>
-          <w:sz w:val="28"/>
-          <w:szCs w:val="24"/>
-          <w:lang w:val="ru-RU" w:eastAsia="ru-RU"/>
+          <w:rFonts w:ascii="Times New Roman" w:eastAsia="Times New Roman" w:hAnsi="Times New Roman"/>
+          <w:sz w:val="28"/>
+          <w:lang w:eastAsia="ru-RU"/>
         </w:rPr>
         <w:t>Имя сервера, Имя базы данных, Логин и Пароль.</w:t>
       </w:r>
       <w:r>
         <w:rPr>
-          <w:rFonts w:ascii="Times New Roman" w:eastAsia="Times New Roman" w:hAnsi="Times New Roman" w:cs="Times New Roman"/>
-          <w:sz w:val="28"/>
-          <w:szCs w:val="24"/>
-          <w:lang w:val="ru-RU" w:eastAsia="ru-RU"/>
+          <w:rFonts w:ascii="Times New Roman" w:eastAsia="Times New Roman" w:hAnsi="Times New Roman"/>
+          <w:sz w:val="28"/>
+          <w:lang w:eastAsia="ru-RU"/>
         </w:rPr>
         <w:t xml:space="preserve"> </w:t>
       </w:r>
       <w:r>
         <w:rPr>
-          <w:rFonts w:ascii="Times New Roman" w:eastAsia="Times New Roman" w:hAnsi="Times New Roman" w:cs="Times New Roman"/>
-          <w:sz w:val="28"/>
-          <w:szCs w:val="24"/>
-          <w:lang w:val="ru-RU" w:eastAsia="ru-RU"/>
-        </w:rPr>
-        <w:t xml:space="preserve">Кнопка </w:t>
-      </w:r>
-      <w:r>
-        <w:rPr>
-          <w:rFonts w:ascii="Times New Roman" w:eastAsia="Times New Roman" w:hAnsi="Times New Roman" w:cs="Times New Roman"/>
-          <w:sz w:val="28"/>
-          <w:szCs w:val="24"/>
-          <w:lang w:eastAsia="ru-RU"/>
-        </w:rPr>
-        <w:t>Log</w:t>
-      </w:r>
-      <w:r>
-        <w:rPr>
-          <w:rFonts w:ascii="Times New Roman" w:eastAsia="Times New Roman" w:hAnsi="Times New Roman" w:cs="Times New Roman"/>
-          <w:sz w:val="28"/>
-          <w:szCs w:val="24"/>
-          <w:lang w:val="ru-RU" w:eastAsia="ru-RU"/>
+          <w:rFonts w:ascii="Times New Roman" w:eastAsia="Times New Roman" w:hAnsi="Times New Roman"/>
+          <w:sz w:val="28"/>
+          <w:lang w:eastAsia="ru-RU"/>
+        </w:rPr>
+        <w:t>Кнопка Log</w:t>
+      </w:r>
+      <w:r>
+        <w:rPr>
+          <w:rFonts w:ascii="Times New Roman" w:eastAsia="Times New Roman" w:hAnsi="Times New Roman"/>
+          <w:sz w:val="28"/>
+          <w:lang w:eastAsia="ru-RU"/>
         </w:rPr>
         <w:t xml:space="preserve"> </w:t>
       </w:r>
       <w:r>
         <w:rPr>
-          <w:rFonts w:ascii="Times New Roman" w:eastAsia="Times New Roman" w:hAnsi="Times New Roman" w:cs="Times New Roman"/>
-          <w:sz w:val="28"/>
-          <w:szCs w:val="24"/>
+          <w:rFonts w:ascii="Times New Roman" w:eastAsia="Times New Roman" w:hAnsi="Times New Roman"/>
+          <w:sz w:val="28"/>
           <w:lang w:eastAsia="ru-RU"/>
         </w:rPr>
         <w:t>in</w:t>
       </w:r>
       <w:r>
         <w:rPr>
-          <w:rFonts w:ascii="Times New Roman" w:eastAsia="Times New Roman" w:hAnsi="Times New Roman" w:cs="Times New Roman"/>
-          <w:sz w:val="28"/>
-          <w:szCs w:val="24"/>
-          <w:lang w:val="ru-RU" w:eastAsia="ru-RU"/>
+          <w:rFonts w:ascii="Times New Roman" w:eastAsia="Times New Roman" w:hAnsi="Times New Roman"/>
+          <w:sz w:val="28"/>
+          <w:lang w:eastAsia="ru-RU"/>
         </w:rPr>
         <w:t xml:space="preserve"> </w:t>
       </w:r>
       <w:r>
         <w:rPr>
-          <w:rFonts w:ascii="Times New Roman" w:eastAsia="Times New Roman" w:hAnsi="Times New Roman" w:cs="Times New Roman"/>
-          <w:sz w:val="28"/>
-          <w:szCs w:val="24"/>
-          <w:lang w:val="ru-RU" w:eastAsia="ru-RU"/>
+          <w:rFonts w:ascii="Times New Roman" w:eastAsia="Times New Roman" w:hAnsi="Times New Roman"/>
+          <w:sz w:val="28"/>
+          <w:lang w:eastAsia="ru-RU"/>
         </w:rPr>
         <w:t>будет неактивна, пока пользователь не введет все необходимые данные.</w:t>
       </w:r>
       <w:r>
         <w:rPr>
-          <w:rFonts w:ascii="Times New Roman" w:eastAsia="Times New Roman" w:hAnsi="Times New Roman" w:cs="Times New Roman"/>
-          <w:sz w:val="28"/>
-          <w:szCs w:val="24"/>
-          <w:lang w:val="ru-RU" w:eastAsia="ru-RU"/>
+          <w:rFonts w:ascii="Times New Roman" w:eastAsia="Times New Roman" w:hAnsi="Times New Roman"/>
+          <w:sz w:val="28"/>
+          <w:lang w:eastAsia="ru-RU"/>
         </w:rPr>
         <w:t xml:space="preserve"> (Рис. 2)</w:t>
       </w:r>
     </w:p>
     <w:p>
       <w:pPr>
-        <w:widowControl/>
+        <w:jc w:val="both"/>
+        <w:rPr>
+          <w:rFonts w:ascii="Times New Roman" w:eastAsia="Times New Roman" w:hAnsi="Times New Roman"/>
+          <w:sz w:val="28"/>
+          <w:lang w:eastAsia="ru-RU"/>
+        </w:rPr>
+      </w:pPr>
+    </w:p>
+    <w:p>
+      <w:pPr>
         <w:jc w:val="center"/>
         <w:rPr>
-          <w:rFonts w:ascii="Times New Roman" w:eastAsia="Times New Roman" w:hAnsi="Times New Roman" w:cs="Times New Roman"/>
+          <w:rFonts w:ascii="Times New Roman" w:eastAsia="Times New Roman" w:hAnsi="Times New Roman"/>
           <w:sz w:val="32"/>
-          <w:szCs w:val="24"/>
-          <w:lang w:val="ru-RU" w:eastAsia="ru-RU"/>
+          <w:lang w:eastAsia="ru-RU"/>
         </w:rPr>
       </w:pPr>
       <w:r>
         <w:rPr>
           <w:noProof/>
-          <w:lang w:val="ru-RU" w:eastAsia="ru-RU"/>
+          <w:lang w:eastAsia="ru-RU"/>
         </w:rPr>
         <w:drawing>
           <wp:inline distT="0" distB="0" distL="0" distR="0" wp14:anchorId="256BECD4" wp14:editId="3F8FFFEC">
@@ -2096,149 +2497,113 @@
     </w:p>
     <w:p>
       <w:pPr>
-        <w:widowControl/>
         <w:jc w:val="center"/>
         <w:rPr>
-          <w:rFonts w:ascii="Times New Roman" w:eastAsia="Times New Roman" w:hAnsi="Times New Roman" w:cs="Times New Roman"/>
-          <w:sz w:val="28"/>
-          <w:szCs w:val="24"/>
-          <w:lang w:val="ru-RU" w:eastAsia="ru-RU"/>
-        </w:rPr>
-      </w:pPr>
-      <w:r>
-        <w:rPr>
-          <w:rFonts w:ascii="Times New Roman" w:eastAsia="Times New Roman" w:hAnsi="Times New Roman" w:cs="Times New Roman"/>
-          <w:sz w:val="28"/>
-          <w:szCs w:val="24"/>
-          <w:lang w:val="ru-RU" w:eastAsia="ru-RU"/>
+          <w:rFonts w:ascii="Times New Roman" w:eastAsia="Times New Roman" w:hAnsi="Times New Roman"/>
+          <w:sz w:val="28"/>
+          <w:lang w:eastAsia="ru-RU"/>
+        </w:rPr>
+      </w:pPr>
+      <w:r>
+        <w:rPr>
+          <w:rFonts w:ascii="Times New Roman" w:eastAsia="Times New Roman" w:hAnsi="Times New Roman"/>
+          <w:sz w:val="28"/>
+          <w:lang w:eastAsia="ru-RU"/>
         </w:rPr>
         <w:t>Рис. 2</w:t>
       </w:r>
     </w:p>
     <w:p>
       <w:pPr>
-        <w:widowControl/>
-        <w:rPr>
-          <w:rFonts w:ascii="Times New Roman" w:eastAsia="Times New Roman" w:hAnsi="Times New Roman" w:cs="Times New Roman"/>
+        <w:rPr>
+          <w:rFonts w:ascii="Times New Roman" w:eastAsia="Times New Roman" w:hAnsi="Times New Roman"/>
           <w:sz w:val="32"/>
-          <w:szCs w:val="24"/>
-          <w:lang w:val="ru-RU" w:eastAsia="ru-RU"/>
-        </w:rPr>
-      </w:pPr>
-    </w:p>
-    <w:p>
-      <w:pPr>
-        <w:widowControl/>
-        <w:rPr>
-          <w:rFonts w:ascii="Times New Roman" w:eastAsia="Times New Roman" w:hAnsi="Times New Roman" w:cs="Times New Roman"/>
+          <w:lang w:eastAsia="ru-RU"/>
+        </w:rPr>
+      </w:pPr>
+    </w:p>
+    <w:p>
+      <w:pPr>
+        <w:rPr>
+          <w:rFonts w:ascii="Times New Roman" w:eastAsia="Times New Roman" w:hAnsi="Times New Roman"/>
           <w:sz w:val="32"/>
-          <w:szCs w:val="24"/>
-          <w:lang w:val="ru-RU" w:eastAsia="ru-RU"/>
-        </w:rPr>
-      </w:pPr>
-      <w:r>
-        <w:rPr>
-          <w:rFonts w:ascii="Times New Roman" w:eastAsia="Times New Roman" w:hAnsi="Times New Roman" w:cs="Times New Roman"/>
+          <w:lang w:eastAsia="ru-RU"/>
+        </w:rPr>
+      </w:pPr>
+      <w:r>
+        <w:rPr>
+          <w:rFonts w:ascii="Times New Roman" w:eastAsia="Times New Roman" w:hAnsi="Times New Roman"/>
           <w:sz w:val="32"/>
-          <w:szCs w:val="24"/>
-          <w:lang w:val="ru-RU" w:eastAsia="ru-RU"/>
+          <w:lang w:eastAsia="ru-RU"/>
         </w:rPr>
         <w:t xml:space="preserve"> </w:t>
       </w:r>
     </w:p>
     <w:p>
       <w:pPr>
-        <w:widowControl/>
-        <w:rPr>
-          <w:rFonts w:ascii="Times New Roman" w:eastAsia="Times New Roman" w:hAnsi="Times New Roman" w:cs="Times New Roman"/>
+        <w:rPr>
+          <w:rFonts w:ascii="Times New Roman" w:eastAsia="Times New Roman" w:hAnsi="Times New Roman"/>
           <w:sz w:val="32"/>
-          <w:szCs w:val="24"/>
-          <w:lang w:val="ru-RU" w:eastAsia="ru-RU"/>
-        </w:rPr>
-      </w:pPr>
-      <w:r>
-        <w:rPr>
-          <w:rFonts w:ascii="Times New Roman" w:eastAsia="Times New Roman" w:hAnsi="Times New Roman" w:cs="Times New Roman"/>
+          <w:lang w:eastAsia="ru-RU"/>
+        </w:rPr>
+      </w:pPr>
+      <w:r>
+        <w:rPr>
+          <w:rFonts w:ascii="Times New Roman" w:eastAsia="Times New Roman" w:hAnsi="Times New Roman"/>
           <w:sz w:val="32"/>
-          <w:szCs w:val="24"/>
-          <w:lang w:val="ru-RU" w:eastAsia="ru-RU"/>
-        </w:rPr>
-        <w:t xml:space="preserve">Далее открывается окно, где нужно ввести данные для авторизации пользователя </w:t>
-      </w:r>
-      <w:r>
-        <w:rPr>
-          <w:rFonts w:ascii="Times New Roman" w:eastAsia="Times New Roman" w:hAnsi="Times New Roman" w:cs="Times New Roman"/>
+          <w:lang w:eastAsia="ru-RU"/>
+        </w:rPr>
+        <w:lastRenderedPageBreak/>
+        <w:t>Далее открывается окно, где нужно ввести данные для авторизации пользователя admin</w:t>
+      </w:r>
+      <w:r>
+        <w:rPr>
+          <w:rFonts w:ascii="Times New Roman" w:eastAsia="Times New Roman" w:hAnsi="Times New Roman"/>
           <w:sz w:val="32"/>
-          <w:szCs w:val="24"/>
-          <w:lang w:eastAsia="ru-RU"/>
-        </w:rPr>
-        <w:t>admin</w:t>
-      </w:r>
-      <w:r>
-        <w:rPr>
-          <w:rFonts w:ascii="Times New Roman" w:eastAsia="Times New Roman" w:hAnsi="Times New Roman" w:cs="Times New Roman"/>
+          <w:lang w:eastAsia="ru-RU"/>
+        </w:rPr>
+        <w:t xml:space="preserve"> </w:t>
+      </w:r>
+      <w:r>
+        <w:rPr>
+          <w:rFonts w:ascii="Times New Roman" w:eastAsia="Times New Roman" w:hAnsi="Times New Roman"/>
           <w:sz w:val="32"/>
-          <w:szCs w:val="24"/>
-          <w:lang w:val="ru-RU" w:eastAsia="ru-RU"/>
-        </w:rPr>
-        <w:t xml:space="preserve"> </w:t>
-      </w:r>
-      <w:r>
-        <w:rPr>
-          <w:rFonts w:ascii="Times New Roman" w:eastAsia="Times New Roman" w:hAnsi="Times New Roman" w:cs="Times New Roman"/>
+          <w:lang w:eastAsia="ru-RU"/>
+        </w:rPr>
+        <w:t>или director</w:t>
+      </w:r>
+      <w:r>
+        <w:rPr>
+          <w:rFonts w:ascii="Times New Roman" w:eastAsia="Times New Roman" w:hAnsi="Times New Roman"/>
           <w:sz w:val="32"/>
-          <w:szCs w:val="24"/>
-          <w:lang w:val="ru-RU" w:eastAsia="ru-RU"/>
-        </w:rPr>
-        <w:t xml:space="preserve">или </w:t>
-      </w:r>
-      <w:r>
-        <w:rPr>
-          <w:rFonts w:ascii="Times New Roman" w:eastAsia="Times New Roman" w:hAnsi="Times New Roman" w:cs="Times New Roman"/>
+          <w:lang w:eastAsia="ru-RU"/>
+        </w:rPr>
+        <w:t xml:space="preserve"> (Рис. 3)</w:t>
+      </w:r>
+    </w:p>
+    <w:p>
+      <w:pPr>
+        <w:rPr>
+          <w:rFonts w:ascii="Times New Roman" w:eastAsia="Times New Roman" w:hAnsi="Times New Roman"/>
           <w:sz w:val="32"/>
-          <w:szCs w:val="24"/>
-          <w:lang w:eastAsia="ru-RU"/>
-        </w:rPr>
-        <w:t>director</w:t>
-      </w:r>
-      <w:r>
-        <w:rPr>
-          <w:rFonts w:ascii="Times New Roman" w:eastAsia="Times New Roman" w:hAnsi="Times New Roman" w:cs="Times New Roman"/>
+          <w:lang w:eastAsia="ru-RU"/>
+        </w:rPr>
+      </w:pPr>
+    </w:p>
+    <w:p>
+      <w:pPr>
+        <w:jc w:val="center"/>
+        <w:rPr>
+          <w:rFonts w:ascii="Times New Roman" w:eastAsia="Times New Roman" w:hAnsi="Times New Roman"/>
           <w:sz w:val="32"/>
-          <w:szCs w:val="24"/>
-          <w:lang w:val="ru-RU" w:eastAsia="ru-RU"/>
-        </w:rPr>
-        <w:t xml:space="preserve"> (Рис. 3)</w:t>
-      </w:r>
-    </w:p>
-    <w:p>
-      <w:pPr>
-        <w:widowControl/>
-        <w:rPr>
-          <w:rFonts w:ascii="Times New Roman" w:eastAsia="Times New Roman" w:hAnsi="Times New Roman" w:cs="Times New Roman"/>
-          <w:sz w:val="32"/>
-          <w:szCs w:val="24"/>
-          <w:lang w:val="ru-RU" w:eastAsia="ru-RU"/>
-        </w:rPr>
-      </w:pPr>
-    </w:p>
-    <w:p>
-      <w:pPr>
-        <w:widowControl/>
-        <w:jc w:val="center"/>
-        <w:rPr>
-          <w:rFonts w:ascii="Times New Roman" w:eastAsia="Times New Roman" w:hAnsi="Times New Roman" w:cs="Times New Roman"/>
-          <w:sz w:val="32"/>
-          <w:szCs w:val="24"/>
-          <w:lang w:val="ru-RU" w:eastAsia="ru-RU"/>
+          <w:lang w:eastAsia="ru-RU"/>
         </w:rPr>
       </w:pPr>
       <w:r>
         <w:rPr>
           <w:noProof/>
-          <w:lang w:val="ru-RU" w:eastAsia="ru-RU"/>
-        </w:rPr>
-        <w:lastRenderedPageBreak/>
+          <w:lang w:eastAsia="ru-RU"/>
+        </w:rPr>
         <w:drawing>
           <wp:inline distT="0" distB="0" distL="0" distR="0" wp14:anchorId="0425548B" wp14:editId="0055FCFB">
             <wp:extent cx="4563373" cy="2824366"/>
@@ -2278,54 +2643,47 @@
     </w:p>
     <w:p>
       <w:pPr>
-        <w:widowControl/>
         <w:jc w:val="center"/>
         <w:rPr>
-          <w:rFonts w:ascii="Times New Roman" w:eastAsia="Times New Roman" w:hAnsi="Times New Roman" w:cs="Times New Roman"/>
-          <w:sz w:val="28"/>
-          <w:szCs w:val="24"/>
-          <w:lang w:val="ru-RU" w:eastAsia="ru-RU"/>
-        </w:rPr>
-      </w:pPr>
-      <w:r>
-        <w:rPr>
-          <w:rFonts w:ascii="Times New Roman" w:eastAsia="Times New Roman" w:hAnsi="Times New Roman" w:cs="Times New Roman"/>
-          <w:sz w:val="28"/>
-          <w:szCs w:val="24"/>
-          <w:lang w:val="ru-RU" w:eastAsia="ru-RU"/>
+          <w:rFonts w:ascii="Times New Roman" w:eastAsia="Times New Roman" w:hAnsi="Times New Roman"/>
+          <w:sz w:val="28"/>
+          <w:lang w:eastAsia="ru-RU"/>
+        </w:rPr>
+      </w:pPr>
+      <w:r>
+        <w:rPr>
+          <w:rFonts w:ascii="Times New Roman" w:eastAsia="Times New Roman" w:hAnsi="Times New Roman"/>
+          <w:sz w:val="28"/>
+          <w:lang w:eastAsia="ru-RU"/>
         </w:rPr>
         <w:t>Рис. 3</w:t>
       </w:r>
     </w:p>
     <w:p>
       <w:pPr>
-        <w:widowControl/>
-        <w:rPr>
-          <w:rFonts w:ascii="Times New Roman" w:eastAsia="Times New Roman" w:hAnsi="Times New Roman" w:cs="Times New Roman"/>
+        <w:rPr>
+          <w:rFonts w:ascii="Times New Roman" w:eastAsia="Times New Roman" w:hAnsi="Times New Roman"/>
           <w:sz w:val="32"/>
-          <w:szCs w:val="24"/>
-          <w:lang w:val="ru-RU" w:eastAsia="ru-RU"/>
-        </w:rPr>
-      </w:pPr>
-    </w:p>
-    <w:p>
-      <w:pPr>
-        <w:rPr>
-          <w:rFonts w:ascii="Times New Roman" w:eastAsia="Times New Roman" w:hAnsi="Times New Roman" w:cs="Times New Roman"/>
+          <w:lang w:eastAsia="ru-RU"/>
+        </w:rPr>
+      </w:pPr>
+    </w:p>
+    <w:p>
+      <w:pPr>
+        <w:rPr>
+          <w:rFonts w:ascii="Times New Roman" w:eastAsia="Times New Roman" w:hAnsi="Times New Roman"/>
           <w:b/>
           <w:sz w:val="36"/>
-          <w:szCs w:val="24"/>
-          <w:lang w:val="ru-RU" w:eastAsia="ru-RU"/>
-        </w:rPr>
-      </w:pPr>
-    </w:p>
-    <w:p>
-      <w:pPr>
-        <w:rPr>
-          <w:rFonts w:ascii="Times New Roman" w:eastAsia="Times New Roman" w:hAnsi="Times New Roman" w:cs="Times New Roman"/>
-          <w:sz w:val="28"/>
-          <w:szCs w:val="24"/>
-          <w:lang w:val="ru-RU" w:eastAsia="ru-RU"/>
+          <w:lang w:eastAsia="ru-RU"/>
+        </w:rPr>
+      </w:pPr>
+    </w:p>
+    <w:p>
+      <w:pPr>
+        <w:rPr>
+          <w:rFonts w:ascii="Times New Roman" w:eastAsia="Times New Roman" w:hAnsi="Times New Roman"/>
+          <w:sz w:val="28"/>
+          <w:lang w:eastAsia="ru-RU"/>
         </w:rPr>
       </w:pPr>
     </w:p>
@@ -2333,164 +2691,130 @@
       <w:pPr>
         <w:jc w:val="both"/>
         <w:rPr>
-          <w:rFonts w:ascii="Times New Roman" w:eastAsia="Times New Roman" w:hAnsi="Times New Roman" w:cs="Times New Roman"/>
-          <w:sz w:val="28"/>
-          <w:szCs w:val="24"/>
-          <w:lang w:val="ru-RU" w:eastAsia="ru-RU"/>
-        </w:rPr>
-      </w:pPr>
-      <w:r>
-        <w:rPr>
-          <w:rFonts w:ascii="Times New Roman" w:eastAsia="Times New Roman" w:hAnsi="Times New Roman" w:cs="Times New Roman"/>
-          <w:sz w:val="28"/>
-          <w:szCs w:val="24"/>
-          <w:lang w:val="ru-RU" w:eastAsia="ru-RU"/>
-        </w:rPr>
-        <w:t xml:space="preserve">При нажатии на кнопку </w:t>
-      </w:r>
-      <w:r>
-        <w:rPr>
-          <w:rFonts w:ascii="Times New Roman" w:eastAsia="Times New Roman" w:hAnsi="Times New Roman" w:cs="Times New Roman"/>
-          <w:sz w:val="28"/>
-          <w:szCs w:val="24"/>
-          <w:lang w:eastAsia="ru-RU"/>
-        </w:rPr>
-        <w:t>Log</w:t>
-      </w:r>
-      <w:r>
-        <w:rPr>
-          <w:rFonts w:ascii="Times New Roman" w:eastAsia="Times New Roman" w:hAnsi="Times New Roman" w:cs="Times New Roman"/>
-          <w:sz w:val="28"/>
-          <w:szCs w:val="24"/>
-          <w:lang w:val="ru-RU" w:eastAsia="ru-RU"/>
+          <w:rFonts w:ascii="Times New Roman" w:eastAsia="Times New Roman" w:hAnsi="Times New Roman"/>
+          <w:sz w:val="28"/>
+          <w:lang w:eastAsia="ru-RU"/>
+        </w:rPr>
+      </w:pPr>
+      <w:r>
+        <w:rPr>
+          <w:rFonts w:ascii="Times New Roman" w:eastAsia="Times New Roman" w:hAnsi="Times New Roman"/>
+          <w:sz w:val="28"/>
+          <w:lang w:eastAsia="ru-RU"/>
+        </w:rPr>
+        <w:t>При нажатии на кнопку Log</w:t>
+      </w:r>
+      <w:r>
+        <w:rPr>
+          <w:rFonts w:ascii="Times New Roman" w:eastAsia="Times New Roman" w:hAnsi="Times New Roman"/>
+          <w:sz w:val="28"/>
+          <w:lang w:eastAsia="ru-RU"/>
         </w:rPr>
         <w:t xml:space="preserve"> </w:t>
       </w:r>
       <w:r>
         <w:rPr>
-          <w:rFonts w:ascii="Times New Roman" w:eastAsia="Times New Roman" w:hAnsi="Times New Roman" w:cs="Times New Roman"/>
-          <w:sz w:val="28"/>
-          <w:szCs w:val="24"/>
+          <w:rFonts w:ascii="Times New Roman" w:eastAsia="Times New Roman" w:hAnsi="Times New Roman"/>
+          <w:sz w:val="28"/>
           <w:lang w:eastAsia="ru-RU"/>
         </w:rPr>
         <w:t>in</w:t>
       </w:r>
       <w:r>
         <w:rPr>
-          <w:rFonts w:ascii="Times New Roman" w:eastAsia="Times New Roman" w:hAnsi="Times New Roman" w:cs="Times New Roman"/>
-          <w:sz w:val="28"/>
-          <w:szCs w:val="24"/>
-          <w:lang w:val="ru-RU" w:eastAsia="ru-RU"/>
+          <w:rFonts w:ascii="Times New Roman" w:eastAsia="Times New Roman" w:hAnsi="Times New Roman"/>
+          <w:sz w:val="28"/>
+          <w:lang w:eastAsia="ru-RU"/>
         </w:rPr>
         <w:t xml:space="preserve"> </w:t>
       </w:r>
       <w:r>
         <w:rPr>
-          <w:rFonts w:ascii="Times New Roman" w:eastAsia="Times New Roman" w:hAnsi="Times New Roman" w:cs="Times New Roman"/>
-          <w:sz w:val="28"/>
-          <w:szCs w:val="24"/>
-          <w:lang w:val="ru-RU" w:eastAsia="ru-RU"/>
+          <w:rFonts w:ascii="Times New Roman" w:eastAsia="Times New Roman" w:hAnsi="Times New Roman"/>
+          <w:sz w:val="28"/>
+          <w:lang w:eastAsia="ru-RU"/>
         </w:rPr>
         <w:t>открывается главное меню программы представленное тремя элементами с заголовками: «Программисты», «Дизайнеры» и «Сисадмины»</w:t>
       </w:r>
       <w:r>
         <w:rPr>
-          <w:rFonts w:ascii="Times New Roman" w:eastAsia="Times New Roman" w:hAnsi="Times New Roman" w:cs="Times New Roman"/>
-          <w:sz w:val="28"/>
-          <w:szCs w:val="24"/>
-          <w:lang w:val="ru-RU" w:eastAsia="ru-RU"/>
+          <w:rFonts w:ascii="Times New Roman" w:eastAsia="Times New Roman" w:hAnsi="Times New Roman"/>
+          <w:sz w:val="28"/>
+          <w:lang w:eastAsia="ru-RU"/>
         </w:rPr>
         <w:t xml:space="preserve"> (Рис. 4)</w:t>
       </w:r>
       <w:r>
         <w:rPr>
-          <w:rFonts w:ascii="Times New Roman" w:eastAsia="Times New Roman" w:hAnsi="Times New Roman" w:cs="Times New Roman"/>
-          <w:sz w:val="28"/>
-          <w:szCs w:val="24"/>
-          <w:lang w:val="ru-RU" w:eastAsia="ru-RU"/>
+          <w:rFonts w:ascii="Times New Roman" w:eastAsia="Times New Roman" w:hAnsi="Times New Roman"/>
+          <w:sz w:val="28"/>
+          <w:lang w:eastAsia="ru-RU"/>
         </w:rPr>
         <w:t xml:space="preserve">. Нажав на кнопку </w:t>
       </w:r>
       <w:proofErr w:type="gramStart"/>
       <w:r>
         <w:rPr>
-          <w:rFonts w:ascii="Times New Roman" w:eastAsia="Times New Roman" w:hAnsi="Times New Roman" w:cs="Times New Roman"/>
-          <w:sz w:val="28"/>
-          <w:szCs w:val="24"/>
-          <w:lang w:val="ru-RU" w:eastAsia="ru-RU"/>
+          <w:rFonts w:ascii="Times New Roman" w:eastAsia="Times New Roman" w:hAnsi="Times New Roman"/>
+          <w:sz w:val="28"/>
+          <w:lang w:eastAsia="ru-RU"/>
         </w:rPr>
         <w:t>с «глазиком»</w:t>
       </w:r>
       <w:proofErr w:type="gramEnd"/>
       <w:r>
         <w:rPr>
-          <w:rFonts w:ascii="Times New Roman" w:eastAsia="Times New Roman" w:hAnsi="Times New Roman" w:cs="Times New Roman"/>
-          <w:sz w:val="28"/>
-          <w:szCs w:val="24"/>
-          <w:lang w:val="ru-RU" w:eastAsia="ru-RU"/>
+          <w:rFonts w:ascii="Times New Roman" w:eastAsia="Times New Roman" w:hAnsi="Times New Roman"/>
+          <w:sz w:val="28"/>
+          <w:lang w:eastAsia="ru-RU"/>
         </w:rPr>
         <w:t xml:space="preserve"> пользователь видит сотрудников </w:t>
       </w:r>
       <w:r>
         <w:rPr>
-          <w:rFonts w:ascii="Times New Roman" w:eastAsia="Times New Roman" w:hAnsi="Times New Roman" w:cs="Times New Roman"/>
-          <w:sz w:val="28"/>
-          <w:szCs w:val="24"/>
-          <w:lang w:val="ru-RU" w:eastAsia="ru-RU"/>
+          <w:rFonts w:ascii="Times New Roman" w:eastAsia="Times New Roman" w:hAnsi="Times New Roman"/>
+          <w:sz w:val="28"/>
+          <w:lang w:eastAsia="ru-RU"/>
         </w:rPr>
         <w:t xml:space="preserve">из данной специализации соответствующей заголовку элемента меня, в котором находится эта кнопка. Нажав на </w:t>
       </w:r>
       <w:r>
         <w:rPr>
-          <w:rFonts w:ascii="Times New Roman" w:eastAsia="Times New Roman" w:hAnsi="Times New Roman" w:cs="Times New Roman"/>
-          <w:sz w:val="28"/>
-          <w:szCs w:val="24"/>
-          <w:lang w:val="ru-RU" w:eastAsia="ru-RU"/>
-        </w:rPr>
-        <w:t xml:space="preserve">кнопку </w:t>
-      </w:r>
-      <w:r>
-        <w:rPr>
-          <w:rFonts w:ascii="Times New Roman" w:eastAsia="Times New Roman" w:hAnsi="Times New Roman" w:cs="Times New Roman"/>
-          <w:sz w:val="28"/>
-          <w:szCs w:val="24"/>
-          <w:lang w:eastAsia="ru-RU"/>
-        </w:rPr>
-        <w:t>View</w:t>
-      </w:r>
-      <w:r>
-        <w:rPr>
-          <w:rFonts w:ascii="Times New Roman" w:eastAsia="Times New Roman" w:hAnsi="Times New Roman" w:cs="Times New Roman"/>
-          <w:sz w:val="28"/>
-          <w:szCs w:val="24"/>
-          <w:lang w:val="ru-RU" w:eastAsia="ru-RU"/>
+          <w:rFonts w:ascii="Times New Roman" w:eastAsia="Times New Roman" w:hAnsi="Times New Roman"/>
+          <w:sz w:val="28"/>
+          <w:lang w:eastAsia="ru-RU"/>
+        </w:rPr>
+        <w:t>кнопку View</w:t>
+      </w:r>
+      <w:r>
+        <w:rPr>
+          <w:rFonts w:ascii="Times New Roman" w:eastAsia="Times New Roman" w:hAnsi="Times New Roman"/>
+          <w:sz w:val="28"/>
+          <w:lang w:eastAsia="ru-RU"/>
         </w:rPr>
         <w:t xml:space="preserve"> </w:t>
       </w:r>
       <w:r>
         <w:rPr>
-          <w:rFonts w:ascii="Times New Roman" w:eastAsia="Times New Roman" w:hAnsi="Times New Roman" w:cs="Times New Roman"/>
-          <w:sz w:val="28"/>
-          <w:szCs w:val="24"/>
+          <w:rFonts w:ascii="Times New Roman" w:eastAsia="Times New Roman" w:hAnsi="Times New Roman"/>
+          <w:sz w:val="28"/>
           <w:lang w:eastAsia="ru-RU"/>
         </w:rPr>
         <w:t>salary</w:t>
       </w:r>
       <w:r>
         <w:rPr>
-          <w:rFonts w:ascii="Times New Roman" w:eastAsia="Times New Roman" w:hAnsi="Times New Roman" w:cs="Times New Roman"/>
-          <w:sz w:val="28"/>
-          <w:szCs w:val="24"/>
-          <w:lang w:val="ru-RU" w:eastAsia="ru-RU"/>
+          <w:rFonts w:ascii="Times New Roman" w:eastAsia="Times New Roman" w:hAnsi="Times New Roman"/>
+          <w:sz w:val="28"/>
+          <w:lang w:eastAsia="ru-RU"/>
         </w:rPr>
         <w:t xml:space="preserve"> </w:t>
       </w:r>
       <w:proofErr w:type="gramStart"/>
       <w:r>
         <w:rPr>
-          <w:rFonts w:ascii="Times New Roman" w:eastAsia="Times New Roman" w:hAnsi="Times New Roman" w:cs="Times New Roman"/>
-          <w:sz w:val="28"/>
-          <w:szCs w:val="24"/>
+          <w:rFonts w:ascii="Times New Roman" w:eastAsia="Times New Roman" w:hAnsi="Times New Roman"/>
+          <w:sz w:val="28"/>
           <w:lang w:eastAsia="ru-RU"/>
         </w:rPr>
         <w:t>Report</w:t>
@@ -2498,46 +2822,41 @@
       <w:proofErr w:type="gramEnd"/>
       <w:r>
         <w:rPr>
-          <w:rFonts w:ascii="Times New Roman" w:eastAsia="Times New Roman" w:hAnsi="Times New Roman" w:cs="Times New Roman"/>
-          <w:sz w:val="28"/>
-          <w:szCs w:val="24"/>
-          <w:lang w:val="ru-RU" w:eastAsia="ru-RU"/>
+          <w:rFonts w:ascii="Times New Roman" w:eastAsia="Times New Roman" w:hAnsi="Times New Roman"/>
+          <w:sz w:val="28"/>
+          <w:lang w:eastAsia="ru-RU"/>
         </w:rPr>
         <w:t xml:space="preserve"> </w:t>
       </w:r>
       <w:r>
         <w:rPr>
-          <w:rFonts w:ascii="Times New Roman" w:eastAsia="Times New Roman" w:hAnsi="Times New Roman" w:cs="Times New Roman"/>
-          <w:sz w:val="28"/>
-          <w:szCs w:val="24"/>
-          <w:lang w:val="ru-RU" w:eastAsia="ru-RU"/>
+          <w:rFonts w:ascii="Times New Roman" w:eastAsia="Times New Roman" w:hAnsi="Times New Roman"/>
+          <w:sz w:val="28"/>
+          <w:lang w:eastAsia="ru-RU"/>
         </w:rPr>
         <w:t>пользователь увидит</w:t>
       </w:r>
       <w:r>
         <w:rPr>
-          <w:rFonts w:ascii="Times New Roman" w:eastAsia="Times New Roman" w:hAnsi="Times New Roman" w:cs="Times New Roman"/>
-          <w:sz w:val="28"/>
-          <w:szCs w:val="24"/>
-          <w:lang w:val="ru-RU" w:eastAsia="ru-RU"/>
+          <w:rFonts w:ascii="Times New Roman" w:eastAsia="Times New Roman" w:hAnsi="Times New Roman"/>
+          <w:sz w:val="28"/>
+          <w:lang w:eastAsia="ru-RU"/>
         </w:rPr>
         <w:t xml:space="preserve"> </w:t>
       </w:r>
       <w:r>
         <w:rPr>
-          <w:rFonts w:ascii="Times New Roman" w:eastAsia="Times New Roman" w:hAnsi="Times New Roman" w:cs="Times New Roman"/>
-          <w:sz w:val="28"/>
-          <w:szCs w:val="24"/>
-          <w:lang w:val="ru-RU" w:eastAsia="ru-RU"/>
+          <w:rFonts w:ascii="Times New Roman" w:eastAsia="Times New Roman" w:hAnsi="Times New Roman"/>
+          <w:sz w:val="28"/>
+          <w:lang w:eastAsia="ru-RU"/>
         </w:rPr>
         <w:t>отчет о начислении зарплаты с итогами по каждой специальности и по всей фирме</w:t>
       </w:r>
       <w:r>
         <w:rPr>
-          <w:rFonts w:ascii="Times New Roman" w:eastAsia="Times New Roman" w:hAnsi="Times New Roman" w:cs="Times New Roman"/>
-          <w:sz w:val="28"/>
-          <w:szCs w:val="24"/>
-          <w:lang w:val="ru-RU" w:eastAsia="ru-RU"/>
+          <w:rFonts w:ascii="Times New Roman" w:eastAsia="Times New Roman" w:hAnsi="Times New Roman"/>
+          <w:sz w:val="28"/>
+          <w:lang w:eastAsia="ru-RU"/>
         </w:rPr>
         <w:t>. (Рис. 5)</w:t>
       </w:r>
@@ -2545,10 +2864,9 @@
     <w:p>
       <w:pPr>
         <w:rPr>
-          <w:rFonts w:ascii="Times New Roman" w:eastAsia="Times New Roman" w:hAnsi="Times New Roman" w:cs="Times New Roman"/>
-          <w:sz w:val="28"/>
-          <w:szCs w:val="24"/>
-          <w:lang w:val="ru-RU" w:eastAsia="ru-RU"/>
+          <w:rFonts w:ascii="Times New Roman" w:eastAsia="Times New Roman" w:hAnsi="Times New Roman"/>
+          <w:sz w:val="28"/>
+          <w:lang w:eastAsia="ru-RU"/>
         </w:rPr>
       </w:pPr>
     </w:p>
@@ -2556,16 +2874,15 @@
       <w:pPr>
         <w:jc w:val="center"/>
         <w:rPr>
-          <w:rFonts w:ascii="Times New Roman" w:eastAsia="Times New Roman" w:hAnsi="Times New Roman" w:cs="Times New Roman"/>
-          <w:sz w:val="28"/>
-          <w:szCs w:val="24"/>
-          <w:lang w:val="ru-RU" w:eastAsia="ru-RU"/>
+          <w:rFonts w:ascii="Times New Roman" w:eastAsia="Times New Roman" w:hAnsi="Times New Roman"/>
+          <w:sz w:val="28"/>
+          <w:lang w:eastAsia="ru-RU"/>
         </w:rPr>
       </w:pPr>
       <w:r>
         <w:rPr>
           <w:noProof/>
-          <w:lang w:val="ru-RU" w:eastAsia="ru-RU"/>
+          <w:lang w:eastAsia="ru-RU"/>
         </w:rPr>
         <w:drawing>
           <wp:inline distT="0" distB="0" distL="0" distR="0" wp14:anchorId="5A1E9C4C" wp14:editId="0049FE72">
@@ -2606,54 +2923,47 @@
     </w:p>
     <w:p>
       <w:pPr>
-        <w:widowControl/>
         <w:jc w:val="center"/>
         <w:rPr>
-          <w:rFonts w:ascii="Times New Roman" w:eastAsia="Times New Roman" w:hAnsi="Times New Roman" w:cs="Times New Roman"/>
-          <w:sz w:val="28"/>
-          <w:szCs w:val="24"/>
-          <w:lang w:val="ru-RU" w:eastAsia="ru-RU"/>
-        </w:rPr>
-      </w:pPr>
-      <w:r>
-        <w:rPr>
-          <w:rFonts w:ascii="Times New Roman" w:eastAsia="Times New Roman" w:hAnsi="Times New Roman" w:cs="Times New Roman"/>
-          <w:sz w:val="28"/>
-          <w:szCs w:val="24"/>
-          <w:lang w:val="ru-RU" w:eastAsia="ru-RU"/>
-        </w:rPr>
+          <w:rFonts w:ascii="Times New Roman" w:eastAsia="Times New Roman" w:hAnsi="Times New Roman"/>
+          <w:sz w:val="28"/>
+          <w:lang w:eastAsia="ru-RU"/>
+        </w:rPr>
+      </w:pPr>
+      <w:r>
+        <w:rPr>
+          <w:rFonts w:ascii="Times New Roman" w:eastAsia="Times New Roman" w:hAnsi="Times New Roman"/>
+          <w:sz w:val="28"/>
+          <w:lang w:eastAsia="ru-RU"/>
+        </w:rPr>
+        <w:lastRenderedPageBreak/>
         <w:t>Рис. 4</w:t>
       </w:r>
     </w:p>
     <w:p>
       <w:pPr>
-        <w:widowControl/>
         <w:jc w:val="center"/>
         <w:rPr>
-          <w:rFonts w:ascii="Times New Roman" w:eastAsia="Times New Roman" w:hAnsi="Times New Roman" w:cs="Times New Roman"/>
-          <w:sz w:val="28"/>
-          <w:szCs w:val="24"/>
-          <w:lang w:val="ru-RU" w:eastAsia="ru-RU"/>
-        </w:rPr>
-      </w:pPr>
-    </w:p>
-    <w:p>
-      <w:pPr>
-        <w:widowControl/>
+          <w:rFonts w:ascii="Times New Roman" w:eastAsia="Times New Roman" w:hAnsi="Times New Roman"/>
+          <w:sz w:val="28"/>
+          <w:lang w:eastAsia="ru-RU"/>
+        </w:rPr>
+      </w:pPr>
+    </w:p>
+    <w:p>
+      <w:pPr>
         <w:jc w:val="center"/>
         <w:rPr>
-          <w:rFonts w:ascii="Times New Roman" w:eastAsia="Times New Roman" w:hAnsi="Times New Roman" w:cs="Times New Roman"/>
-          <w:sz w:val="28"/>
-          <w:szCs w:val="24"/>
-          <w:lang w:val="ru-RU" w:eastAsia="ru-RU"/>
+          <w:rFonts w:ascii="Times New Roman" w:eastAsia="Times New Roman" w:hAnsi="Times New Roman"/>
+          <w:sz w:val="28"/>
+          <w:lang w:eastAsia="ru-RU"/>
         </w:rPr>
       </w:pPr>
       <w:r>
         <w:rPr>
           <w:noProof/>
-          <w:lang w:val="ru-RU" w:eastAsia="ru-RU"/>
-        </w:rPr>
-        <w:lastRenderedPageBreak/>
+          <w:lang w:eastAsia="ru-RU"/>
+        </w:rPr>
         <w:drawing>
           <wp:inline distT="0" distB="0" distL="0" distR="0" wp14:anchorId="6D79422F" wp14:editId="08699910">
             <wp:extent cx="4597879" cy="3082619"/>
@@ -2693,21 +3003,18 @@
     </w:p>
     <w:p>
       <w:pPr>
-        <w:widowControl/>
         <w:jc w:val="center"/>
         <w:rPr>
-          <w:rFonts w:ascii="Times New Roman" w:eastAsia="Times New Roman" w:hAnsi="Times New Roman" w:cs="Times New Roman"/>
-          <w:sz w:val="28"/>
-          <w:szCs w:val="24"/>
-          <w:lang w:val="ru-RU" w:eastAsia="ru-RU"/>
-        </w:rPr>
-      </w:pPr>
-      <w:r>
-        <w:rPr>
-          <w:rFonts w:ascii="Times New Roman" w:eastAsia="Times New Roman" w:hAnsi="Times New Roman" w:cs="Times New Roman"/>
-          <w:sz w:val="28"/>
-          <w:szCs w:val="24"/>
-          <w:lang w:val="ru-RU" w:eastAsia="ru-RU"/>
+          <w:rFonts w:ascii="Times New Roman" w:eastAsia="Times New Roman" w:hAnsi="Times New Roman"/>
+          <w:sz w:val="28"/>
+          <w:lang w:eastAsia="ru-RU"/>
+        </w:rPr>
+      </w:pPr>
+      <w:r>
+        <w:rPr>
+          <w:rFonts w:ascii="Times New Roman" w:eastAsia="Times New Roman" w:hAnsi="Times New Roman"/>
+          <w:sz w:val="28"/>
+          <w:lang w:eastAsia="ru-RU"/>
         </w:rPr>
         <w:t>Рис. 5</w:t>
       </w:r>
@@ -2715,77 +3022,78 @@
     <w:p>
       <w:pPr>
         <w:rPr>
-          <w:rFonts w:ascii="Times New Roman" w:eastAsia="Times New Roman" w:hAnsi="Times New Roman" w:cs="Times New Roman"/>
-          <w:sz w:val="28"/>
-          <w:szCs w:val="24"/>
-          <w:lang w:val="ru-RU" w:eastAsia="ru-RU"/>
-        </w:rPr>
-      </w:pPr>
-    </w:p>
-    <w:p>
-      <w:pPr>
-        <w:widowControl/>
+          <w:rFonts w:ascii="Times New Roman" w:eastAsia="Times New Roman" w:hAnsi="Times New Roman"/>
+          <w:sz w:val="28"/>
+          <w:lang w:eastAsia="ru-RU"/>
+        </w:rPr>
+      </w:pPr>
+    </w:p>
+    <w:p>
+      <w:pPr>
         <w:jc w:val="both"/>
         <w:rPr>
-          <w:rFonts w:ascii="Times New Roman" w:eastAsia="Times New Roman" w:hAnsi="Times New Roman" w:cs="Times New Roman"/>
-          <w:sz w:val="28"/>
-          <w:szCs w:val="24"/>
-          <w:lang w:val="ru-RU" w:eastAsia="ru-RU"/>
-        </w:rPr>
-      </w:pPr>
-      <w:r>
-        <w:rPr>
-          <w:rFonts w:ascii="Times New Roman" w:eastAsia="Times New Roman" w:hAnsi="Times New Roman" w:cs="Times New Roman"/>
-          <w:sz w:val="28"/>
-          <w:szCs w:val="24"/>
-          <w:lang w:val="ru-RU" w:eastAsia="ru-RU"/>
+          <w:rFonts w:ascii="Times New Roman" w:eastAsia="Times New Roman" w:hAnsi="Times New Roman"/>
+          <w:sz w:val="28"/>
+          <w:lang w:eastAsia="ru-RU"/>
+        </w:rPr>
+      </w:pPr>
+      <w:r>
+        <w:rPr>
+          <w:rFonts w:ascii="Times New Roman" w:eastAsia="Times New Roman" w:hAnsi="Times New Roman"/>
+          <w:sz w:val="28"/>
+          <w:lang w:eastAsia="ru-RU"/>
         </w:rPr>
         <w:t>Переходя в окно конкретной специальности, пользователь видит всех сотрудников данной специальности с возможностью поиск</w:t>
       </w:r>
       <w:r>
         <w:rPr>
-          <w:rFonts w:ascii="Times New Roman" w:eastAsia="Times New Roman" w:hAnsi="Times New Roman" w:cs="Times New Roman"/>
-          <w:sz w:val="28"/>
-          <w:szCs w:val="24"/>
-          <w:lang w:val="ru-RU" w:eastAsia="ru-RU"/>
+          <w:rFonts w:ascii="Times New Roman" w:eastAsia="Times New Roman" w:hAnsi="Times New Roman"/>
+          <w:sz w:val="28"/>
+          <w:lang w:eastAsia="ru-RU"/>
         </w:rPr>
         <w:t>а сотрудников</w:t>
       </w:r>
       <w:r>
         <w:rPr>
-          <w:rFonts w:ascii="Times New Roman" w:eastAsia="Times New Roman" w:hAnsi="Times New Roman" w:cs="Times New Roman"/>
-          <w:sz w:val="28"/>
-          <w:szCs w:val="24"/>
-          <w:lang w:val="ru-RU" w:eastAsia="ru-RU"/>
+          <w:rFonts w:ascii="Times New Roman" w:eastAsia="Times New Roman" w:hAnsi="Times New Roman"/>
+          <w:sz w:val="28"/>
+          <w:lang w:eastAsia="ru-RU"/>
         </w:rPr>
         <w:t xml:space="preserve"> по фамилии, имени, отчеству, полу, возрасту, специальности и по любой комбинации из всего выше перечисленного.</w:t>
       </w:r>
       <w:r>
         <w:rPr>
-          <w:rFonts w:ascii="Times New Roman" w:eastAsia="Times New Roman" w:hAnsi="Times New Roman" w:cs="Times New Roman"/>
-          <w:sz w:val="28"/>
-          <w:szCs w:val="24"/>
-          <w:lang w:val="ru-RU" w:eastAsia="ru-RU"/>
+          <w:rFonts w:ascii="Times New Roman" w:eastAsia="Times New Roman" w:hAnsi="Times New Roman"/>
+          <w:sz w:val="28"/>
+          <w:lang w:eastAsia="ru-RU"/>
         </w:rPr>
         <w:t xml:space="preserve"> (Рис. 6)</w:t>
       </w:r>
     </w:p>
     <w:p>
       <w:pPr>
-        <w:widowControl/>
+        <w:jc w:val="both"/>
+        <w:rPr>
+          <w:rFonts w:ascii="Times New Roman" w:eastAsia="Times New Roman" w:hAnsi="Times New Roman"/>
+          <w:sz w:val="28"/>
+          <w:lang w:eastAsia="ru-RU"/>
+        </w:rPr>
+      </w:pPr>
+    </w:p>
+    <w:p>
+      <w:pPr>
         <w:jc w:val="center"/>
         <w:rPr>
-          <w:rFonts w:ascii="Times New Roman" w:eastAsia="Times New Roman" w:hAnsi="Times New Roman" w:cs="Times New Roman"/>
+          <w:rFonts w:ascii="Times New Roman" w:eastAsia="Times New Roman" w:hAnsi="Times New Roman"/>
           <w:b/>
           <w:sz w:val="28"/>
-          <w:szCs w:val="24"/>
-          <w:lang w:val="ru-RU" w:eastAsia="ru-RU"/>
+          <w:lang w:eastAsia="ru-RU"/>
         </w:rPr>
       </w:pPr>
       <w:r>
         <w:rPr>
           <w:noProof/>
-          <w:lang w:val="ru-RU" w:eastAsia="ru-RU"/>
+          <w:lang w:eastAsia="ru-RU"/>
         </w:rPr>
         <w:drawing>
           <wp:inline distT="0" distB="0" distL="0" distR="0" wp14:anchorId="4CC406B7" wp14:editId="3BEBDD7B">
@@ -2826,174 +3134,134 @@
     </w:p>
     <w:p>
       <w:pPr>
-        <w:widowControl/>
         <w:jc w:val="center"/>
         <w:rPr>
-          <w:rFonts w:ascii="Times New Roman" w:eastAsia="Times New Roman" w:hAnsi="Times New Roman" w:cs="Times New Roman"/>
-          <w:sz w:val="28"/>
-          <w:szCs w:val="24"/>
-          <w:lang w:val="ru-RU" w:eastAsia="ru-RU"/>
-        </w:rPr>
-      </w:pPr>
-      <w:r>
-        <w:rPr>
-          <w:rFonts w:ascii="Times New Roman" w:eastAsia="Times New Roman" w:hAnsi="Times New Roman" w:cs="Times New Roman"/>
-          <w:sz w:val="28"/>
-          <w:szCs w:val="24"/>
-          <w:lang w:val="ru-RU" w:eastAsia="ru-RU"/>
+          <w:rFonts w:ascii="Times New Roman" w:eastAsia="Times New Roman" w:hAnsi="Times New Roman"/>
+          <w:sz w:val="28"/>
+          <w:lang w:eastAsia="ru-RU"/>
+        </w:rPr>
+      </w:pPr>
+      <w:r>
+        <w:rPr>
+          <w:rFonts w:ascii="Times New Roman" w:eastAsia="Times New Roman" w:hAnsi="Times New Roman"/>
+          <w:sz w:val="28"/>
+          <w:lang w:eastAsia="ru-RU"/>
         </w:rPr>
         <w:t>Рис.6</w:t>
       </w:r>
     </w:p>
     <w:p>
       <w:pPr>
-        <w:widowControl/>
         <w:jc w:val="center"/>
         <w:rPr>
-          <w:rFonts w:ascii="Times New Roman" w:eastAsia="Times New Roman" w:hAnsi="Times New Roman" w:cs="Times New Roman"/>
-          <w:sz w:val="28"/>
-          <w:szCs w:val="24"/>
-          <w:lang w:val="ru-RU" w:eastAsia="ru-RU"/>
-        </w:rPr>
-      </w:pPr>
-    </w:p>
-    <w:p>
-      <w:pPr>
-        <w:widowControl/>
+          <w:rFonts w:ascii="Times New Roman" w:eastAsia="Times New Roman" w:hAnsi="Times New Roman"/>
+          <w:sz w:val="28"/>
+          <w:lang w:eastAsia="ru-RU"/>
+        </w:rPr>
+      </w:pPr>
+    </w:p>
+    <w:p>
+      <w:pPr>
         <w:jc w:val="both"/>
         <w:rPr>
-          <w:rFonts w:ascii="Times New Roman" w:eastAsia="Times New Roman" w:hAnsi="Times New Roman" w:cs="Times New Roman"/>
-          <w:sz w:val="28"/>
-          <w:szCs w:val="24"/>
-          <w:lang w:val="ru-RU" w:eastAsia="ru-RU"/>
-        </w:rPr>
-      </w:pPr>
-      <w:r>
-        <w:rPr>
-          <w:rFonts w:ascii="Times New Roman" w:eastAsia="Times New Roman" w:hAnsi="Times New Roman" w:cs="Times New Roman"/>
-          <w:sz w:val="28"/>
-          <w:szCs w:val="24"/>
-          <w:lang w:val="ru-RU" w:eastAsia="ru-RU"/>
+          <w:rFonts w:ascii="Times New Roman" w:eastAsia="Times New Roman" w:hAnsi="Times New Roman"/>
+          <w:sz w:val="28"/>
+          <w:lang w:eastAsia="ru-RU"/>
+        </w:rPr>
+      </w:pPr>
+      <w:r>
+        <w:rPr>
+          <w:rFonts w:ascii="Times New Roman" w:eastAsia="Times New Roman" w:hAnsi="Times New Roman"/>
+          <w:sz w:val="28"/>
+          <w:lang w:eastAsia="ru-RU"/>
         </w:rPr>
         <w:t>Выбор комбинации свойств сотрудника, по которым необходимо осуществить поиск, устанавливается с помощью переключение «</w:t>
       </w:r>
       <w:proofErr w:type="gramStart"/>
       <w:r>
         <w:rPr>
-          <w:rFonts w:ascii="Times New Roman" w:eastAsia="Times New Roman" w:hAnsi="Times New Roman" w:cs="Times New Roman"/>
-          <w:sz w:val="28"/>
-          <w:szCs w:val="24"/>
-          <w:lang w:val="ru-RU" w:eastAsia="ru-RU"/>
+          <w:rFonts w:ascii="Times New Roman" w:eastAsia="Times New Roman" w:hAnsi="Times New Roman"/>
+          <w:sz w:val="28"/>
+          <w:lang w:eastAsia="ru-RU"/>
         </w:rPr>
         <w:t>радио-кнопок</w:t>
       </w:r>
       <w:proofErr w:type="gramEnd"/>
       <w:r>
         <w:rPr>
-          <w:rFonts w:ascii="Times New Roman" w:eastAsia="Times New Roman" w:hAnsi="Times New Roman" w:cs="Times New Roman"/>
-          <w:sz w:val="28"/>
-          <w:szCs w:val="24"/>
-          <w:lang w:val="ru-RU" w:eastAsia="ru-RU"/>
+          <w:rFonts w:ascii="Times New Roman" w:eastAsia="Times New Roman" w:hAnsi="Times New Roman"/>
+          <w:sz w:val="28"/>
+          <w:lang w:eastAsia="ru-RU"/>
         </w:rPr>
         <w:t>» на панели справа окна.</w:t>
       </w:r>
     </w:p>
     <w:p>
       <w:pPr>
-        <w:widowControl/>
         <w:jc w:val="both"/>
         <w:rPr>
-          <w:rFonts w:ascii="Times New Roman" w:eastAsia="Times New Roman" w:hAnsi="Times New Roman" w:cs="Times New Roman"/>
-          <w:sz w:val="28"/>
-          <w:szCs w:val="24"/>
-          <w:lang w:val="ru-RU" w:eastAsia="ru-RU"/>
-        </w:rPr>
-      </w:pPr>
-    </w:p>
-    <w:p>
-      <w:pPr>
-        <w:widowControl/>
+          <w:rFonts w:ascii="Times New Roman" w:eastAsia="Times New Roman" w:hAnsi="Times New Roman"/>
+          <w:sz w:val="28"/>
+          <w:lang w:eastAsia="ru-RU"/>
+        </w:rPr>
+      </w:pPr>
+    </w:p>
+    <w:p>
+      <w:pPr>
         <w:jc w:val="both"/>
         <w:rPr>
-          <w:rFonts w:ascii="Times New Roman" w:eastAsia="Times New Roman" w:hAnsi="Times New Roman" w:cs="Times New Roman"/>
-          <w:sz w:val="28"/>
-          <w:szCs w:val="24"/>
-          <w:lang w:val="ru-RU" w:eastAsia="ru-RU"/>
-        </w:rPr>
-      </w:pPr>
-      <w:r>
-        <w:rPr>
-          <w:rFonts w:ascii="Times New Roman" w:eastAsia="Times New Roman" w:hAnsi="Times New Roman" w:cs="Times New Roman"/>
-          <w:sz w:val="28"/>
-          <w:szCs w:val="24"/>
-          <w:lang w:val="ru-RU" w:eastAsia="ru-RU"/>
-        </w:rPr>
-        <w:lastRenderedPageBreak/>
-        <w:t xml:space="preserve">Если пользователь вошел как </w:t>
-      </w:r>
-      <w:r>
-        <w:rPr>
-          <w:rFonts w:ascii="Times New Roman" w:eastAsia="Times New Roman" w:hAnsi="Times New Roman" w:cs="Times New Roman"/>
-          <w:sz w:val="28"/>
-          <w:szCs w:val="24"/>
-          <w:lang w:eastAsia="ru-RU"/>
-        </w:rPr>
-        <w:t>admin</w:t>
-      </w:r>
-      <w:r>
-        <w:rPr>
-          <w:rFonts w:ascii="Times New Roman" w:eastAsia="Times New Roman" w:hAnsi="Times New Roman" w:cs="Times New Roman"/>
-          <w:sz w:val="28"/>
-          <w:szCs w:val="24"/>
-          <w:lang w:val="ru-RU" w:eastAsia="ru-RU"/>
-        </w:rPr>
-        <w:t>, ему доступны функции добавления и редактирования сотрудника. Чтобы открыть окно для добавления сотрудника</w:t>
-      </w:r>
-      <w:r>
-        <w:rPr>
-          <w:rFonts w:ascii="Times New Roman" w:eastAsia="Times New Roman" w:hAnsi="Times New Roman" w:cs="Times New Roman"/>
-          <w:sz w:val="28"/>
-          <w:szCs w:val="24"/>
-          <w:lang w:val="ru-RU" w:eastAsia="ru-RU"/>
+          <w:rFonts w:ascii="Times New Roman" w:eastAsia="Times New Roman" w:hAnsi="Times New Roman"/>
+          <w:sz w:val="28"/>
+          <w:lang w:eastAsia="ru-RU"/>
+        </w:rPr>
+      </w:pPr>
+      <w:r>
+        <w:rPr>
+          <w:rFonts w:ascii="Times New Roman" w:eastAsia="Times New Roman" w:hAnsi="Times New Roman"/>
+          <w:sz w:val="28"/>
+          <w:lang w:eastAsia="ru-RU"/>
+        </w:rPr>
+        <w:t>Если пользователь вошел как admin, ему доступны функции добавления и редактирования сотрудника. Чтобы открыть окно для добавления сотрудника</w:t>
+      </w:r>
+      <w:r>
+        <w:rPr>
+          <w:rFonts w:ascii="Times New Roman" w:eastAsia="Times New Roman" w:hAnsi="Times New Roman"/>
+          <w:sz w:val="28"/>
+          <w:lang w:eastAsia="ru-RU"/>
         </w:rPr>
         <w:t xml:space="preserve"> (</w:t>
       </w:r>
       <w:r>
         <w:rPr>
-          <w:rFonts w:ascii="Times New Roman" w:eastAsia="Times New Roman" w:hAnsi="Times New Roman" w:cs="Times New Roman"/>
-          <w:sz w:val="28"/>
-          <w:szCs w:val="24"/>
-          <w:lang w:val="ru-RU" w:eastAsia="ru-RU"/>
+          <w:rFonts w:ascii="Times New Roman" w:eastAsia="Times New Roman" w:hAnsi="Times New Roman"/>
+          <w:sz w:val="28"/>
+          <w:lang w:eastAsia="ru-RU"/>
         </w:rPr>
         <w:t xml:space="preserve">Рис. 7), необходимо нажать на кнопку с текстом «+» внизу окна. </w:t>
       </w:r>
     </w:p>
     <w:p>
       <w:pPr>
-        <w:widowControl/>
-        <w:rPr>
-          <w:rFonts w:ascii="Times New Roman" w:eastAsia="Times New Roman" w:hAnsi="Times New Roman" w:cs="Times New Roman"/>
-          <w:sz w:val="28"/>
-          <w:szCs w:val="24"/>
-          <w:lang w:val="ru-RU" w:eastAsia="ru-RU"/>
-        </w:rPr>
-      </w:pPr>
-    </w:p>
-    <w:p>
-      <w:pPr>
-        <w:widowControl/>
+        <w:rPr>
+          <w:rFonts w:ascii="Times New Roman" w:eastAsia="Times New Roman" w:hAnsi="Times New Roman"/>
+          <w:sz w:val="28"/>
+          <w:lang w:eastAsia="ru-RU"/>
+        </w:rPr>
+      </w:pPr>
+    </w:p>
+    <w:p>
+      <w:pPr>
         <w:jc w:val="center"/>
         <w:rPr>
-          <w:rFonts w:ascii="Times New Roman" w:eastAsia="Times New Roman" w:hAnsi="Times New Roman" w:cs="Times New Roman"/>
-          <w:sz w:val="28"/>
-          <w:szCs w:val="24"/>
+          <w:rFonts w:ascii="Times New Roman" w:eastAsia="Times New Roman" w:hAnsi="Times New Roman"/>
+          <w:sz w:val="28"/>
           <w:lang w:eastAsia="ru-RU"/>
         </w:rPr>
       </w:pPr>
       <w:r>
         <w:rPr>
           <w:noProof/>
-          <w:lang w:val="ru-RU" w:eastAsia="ru-RU"/>
+          <w:lang w:eastAsia="ru-RU"/>
         </w:rPr>
         <w:drawing>
           <wp:inline distT="0" distB="0" distL="0" distR="0" wp14:anchorId="63077040" wp14:editId="2F6A2AFB">
@@ -3034,129 +3302,96 @@
     </w:p>
     <w:p>
       <w:pPr>
-        <w:widowControl/>
         <w:jc w:val="center"/>
         <w:rPr>
-          <w:rFonts w:ascii="Times New Roman" w:eastAsia="Times New Roman" w:hAnsi="Times New Roman" w:cs="Times New Roman"/>
-          <w:sz w:val="28"/>
-          <w:szCs w:val="24"/>
-          <w:lang w:val="ru-RU" w:eastAsia="ru-RU"/>
-        </w:rPr>
-      </w:pPr>
-      <w:r>
-        <w:rPr>
-          <w:rFonts w:ascii="Times New Roman" w:eastAsia="Times New Roman" w:hAnsi="Times New Roman" w:cs="Times New Roman"/>
-          <w:sz w:val="28"/>
-          <w:szCs w:val="24"/>
-          <w:lang w:val="ru-RU" w:eastAsia="ru-RU"/>
+          <w:rFonts w:ascii="Times New Roman" w:eastAsia="Times New Roman" w:hAnsi="Times New Roman"/>
+          <w:sz w:val="28"/>
+          <w:lang w:eastAsia="ru-RU"/>
+        </w:rPr>
+      </w:pPr>
+      <w:r>
+        <w:rPr>
+          <w:rFonts w:ascii="Times New Roman" w:eastAsia="Times New Roman" w:hAnsi="Times New Roman"/>
+          <w:sz w:val="28"/>
+          <w:lang w:eastAsia="ru-RU"/>
         </w:rPr>
         <w:t>Рис. 7</w:t>
       </w:r>
     </w:p>
     <w:p>
       <w:pPr>
-        <w:widowControl/>
-        <w:rPr>
-          <w:rFonts w:ascii="Times New Roman" w:eastAsia="Times New Roman" w:hAnsi="Times New Roman" w:cs="Times New Roman"/>
-          <w:sz w:val="28"/>
-          <w:szCs w:val="24"/>
-          <w:lang w:val="ru-RU" w:eastAsia="ru-RU"/>
-        </w:rPr>
-      </w:pPr>
-    </w:p>
-    <w:p>
-      <w:pPr>
-        <w:widowControl/>
+        <w:rPr>
+          <w:rFonts w:ascii="Times New Roman" w:eastAsia="Times New Roman" w:hAnsi="Times New Roman"/>
+          <w:sz w:val="28"/>
+          <w:lang w:eastAsia="ru-RU"/>
+        </w:rPr>
+      </w:pPr>
+    </w:p>
+    <w:p>
+      <w:pPr>
         <w:jc w:val="both"/>
         <w:rPr>
-          <w:rFonts w:ascii="Times New Roman" w:eastAsia="Times New Roman" w:hAnsi="Times New Roman" w:cs="Times New Roman"/>
-          <w:sz w:val="28"/>
-          <w:szCs w:val="24"/>
-          <w:lang w:val="ru-RU" w:eastAsia="ru-RU"/>
-        </w:rPr>
-      </w:pPr>
-      <w:r>
-        <w:rPr>
-          <w:rFonts w:ascii="Times New Roman" w:eastAsia="Times New Roman" w:hAnsi="Times New Roman" w:cs="Times New Roman"/>
-          <w:sz w:val="28"/>
-          <w:szCs w:val="24"/>
-          <w:lang w:val="ru-RU" w:eastAsia="ru-RU"/>
-        </w:rPr>
-        <w:t xml:space="preserve">Кнопка с текстом </w:t>
-      </w:r>
-      <w:r>
-        <w:rPr>
-          <w:rFonts w:ascii="Times New Roman" w:eastAsia="Times New Roman" w:hAnsi="Times New Roman" w:cs="Times New Roman"/>
-          <w:sz w:val="28"/>
-          <w:szCs w:val="24"/>
-          <w:lang w:eastAsia="ru-RU"/>
-        </w:rPr>
-        <w:t>Add</w:t>
-      </w:r>
-      <w:r>
-        <w:rPr>
-          <w:rFonts w:ascii="Times New Roman" w:eastAsia="Times New Roman" w:hAnsi="Times New Roman" w:cs="Times New Roman"/>
-          <w:sz w:val="28"/>
-          <w:szCs w:val="24"/>
-          <w:lang w:val="ru-RU" w:eastAsia="ru-RU"/>
+          <w:rFonts w:ascii="Times New Roman" w:eastAsia="Times New Roman" w:hAnsi="Times New Roman"/>
+          <w:sz w:val="28"/>
+          <w:lang w:eastAsia="ru-RU"/>
+        </w:rPr>
+      </w:pPr>
+      <w:r>
+        <w:rPr>
+          <w:rFonts w:ascii="Times New Roman" w:eastAsia="Times New Roman" w:hAnsi="Times New Roman"/>
+          <w:sz w:val="28"/>
+          <w:lang w:eastAsia="ru-RU"/>
+        </w:rPr>
+        <w:t>Кнопка с текстом Add</w:t>
+      </w:r>
+      <w:r>
+        <w:rPr>
+          <w:rFonts w:ascii="Times New Roman" w:eastAsia="Times New Roman" w:hAnsi="Times New Roman"/>
+          <w:sz w:val="28"/>
+          <w:lang w:eastAsia="ru-RU"/>
         </w:rPr>
         <w:t xml:space="preserve"> </w:t>
       </w:r>
       <w:r>
         <w:rPr>
-          <w:rFonts w:ascii="Times New Roman" w:eastAsia="Times New Roman" w:hAnsi="Times New Roman" w:cs="Times New Roman"/>
-          <w:sz w:val="28"/>
-          <w:szCs w:val="24"/>
+          <w:rFonts w:ascii="Times New Roman" w:eastAsia="Times New Roman" w:hAnsi="Times New Roman"/>
+          <w:sz w:val="28"/>
           <w:lang w:eastAsia="ru-RU"/>
         </w:rPr>
         <w:t>new</w:t>
       </w:r>
       <w:r>
         <w:rPr>
-          <w:rFonts w:ascii="Times New Roman" w:eastAsia="Times New Roman" w:hAnsi="Times New Roman" w:cs="Times New Roman"/>
-          <w:sz w:val="28"/>
-          <w:szCs w:val="24"/>
-          <w:lang w:val="ru-RU" w:eastAsia="ru-RU"/>
+          <w:rFonts w:ascii="Times New Roman" w:eastAsia="Times New Roman" w:hAnsi="Times New Roman"/>
+          <w:sz w:val="28"/>
+          <w:lang w:eastAsia="ru-RU"/>
         </w:rPr>
         <w:t xml:space="preserve"> </w:t>
       </w:r>
       <w:r>
         <w:rPr>
-          <w:rFonts w:ascii="Times New Roman" w:eastAsia="Times New Roman" w:hAnsi="Times New Roman" w:cs="Times New Roman"/>
-          <w:sz w:val="28"/>
-          <w:szCs w:val="24"/>
-          <w:lang w:eastAsia="ru-RU"/>
-        </w:rPr>
-        <w:t>worker</w:t>
-      </w:r>
-      <w:r>
-        <w:rPr>
-          <w:rFonts w:ascii="Times New Roman" w:eastAsia="Times New Roman" w:hAnsi="Times New Roman" w:cs="Times New Roman"/>
-          <w:sz w:val="28"/>
-          <w:szCs w:val="24"/>
-          <w:lang w:val="ru-RU" w:eastAsia="ru-RU"/>
-        </w:rPr>
-        <w:t xml:space="preserve"> будет неактивна, пока пользователь не заполнит все поля. Если при добавлении сотрудника не выбрана фотография, ему присваивается стандартная фотография мужчины (Рис. 8) или женщины (Рис. 9) в зависимости от пола.</w:t>
-      </w:r>
-    </w:p>
-    <w:p>
-      <w:pPr>
-        <w:widowControl/>
+          <w:rFonts w:ascii="Times New Roman" w:eastAsia="Times New Roman" w:hAnsi="Times New Roman"/>
+          <w:sz w:val="28"/>
+          <w:lang w:eastAsia="ru-RU"/>
+        </w:rPr>
+        <w:t>worker будет неактивна, пока пользователь не заполнит все поля. Если при добавлении сотрудника не выбрана фотография, ему присваивается стандартная фотография мужчины (Рис. 8) или женщины (Рис. 9) в зависимости от пола.</w:t>
+      </w:r>
+    </w:p>
+    <w:p>
+      <w:pPr>
         <w:jc w:val="center"/>
         <w:rPr>
-          <w:rFonts w:ascii="Times New Roman" w:eastAsia="Times New Roman" w:hAnsi="Times New Roman" w:cs="Times New Roman"/>
-          <w:sz w:val="28"/>
-          <w:szCs w:val="24"/>
-          <w:lang w:val="ru-RU" w:eastAsia="ru-RU"/>
-        </w:rPr>
-      </w:pPr>
-      <w:r>
-        <w:rPr>
-          <w:rFonts w:ascii="Times New Roman" w:eastAsia="Times New Roman" w:hAnsi="Times New Roman" w:cs="Times New Roman"/>
+          <w:rFonts w:ascii="Times New Roman" w:eastAsia="Times New Roman" w:hAnsi="Times New Roman"/>
+          <w:sz w:val="28"/>
+          <w:lang w:eastAsia="ru-RU"/>
+        </w:rPr>
+      </w:pPr>
+      <w:r>
+        <w:rPr>
+          <w:rFonts w:ascii="Times New Roman" w:eastAsia="Times New Roman" w:hAnsi="Times New Roman"/>
           <w:noProof/>
           <w:sz w:val="28"/>
-          <w:szCs w:val="24"/>
-          <w:lang w:val="ru-RU" w:eastAsia="ru-RU"/>
+          <w:lang w:eastAsia="ru-RU"/>
         </w:rPr>
         <w:drawing>
           <wp:inline distT="0" distB="0" distL="0" distR="0">
@@ -3209,20 +3444,18 @@
       </w:r>
       <w:r>
         <w:rPr>
-          <w:rFonts w:ascii="Times New Roman" w:eastAsia="Times New Roman" w:hAnsi="Times New Roman" w:cs="Times New Roman"/>
-          <w:sz w:val="28"/>
-          <w:szCs w:val="24"/>
-          <w:lang w:val="ru-RU" w:eastAsia="ru-RU"/>
+          <w:rFonts w:ascii="Times New Roman" w:eastAsia="Times New Roman" w:hAnsi="Times New Roman"/>
+          <w:sz w:val="28"/>
+          <w:lang w:eastAsia="ru-RU"/>
         </w:rPr>
         <w:t xml:space="preserve">                                           </w:t>
       </w:r>
       <w:r>
         <w:rPr>
-          <w:rFonts w:ascii="Times New Roman" w:eastAsia="Times New Roman" w:hAnsi="Times New Roman" w:cs="Times New Roman"/>
+          <w:rFonts w:ascii="Times New Roman" w:eastAsia="Times New Roman" w:hAnsi="Times New Roman"/>
           <w:noProof/>
           <w:sz w:val="28"/>
-          <w:szCs w:val="24"/>
-          <w:lang w:val="ru-RU" w:eastAsia="ru-RU"/>
+          <w:lang w:eastAsia="ru-RU"/>
         </w:rPr>
         <w:drawing>
           <wp:inline distT="0" distB="0" distL="0" distR="0">
@@ -3276,123 +3509,106 @@
     </w:p>
     <w:p>
       <w:pPr>
-        <w:widowControl/>
         <w:jc w:val="center"/>
         <w:rPr>
-          <w:rFonts w:ascii="Times New Roman" w:eastAsia="Times New Roman" w:hAnsi="Times New Roman" w:cs="Times New Roman"/>
-          <w:sz w:val="28"/>
-          <w:szCs w:val="24"/>
-          <w:lang w:val="ru-RU" w:eastAsia="ru-RU"/>
-        </w:rPr>
-      </w:pPr>
-      <w:r>
-        <w:rPr>
-          <w:rFonts w:ascii="Times New Roman" w:eastAsia="Times New Roman" w:hAnsi="Times New Roman" w:cs="Times New Roman"/>
-          <w:sz w:val="28"/>
-          <w:szCs w:val="24"/>
-          <w:lang w:val="ru-RU" w:eastAsia="ru-RU"/>
+          <w:rFonts w:ascii="Times New Roman" w:eastAsia="Times New Roman" w:hAnsi="Times New Roman"/>
+          <w:sz w:val="28"/>
+          <w:lang w:eastAsia="ru-RU"/>
+        </w:rPr>
+      </w:pPr>
+      <w:r>
+        <w:rPr>
+          <w:rFonts w:ascii="Times New Roman" w:eastAsia="Times New Roman" w:hAnsi="Times New Roman"/>
+          <w:sz w:val="28"/>
+          <w:lang w:eastAsia="ru-RU"/>
         </w:rPr>
         <w:t>Рис. 8                                                               Рис. 9</w:t>
       </w:r>
     </w:p>
     <w:p>
       <w:pPr>
-        <w:widowControl/>
         <w:jc w:val="center"/>
         <w:rPr>
-          <w:rFonts w:ascii="Times New Roman" w:eastAsia="Times New Roman" w:hAnsi="Times New Roman" w:cs="Times New Roman"/>
-          <w:sz w:val="28"/>
-          <w:szCs w:val="24"/>
-          <w:lang w:val="ru-RU" w:eastAsia="ru-RU"/>
-        </w:rPr>
-      </w:pPr>
-    </w:p>
-    <w:p>
-      <w:pPr>
-        <w:widowControl/>
+          <w:rFonts w:ascii="Times New Roman" w:eastAsia="Times New Roman" w:hAnsi="Times New Roman"/>
+          <w:sz w:val="28"/>
+          <w:lang w:eastAsia="ru-RU"/>
+        </w:rPr>
+      </w:pPr>
+    </w:p>
+    <w:p>
+      <w:pPr>
         <w:jc w:val="both"/>
         <w:rPr>
-          <w:rFonts w:ascii="Times New Roman" w:eastAsia="Times New Roman" w:hAnsi="Times New Roman" w:cs="Times New Roman"/>
-          <w:sz w:val="28"/>
-          <w:szCs w:val="24"/>
-          <w:lang w:val="ru-RU" w:eastAsia="ru-RU"/>
-        </w:rPr>
-      </w:pPr>
-      <w:r>
-        <w:rPr>
-          <w:rFonts w:ascii="Times New Roman" w:eastAsia="Times New Roman" w:hAnsi="Times New Roman" w:cs="Times New Roman"/>
-          <w:sz w:val="28"/>
-          <w:szCs w:val="24"/>
-          <w:lang w:val="ru-RU" w:eastAsia="ru-RU"/>
+          <w:rFonts w:ascii="Times New Roman" w:eastAsia="Times New Roman" w:hAnsi="Times New Roman"/>
+          <w:sz w:val="28"/>
+          <w:lang w:eastAsia="ru-RU"/>
+        </w:rPr>
+      </w:pPr>
+      <w:r>
+        <w:rPr>
+          <w:rFonts w:ascii="Times New Roman" w:eastAsia="Times New Roman" w:hAnsi="Times New Roman"/>
+          <w:sz w:val="28"/>
+          <w:lang w:eastAsia="ru-RU"/>
         </w:rPr>
         <w:t>При добавлении сотрудника фотография копируется в специальную папку, а в базе храниться путь к этому файлу</w:t>
       </w:r>
       <w:r>
         <w:rPr>
-          <w:rFonts w:ascii="Times New Roman" w:eastAsia="Times New Roman" w:hAnsi="Times New Roman" w:cs="Times New Roman"/>
-          <w:sz w:val="28"/>
-          <w:szCs w:val="24"/>
-          <w:lang w:val="ru-RU" w:eastAsia="ru-RU"/>
+          <w:rFonts w:ascii="Times New Roman" w:eastAsia="Times New Roman" w:hAnsi="Times New Roman"/>
+          <w:sz w:val="28"/>
+          <w:lang w:eastAsia="ru-RU"/>
         </w:rPr>
         <w:t>.</w:t>
       </w:r>
     </w:p>
     <w:p>
       <w:pPr>
-        <w:widowControl/>
-        <w:rPr>
-          <w:rFonts w:ascii="Times New Roman" w:eastAsia="Times New Roman" w:hAnsi="Times New Roman" w:cs="Times New Roman"/>
-          <w:sz w:val="28"/>
-          <w:szCs w:val="24"/>
-          <w:lang w:val="ru-RU" w:eastAsia="ru-RU"/>
-        </w:rPr>
-      </w:pPr>
-    </w:p>
-    <w:p>
-      <w:pPr>
-        <w:widowControl/>
+        <w:rPr>
+          <w:rFonts w:ascii="Times New Roman" w:eastAsia="Times New Roman" w:hAnsi="Times New Roman"/>
+          <w:sz w:val="28"/>
+          <w:lang w:eastAsia="ru-RU"/>
+        </w:rPr>
+      </w:pPr>
+    </w:p>
+    <w:p>
+      <w:pPr>
         <w:jc w:val="both"/>
         <w:rPr>
-          <w:rFonts w:ascii="Times New Roman" w:eastAsia="Times New Roman" w:hAnsi="Times New Roman" w:cs="Times New Roman"/>
-          <w:sz w:val="28"/>
-          <w:szCs w:val="24"/>
-          <w:lang w:val="ru-RU" w:eastAsia="ru-RU"/>
-        </w:rPr>
-      </w:pPr>
-      <w:r>
-        <w:rPr>
-          <w:rFonts w:ascii="Times New Roman" w:eastAsia="Times New Roman" w:hAnsi="Times New Roman" w:cs="Times New Roman"/>
-          <w:sz w:val="28"/>
-          <w:szCs w:val="24"/>
-          <w:lang w:val="ru-RU" w:eastAsia="ru-RU"/>
+          <w:rFonts w:ascii="Times New Roman" w:eastAsia="Times New Roman" w:hAnsi="Times New Roman"/>
+          <w:sz w:val="28"/>
+          <w:lang w:eastAsia="ru-RU"/>
+        </w:rPr>
+      </w:pPr>
+      <w:r>
+        <w:rPr>
+          <w:rFonts w:ascii="Times New Roman" w:eastAsia="Times New Roman" w:hAnsi="Times New Roman"/>
+          <w:sz w:val="28"/>
+          <w:lang w:eastAsia="ru-RU"/>
         </w:rPr>
         <w:t xml:space="preserve">Чтобы открыть окно редактирования сотрудника, необходимо нажать на «карандашик» </w:t>
       </w:r>
       <w:r>
         <w:rPr>
-          <w:rFonts w:ascii="Times New Roman" w:eastAsia="Times New Roman" w:hAnsi="Times New Roman" w:cs="Times New Roman"/>
-          <w:sz w:val="28"/>
-          <w:szCs w:val="24"/>
-          <w:lang w:val="ru-RU" w:eastAsia="ru-RU"/>
+          <w:rFonts w:ascii="Times New Roman" w:eastAsia="Times New Roman" w:hAnsi="Times New Roman"/>
+          <w:sz w:val="28"/>
+          <w:lang w:eastAsia="ru-RU"/>
         </w:rPr>
         <w:t>расположенном в блоке с краткой информацией о сотруднике, которого нужно редактировать. (Рис. 10)</w:t>
       </w:r>
     </w:p>
     <w:p>
       <w:pPr>
-        <w:widowControl/>
         <w:jc w:val="center"/>
         <w:rPr>
-          <w:rFonts w:ascii="Times New Roman" w:eastAsia="Times New Roman" w:hAnsi="Times New Roman" w:cs="Times New Roman"/>
-          <w:sz w:val="28"/>
-          <w:szCs w:val="24"/>
-          <w:lang w:val="ru-RU" w:eastAsia="ru-RU"/>
+          <w:rFonts w:ascii="Times New Roman" w:eastAsia="Times New Roman" w:hAnsi="Times New Roman"/>
+          <w:sz w:val="28"/>
+          <w:lang w:eastAsia="ru-RU"/>
         </w:rPr>
       </w:pPr>
       <w:r>
         <w:rPr>
           <w:noProof/>
-          <w:lang w:val="ru-RU" w:eastAsia="ru-RU"/>
+          <w:lang w:eastAsia="ru-RU"/>
         </w:rPr>
         <w:lastRenderedPageBreak/>
         <w:drawing>
@@ -3434,163 +3650,95 @@
     </w:p>
     <w:p>
       <w:pPr>
-        <w:widowControl/>
         <w:jc w:val="center"/>
         <w:rPr>
-          <w:rFonts w:ascii="Times New Roman" w:eastAsia="Times New Roman" w:hAnsi="Times New Roman" w:cs="Times New Roman"/>
-          <w:sz w:val="28"/>
-          <w:szCs w:val="24"/>
-          <w:lang w:val="ru-RU" w:eastAsia="ru-RU"/>
-        </w:rPr>
-      </w:pPr>
-      <w:r>
-        <w:rPr>
-          <w:rFonts w:ascii="Times New Roman" w:eastAsia="Times New Roman" w:hAnsi="Times New Roman" w:cs="Times New Roman"/>
-          <w:sz w:val="28"/>
-          <w:szCs w:val="24"/>
-          <w:lang w:val="ru-RU" w:eastAsia="ru-RU"/>
+          <w:rFonts w:ascii="Times New Roman" w:eastAsia="Times New Roman" w:hAnsi="Times New Roman"/>
+          <w:sz w:val="28"/>
+          <w:lang w:eastAsia="ru-RU"/>
+        </w:rPr>
+      </w:pPr>
+      <w:r>
+        <w:rPr>
+          <w:rFonts w:ascii="Times New Roman" w:eastAsia="Times New Roman" w:hAnsi="Times New Roman"/>
+          <w:sz w:val="28"/>
+          <w:lang w:eastAsia="ru-RU"/>
         </w:rPr>
         <w:t>Рис. 10</w:t>
       </w:r>
     </w:p>
     <w:p>
       <w:pPr>
-        <w:widowControl/>
         <w:jc w:val="center"/>
         <w:rPr>
-          <w:rFonts w:ascii="Times New Roman" w:eastAsia="Times New Roman" w:hAnsi="Times New Roman" w:cs="Times New Roman"/>
-          <w:sz w:val="28"/>
-          <w:szCs w:val="24"/>
-          <w:lang w:val="ru-RU" w:eastAsia="ru-RU"/>
-        </w:rPr>
-      </w:pPr>
-    </w:p>
-    <w:p>
-      <w:pPr>
-        <w:widowControl/>
+          <w:rFonts w:ascii="Times New Roman" w:eastAsia="Times New Roman" w:hAnsi="Times New Roman"/>
+          <w:sz w:val="28"/>
+          <w:lang w:eastAsia="ru-RU"/>
+        </w:rPr>
+      </w:pPr>
+    </w:p>
+    <w:p>
+      <w:pPr>
         <w:jc w:val="both"/>
         <w:rPr>
-          <w:rFonts w:ascii="Times New Roman" w:eastAsia="Times New Roman" w:hAnsi="Times New Roman" w:cs="Times New Roman"/>
-          <w:sz w:val="28"/>
-          <w:szCs w:val="24"/>
-          <w:lang w:val="ru-RU" w:eastAsia="ru-RU"/>
-        </w:rPr>
-      </w:pPr>
-      <w:r>
-        <w:rPr>
-          <w:rFonts w:ascii="Times New Roman" w:eastAsia="Times New Roman" w:hAnsi="Times New Roman" w:cs="Times New Roman"/>
-          <w:sz w:val="28"/>
-          <w:szCs w:val="24"/>
-          <w:lang w:val="ru-RU" w:eastAsia="ru-RU"/>
-        </w:rPr>
-        <w:t>Если пользователь вошел с логина «</w:t>
-      </w:r>
-      <w:r>
-        <w:rPr>
-          <w:rFonts w:ascii="Times New Roman" w:eastAsia="Times New Roman" w:hAnsi="Times New Roman" w:cs="Times New Roman"/>
-          <w:sz w:val="28"/>
-          <w:szCs w:val="24"/>
-          <w:lang w:eastAsia="ru-RU"/>
-        </w:rPr>
-        <w:t>director</w:t>
-      </w:r>
-      <w:r>
-        <w:rPr>
-          <w:rFonts w:ascii="Times New Roman" w:eastAsia="Times New Roman" w:hAnsi="Times New Roman" w:cs="Times New Roman"/>
-          <w:sz w:val="28"/>
-          <w:szCs w:val="24"/>
-          <w:lang w:val="ru-RU" w:eastAsia="ru-RU"/>
-        </w:rPr>
-        <w:t>», то ему не будут доступны функции добавления и редактирования сотрудника. Кнопка с текстом «+» будет неактивна, а при нажатии на «карандашик», ему будет показа ошибка «</w:t>
-      </w:r>
-      <w:r>
-        <w:rPr>
-          <w:rFonts w:ascii="Times New Roman" w:eastAsia="Times New Roman" w:hAnsi="Times New Roman" w:cs="Times New Roman"/>
-          <w:sz w:val="28"/>
-          <w:szCs w:val="24"/>
-          <w:lang w:eastAsia="ru-RU"/>
-        </w:rPr>
-        <w:t>Access</w:t>
-      </w:r>
-      <w:r>
-        <w:rPr>
-          <w:rFonts w:ascii="Times New Roman" w:eastAsia="Times New Roman" w:hAnsi="Times New Roman" w:cs="Times New Roman"/>
-          <w:sz w:val="28"/>
-          <w:szCs w:val="24"/>
-          <w:lang w:val="ru-RU" w:eastAsia="ru-RU"/>
+          <w:rFonts w:ascii="Times New Roman" w:eastAsia="Times New Roman" w:hAnsi="Times New Roman"/>
+          <w:sz w:val="28"/>
+          <w:lang w:eastAsia="ru-RU"/>
+        </w:rPr>
+      </w:pPr>
+      <w:r>
+        <w:rPr>
+          <w:rFonts w:ascii="Times New Roman" w:eastAsia="Times New Roman" w:hAnsi="Times New Roman"/>
+          <w:sz w:val="28"/>
+          <w:lang w:eastAsia="ru-RU"/>
+        </w:rPr>
+        <w:t>Если пользователь вошел с логина «director», то ему не будут доступны функции добавления и редактирования сотрудника. Кнопка с текстом «+» будет неактивна, а при нажатии на «карандашик», ему будет показа ошибка «Access</w:t>
+      </w:r>
+      <w:r>
+        <w:rPr>
+          <w:rFonts w:ascii="Times New Roman" w:eastAsia="Times New Roman" w:hAnsi="Times New Roman"/>
+          <w:sz w:val="28"/>
+          <w:lang w:eastAsia="ru-RU"/>
         </w:rPr>
         <w:t xml:space="preserve"> </w:t>
       </w:r>
       <w:r>
         <w:rPr>
-          <w:rFonts w:ascii="Times New Roman" w:eastAsia="Times New Roman" w:hAnsi="Times New Roman" w:cs="Times New Roman"/>
-          <w:sz w:val="28"/>
-          <w:szCs w:val="24"/>
+          <w:rFonts w:ascii="Times New Roman" w:eastAsia="Times New Roman" w:hAnsi="Times New Roman"/>
+          <w:sz w:val="28"/>
           <w:lang w:eastAsia="ru-RU"/>
         </w:rPr>
         <w:t>denied</w:t>
       </w:r>
       <w:r>
         <w:rPr>
-          <w:rFonts w:ascii="Times New Roman" w:eastAsia="Times New Roman" w:hAnsi="Times New Roman" w:cs="Times New Roman"/>
-          <w:sz w:val="28"/>
-          <w:szCs w:val="24"/>
-          <w:lang w:val="ru-RU" w:eastAsia="ru-RU"/>
+          <w:rFonts w:ascii="Times New Roman" w:eastAsia="Times New Roman" w:hAnsi="Times New Roman"/>
+          <w:sz w:val="28"/>
+          <w:lang w:eastAsia="ru-RU"/>
         </w:rPr>
         <w:t xml:space="preserve">. </w:t>
       </w:r>
       <w:r>
         <w:rPr>
-          <w:rFonts w:ascii="Times New Roman" w:eastAsia="Times New Roman" w:hAnsi="Times New Roman" w:cs="Times New Roman"/>
-          <w:sz w:val="28"/>
-          <w:szCs w:val="24"/>
-          <w:lang w:eastAsia="ru-RU"/>
-        </w:rPr>
-        <w:t>You must login as admin</w:t>
-      </w:r>
-      <w:r>
-        <w:rPr>
-          <w:rFonts w:ascii="Times New Roman" w:eastAsia="Times New Roman" w:hAnsi="Times New Roman" w:cs="Times New Roman"/>
-          <w:sz w:val="28"/>
-          <w:szCs w:val="24"/>
-          <w:lang w:val="ru-RU" w:eastAsia="ru-RU"/>
-        </w:rPr>
-        <w:t>»</w:t>
-      </w:r>
-      <w:r>
-        <w:rPr>
-          <w:rFonts w:ascii="Times New Roman" w:eastAsia="Times New Roman" w:hAnsi="Times New Roman" w:cs="Times New Roman"/>
-          <w:sz w:val="28"/>
-          <w:szCs w:val="24"/>
-          <w:lang w:eastAsia="ru-RU"/>
-        </w:rPr>
-        <w:t xml:space="preserve"> (</w:t>
-      </w:r>
-      <w:r>
-        <w:rPr>
-          <w:rFonts w:ascii="Times New Roman" w:eastAsia="Times New Roman" w:hAnsi="Times New Roman" w:cs="Times New Roman"/>
-          <w:sz w:val="28"/>
-          <w:szCs w:val="24"/>
-          <w:lang w:val="ru-RU" w:eastAsia="ru-RU"/>
-        </w:rPr>
-        <w:t>Рис. 11)</w:t>
-      </w:r>
-    </w:p>
-    <w:p>
-      <w:pPr>
-        <w:widowControl/>
+          <w:rFonts w:ascii="Times New Roman" w:eastAsia="Times New Roman" w:hAnsi="Times New Roman"/>
+          <w:sz w:val="28"/>
+          <w:lang w:eastAsia="ru-RU"/>
+        </w:rPr>
+        <w:t>You must login as admin» (Рис. 11)</w:t>
+      </w:r>
+    </w:p>
+    <w:p>
+      <w:pPr>
         <w:jc w:val="center"/>
         <w:rPr>
-          <w:rFonts w:ascii="Times New Roman" w:eastAsia="Times New Roman" w:hAnsi="Times New Roman" w:cs="Times New Roman"/>
-          <w:sz w:val="28"/>
-          <w:szCs w:val="24"/>
-          <w:lang w:val="ru-RU" w:eastAsia="ru-RU"/>
+          <w:rFonts w:ascii="Times New Roman" w:eastAsia="Times New Roman" w:hAnsi="Times New Roman"/>
+          <w:sz w:val="28"/>
+          <w:lang w:eastAsia="ru-RU"/>
         </w:rPr>
       </w:pPr>
       <w:r>
         <w:rPr>
           <w:noProof/>
-          <w:lang w:val="ru-RU" w:eastAsia="ru-RU"/>
+          <w:lang w:eastAsia="ru-RU"/>
         </w:rPr>
         <w:drawing>
           <wp:inline distT="0" distB="0" distL="0" distR="0" wp14:anchorId="6FEC842A" wp14:editId="7B052C68">
@@ -3631,120 +3779,104 @@
     </w:p>
     <w:p>
       <w:pPr>
-        <w:widowControl/>
         <w:jc w:val="center"/>
         <w:rPr>
-          <w:rFonts w:ascii="Times New Roman" w:eastAsia="Times New Roman" w:hAnsi="Times New Roman" w:cs="Times New Roman"/>
-          <w:sz w:val="28"/>
-          <w:szCs w:val="24"/>
-          <w:lang w:val="ru-RU" w:eastAsia="ru-RU"/>
-        </w:rPr>
-      </w:pPr>
-      <w:r>
-        <w:rPr>
-          <w:rFonts w:ascii="Times New Roman" w:eastAsia="Times New Roman" w:hAnsi="Times New Roman" w:cs="Times New Roman"/>
-          <w:sz w:val="28"/>
-          <w:szCs w:val="24"/>
-          <w:lang w:val="ru-RU" w:eastAsia="ru-RU"/>
+          <w:rFonts w:ascii="Times New Roman" w:eastAsia="Times New Roman" w:hAnsi="Times New Roman"/>
+          <w:sz w:val="28"/>
+          <w:lang w:eastAsia="ru-RU"/>
+        </w:rPr>
+      </w:pPr>
+      <w:r>
+        <w:rPr>
+          <w:rFonts w:ascii="Times New Roman" w:eastAsia="Times New Roman" w:hAnsi="Times New Roman"/>
+          <w:sz w:val="28"/>
+          <w:lang w:eastAsia="ru-RU"/>
         </w:rPr>
         <w:t>Рис. 11</w:t>
       </w:r>
     </w:p>
     <w:p>
       <w:pPr>
-        <w:widowControl/>
-        <w:rPr>
-          <w:rFonts w:ascii="Times New Roman" w:eastAsia="Times New Roman" w:hAnsi="Times New Roman" w:cs="Times New Roman"/>
-          <w:sz w:val="28"/>
-          <w:szCs w:val="24"/>
-          <w:lang w:val="ru-RU" w:eastAsia="ru-RU"/>
-        </w:rPr>
-      </w:pPr>
-    </w:p>
-    <w:p>
-      <w:pPr>
-        <w:widowControl/>
-        <w:rPr>
-          <w:rFonts w:ascii="Times New Roman" w:eastAsia="Times New Roman" w:hAnsi="Times New Roman" w:cs="Times New Roman"/>
-          <w:sz w:val="28"/>
-          <w:szCs w:val="24"/>
-          <w:lang w:val="ru-RU" w:eastAsia="ru-RU"/>
+        <w:rPr>
+          <w:rFonts w:ascii="Times New Roman" w:eastAsia="Times New Roman" w:hAnsi="Times New Roman"/>
+          <w:sz w:val="28"/>
+          <w:lang w:eastAsia="ru-RU"/>
+        </w:rPr>
+      </w:pPr>
+    </w:p>
+    <w:p>
+      <w:pPr>
+        <w:rPr>
+          <w:rFonts w:ascii="Times New Roman" w:eastAsia="Times New Roman" w:hAnsi="Times New Roman"/>
+          <w:sz w:val="28"/>
+          <w:lang w:eastAsia="ru-RU"/>
         </w:rPr>
       </w:pPr>
       <w:proofErr w:type="gramStart"/>
       <w:r>
         <w:rPr>
-          <w:rFonts w:ascii="Times New Roman" w:eastAsia="Times New Roman" w:hAnsi="Times New Roman" w:cs="Times New Roman"/>
-          <w:sz w:val="28"/>
-          <w:szCs w:val="24"/>
-          <w:lang w:val="ru-RU" w:eastAsia="ru-RU"/>
+          <w:rFonts w:ascii="Times New Roman" w:eastAsia="Times New Roman" w:hAnsi="Times New Roman"/>
+          <w:sz w:val="28"/>
+          <w:lang w:eastAsia="ru-RU"/>
         </w:rPr>
         <w:t>При двойном щечке</w:t>
       </w:r>
       <w:proofErr w:type="gramEnd"/>
       <w:r>
         <w:rPr>
-          <w:rFonts w:ascii="Times New Roman" w:eastAsia="Times New Roman" w:hAnsi="Times New Roman" w:cs="Times New Roman"/>
-          <w:sz w:val="28"/>
-          <w:szCs w:val="24"/>
-          <w:lang w:val="ru-RU" w:eastAsia="ru-RU"/>
+          <w:rFonts w:ascii="Times New Roman" w:eastAsia="Times New Roman" w:hAnsi="Times New Roman"/>
+          <w:sz w:val="28"/>
+          <w:lang w:eastAsia="ru-RU"/>
         </w:rPr>
         <w:t xml:space="preserve"> по блоку с краткой информацией о сотруднике открывается окно с полной информацией о сотруднике (ФИО, Специальность, Адрес, Телефон, День рождения, Зарплата и Список сертификатов)</w:t>
       </w:r>
       <w:r>
         <w:rPr>
-          <w:rFonts w:ascii="Times New Roman" w:eastAsia="Times New Roman" w:hAnsi="Times New Roman" w:cs="Times New Roman"/>
-          <w:sz w:val="28"/>
-          <w:szCs w:val="24"/>
-          <w:lang w:val="ru-RU" w:eastAsia="ru-RU"/>
+          <w:rFonts w:ascii="Times New Roman" w:eastAsia="Times New Roman" w:hAnsi="Times New Roman"/>
+          <w:sz w:val="28"/>
+          <w:lang w:eastAsia="ru-RU"/>
         </w:rPr>
         <w:t xml:space="preserve"> (Рис. </w:t>
       </w:r>
       <w:r>
         <w:rPr>
-          <w:rFonts w:ascii="Times New Roman" w:eastAsia="Times New Roman" w:hAnsi="Times New Roman" w:cs="Times New Roman"/>
-          <w:sz w:val="28"/>
-          <w:szCs w:val="24"/>
-          <w:lang w:val="ru-RU" w:eastAsia="ru-RU"/>
+          <w:rFonts w:ascii="Times New Roman" w:eastAsia="Times New Roman" w:hAnsi="Times New Roman"/>
+          <w:sz w:val="28"/>
+          <w:lang w:eastAsia="ru-RU"/>
         </w:rPr>
         <w:t>12</w:t>
       </w:r>
       <w:r>
         <w:rPr>
-          <w:rFonts w:ascii="Times New Roman" w:eastAsia="Times New Roman" w:hAnsi="Times New Roman" w:cs="Times New Roman"/>
-          <w:sz w:val="28"/>
-          <w:szCs w:val="24"/>
-          <w:lang w:val="ru-RU" w:eastAsia="ru-RU"/>
+          <w:rFonts w:ascii="Times New Roman" w:eastAsia="Times New Roman" w:hAnsi="Times New Roman"/>
+          <w:sz w:val="28"/>
+          <w:lang w:eastAsia="ru-RU"/>
         </w:rPr>
         <w:t>)</w:t>
       </w:r>
     </w:p>
     <w:p>
       <w:pPr>
-        <w:widowControl/>
-        <w:rPr>
-          <w:rFonts w:ascii="Times New Roman" w:eastAsia="Times New Roman" w:hAnsi="Times New Roman" w:cs="Times New Roman"/>
-          <w:sz w:val="28"/>
-          <w:szCs w:val="24"/>
-          <w:lang w:val="ru-RU" w:eastAsia="ru-RU"/>
-        </w:rPr>
-      </w:pPr>
-    </w:p>
-    <w:p>
-      <w:pPr>
-        <w:widowControl/>
+        <w:rPr>
+          <w:rFonts w:ascii="Times New Roman" w:eastAsia="Times New Roman" w:hAnsi="Times New Roman"/>
+          <w:sz w:val="28"/>
+          <w:lang w:eastAsia="ru-RU"/>
+        </w:rPr>
+      </w:pPr>
+    </w:p>
+    <w:p>
+      <w:pPr>
         <w:jc w:val="center"/>
         <w:rPr>
-          <w:rFonts w:ascii="Times New Roman" w:eastAsia="Times New Roman" w:hAnsi="Times New Roman" w:cs="Times New Roman"/>
-          <w:sz w:val="28"/>
-          <w:szCs w:val="24"/>
-          <w:lang w:val="ru-RU" w:eastAsia="ru-RU"/>
+          <w:rFonts w:ascii="Times New Roman" w:eastAsia="Times New Roman" w:hAnsi="Times New Roman"/>
+          <w:sz w:val="28"/>
+          <w:lang w:eastAsia="ru-RU"/>
         </w:rPr>
       </w:pPr>
       <w:r>
         <w:rPr>
           <w:noProof/>
-          <w:lang w:val="ru-RU" w:eastAsia="ru-RU"/>
+          <w:lang w:eastAsia="ru-RU"/>
         </w:rPr>
         <w:lastRenderedPageBreak/>
         <w:drawing>
@@ -3786,85 +3918,73 @@
     </w:p>
     <w:p>
       <w:pPr>
-        <w:widowControl/>
         <w:jc w:val="center"/>
         <w:rPr>
-          <w:rFonts w:ascii="Times New Roman" w:eastAsia="Times New Roman" w:hAnsi="Times New Roman" w:cs="Times New Roman"/>
-          <w:sz w:val="28"/>
-          <w:szCs w:val="24"/>
-          <w:lang w:val="ru-RU" w:eastAsia="ru-RU"/>
-        </w:rPr>
-      </w:pPr>
-      <w:r>
-        <w:rPr>
-          <w:rFonts w:ascii="Times New Roman" w:eastAsia="Times New Roman" w:hAnsi="Times New Roman" w:cs="Times New Roman"/>
-          <w:sz w:val="28"/>
-          <w:szCs w:val="24"/>
-          <w:lang w:val="ru-RU" w:eastAsia="ru-RU"/>
+          <w:rFonts w:ascii="Times New Roman" w:eastAsia="Times New Roman" w:hAnsi="Times New Roman"/>
+          <w:sz w:val="28"/>
+          <w:lang w:eastAsia="ru-RU"/>
+        </w:rPr>
+      </w:pPr>
+      <w:r>
+        <w:rPr>
+          <w:rFonts w:ascii="Times New Roman" w:eastAsia="Times New Roman" w:hAnsi="Times New Roman"/>
+          <w:sz w:val="28"/>
+          <w:lang w:eastAsia="ru-RU"/>
         </w:rPr>
         <w:t>Рис.</w:t>
       </w:r>
       <w:r>
         <w:rPr>
-          <w:rFonts w:ascii="Times New Roman" w:eastAsia="Times New Roman" w:hAnsi="Times New Roman" w:cs="Times New Roman"/>
-          <w:sz w:val="28"/>
-          <w:szCs w:val="24"/>
-          <w:lang w:val="ru-RU" w:eastAsia="ru-RU"/>
+          <w:rFonts w:ascii="Times New Roman" w:eastAsia="Times New Roman" w:hAnsi="Times New Roman"/>
+          <w:sz w:val="28"/>
+          <w:lang w:eastAsia="ru-RU"/>
         </w:rPr>
         <w:t xml:space="preserve"> 12</w:t>
       </w:r>
     </w:p>
     <w:p>
       <w:pPr>
-        <w:widowControl/>
         <w:jc w:val="center"/>
         <w:rPr>
-          <w:rFonts w:ascii="Times New Roman" w:eastAsia="Times New Roman" w:hAnsi="Times New Roman" w:cs="Times New Roman"/>
-          <w:sz w:val="28"/>
-          <w:szCs w:val="24"/>
-          <w:lang w:val="ru-RU" w:eastAsia="ru-RU"/>
-        </w:rPr>
-      </w:pPr>
-    </w:p>
-    <w:p>
-      <w:pPr>
-        <w:widowControl/>
+          <w:rFonts w:ascii="Times New Roman" w:eastAsia="Times New Roman" w:hAnsi="Times New Roman"/>
+          <w:sz w:val="28"/>
+          <w:lang w:eastAsia="ru-RU"/>
+        </w:rPr>
+      </w:pPr>
+    </w:p>
+    <w:p>
+      <w:pPr>
         <w:jc w:val="center"/>
         <w:rPr>
-          <w:rFonts w:ascii="Times New Roman" w:eastAsia="Times New Roman" w:hAnsi="Times New Roman" w:cs="Times New Roman"/>
-          <w:sz w:val="28"/>
-          <w:szCs w:val="24"/>
-          <w:lang w:val="ru-RU" w:eastAsia="ru-RU"/>
-        </w:rPr>
-      </w:pPr>
-    </w:p>
-    <w:p>
-      <w:pPr>
-        <w:widowControl/>
-        <w:rPr>
-          <w:rFonts w:ascii="Times New Roman" w:eastAsia="Times New Roman" w:hAnsi="Times New Roman" w:cs="Times New Roman"/>
-          <w:sz w:val="28"/>
-          <w:szCs w:val="24"/>
-          <w:lang w:val="ru-RU" w:eastAsia="ru-RU"/>
-        </w:rPr>
-      </w:pPr>
-    </w:p>
-    <w:p>
-      <w:pPr>
-        <w:rPr>
-          <w:rFonts w:ascii="Times New Roman" w:eastAsia="Times New Roman" w:hAnsi="Times New Roman" w:cs="Times New Roman"/>
-          <w:sz w:val="28"/>
-          <w:szCs w:val="24"/>
-          <w:lang w:val="ru-RU" w:eastAsia="ru-RU"/>
-        </w:rPr>
-      </w:pPr>
-    </w:p>
-    <w:p>
-      <w:pPr>
-        <w:rPr>
-          <w:rFonts w:ascii="Times New Roman" w:hAnsi="Times New Roman" w:cs="Times New Roman"/>
-          <w:sz w:val="28"/>
-          <w:lang w:val="ru-RU"/>
+          <w:rFonts w:ascii="Times New Roman" w:eastAsia="Times New Roman" w:hAnsi="Times New Roman"/>
+          <w:sz w:val="28"/>
+          <w:lang w:eastAsia="ru-RU"/>
+        </w:rPr>
+      </w:pPr>
+    </w:p>
+    <w:p>
+      <w:pPr>
+        <w:rPr>
+          <w:rFonts w:ascii="Times New Roman" w:eastAsia="Times New Roman" w:hAnsi="Times New Roman"/>
+          <w:sz w:val="28"/>
+          <w:lang w:eastAsia="ru-RU"/>
+        </w:rPr>
+      </w:pPr>
+    </w:p>
+    <w:p>
+      <w:pPr>
+        <w:rPr>
+          <w:rFonts w:ascii="Times New Roman" w:eastAsia="Times New Roman" w:hAnsi="Times New Roman"/>
+          <w:sz w:val="28"/>
+          <w:lang w:eastAsia="ru-RU"/>
+        </w:rPr>
+      </w:pPr>
+    </w:p>
+    <w:p>
+      <w:pPr>
+        <w:rPr>
+          <w:rFonts w:ascii="Times New Roman" w:hAnsi="Times New Roman"/>
+          <w:sz w:val="28"/>
         </w:rPr>
       </w:pPr>
     </w:p>
@@ -3879,7 +3999,7 @@
 </file>
 
 <file path=word/numbering.xml><?xml version="1.0" encoding="utf-8"?>
-<w:numbering xmlns:wpc="http://schemas.microsoft.com/office/word/2010/wordprocessingCanvas" xmlns:mc="http://schemas.openxmlformats.org/markup-compatibility/2006" xmlns:o="urn:schemas-microsoft-com:office:office" xmlns:r="http://schemas.openxmlformats.org/officeDocument/2006/relationships" xmlns:m="http://schemas.openxmlformats.org/officeDocument/2006/math" xmlns:v="urn:schemas-microsoft-com:vml" xmlns:wp14="http://schemas.microsoft.com/office/word/2010/wordprocessingDrawing" xmlns:wp="http://schemas.openxmlformats.org/drawingml/2006/wordprocessingDrawing" xmlns:w10="urn:schemas-microsoft-com:office:word" xmlns:w="http://schemas.openxmlformats.org/wordprocessingml/2006/main" xmlns:w14="http://schemas.microsoft.com/office/word/2010/wordml" xmlns:w15="http://schemas.microsoft.com/office/word/2012/wordml" xmlns:wpg="http://schemas.microsoft.com/office/word/2010/wordprocessingGroup" xmlns:wpi="http://schemas.microsoft.com/office/word/2010/wordprocessingInk" xmlns:wne="http://schemas.microsoft.com/office/word/2006/wordml" xmlns:wps="http://schemas.microsoft.com/office/word/2010/wordprocessingShape" mc:Ignorable="w14 w15 wp14">
+<w:numbering xmlns:wpc="http://schemas.microsoft.com/office/word/2010/wordprocessingCanvas" xmlns:cx="http://schemas.microsoft.com/office/drawing/2014/chartex" xmlns:mc="http://schemas.openxmlformats.org/markup-compatibility/2006" xmlns:o="urn:schemas-microsoft-com:office:office" xmlns:r="http://schemas.openxmlformats.org/officeDocument/2006/relationships" xmlns:m="http://schemas.openxmlformats.org/officeDocument/2006/math" xmlns:v="urn:schemas-microsoft-com:vml" xmlns:wp14="http://schemas.microsoft.com/office/word/2010/wordprocessingDrawing" xmlns:wp="http://schemas.openxmlformats.org/drawingml/2006/wordprocessingDrawing" xmlns:w10="urn:schemas-microsoft-com:office:word" xmlns:w="http://schemas.openxmlformats.org/wordprocessingml/2006/main" xmlns:w14="http://schemas.microsoft.com/office/word/2010/wordml" xmlns:w15="http://schemas.microsoft.com/office/word/2012/wordml" xmlns:w16se="http://schemas.microsoft.com/office/word/2015/wordml/symex" xmlns:wpg="http://schemas.microsoft.com/office/word/2010/wordprocessingGroup" xmlns:wpi="http://schemas.microsoft.com/office/word/2010/wordprocessingInk" xmlns:wne="http://schemas.microsoft.com/office/word/2006/wordml" xmlns:wps="http://schemas.microsoft.com/office/word/2010/wordprocessingShape" mc:Ignorable="w14 w15 w16se wp14">
   <w:abstractNum w:abstractNumId="0" w15:restartNumberingAfterBreak="0">
     <w:nsid w:val="20D66194"/>
     <w:multiLevelType w:val="hybridMultilevel"/>
@@ -4212,24 +4332,20 @@
 </file>
 
 <file path=word/styles.xml><?xml version="1.0" encoding="utf-8"?>
-<w:styles xmlns:mc="http://schemas.openxmlformats.org/markup-compatibility/2006" xmlns:r="http://schemas.openxmlformats.org/officeDocument/2006/relationships" xmlns:w="http://schemas.openxmlformats.org/wordprocessingml/2006/main" xmlns:w14="http://schemas.microsoft.com/office/word/2010/wordml" xmlns:w15="http://schemas.microsoft.com/office/word/2012/wordml" mc:Ignorable="w14 w15">
+<w:styles xmlns:mc="http://schemas.openxmlformats.org/markup-compatibility/2006" xmlns:r="http://schemas.openxmlformats.org/officeDocument/2006/relationships" xmlns:w="http://schemas.openxmlformats.org/wordprocessingml/2006/main" xmlns:w14="http://schemas.microsoft.com/office/word/2010/wordml" xmlns:w15="http://schemas.microsoft.com/office/word/2012/wordml" xmlns:w16se="http://schemas.microsoft.com/office/word/2015/wordml/symex" mc:Ignorable="w14 w15 w16se">
   <w:docDefaults>
     <w:rPrDefault>
       <w:rPr>
-        <w:rFonts w:asciiTheme="minorHAnsi" w:eastAsiaTheme="minorHAnsi" w:hAnsiTheme="minorHAnsi" w:cstheme="minorBidi"/>
+        <w:rFonts w:asciiTheme="minorHAnsi" w:eastAsiaTheme="minorEastAsia" w:hAnsiTheme="minorHAnsi" w:cs="Times New Roman"/>
         <w:sz w:val="22"/>
         <w:szCs w:val="22"/>
         <w:lang w:val="ru-RU" w:eastAsia="en-US" w:bidi="ar-SA"/>
       </w:rPr>
     </w:rPrDefault>
-    <w:pPrDefault>
-      <w:pPr>
-        <w:spacing w:after="160" w:line="259" w:lineRule="auto"/>
-      </w:pPr>
-    </w:pPrDefault>
+    <w:pPrDefault/>
   </w:docDefaults>
   <w:latentStyles w:defLockedState="0" w:defUIPriority="99" w:defSemiHidden="0" w:defUnhideWhenUsed="0" w:defQFormat="0" w:count="371">
-    <w:lsdException w:name="Normal" w:uiPriority="1" w:qFormat="1"/>
+    <w:lsdException w:name="Normal" w:uiPriority="0" w:qFormat="1"/>
     <w:lsdException w:name="heading 1" w:uiPriority="9" w:qFormat="1"/>
     <w:lsdException w:name="heading 2" w:semiHidden="1" w:uiPriority="9" w:unhideWhenUsed="1" w:qFormat="1"/>
     <w:lsdException w:name="heading 3" w:semiHidden="1" w:uiPriority="9" w:unhideWhenUsed="1" w:qFormat="1"/>
@@ -4263,7 +4379,7 @@
     <w:lsdException w:name="header" w:semiHidden="1" w:unhideWhenUsed="1"/>
     <w:lsdException w:name="footer" w:semiHidden="1" w:unhideWhenUsed="1"/>
     <w:lsdException w:name="index heading" w:semiHidden="1" w:unhideWhenUsed="1"/>
-    <w:lsdException w:name="caption" w:semiHidden="1" w:uiPriority="35" w:unhideWhenUsed="1" w:qFormat="1"/>
+    <w:lsdException w:name="caption" w:semiHidden="1" w:uiPriority="35" w:unhideWhenUsed="1"/>
     <w:lsdException w:name="table of figures" w:semiHidden="1" w:unhideWhenUsed="1"/>
     <w:lsdException w:name="envelope address" w:semiHidden="1" w:unhideWhenUsed="1"/>
     <w:lsdException w:name="envelope return" w:semiHidden="1" w:unhideWhenUsed="1"/>
@@ -4603,15 +4719,201 @@
   </w:latentStyles>
   <w:style w:type="paragraph" w:default="1" w:styleId="a">
     <w:name w:val="Normal"/>
-    <w:uiPriority w:val="1"/>
     <w:qFormat/>
-    <w:rsid w:val="002F045E"/>
+    <w:rsid w:val="00672233"/>
+    <w:rPr>
+      <w:sz w:val="24"/>
+      <w:szCs w:val="24"/>
+    </w:rPr>
+  </w:style>
+  <w:style w:type="paragraph" w:styleId="1">
+    <w:name w:val="heading 1"/>
+    <w:basedOn w:val="a"/>
+    <w:next w:val="a"/>
+    <w:link w:val="10"/>
+    <w:uiPriority w:val="9"/>
+    <w:qFormat/>
+    <w:rsid w:val="00672233"/>
     <w:pPr>
-      <w:widowControl w:val="0"/>
-      <w:spacing w:after="0" w:line="240" w:lineRule="auto"/>
+      <w:keepNext/>
+      <w:spacing w:before="240" w:after="60"/>
+      <w:outlineLvl w:val="0"/>
     </w:pPr>
     <w:rPr>
-      <w:lang w:val="en-US"/>
+      <w:rFonts w:asciiTheme="majorHAnsi" w:eastAsiaTheme="majorEastAsia" w:hAnsiTheme="majorHAnsi"/>
+      <w:b/>
+      <w:bCs/>
+      <w:kern w:val="32"/>
+      <w:sz w:val="32"/>
+      <w:szCs w:val="32"/>
+    </w:rPr>
+  </w:style>
+  <w:style w:type="paragraph" w:styleId="2">
+    <w:name w:val="heading 2"/>
+    <w:basedOn w:val="a"/>
+    <w:next w:val="a"/>
+    <w:link w:val="20"/>
+    <w:uiPriority w:val="9"/>
+    <w:semiHidden/>
+    <w:unhideWhenUsed/>
+    <w:qFormat/>
+    <w:rsid w:val="00672233"/>
+    <w:pPr>
+      <w:keepNext/>
+      <w:spacing w:before="240" w:after="60"/>
+      <w:outlineLvl w:val="1"/>
+    </w:pPr>
+    <w:rPr>
+      <w:rFonts w:asciiTheme="majorHAnsi" w:eastAsiaTheme="majorEastAsia" w:hAnsiTheme="majorHAnsi"/>
+      <w:b/>
+      <w:bCs/>
+      <w:i/>
+      <w:iCs/>
+      <w:sz w:val="28"/>
+      <w:szCs w:val="28"/>
+    </w:rPr>
+  </w:style>
+  <w:style w:type="paragraph" w:styleId="3">
+    <w:name w:val="heading 3"/>
+    <w:basedOn w:val="a"/>
+    <w:next w:val="a"/>
+    <w:link w:val="30"/>
+    <w:uiPriority w:val="9"/>
+    <w:semiHidden/>
+    <w:unhideWhenUsed/>
+    <w:qFormat/>
+    <w:rsid w:val="00672233"/>
+    <w:pPr>
+      <w:keepNext/>
+      <w:spacing w:before="240" w:after="60"/>
+      <w:outlineLvl w:val="2"/>
+    </w:pPr>
+    <w:rPr>
+      <w:rFonts w:asciiTheme="majorHAnsi" w:eastAsiaTheme="majorEastAsia" w:hAnsiTheme="majorHAnsi"/>
+      <w:b/>
+      <w:bCs/>
+      <w:sz w:val="26"/>
+      <w:szCs w:val="26"/>
+    </w:rPr>
+  </w:style>
+  <w:style w:type="paragraph" w:styleId="4">
+    <w:name w:val="heading 4"/>
+    <w:basedOn w:val="a"/>
+    <w:next w:val="a"/>
+    <w:link w:val="40"/>
+    <w:uiPriority w:val="9"/>
+    <w:semiHidden/>
+    <w:unhideWhenUsed/>
+    <w:qFormat/>
+    <w:rsid w:val="00672233"/>
+    <w:pPr>
+      <w:keepNext/>
+      <w:spacing w:before="240" w:after="60"/>
+      <w:outlineLvl w:val="3"/>
+    </w:pPr>
+    <w:rPr>
+      <w:b/>
+      <w:bCs/>
+      <w:sz w:val="28"/>
+      <w:szCs w:val="28"/>
+    </w:rPr>
+  </w:style>
+  <w:style w:type="paragraph" w:styleId="5">
+    <w:name w:val="heading 5"/>
+    <w:basedOn w:val="a"/>
+    <w:next w:val="a"/>
+    <w:link w:val="50"/>
+    <w:uiPriority w:val="9"/>
+    <w:semiHidden/>
+    <w:unhideWhenUsed/>
+    <w:qFormat/>
+    <w:rsid w:val="00672233"/>
+    <w:pPr>
+      <w:spacing w:before="240" w:after="60"/>
+      <w:outlineLvl w:val="4"/>
+    </w:pPr>
+    <w:rPr>
+      <w:b/>
+      <w:bCs/>
+      <w:i/>
+      <w:iCs/>
+      <w:sz w:val="26"/>
+      <w:szCs w:val="26"/>
+    </w:rPr>
+  </w:style>
+  <w:style w:type="paragraph" w:styleId="6">
+    <w:name w:val="heading 6"/>
+    <w:basedOn w:val="a"/>
+    <w:next w:val="a"/>
+    <w:link w:val="60"/>
+    <w:uiPriority w:val="9"/>
+    <w:semiHidden/>
+    <w:unhideWhenUsed/>
+    <w:qFormat/>
+    <w:rsid w:val="00672233"/>
+    <w:pPr>
+      <w:spacing w:before="240" w:after="60"/>
+      <w:outlineLvl w:val="5"/>
+    </w:pPr>
+    <w:rPr>
+      <w:b/>
+      <w:bCs/>
+      <w:sz w:val="22"/>
+      <w:szCs w:val="22"/>
+    </w:rPr>
+  </w:style>
+  <w:style w:type="paragraph" w:styleId="7">
+    <w:name w:val="heading 7"/>
+    <w:basedOn w:val="a"/>
+    <w:next w:val="a"/>
+    <w:link w:val="70"/>
+    <w:uiPriority w:val="9"/>
+    <w:semiHidden/>
+    <w:unhideWhenUsed/>
+    <w:qFormat/>
+    <w:rsid w:val="00672233"/>
+    <w:pPr>
+      <w:spacing w:before="240" w:after="60"/>
+      <w:outlineLvl w:val="6"/>
+    </w:pPr>
+  </w:style>
+  <w:style w:type="paragraph" w:styleId="8">
+    <w:name w:val="heading 8"/>
+    <w:basedOn w:val="a"/>
+    <w:next w:val="a"/>
+    <w:link w:val="80"/>
+    <w:uiPriority w:val="9"/>
+    <w:semiHidden/>
+    <w:unhideWhenUsed/>
+    <w:qFormat/>
+    <w:rsid w:val="00672233"/>
+    <w:pPr>
+      <w:spacing w:before="240" w:after="60"/>
+      <w:outlineLvl w:val="7"/>
+    </w:pPr>
+    <w:rPr>
+      <w:i/>
+      <w:iCs/>
+    </w:rPr>
+  </w:style>
+  <w:style w:type="paragraph" w:styleId="9">
+    <w:name w:val="heading 9"/>
+    <w:basedOn w:val="a"/>
+    <w:next w:val="a"/>
+    <w:link w:val="90"/>
+    <w:uiPriority w:val="9"/>
+    <w:semiHidden/>
+    <w:unhideWhenUsed/>
+    <w:qFormat/>
+    <w:rsid w:val="00672233"/>
+    <w:pPr>
+      <w:spacing w:before="240" w:after="60"/>
+      <w:outlineLvl w:val="8"/>
+    </w:pPr>
+    <w:rPr>
+      <w:rFonts w:asciiTheme="majorHAnsi" w:eastAsiaTheme="majorEastAsia" w:hAnsiTheme="majorHAnsi"/>
+      <w:sz w:val="22"/>
+      <w:szCs w:val="22"/>
     </w:rPr>
   </w:style>
   <w:style w:type="character" w:default="1" w:styleId="a0">
@@ -4646,10 +4948,380 @@
     <w:basedOn w:val="a"/>
     <w:uiPriority w:val="34"/>
     <w:qFormat/>
-    <w:rsid w:val="00FE4077"/>
+    <w:rsid w:val="00672233"/>
     <w:pPr>
       <w:ind w:left="720"/>
       <w:contextualSpacing/>
+    </w:pPr>
+  </w:style>
+  <w:style w:type="table" w:styleId="a4">
+    <w:name w:val="Table Grid"/>
+    <w:basedOn w:val="a1"/>
+    <w:uiPriority w:val="39"/>
+    <w:rsid w:val="0086215F"/>
+    <w:tblPr>
+      <w:tblBorders>
+        <w:top w:val="single" w:sz="4" w:space="0" w:color="auto"/>
+        <w:left w:val="single" w:sz="4" w:space="0" w:color="auto"/>
+        <w:bottom w:val="single" w:sz="4" w:space="0" w:color="auto"/>
+        <w:right w:val="single" w:sz="4" w:space="0" w:color="auto"/>
+        <w:insideH w:val="single" w:sz="4" w:space="0" w:color="auto"/>
+        <w:insideV w:val="single" w:sz="4" w:space="0" w:color="auto"/>
+      </w:tblBorders>
+    </w:tblPr>
+  </w:style>
+  <w:style w:type="character" w:customStyle="1" w:styleId="10">
+    <w:name w:val="Заголовок 1 Знак"/>
+    <w:basedOn w:val="a0"/>
+    <w:link w:val="1"/>
+    <w:uiPriority w:val="9"/>
+    <w:rsid w:val="00672233"/>
+    <w:rPr>
+      <w:rFonts w:asciiTheme="majorHAnsi" w:eastAsiaTheme="majorEastAsia" w:hAnsiTheme="majorHAnsi"/>
+      <w:b/>
+      <w:bCs/>
+      <w:kern w:val="32"/>
+      <w:sz w:val="32"/>
+      <w:szCs w:val="32"/>
+    </w:rPr>
+  </w:style>
+  <w:style w:type="character" w:customStyle="1" w:styleId="20">
+    <w:name w:val="Заголовок 2 Знак"/>
+    <w:basedOn w:val="a0"/>
+    <w:link w:val="2"/>
+    <w:uiPriority w:val="9"/>
+    <w:semiHidden/>
+    <w:rsid w:val="00672233"/>
+    <w:rPr>
+      <w:rFonts w:asciiTheme="majorHAnsi" w:eastAsiaTheme="majorEastAsia" w:hAnsiTheme="majorHAnsi"/>
+      <w:b/>
+      <w:bCs/>
+      <w:i/>
+      <w:iCs/>
+      <w:sz w:val="28"/>
+      <w:szCs w:val="28"/>
+    </w:rPr>
+  </w:style>
+  <w:style w:type="character" w:customStyle="1" w:styleId="30">
+    <w:name w:val="Заголовок 3 Знак"/>
+    <w:basedOn w:val="a0"/>
+    <w:link w:val="3"/>
+    <w:uiPriority w:val="9"/>
+    <w:semiHidden/>
+    <w:rsid w:val="00672233"/>
+    <w:rPr>
+      <w:rFonts w:asciiTheme="majorHAnsi" w:eastAsiaTheme="majorEastAsia" w:hAnsiTheme="majorHAnsi"/>
+      <w:b/>
+      <w:bCs/>
+      <w:sz w:val="26"/>
+      <w:szCs w:val="26"/>
+    </w:rPr>
+  </w:style>
+  <w:style w:type="character" w:customStyle="1" w:styleId="40">
+    <w:name w:val="Заголовок 4 Знак"/>
+    <w:basedOn w:val="a0"/>
+    <w:link w:val="4"/>
+    <w:uiPriority w:val="9"/>
+    <w:semiHidden/>
+    <w:rsid w:val="00672233"/>
+    <w:rPr>
+      <w:b/>
+      <w:bCs/>
+      <w:sz w:val="28"/>
+      <w:szCs w:val="28"/>
+    </w:rPr>
+  </w:style>
+  <w:style w:type="character" w:customStyle="1" w:styleId="50">
+    <w:name w:val="Заголовок 5 Знак"/>
+    <w:basedOn w:val="a0"/>
+    <w:link w:val="5"/>
+    <w:uiPriority w:val="9"/>
+    <w:semiHidden/>
+    <w:rsid w:val="00672233"/>
+    <w:rPr>
+      <w:b/>
+      <w:bCs/>
+      <w:i/>
+      <w:iCs/>
+      <w:sz w:val="26"/>
+      <w:szCs w:val="26"/>
+    </w:rPr>
+  </w:style>
+  <w:style w:type="character" w:customStyle="1" w:styleId="60">
+    <w:name w:val="Заголовок 6 Знак"/>
+    <w:basedOn w:val="a0"/>
+    <w:link w:val="6"/>
+    <w:uiPriority w:val="9"/>
+    <w:semiHidden/>
+    <w:rsid w:val="00672233"/>
+    <w:rPr>
+      <w:b/>
+      <w:bCs/>
+    </w:rPr>
+  </w:style>
+  <w:style w:type="character" w:customStyle="1" w:styleId="70">
+    <w:name w:val="Заголовок 7 Знак"/>
+    <w:basedOn w:val="a0"/>
+    <w:link w:val="7"/>
+    <w:uiPriority w:val="9"/>
+    <w:semiHidden/>
+    <w:rsid w:val="00672233"/>
+    <w:rPr>
+      <w:sz w:val="24"/>
+      <w:szCs w:val="24"/>
+    </w:rPr>
+  </w:style>
+  <w:style w:type="character" w:customStyle="1" w:styleId="80">
+    <w:name w:val="Заголовок 8 Знак"/>
+    <w:basedOn w:val="a0"/>
+    <w:link w:val="8"/>
+    <w:uiPriority w:val="9"/>
+    <w:semiHidden/>
+    <w:rsid w:val="00672233"/>
+    <w:rPr>
+      <w:i/>
+      <w:iCs/>
+      <w:sz w:val="24"/>
+      <w:szCs w:val="24"/>
+    </w:rPr>
+  </w:style>
+  <w:style w:type="character" w:customStyle="1" w:styleId="90">
+    <w:name w:val="Заголовок 9 Знак"/>
+    <w:basedOn w:val="a0"/>
+    <w:link w:val="9"/>
+    <w:uiPriority w:val="9"/>
+    <w:semiHidden/>
+    <w:rsid w:val="00672233"/>
+    <w:rPr>
+      <w:rFonts w:asciiTheme="majorHAnsi" w:eastAsiaTheme="majorEastAsia" w:hAnsiTheme="majorHAnsi"/>
+    </w:rPr>
+  </w:style>
+  <w:style w:type="paragraph" w:styleId="a5">
+    <w:name w:val="Title"/>
+    <w:basedOn w:val="a"/>
+    <w:next w:val="a"/>
+    <w:link w:val="a6"/>
+    <w:uiPriority w:val="10"/>
+    <w:qFormat/>
+    <w:rsid w:val="00672233"/>
+    <w:pPr>
+      <w:spacing w:before="240" w:after="60"/>
+      <w:jc w:val="center"/>
+      <w:outlineLvl w:val="0"/>
+    </w:pPr>
+    <w:rPr>
+      <w:rFonts w:asciiTheme="majorHAnsi" w:eastAsiaTheme="majorEastAsia" w:hAnsiTheme="majorHAnsi"/>
+      <w:b/>
+      <w:bCs/>
+      <w:kern w:val="28"/>
+      <w:sz w:val="32"/>
+      <w:szCs w:val="32"/>
+    </w:rPr>
+  </w:style>
+  <w:style w:type="character" w:customStyle="1" w:styleId="a6">
+    <w:name w:val="Заголовок Знак"/>
+    <w:basedOn w:val="a0"/>
+    <w:link w:val="a5"/>
+    <w:uiPriority w:val="10"/>
+    <w:rsid w:val="00672233"/>
+    <w:rPr>
+      <w:rFonts w:asciiTheme="majorHAnsi" w:eastAsiaTheme="majorEastAsia" w:hAnsiTheme="majorHAnsi"/>
+      <w:b/>
+      <w:bCs/>
+      <w:kern w:val="28"/>
+      <w:sz w:val="32"/>
+      <w:szCs w:val="32"/>
+    </w:rPr>
+  </w:style>
+  <w:style w:type="paragraph" w:styleId="a7">
+    <w:name w:val="Subtitle"/>
+    <w:basedOn w:val="a"/>
+    <w:next w:val="a"/>
+    <w:link w:val="a8"/>
+    <w:uiPriority w:val="11"/>
+    <w:qFormat/>
+    <w:rsid w:val="00672233"/>
+    <w:pPr>
+      <w:spacing w:after="60"/>
+      <w:jc w:val="center"/>
+      <w:outlineLvl w:val="1"/>
+    </w:pPr>
+    <w:rPr>
+      <w:rFonts w:asciiTheme="majorHAnsi" w:eastAsiaTheme="majorEastAsia" w:hAnsiTheme="majorHAnsi"/>
+    </w:rPr>
+  </w:style>
+  <w:style w:type="character" w:customStyle="1" w:styleId="a8">
+    <w:name w:val="Подзаголовок Знак"/>
+    <w:basedOn w:val="a0"/>
+    <w:link w:val="a7"/>
+    <w:uiPriority w:val="11"/>
+    <w:rsid w:val="00672233"/>
+    <w:rPr>
+      <w:rFonts w:asciiTheme="majorHAnsi" w:eastAsiaTheme="majorEastAsia" w:hAnsiTheme="majorHAnsi"/>
+      <w:sz w:val="24"/>
+      <w:szCs w:val="24"/>
+    </w:rPr>
+  </w:style>
+  <w:style w:type="character" w:styleId="a9">
+    <w:name w:val="Strong"/>
+    <w:basedOn w:val="a0"/>
+    <w:uiPriority w:val="22"/>
+    <w:qFormat/>
+    <w:rsid w:val="00672233"/>
+    <w:rPr>
+      <w:b/>
+      <w:bCs/>
+    </w:rPr>
+  </w:style>
+  <w:style w:type="character" w:styleId="aa">
+    <w:name w:val="Emphasis"/>
+    <w:basedOn w:val="a0"/>
+    <w:uiPriority w:val="20"/>
+    <w:qFormat/>
+    <w:rsid w:val="00672233"/>
+    <w:rPr>
+      <w:rFonts w:asciiTheme="minorHAnsi" w:hAnsiTheme="minorHAnsi"/>
+      <w:b/>
+      <w:i/>
+      <w:iCs/>
+    </w:rPr>
+  </w:style>
+  <w:style w:type="paragraph" w:styleId="ab">
+    <w:name w:val="No Spacing"/>
+    <w:basedOn w:val="a"/>
+    <w:uiPriority w:val="1"/>
+    <w:qFormat/>
+    <w:rsid w:val="00672233"/>
+    <w:rPr>
+      <w:szCs w:val="32"/>
+    </w:rPr>
+  </w:style>
+  <w:style w:type="paragraph" w:styleId="21">
+    <w:name w:val="Quote"/>
+    <w:basedOn w:val="a"/>
+    <w:next w:val="a"/>
+    <w:link w:val="22"/>
+    <w:uiPriority w:val="29"/>
+    <w:qFormat/>
+    <w:rsid w:val="00672233"/>
+    <w:rPr>
+      <w:i/>
+    </w:rPr>
+  </w:style>
+  <w:style w:type="character" w:customStyle="1" w:styleId="22">
+    <w:name w:val="Цитата 2 Знак"/>
+    <w:basedOn w:val="a0"/>
+    <w:link w:val="21"/>
+    <w:uiPriority w:val="29"/>
+    <w:rsid w:val="00672233"/>
+    <w:rPr>
+      <w:i/>
+      <w:sz w:val="24"/>
+      <w:szCs w:val="24"/>
+    </w:rPr>
+  </w:style>
+  <w:style w:type="paragraph" w:styleId="ac">
+    <w:name w:val="Intense Quote"/>
+    <w:basedOn w:val="a"/>
+    <w:next w:val="a"/>
+    <w:link w:val="ad"/>
+    <w:uiPriority w:val="30"/>
+    <w:qFormat/>
+    <w:rsid w:val="00672233"/>
+    <w:pPr>
+      <w:ind w:left="720" w:right="720"/>
+    </w:pPr>
+    <w:rPr>
+      <w:b/>
+      <w:i/>
+      <w:szCs w:val="22"/>
+    </w:rPr>
+  </w:style>
+  <w:style w:type="character" w:customStyle="1" w:styleId="ad">
+    <w:name w:val="Выделенная цитата Знак"/>
+    <w:basedOn w:val="a0"/>
+    <w:link w:val="ac"/>
+    <w:uiPriority w:val="30"/>
+    <w:rsid w:val="00672233"/>
+    <w:rPr>
+      <w:b/>
+      <w:i/>
+      <w:sz w:val="24"/>
+    </w:rPr>
+  </w:style>
+  <w:style w:type="character" w:styleId="ae">
+    <w:name w:val="Subtle Emphasis"/>
+    <w:uiPriority w:val="19"/>
+    <w:qFormat/>
+    <w:rsid w:val="00672233"/>
+    <w:rPr>
+      <w:i/>
+      <w:color w:val="5A5A5A" w:themeColor="text1" w:themeTint="A5"/>
+    </w:rPr>
+  </w:style>
+  <w:style w:type="character" w:styleId="af">
+    <w:name w:val="Intense Emphasis"/>
+    <w:basedOn w:val="a0"/>
+    <w:uiPriority w:val="21"/>
+    <w:qFormat/>
+    <w:rsid w:val="00672233"/>
+    <w:rPr>
+      <w:b/>
+      <w:i/>
+      <w:sz w:val="24"/>
+      <w:szCs w:val="24"/>
+      <w:u w:val="single"/>
+    </w:rPr>
+  </w:style>
+  <w:style w:type="character" w:styleId="af0">
+    <w:name w:val="Subtle Reference"/>
+    <w:basedOn w:val="a0"/>
+    <w:uiPriority w:val="31"/>
+    <w:qFormat/>
+    <w:rsid w:val="00672233"/>
+    <w:rPr>
+      <w:sz w:val="24"/>
+      <w:szCs w:val="24"/>
+      <w:u w:val="single"/>
+    </w:rPr>
+  </w:style>
+  <w:style w:type="character" w:styleId="af1">
+    <w:name w:val="Intense Reference"/>
+    <w:basedOn w:val="a0"/>
+    <w:uiPriority w:val="32"/>
+    <w:qFormat/>
+    <w:rsid w:val="00672233"/>
+    <w:rPr>
+      <w:b/>
+      <w:sz w:val="24"/>
+      <w:u w:val="single"/>
+    </w:rPr>
+  </w:style>
+  <w:style w:type="character" w:styleId="af2">
+    <w:name w:val="Book Title"/>
+    <w:basedOn w:val="a0"/>
+    <w:uiPriority w:val="33"/>
+    <w:qFormat/>
+    <w:rsid w:val="00672233"/>
+    <w:rPr>
+      <w:rFonts w:asciiTheme="majorHAnsi" w:eastAsiaTheme="majorEastAsia" w:hAnsiTheme="majorHAnsi"/>
+      <w:b/>
+      <w:i/>
+      <w:sz w:val="24"/>
+      <w:szCs w:val="24"/>
+    </w:rPr>
+  </w:style>
+  <w:style w:type="paragraph" w:styleId="af3">
+    <w:name w:val="TOC Heading"/>
+    <w:basedOn w:val="1"/>
+    <w:next w:val="a"/>
+    <w:uiPriority w:val="39"/>
+    <w:semiHidden/>
+    <w:unhideWhenUsed/>
+    <w:qFormat/>
+    <w:rsid w:val="00672233"/>
+    <w:pPr>
+      <w:outlineLvl w:val="9"/>
     </w:pPr>
   </w:style>
 </w:styles>

--- a/usach shag.docx
+++ b/usach shag.docx
@@ -642,7 +642,7 @@
         <w:rPr>
           <w:rFonts w:ascii="Times New Roman" w:eastAsia="Times New Roman" w:hAnsi="Times New Roman"/>
           <w:sz w:val="28"/>
-          <w:lang w:eastAsia="ru-RU"/>
+          <w:lang w:val="en-US" w:eastAsia="ru-RU"/>
         </w:rPr>
       </w:pPr>
       <w:r>
@@ -714,23 +714,32 @@
         </w:rPr>
         <w:t>2019 г</w:t>
       </w:r>
+      <w:r>
+        <w:rPr>
+          <w:rFonts w:ascii="Times New Roman" w:eastAsia="Times New Roman" w:hAnsi="Times New Roman"/>
+          <w:sz w:val="28"/>
+          <w:lang w:val="en-US" w:eastAsia="ru-RU"/>
+        </w:rPr>
+        <w:t>.</w:t>
+      </w:r>
     </w:p>
     <w:sdt>
       <w:sdtPr>
+        <w:rPr>
+          <w:rFonts w:asciiTheme="minorHAnsi" w:eastAsiaTheme="minorEastAsia" w:hAnsiTheme="minorHAnsi"/>
+          <w:b w:val="0"/>
+          <w:bCs w:val="0"/>
+          <w:kern w:val="0"/>
+          <w:sz w:val="24"/>
+          <w:szCs w:val="24"/>
+        </w:rPr>
         <w:id w:val="2052257336"/>
         <w:docPartObj>
           <w:docPartGallery w:val="Table of Contents"/>
           <w:docPartUnique/>
         </w:docPartObj>
       </w:sdtPr>
-      <w:sdtEndPr>
-        <w:rPr>
-          <w:rFonts w:asciiTheme="minorHAnsi" w:eastAsiaTheme="minorEastAsia" w:hAnsiTheme="minorHAnsi"/>
-          <w:kern w:val="0"/>
-          <w:sz w:val="24"/>
-          <w:szCs w:val="24"/>
-        </w:rPr>
-      </w:sdtEndPr>
+      <w:sdtEndPr/>
       <w:sdtContent>
         <w:p>
           <w:pPr>
@@ -785,7 +794,7 @@
             </w:rPr>
             <w:fldChar w:fldCharType="separate"/>
           </w:r>
-          <w:hyperlink w:anchor="_Toc9086604" w:history="1">
+          <w:hyperlink w:anchor="_Toc9172943" w:history="1">
             <w:r>
               <w:rPr>
                 <w:rStyle w:val="af8"/>
@@ -801,47 +810,7 @@
                 <w:webHidden/>
               </w:rPr>
               <w:tab/>
-            </w:r>
-            <w:r>
-              <w:rPr>
-                <w:noProof/>
-                <w:webHidden/>
-              </w:rPr>
-              <w:fldChar w:fldCharType="begin"/>
-            </w:r>
-            <w:r>
-              <w:rPr>
-                <w:noProof/>
-                <w:webHidden/>
-              </w:rPr>
-              <w:instrText xml:space="preserve"> PAGEREF _Toc9086604 \h </w:instrText>
-            </w:r>
-            <w:r>
-              <w:rPr>
-                <w:noProof/>
-                <w:webHidden/>
-              </w:rPr>
-            </w:r>
-            <w:r>
-              <w:rPr>
-                <w:noProof/>
-                <w:webHidden/>
-              </w:rPr>
-              <w:fldChar w:fldCharType="separate"/>
-            </w:r>
-            <w:r>
-              <w:rPr>
-                <w:noProof/>
-                <w:webHidden/>
-              </w:rPr>
-              <w:t>2</w:t>
-            </w:r>
-            <w:r>
-              <w:rPr>
-                <w:noProof/>
-                <w:webHidden/>
-              </w:rPr>
-              <w:fldChar w:fldCharType="end"/>
+              <w:t>3</w:t>
             </w:r>
           </w:hyperlink>
         </w:p>
@@ -859,7 +828,7 @@
               <w:lang w:eastAsia="ru-RU"/>
             </w:rPr>
           </w:pPr>
-          <w:hyperlink w:anchor="_Toc9086605" w:history="1">
+          <w:hyperlink w:anchor="_Toc9172944" w:history="1">
             <w:r>
               <w:rPr>
                 <w:rStyle w:val="af8"/>
@@ -888,7 +857,7 @@
                 <w:noProof/>
                 <w:webHidden/>
               </w:rPr>
-              <w:instrText xml:space="preserve"> PAGEREF _Toc9086605 \h </w:instrText>
+              <w:instrText xml:space="preserve"> PAGEREF _Toc9172944 \h </w:instrText>
             </w:r>
             <w:r>
               <w:rPr>
@@ -933,7 +902,7 @@
               <w:lang w:eastAsia="ru-RU"/>
             </w:rPr>
           </w:pPr>
-          <w:hyperlink w:anchor="_Toc9086606" w:history="1">
+          <w:hyperlink w:anchor="_Toc9172945" w:history="1">
             <w:r>
               <w:rPr>
                 <w:rStyle w:val="af8"/>
@@ -962,7 +931,7 @@
                 <w:noProof/>
                 <w:webHidden/>
               </w:rPr>
-              <w:instrText xml:space="preserve"> PAGEREF _Toc9086606 \h </w:instrText>
+              <w:instrText xml:space="preserve"> PAGEREF _Toc9172945 \h </w:instrText>
             </w:r>
             <w:r>
               <w:rPr>
@@ -1007,7 +976,7 @@
               <w:lang w:eastAsia="ru-RU"/>
             </w:rPr>
           </w:pPr>
-          <w:hyperlink w:anchor="_Toc9086607" w:history="1">
+          <w:hyperlink w:anchor="_Toc9172946" w:history="1">
             <w:r>
               <w:rPr>
                 <w:rStyle w:val="af8"/>
@@ -1036,7 +1005,7 @@
                 <w:noProof/>
                 <w:webHidden/>
               </w:rPr>
-              <w:instrText xml:space="preserve"> PAGEREF _Toc9086607 \h </w:instrText>
+              <w:instrText xml:space="preserve"> PAGEREF _Toc9172946 \h </w:instrText>
             </w:r>
             <w:r>
               <w:rPr>
@@ -1081,7 +1050,7 @@
               <w:lang w:eastAsia="ru-RU"/>
             </w:rPr>
           </w:pPr>
-          <w:hyperlink w:anchor="_Toc9086608" w:history="1">
+          <w:hyperlink w:anchor="_Toc9172947" w:history="1">
             <w:r>
               <w:rPr>
                 <w:rStyle w:val="af8"/>
@@ -1110,7 +1079,7 @@
                 <w:noProof/>
                 <w:webHidden/>
               </w:rPr>
-              <w:instrText xml:space="preserve"> PAGEREF _Toc9086608 \h </w:instrText>
+              <w:instrText xml:space="preserve"> PAGEREF _Toc9172947 \h </w:instrText>
             </w:r>
             <w:r>
               <w:rPr>
@@ -1130,7 +1099,7 @@
                 <w:noProof/>
                 <w:webHidden/>
               </w:rPr>
-              <w:t>3</w:t>
+              <w:t>4</w:t>
             </w:r>
             <w:r>
               <w:rPr>
@@ -1155,7 +1124,7 @@
               <w:lang w:eastAsia="ru-RU"/>
             </w:rPr>
           </w:pPr>
-          <w:hyperlink w:anchor="_Toc9086609" w:history="1">
+          <w:hyperlink w:anchor="_Toc9172948" w:history="1">
             <w:r>
               <w:rPr>
                 <w:rStyle w:val="af8"/>
@@ -1184,7 +1153,7 @@
                 <w:noProof/>
                 <w:webHidden/>
               </w:rPr>
-              <w:instrText xml:space="preserve"> PAGEREF _Toc9086609 \h </w:instrText>
+              <w:instrText xml:space="preserve"> PAGEREF _Toc9172948 \h </w:instrText>
             </w:r>
             <w:r>
               <w:rPr>
@@ -1229,7 +1198,7 @@
               <w:lang w:eastAsia="ru-RU"/>
             </w:rPr>
           </w:pPr>
-          <w:hyperlink w:anchor="_Toc9086610" w:history="1">
+          <w:hyperlink w:anchor="_Toc9172949" w:history="1">
             <w:r>
               <w:rPr>
                 <w:rStyle w:val="af8"/>
@@ -1258,7 +1227,7 @@
                 <w:noProof/>
                 <w:webHidden/>
               </w:rPr>
-              <w:instrText xml:space="preserve"> PAGEREF _Toc9086610 \h </w:instrText>
+              <w:instrText xml:space="preserve"> PAGEREF _Toc9172949 \h </w:instrText>
             </w:r>
             <w:r>
               <w:rPr>
@@ -1303,7 +1272,7 @@
               <w:lang w:eastAsia="ru-RU"/>
             </w:rPr>
           </w:pPr>
-          <w:hyperlink w:anchor="_Toc9086611" w:history="1">
+          <w:hyperlink w:anchor="_Toc9172950" w:history="1">
             <w:r>
               <w:rPr>
                 <w:rStyle w:val="af8"/>
@@ -1332,7 +1301,7 @@
                 <w:noProof/>
                 <w:webHidden/>
               </w:rPr>
-              <w:instrText xml:space="preserve"> PAGEREF _Toc9086611 \h </w:instrText>
+              <w:instrText xml:space="preserve"> PAGEREF _Toc9172950 \h </w:instrText>
             </w:r>
             <w:r>
               <w:rPr>
@@ -1377,7 +1346,7 @@
               <w:lang w:eastAsia="ru-RU"/>
             </w:rPr>
           </w:pPr>
-          <w:hyperlink w:anchor="_Toc9086612" w:history="1">
+          <w:hyperlink w:anchor="_Toc9172951" w:history="1">
             <w:r>
               <w:rPr>
                 <w:rStyle w:val="af8"/>
@@ -1406,7 +1375,7 @@
                 <w:noProof/>
                 <w:webHidden/>
               </w:rPr>
-              <w:instrText xml:space="preserve"> PAGEREF _Toc9086612 \h </w:instrText>
+              <w:instrText xml:space="preserve"> PAGEREF _Toc9172951 \h </w:instrText>
             </w:r>
             <w:r>
               <w:rPr>
@@ -1426,7 +1395,7 @@
                 <w:noProof/>
                 <w:webHidden/>
               </w:rPr>
-              <w:t>4</w:t>
+              <w:t>5</w:t>
             </w:r>
             <w:r>
               <w:rPr>
@@ -1451,7 +1420,7 @@
               <w:lang w:eastAsia="ru-RU"/>
             </w:rPr>
           </w:pPr>
-          <w:hyperlink w:anchor="_Toc9086613" w:history="1">
+          <w:hyperlink w:anchor="_Toc9172952" w:history="1">
             <w:r>
               <w:rPr>
                 <w:rStyle w:val="af8"/>
@@ -1480,7 +1449,7 @@
                 <w:noProof/>
                 <w:webHidden/>
               </w:rPr>
-              <w:instrText xml:space="preserve"> PAGEREF _Toc9086613 \h </w:instrText>
+              <w:instrText xml:space="preserve"> PAGEREF _Toc9172952 \h </w:instrText>
             </w:r>
             <w:r>
               <w:rPr>
@@ -1500,7 +1469,7 @@
                 <w:noProof/>
                 <w:webHidden/>
               </w:rPr>
-              <w:t>6</w:t>
+              <w:t>7</w:t>
             </w:r>
             <w:r>
               <w:rPr>
@@ -1526,7 +1495,7 @@
               <w:lang w:eastAsia="ru-RU"/>
             </w:rPr>
           </w:pPr>
-          <w:hyperlink w:anchor="_Toc9086614" w:history="1">
+          <w:hyperlink w:anchor="_Toc9172953" w:history="1">
             <w:r>
               <w:rPr>
                 <w:rStyle w:val="af8"/>
@@ -1555,7 +1524,7 @@
                 <w:noProof/>
                 <w:webHidden/>
               </w:rPr>
-              <w:instrText xml:space="preserve"> PAGEREF _Toc9086614 \h </w:instrText>
+              <w:instrText xml:space="preserve"> PAGEREF _Toc9172953 \h </w:instrText>
             </w:r>
             <w:r>
               <w:rPr>
@@ -1575,7 +1544,7 @@
                 <w:noProof/>
                 <w:webHidden/>
               </w:rPr>
-              <w:t>8</w:t>
+              <w:t>9</w:t>
             </w:r>
             <w:r>
               <w:rPr>
@@ -1600,7 +1569,7 @@
               <w:lang w:eastAsia="ru-RU"/>
             </w:rPr>
           </w:pPr>
-          <w:hyperlink w:anchor="_Toc9086615" w:history="1">
+          <w:hyperlink w:anchor="_Toc9172954" w:history="1">
             <w:r>
               <w:rPr>
                 <w:rStyle w:val="af8"/>
@@ -1629,7 +1598,7 @@
                 <w:noProof/>
                 <w:webHidden/>
               </w:rPr>
-              <w:instrText xml:space="preserve"> PAGEREF _Toc9086615 \h </w:instrText>
+              <w:instrText xml:space="preserve"> PAGEREF _Toc9172954 \h </w:instrText>
             </w:r>
             <w:r>
               <w:rPr>
@@ -1649,7 +1618,7 @@
                 <w:noProof/>
                 <w:webHidden/>
               </w:rPr>
-              <w:t>10</w:t>
+              <w:t>11</w:t>
             </w:r>
             <w:r>
               <w:rPr>
@@ -1674,7 +1643,7 @@
               <w:lang w:eastAsia="ru-RU"/>
             </w:rPr>
           </w:pPr>
-          <w:hyperlink w:anchor="_Toc9086616" w:history="1">
+          <w:hyperlink w:anchor="_Toc9172955" w:history="1">
             <w:r>
               <w:rPr>
                 <w:rStyle w:val="af8"/>
@@ -1703,7 +1672,7 @@
                 <w:noProof/>
                 <w:webHidden/>
               </w:rPr>
-              <w:instrText xml:space="preserve"> PAGEREF _Toc9086616 \h </w:instrText>
+              <w:instrText xml:space="preserve"> PAGEREF _Toc9172955 \h </w:instrText>
             </w:r>
             <w:r>
               <w:rPr>
@@ -1945,8 +1914,6 @@
           <w:lang w:eastAsia="ru-RU"/>
         </w:rPr>
       </w:pPr>
-      <w:bookmarkStart w:id="0" w:name="_GoBack"/>
-      <w:bookmarkEnd w:id="0"/>
     </w:p>
     <w:p>
       <w:pPr>
@@ -1957,7 +1924,7 @@
           <w:lang w:eastAsia="ru-RU"/>
         </w:rPr>
       </w:pPr>
-      <w:bookmarkStart w:id="1" w:name="_Toc9086604"/>
+      <w:bookmarkStart w:id="0" w:name="_Toc9172943"/>
       <w:r>
         <w:rPr>
           <w:rFonts w:ascii="Times New Roman" w:eastAsia="Times New Roman" w:hAnsi="Times New Roman"/>
@@ -1967,7 +1934,7 @@
         <w:lastRenderedPageBreak/>
         <w:t>ВВЕДЕНИЕ</w:t>
       </w:r>
-      <w:bookmarkEnd w:id="1"/>
+      <w:bookmarkEnd w:id="0"/>
     </w:p>
     <w:p>
       <w:pPr>
@@ -2040,7 +2007,7 @@
           <w:shd w:val="clear" w:color="auto" w:fill="FFFFFF"/>
         </w:rPr>
       </w:pPr>
-      <w:bookmarkStart w:id="2" w:name="_Toc9086605"/>
+      <w:bookmarkStart w:id="1" w:name="_Toc9172944"/>
       <w:r>
         <w:rPr>
           <w:rFonts w:ascii="Times New Roman" w:hAnsi="Times New Roman"/>
@@ -2050,77 +2017,77 @@
         </w:rPr>
         <w:t>ПОСТАНОВКА ЗАДАЧИ</w:t>
       </w:r>
+      <w:bookmarkEnd w:id="1"/>
+    </w:p>
+    <w:p>
+      <w:pPr>
+        <w:jc w:val="both"/>
+        <w:rPr>
+          <w:rFonts w:ascii="Times New Roman" w:eastAsia="Times New Roman" w:hAnsi="Times New Roman"/>
+          <w:sz w:val="28"/>
+          <w:lang w:eastAsia="ru-RU"/>
+        </w:rPr>
+      </w:pPr>
+      <w:r>
+        <w:rPr>
+          <w:rFonts w:ascii="Times New Roman" w:eastAsia="Times New Roman" w:hAnsi="Times New Roman"/>
+          <w:sz w:val="28"/>
+          <w:lang w:eastAsia="ru-RU"/>
+        </w:rPr>
+        <w:t>Программа прос</w:t>
+      </w:r>
+      <w:r>
+        <w:rPr>
+          <w:rFonts w:ascii="Times New Roman" w:eastAsia="Times New Roman" w:hAnsi="Times New Roman"/>
+          <w:sz w:val="28"/>
+          <w:lang w:eastAsia="ru-RU"/>
+        </w:rPr>
+        <w:t xml:space="preserve">матривает список сотрудников и </w:t>
+      </w:r>
+      <w:r>
+        <w:rPr>
+          <w:rFonts w:ascii="Times New Roman" w:eastAsia="Times New Roman" w:hAnsi="Times New Roman"/>
+          <w:sz w:val="28"/>
+          <w:lang w:eastAsia="ru-RU"/>
+        </w:rPr>
+        <w:t>список их сер</w:t>
+      </w:r>
+      <w:r>
+        <w:rPr>
+          <w:rFonts w:ascii="Times New Roman" w:eastAsia="Times New Roman" w:hAnsi="Times New Roman"/>
+          <w:sz w:val="28"/>
+          <w:lang w:eastAsia="ru-RU"/>
+        </w:rPr>
+        <w:t>тификаций, а также просматривает</w:t>
+      </w:r>
+      <w:r>
+        <w:rPr>
+          <w:rFonts w:ascii="Times New Roman" w:eastAsia="Times New Roman" w:hAnsi="Times New Roman"/>
+          <w:sz w:val="28"/>
+          <w:lang w:eastAsia="ru-RU"/>
+        </w:rPr>
+        <w:t xml:space="preserve"> информацию о начислениях по зарплате. Программа также позволяет редактировать сотрудников, но под определенными правами. </w:t>
+      </w:r>
+    </w:p>
+    <w:p>
+      <w:pPr>
+        <w:pStyle w:val="2"/>
+        <w:rPr>
+          <w:rFonts w:ascii="Times New Roman" w:eastAsia="Times New Roman" w:hAnsi="Times New Roman"/>
+          <w:b w:val="0"/>
+          <w:lang w:eastAsia="ru-RU"/>
+        </w:rPr>
+      </w:pPr>
+      <w:bookmarkStart w:id="2" w:name="_Toc9172945"/>
+      <w:r>
+        <w:rPr>
+          <w:rFonts w:ascii="Times New Roman" w:eastAsia="Times New Roman" w:hAnsi="Times New Roman"/>
+          <w:b w:val="0"/>
+          <w:lang w:eastAsia="ru-RU"/>
+        </w:rPr>
+        <w:t>Требования к функциональным характеристикам системы</w:t>
+      </w:r>
       <w:bookmarkEnd w:id="2"/>
-    </w:p>
-    <w:p>
-      <w:pPr>
-        <w:jc w:val="both"/>
-        <w:rPr>
-          <w:rFonts w:ascii="Times New Roman" w:eastAsia="Times New Roman" w:hAnsi="Times New Roman"/>
-          <w:sz w:val="28"/>
-          <w:lang w:eastAsia="ru-RU"/>
-        </w:rPr>
-      </w:pPr>
-      <w:r>
-        <w:rPr>
-          <w:rFonts w:ascii="Times New Roman" w:eastAsia="Times New Roman" w:hAnsi="Times New Roman"/>
-          <w:sz w:val="28"/>
-          <w:lang w:eastAsia="ru-RU"/>
-        </w:rPr>
-        <w:t>Программа прос</w:t>
-      </w:r>
-      <w:r>
-        <w:rPr>
-          <w:rFonts w:ascii="Times New Roman" w:eastAsia="Times New Roman" w:hAnsi="Times New Roman"/>
-          <w:sz w:val="28"/>
-          <w:lang w:eastAsia="ru-RU"/>
-        </w:rPr>
-        <w:t xml:space="preserve">матривает список сотрудников и </w:t>
-      </w:r>
-      <w:r>
-        <w:rPr>
-          <w:rFonts w:ascii="Times New Roman" w:eastAsia="Times New Roman" w:hAnsi="Times New Roman"/>
-          <w:sz w:val="28"/>
-          <w:lang w:eastAsia="ru-RU"/>
-        </w:rPr>
-        <w:t>список их сер</w:t>
-      </w:r>
-      <w:r>
-        <w:rPr>
-          <w:rFonts w:ascii="Times New Roman" w:eastAsia="Times New Roman" w:hAnsi="Times New Roman"/>
-          <w:sz w:val="28"/>
-          <w:lang w:eastAsia="ru-RU"/>
-        </w:rPr>
-        <w:t>тификаций, а также просматривает</w:t>
-      </w:r>
-      <w:r>
-        <w:rPr>
-          <w:rFonts w:ascii="Times New Roman" w:eastAsia="Times New Roman" w:hAnsi="Times New Roman"/>
-          <w:sz w:val="28"/>
-          <w:lang w:eastAsia="ru-RU"/>
-        </w:rPr>
-        <w:t xml:space="preserve"> информацию о начислениях по зарплате. Программа также позволяет редактировать сотрудников, но под определенными правами. </w:t>
-      </w:r>
-    </w:p>
-    <w:p>
-      <w:pPr>
-        <w:pStyle w:val="2"/>
-        <w:rPr>
-          <w:rFonts w:ascii="Times New Roman" w:eastAsia="Times New Roman" w:hAnsi="Times New Roman"/>
-          <w:b w:val="0"/>
-          <w:lang w:eastAsia="ru-RU"/>
-        </w:rPr>
-      </w:pPr>
-      <w:bookmarkStart w:id="3" w:name="_Toc9086606"/>
-      <w:r>
-        <w:rPr>
-          <w:rFonts w:ascii="Times New Roman" w:eastAsia="Times New Roman" w:hAnsi="Times New Roman"/>
-          <w:b w:val="0"/>
-          <w:lang w:eastAsia="ru-RU"/>
-        </w:rPr>
-        <w:t>Требования к функциональным характеристикам системы</w:t>
-      </w:r>
-      <w:bookmarkEnd w:id="3"/>
     </w:p>
     <w:p>
       <w:pPr>
@@ -2371,7 +2338,7 @@
           <w:lang w:eastAsia="ru-RU"/>
         </w:rPr>
       </w:pPr>
-      <w:bookmarkStart w:id="4" w:name="_Toc9086607"/>
+      <w:bookmarkStart w:id="3" w:name="_Toc9172946"/>
       <w:r>
         <w:rPr>
           <w:rFonts w:ascii="Times New Roman" w:eastAsia="Times New Roman" w:hAnsi="Times New Roman"/>
@@ -2380,7 +2347,7 @@
         </w:rPr>
         <w:t>ТРЕБОВАНИЯ К ТЕХНИЧЕСКИМ ХАРАКТЕРИСТИКАМ</w:t>
       </w:r>
-      <w:bookmarkEnd w:id="4"/>
+      <w:bookmarkEnd w:id="3"/>
     </w:p>
     <w:p>
       <w:pPr>
@@ -2600,7 +2567,7 @@
           <w:lang w:eastAsia="ru-RU"/>
         </w:rPr>
       </w:pPr>
-      <w:bookmarkStart w:id="5" w:name="_Toc9086608"/>
+      <w:bookmarkStart w:id="4" w:name="_Toc9172947"/>
       <w:r>
         <w:rPr>
           <w:rFonts w:ascii="Times New Roman" w:eastAsia="Times New Roman" w:hAnsi="Times New Roman"/>
@@ -2610,7 +2577,7 @@
         <w:lastRenderedPageBreak/>
         <w:t>ТРЕБОВАНИЯ К ПРОГРАММНЫМ ХАРАКТЕРИСТИКАМ</w:t>
       </w:r>
-      <w:bookmarkEnd w:id="5"/>
+      <w:bookmarkEnd w:id="4"/>
     </w:p>
     <w:p>
       <w:pPr>
@@ -2648,6 +2615,7 @@
         </w:rPr>
         <w:t>.</w:t>
       </w:r>
+      <w:proofErr w:type="spellStart"/>
       <w:r>
         <w:rPr>
           <w:rFonts w:ascii="Times New Roman" w:eastAsia="Times New Roman" w:hAnsi="Times New Roman"/>
@@ -2656,6 +2624,7 @@
         </w:rPr>
         <w:t>net</w:t>
       </w:r>
+      <w:proofErr w:type="spellEnd"/>
       <w:r>
         <w:rPr>
           <w:rFonts w:ascii="Times New Roman" w:eastAsia="Times New Roman" w:hAnsi="Times New Roman"/>
@@ -2664,6 +2633,7 @@
         </w:rPr>
         <w:t xml:space="preserve"> </w:t>
       </w:r>
+      <w:proofErr w:type="spellStart"/>
       <w:r>
         <w:rPr>
           <w:rFonts w:ascii="Times New Roman" w:eastAsia="Times New Roman" w:hAnsi="Times New Roman"/>
@@ -2672,6 +2642,7 @@
         </w:rPr>
         <w:t>framework</w:t>
       </w:r>
+      <w:proofErr w:type="spellEnd"/>
       <w:r>
         <w:rPr>
           <w:rFonts w:ascii="Times New Roman" w:eastAsia="Times New Roman" w:hAnsi="Times New Roman"/>
@@ -2696,14 +2667,34 @@
         </w:rPr>
         <w:t xml:space="preserve"> </w:t>
       </w:r>
-      <w:r>
-        <w:rPr>
-          <w:rFonts w:ascii="Times New Roman" w:eastAsia="Times New Roman" w:hAnsi="Times New Roman"/>
-          <w:sz w:val="28"/>
-          <w:lang w:eastAsia="ru-RU"/>
-        </w:rPr>
-        <w:t>Server и созданной в нем базы данных с сотрудниками, пользователя этой базы данных с логином Admin</w:t>
-      </w:r>
+      <w:proofErr w:type="spellStart"/>
+      <w:r>
+        <w:rPr>
+          <w:rFonts w:ascii="Times New Roman" w:eastAsia="Times New Roman" w:hAnsi="Times New Roman"/>
+          <w:sz w:val="28"/>
+          <w:lang w:eastAsia="ru-RU"/>
+        </w:rPr>
+        <w:t>Server</w:t>
+      </w:r>
+      <w:proofErr w:type="spellEnd"/>
+      <w:r>
+        <w:rPr>
+          <w:rFonts w:ascii="Times New Roman" w:eastAsia="Times New Roman" w:hAnsi="Times New Roman"/>
+          <w:sz w:val="28"/>
+          <w:lang w:eastAsia="ru-RU"/>
+        </w:rPr>
+        <w:t xml:space="preserve"> и созданной в нем базы данных с сотрудниками, пользователя этой базы данных с логином </w:t>
+      </w:r>
+      <w:proofErr w:type="spellStart"/>
+      <w:r>
+        <w:rPr>
+          <w:rFonts w:ascii="Times New Roman" w:eastAsia="Times New Roman" w:hAnsi="Times New Roman"/>
+          <w:sz w:val="28"/>
+          <w:lang w:eastAsia="ru-RU"/>
+        </w:rPr>
+        <w:t>Admin</w:t>
+      </w:r>
+      <w:proofErr w:type="spellEnd"/>
     </w:p>
     <w:p>
       <w:pPr>
@@ -2723,7 +2714,7 @@
           <w:lang w:eastAsia="ru-RU"/>
         </w:rPr>
       </w:pPr>
-      <w:bookmarkStart w:id="6" w:name="_Toc9086609"/>
+      <w:bookmarkStart w:id="5" w:name="_Toc9172948"/>
       <w:r>
         <w:rPr>
           <w:rFonts w:ascii="Times New Roman" w:eastAsia="Times New Roman" w:hAnsi="Times New Roman"/>
@@ -2732,7 +2723,7 @@
         </w:rPr>
         <w:t>ПРОЕКТИРОВАНИЕ СИСТЕМЫ</w:t>
       </w:r>
-      <w:bookmarkEnd w:id="6"/>
+      <w:bookmarkEnd w:id="5"/>
     </w:p>
     <w:p>
       <w:pPr>
@@ -2750,7 +2741,7 @@
           <w:lang w:eastAsia="ru-RU"/>
         </w:rPr>
       </w:pPr>
-      <w:bookmarkStart w:id="7" w:name="_Toc9086610"/>
+      <w:bookmarkStart w:id="6" w:name="_Toc9172949"/>
       <w:r>
         <w:rPr>
           <w:rFonts w:ascii="Times New Roman" w:hAnsi="Times New Roman"/>
@@ -2759,7 +2750,7 @@
         </w:rPr>
         <w:t>Проектирование интерфейса</w:t>
       </w:r>
-      <w:bookmarkEnd w:id="7"/>
+      <w:bookmarkEnd w:id="6"/>
     </w:p>
     <w:p>
       <w:pPr>
@@ -2844,7 +2835,7 @@
           <w:lang w:eastAsia="ru-RU"/>
         </w:rPr>
       </w:pPr>
-      <w:bookmarkStart w:id="8" w:name="_Toc9086611"/>
+      <w:bookmarkStart w:id="7" w:name="_Toc9172950"/>
       <w:r>
         <w:rPr>
           <w:rFonts w:ascii="Times New Roman" w:eastAsia="Times New Roman" w:hAnsi="Times New Roman"/>
@@ -2853,7 +2844,7 @@
         </w:rPr>
         <w:t>Проектирование алгоритмов</w:t>
       </w:r>
-      <w:bookmarkEnd w:id="8"/>
+      <w:bookmarkEnd w:id="7"/>
     </w:p>
     <w:p>
       <w:pPr>
@@ -3094,7 +3085,7 @@
           <w:lang w:eastAsia="ru-RU"/>
         </w:rPr>
       </w:pPr>
-      <w:bookmarkStart w:id="9" w:name="_Toc9086612"/>
+      <w:bookmarkStart w:id="8" w:name="_Toc9172951"/>
       <w:r>
         <w:rPr>
           <w:rFonts w:ascii="Times New Roman" w:eastAsia="Times New Roman" w:hAnsi="Times New Roman"/>
@@ -3104,7 +3095,7 @@
         <w:lastRenderedPageBreak/>
         <w:t>Проектирование диаграммы классов</w:t>
       </w:r>
-      <w:bookmarkEnd w:id="9"/>
+      <w:bookmarkEnd w:id="8"/>
     </w:p>
     <w:p>
       <w:pPr>
@@ -3778,13 +3769,108 @@
           <w:lang w:eastAsia="ru-RU"/>
         </w:rPr>
       </w:pPr>
-      <w:bookmarkStart w:id="10" w:name="_Toc9086613"/>
-      <w:r>
+    </w:p>
+    <w:p>
+      <w:pPr>
+        <w:rPr>
+          <w:lang w:eastAsia="ru-RU"/>
+        </w:rPr>
+      </w:pPr>
+    </w:p>
+    <w:p>
+      <w:pPr>
+        <w:rPr>
+          <w:lang w:eastAsia="ru-RU"/>
+        </w:rPr>
+      </w:pPr>
+    </w:p>
+    <w:p>
+      <w:pPr>
+        <w:rPr>
+          <w:lang w:eastAsia="ru-RU"/>
+        </w:rPr>
+      </w:pPr>
+    </w:p>
+    <w:p>
+      <w:pPr>
+        <w:rPr>
+          <w:lang w:eastAsia="ru-RU"/>
+        </w:rPr>
+      </w:pPr>
+    </w:p>
+    <w:p>
+      <w:pPr>
+        <w:rPr>
+          <w:lang w:eastAsia="ru-RU"/>
+        </w:rPr>
+      </w:pPr>
+    </w:p>
+    <w:p>
+      <w:pPr>
+        <w:rPr>
+          <w:lang w:eastAsia="ru-RU"/>
+        </w:rPr>
+      </w:pPr>
+    </w:p>
+    <w:p>
+      <w:pPr>
+        <w:rPr>
+          <w:lang w:eastAsia="ru-RU"/>
+        </w:rPr>
+      </w:pPr>
+    </w:p>
+    <w:p>
+      <w:pPr>
+        <w:rPr>
+          <w:lang w:eastAsia="ru-RU"/>
+        </w:rPr>
+      </w:pPr>
+    </w:p>
+    <w:p>
+      <w:pPr>
+        <w:rPr>
+          <w:lang w:eastAsia="ru-RU"/>
+        </w:rPr>
+      </w:pPr>
+    </w:p>
+    <w:p>
+      <w:pPr>
+        <w:rPr>
+          <w:lang w:eastAsia="ru-RU"/>
+        </w:rPr>
+      </w:pPr>
+    </w:p>
+    <w:p>
+      <w:pPr>
+        <w:rPr>
+          <w:lang w:eastAsia="ru-RU"/>
+        </w:rPr>
+      </w:pPr>
+    </w:p>
+    <w:p>
+      <w:pPr>
+        <w:rPr>
+          <w:lang w:eastAsia="ru-RU"/>
+        </w:rPr>
+      </w:pPr>
+    </w:p>
+    <w:p>
+      <w:pPr>
+        <w:pStyle w:val="2"/>
         <w:rPr>
           <w:rFonts w:ascii="Times New Roman" w:eastAsia="Times New Roman" w:hAnsi="Times New Roman"/>
           <w:b w:val="0"/>
           <w:lang w:eastAsia="ru-RU"/>
         </w:rPr>
+      </w:pPr>
+      <w:bookmarkStart w:id="9" w:name="_Toc9172952"/>
+      <w:r>
+        <w:rPr>
+          <w:rFonts w:ascii="Times New Roman" w:eastAsia="Times New Roman" w:hAnsi="Times New Roman"/>
+          <w:b w:val="0"/>
+          <w:lang w:eastAsia="ru-RU"/>
+        </w:rPr>
+        <w:lastRenderedPageBreak/>
         <w:t xml:space="preserve">Проектирование базы </w:t>
       </w:r>
       <w:proofErr w:type="spellStart"/>
@@ -3796,7 +3882,7 @@
         </w:rPr>
         <w:t>даннных</w:t>
       </w:r>
-      <w:bookmarkEnd w:id="10"/>
+      <w:bookmarkEnd w:id="9"/>
       <w:proofErr w:type="spellEnd"/>
     </w:p>
     <w:p>
@@ -3838,27 +3924,33 @@
     </w:p>
     <w:tbl>
       <w:tblPr>
-        <w:tblStyle w:val="a4"/>
+        <w:tblStyle w:val="-31"/>
         <w:tblW w:w="0" w:type="auto"/>
+        <w:tblInd w:w="5" w:type="dxa"/>
         <w:tblLook w:val="04A0" w:firstRow="1" w:lastRow="0" w:firstColumn="1" w:lastColumn="0" w:noHBand="0" w:noVBand="1"/>
       </w:tblPr>
       <w:tblGrid>
-        <w:gridCol w:w="1826"/>
-        <w:gridCol w:w="1974"/>
+        <w:gridCol w:w="988"/>
+        <w:gridCol w:w="2812"/>
         <w:gridCol w:w="1157"/>
         <w:gridCol w:w="1134"/>
         <w:gridCol w:w="3254"/>
       </w:tblGrid>
       <w:tr>
+        <w:trPr>
+          <w:cnfStyle w:val="100000000000" w:firstRow="1" w:lastRow="0" w:firstColumn="0" w:lastColumn="0" w:oddVBand="0" w:evenVBand="0" w:oddHBand="0" w:evenHBand="0" w:firstRowFirstColumn="0" w:firstRowLastColumn="0" w:lastRowFirstColumn="0" w:lastRowLastColumn="0"/>
+          <w:trHeight w:val="510"/>
+        </w:trPr>
         <w:tc>
           <w:tcPr>
-            <w:tcW w:w="1826" w:type="dxa"/>
+            <w:cnfStyle w:val="001000000100" w:firstRow="0" w:lastRow="0" w:firstColumn="1" w:lastColumn="0" w:oddVBand="0" w:evenVBand="0" w:oddHBand="0" w:evenHBand="0" w:firstRowFirstColumn="1" w:firstRowLastColumn="0" w:lastRowFirstColumn="0" w:lastRowLastColumn="0"/>
+            <w:tcW w:w="988" w:type="dxa"/>
           </w:tcPr>
           <w:p>
             <w:pPr>
               <w:rPr>
                 <w:rFonts w:ascii="Times New Roman" w:eastAsia="Times New Roman" w:hAnsi="Times New Roman"/>
-                <w:b/>
+                <w:b w:val="0"/>
                 <w:sz w:val="28"/>
                 <w:lang w:eastAsia="ru-RU"/>
               </w:rPr>
@@ -3866,7 +3958,6 @@
             <w:r>
               <w:rPr>
                 <w:rFonts w:ascii="Times New Roman" w:eastAsia="Times New Roman" w:hAnsi="Times New Roman"/>
-                <w:b/>
                 <w:sz w:val="28"/>
                 <w:lang w:eastAsia="ru-RU"/>
               </w:rPr>
@@ -3876,13 +3967,14 @@
         </w:tc>
         <w:tc>
           <w:tcPr>
-            <w:tcW w:w="1974" w:type="dxa"/>
+            <w:tcW w:w="2812" w:type="dxa"/>
           </w:tcPr>
           <w:p>
             <w:pPr>
-              <w:rPr>
-                <w:rFonts w:ascii="Times New Roman" w:eastAsia="Times New Roman" w:hAnsi="Times New Roman"/>
-                <w:b/>
+              <w:cnfStyle w:val="100000000000" w:firstRow="1" w:lastRow="0" w:firstColumn="0" w:lastColumn="0" w:oddVBand="0" w:evenVBand="0" w:oddHBand="0" w:evenHBand="0" w:firstRowFirstColumn="0" w:firstRowLastColumn="0" w:lastRowFirstColumn="0" w:lastRowLastColumn="0"/>
+              <w:rPr>
+                <w:rFonts w:ascii="Times New Roman" w:eastAsia="Times New Roman" w:hAnsi="Times New Roman"/>
+                <w:b w:val="0"/>
                 <w:sz w:val="28"/>
                 <w:lang w:eastAsia="ru-RU"/>
               </w:rPr>
@@ -3890,7 +3982,6 @@
             <w:r>
               <w:rPr>
                 <w:rFonts w:ascii="Times New Roman" w:eastAsia="Times New Roman" w:hAnsi="Times New Roman"/>
-                <w:b/>
                 <w:sz w:val="28"/>
                 <w:lang w:eastAsia="ru-RU"/>
               </w:rPr>
@@ -3904,9 +3995,10 @@
           </w:tcPr>
           <w:p>
             <w:pPr>
-              <w:rPr>
-                <w:rFonts w:ascii="Times New Roman" w:eastAsia="Times New Roman" w:hAnsi="Times New Roman"/>
-                <w:b/>
+              <w:cnfStyle w:val="100000000000" w:firstRow="1" w:lastRow="0" w:firstColumn="0" w:lastColumn="0" w:oddVBand="0" w:evenVBand="0" w:oddHBand="0" w:evenHBand="0" w:firstRowFirstColumn="0" w:firstRowLastColumn="0" w:lastRowFirstColumn="0" w:lastRowLastColumn="0"/>
+              <w:rPr>
+                <w:rFonts w:ascii="Times New Roman" w:eastAsia="Times New Roman" w:hAnsi="Times New Roman"/>
+                <w:b w:val="0"/>
                 <w:sz w:val="28"/>
                 <w:lang w:eastAsia="ru-RU"/>
               </w:rPr>
@@ -3914,7 +4006,6 @@
             <w:r>
               <w:rPr>
                 <w:rFonts w:ascii="Times New Roman" w:eastAsia="Times New Roman" w:hAnsi="Times New Roman"/>
-                <w:b/>
                 <w:sz w:val="28"/>
                 <w:lang w:eastAsia="ru-RU"/>
               </w:rPr>
@@ -3928,9 +4019,10 @@
           </w:tcPr>
           <w:p>
             <w:pPr>
-              <w:rPr>
-                <w:rFonts w:ascii="Times New Roman" w:eastAsia="Times New Roman" w:hAnsi="Times New Roman"/>
-                <w:b/>
+              <w:cnfStyle w:val="100000000000" w:firstRow="1" w:lastRow="0" w:firstColumn="0" w:lastColumn="0" w:oddVBand="0" w:evenVBand="0" w:oddHBand="0" w:evenHBand="0" w:firstRowFirstColumn="0" w:firstRowLastColumn="0" w:lastRowFirstColumn="0" w:lastRowLastColumn="0"/>
+              <w:rPr>
+                <w:rFonts w:ascii="Times New Roman" w:eastAsia="Times New Roman" w:hAnsi="Times New Roman"/>
+                <w:b w:val="0"/>
                 <w:sz w:val="28"/>
                 <w:lang w:eastAsia="ru-RU"/>
               </w:rPr>
@@ -3938,7 +4030,6 @@
             <w:r>
               <w:rPr>
                 <w:rFonts w:ascii="Times New Roman" w:eastAsia="Times New Roman" w:hAnsi="Times New Roman"/>
-                <w:b/>
                 <w:sz w:val="28"/>
                 <w:lang w:eastAsia="ru-RU"/>
               </w:rPr>
@@ -3952,9 +4043,10 @@
           </w:tcPr>
           <w:p>
             <w:pPr>
-              <w:rPr>
-                <w:rFonts w:ascii="Times New Roman" w:eastAsia="Times New Roman" w:hAnsi="Times New Roman"/>
-                <w:b/>
+              <w:cnfStyle w:val="100000000000" w:firstRow="1" w:lastRow="0" w:firstColumn="0" w:lastColumn="0" w:oddVBand="0" w:evenVBand="0" w:oddHBand="0" w:evenHBand="0" w:firstRowFirstColumn="0" w:firstRowLastColumn="0" w:lastRowFirstColumn="0" w:lastRowLastColumn="0"/>
+              <w:rPr>
+                <w:rFonts w:ascii="Times New Roman" w:eastAsia="Times New Roman" w:hAnsi="Times New Roman"/>
+                <w:b w:val="0"/>
                 <w:sz w:val="28"/>
                 <w:lang w:eastAsia="ru-RU"/>
               </w:rPr>
@@ -3962,7 +4054,6 @@
             <w:r>
               <w:rPr>
                 <w:rFonts w:ascii="Times New Roman" w:eastAsia="Times New Roman" w:hAnsi="Times New Roman"/>
-                <w:b/>
                 <w:sz w:val="28"/>
                 <w:lang w:eastAsia="ru-RU"/>
               </w:rPr>
@@ -3972,9 +4063,14 @@
         </w:tc>
       </w:tr>
       <w:tr>
+        <w:trPr>
+          <w:cnfStyle w:val="000000100000" w:firstRow="0" w:lastRow="0" w:firstColumn="0" w:lastColumn="0" w:oddVBand="0" w:evenVBand="0" w:oddHBand="1" w:evenHBand="0" w:firstRowFirstColumn="0" w:firstRowLastColumn="0" w:lastRowFirstColumn="0" w:lastRowLastColumn="0"/>
+          <w:trHeight w:val="510"/>
+        </w:trPr>
         <w:tc>
           <w:tcPr>
-            <w:tcW w:w="1826" w:type="dxa"/>
+            <w:cnfStyle w:val="001000000000" w:firstRow="0" w:lastRow="0" w:firstColumn="1" w:lastColumn="0" w:oddVBand="0" w:evenVBand="0" w:oddHBand="0" w:evenHBand="0" w:firstRowFirstColumn="0" w:firstRowLastColumn="0" w:lastRowFirstColumn="0" w:lastRowLastColumn="0"/>
+            <w:tcW w:w="988" w:type="dxa"/>
           </w:tcPr>
           <w:p>
             <w:pPr>
@@ -3996,10 +4092,11 @@
         </w:tc>
         <w:tc>
           <w:tcPr>
-            <w:tcW w:w="1974" w:type="dxa"/>
+            <w:tcW w:w="2812" w:type="dxa"/>
           </w:tcPr>
           <w:p>
             <w:pPr>
+              <w:cnfStyle w:val="000000100000" w:firstRow="0" w:lastRow="0" w:firstColumn="0" w:lastColumn="0" w:oddVBand="0" w:evenVBand="0" w:oddHBand="1" w:evenHBand="0" w:firstRowFirstColumn="0" w:firstRowLastColumn="0" w:lastRowFirstColumn="0" w:lastRowLastColumn="0"/>
               <w:rPr>
                 <w:rFonts w:ascii="Times New Roman" w:eastAsia="Times New Roman" w:hAnsi="Times New Roman"/>
                 <w:sz w:val="28"/>
@@ -4022,6 +4119,7 @@
           </w:tcPr>
           <w:p>
             <w:pPr>
+              <w:cnfStyle w:val="000000100000" w:firstRow="0" w:lastRow="0" w:firstColumn="0" w:lastColumn="0" w:oddVBand="0" w:evenVBand="0" w:oddHBand="1" w:evenHBand="0" w:firstRowFirstColumn="0" w:firstRowLastColumn="0" w:lastRowFirstColumn="0" w:lastRowLastColumn="0"/>
               <w:rPr>
                 <w:rFonts w:ascii="Times New Roman" w:eastAsia="Times New Roman" w:hAnsi="Times New Roman"/>
                 <w:sz w:val="28"/>
@@ -4046,6 +4144,7 @@
           </w:tcPr>
           <w:p>
             <w:pPr>
+              <w:cnfStyle w:val="000000100000" w:firstRow="0" w:lastRow="0" w:firstColumn="0" w:lastColumn="0" w:oddVBand="0" w:evenVBand="0" w:oddHBand="1" w:evenHBand="0" w:firstRowFirstColumn="0" w:firstRowLastColumn="0" w:lastRowFirstColumn="0" w:lastRowLastColumn="0"/>
               <w:rPr>
                 <w:rFonts w:ascii="Times New Roman" w:eastAsia="Times New Roman" w:hAnsi="Times New Roman"/>
                 <w:sz w:val="28"/>
@@ -4060,6 +4159,7 @@
           </w:tcPr>
           <w:p>
             <w:pPr>
+              <w:cnfStyle w:val="000000100000" w:firstRow="0" w:lastRow="0" w:firstColumn="0" w:lastColumn="0" w:oddVBand="0" w:evenVBand="0" w:oddHBand="1" w:evenHBand="0" w:firstRowFirstColumn="0" w:firstRowLastColumn="0" w:lastRowFirstColumn="0" w:lastRowLastColumn="0"/>
               <w:rPr>
                 <w:rFonts w:ascii="Times New Roman" w:eastAsia="Times New Roman" w:hAnsi="Times New Roman"/>
                 <w:sz w:val="28"/>
@@ -4078,9 +4178,13 @@
         </w:tc>
       </w:tr>
       <w:tr>
+        <w:trPr>
+          <w:trHeight w:val="510"/>
+        </w:trPr>
         <w:tc>
           <w:tcPr>
-            <w:tcW w:w="1826" w:type="dxa"/>
+            <w:cnfStyle w:val="001000000000" w:firstRow="0" w:lastRow="0" w:firstColumn="1" w:lastColumn="0" w:oddVBand="0" w:evenVBand="0" w:oddHBand="0" w:evenHBand="0" w:firstRowFirstColumn="0" w:firstRowLastColumn="0" w:lastRowFirstColumn="0" w:lastRowLastColumn="0"/>
+            <w:tcW w:w="988" w:type="dxa"/>
           </w:tcPr>
           <w:p>
             <w:pPr>
@@ -4102,10 +4206,11 @@
         </w:tc>
         <w:tc>
           <w:tcPr>
-            <w:tcW w:w="1974" w:type="dxa"/>
+            <w:tcW w:w="2812" w:type="dxa"/>
           </w:tcPr>
           <w:p>
             <w:pPr>
+              <w:cnfStyle w:val="000000000000" w:firstRow="0" w:lastRow="0" w:firstColumn="0" w:lastColumn="0" w:oddVBand="0" w:evenVBand="0" w:oddHBand="0" w:evenHBand="0" w:firstRowFirstColumn="0" w:firstRowLastColumn="0" w:lastRowFirstColumn="0" w:lastRowLastColumn="0"/>
               <w:rPr>
                 <w:rFonts w:ascii="Times New Roman" w:eastAsia="Times New Roman" w:hAnsi="Times New Roman"/>
                 <w:sz w:val="28"/>
@@ -4130,6 +4235,7 @@
           </w:tcPr>
           <w:p>
             <w:pPr>
+              <w:cnfStyle w:val="000000000000" w:firstRow="0" w:lastRow="0" w:firstColumn="0" w:lastColumn="0" w:oddVBand="0" w:evenVBand="0" w:oddHBand="0" w:evenHBand="0" w:firstRowFirstColumn="0" w:firstRowLastColumn="0" w:lastRowFirstColumn="0" w:lastRowLastColumn="0"/>
               <w:rPr>
                 <w:rFonts w:ascii="Times New Roman" w:eastAsia="Times New Roman" w:hAnsi="Times New Roman"/>
                 <w:sz w:val="28"/>
@@ -4154,6 +4260,7 @@
           </w:tcPr>
           <w:p>
             <w:pPr>
+              <w:cnfStyle w:val="000000000000" w:firstRow="0" w:lastRow="0" w:firstColumn="0" w:lastColumn="0" w:oddVBand="0" w:evenVBand="0" w:oddHBand="0" w:evenHBand="0" w:firstRowFirstColumn="0" w:firstRowLastColumn="0" w:lastRowFirstColumn="0" w:lastRowLastColumn="0"/>
               <w:rPr>
                 <w:rFonts w:ascii="Times New Roman" w:eastAsia="Times New Roman" w:hAnsi="Times New Roman"/>
                 <w:sz w:val="28"/>
@@ -4176,6 +4283,7 @@
           </w:tcPr>
           <w:p>
             <w:pPr>
+              <w:cnfStyle w:val="000000000000" w:firstRow="0" w:lastRow="0" w:firstColumn="0" w:lastColumn="0" w:oddVBand="0" w:evenVBand="0" w:oddHBand="0" w:evenHBand="0" w:firstRowFirstColumn="0" w:firstRowLastColumn="0" w:lastRowFirstColumn="0" w:lastRowLastColumn="0"/>
               <w:rPr>
                 <w:rFonts w:ascii="Times New Roman" w:eastAsia="Times New Roman" w:hAnsi="Times New Roman"/>
                 <w:sz w:val="28"/>
@@ -4194,9 +4302,14 @@
         </w:tc>
       </w:tr>
       <w:tr>
+        <w:trPr>
+          <w:cnfStyle w:val="000000100000" w:firstRow="0" w:lastRow="0" w:firstColumn="0" w:lastColumn="0" w:oddVBand="0" w:evenVBand="0" w:oddHBand="1" w:evenHBand="0" w:firstRowFirstColumn="0" w:firstRowLastColumn="0" w:lastRowFirstColumn="0" w:lastRowLastColumn="0"/>
+          <w:trHeight w:val="510"/>
+        </w:trPr>
         <w:tc>
           <w:tcPr>
-            <w:tcW w:w="1826" w:type="dxa"/>
+            <w:cnfStyle w:val="001000000000" w:firstRow="0" w:lastRow="0" w:firstColumn="1" w:lastColumn="0" w:oddVBand="0" w:evenVBand="0" w:oddHBand="0" w:evenHBand="0" w:firstRowFirstColumn="0" w:firstRowLastColumn="0" w:lastRowFirstColumn="0" w:lastRowLastColumn="0"/>
+            <w:tcW w:w="988" w:type="dxa"/>
           </w:tcPr>
           <w:p>
             <w:pPr>
@@ -4218,10 +4331,11 @@
         </w:tc>
         <w:tc>
           <w:tcPr>
-            <w:tcW w:w="1974" w:type="dxa"/>
+            <w:tcW w:w="2812" w:type="dxa"/>
           </w:tcPr>
           <w:p>
             <w:pPr>
+              <w:cnfStyle w:val="000000100000" w:firstRow="0" w:lastRow="0" w:firstColumn="0" w:lastColumn="0" w:oddVBand="0" w:evenVBand="0" w:oddHBand="1" w:evenHBand="0" w:firstRowFirstColumn="0" w:firstRowLastColumn="0" w:lastRowFirstColumn="0" w:lastRowLastColumn="0"/>
               <w:rPr>
                 <w:rFonts w:ascii="Times New Roman" w:eastAsia="Times New Roman" w:hAnsi="Times New Roman"/>
                 <w:sz w:val="28"/>
@@ -4246,6 +4360,7 @@
           </w:tcPr>
           <w:p>
             <w:pPr>
+              <w:cnfStyle w:val="000000100000" w:firstRow="0" w:lastRow="0" w:firstColumn="0" w:lastColumn="0" w:oddVBand="0" w:evenVBand="0" w:oddHBand="1" w:evenHBand="0" w:firstRowFirstColumn="0" w:firstRowLastColumn="0" w:lastRowFirstColumn="0" w:lastRowLastColumn="0"/>
               <w:rPr>
                 <w:rFonts w:ascii="Times New Roman" w:eastAsia="Times New Roman" w:hAnsi="Times New Roman"/>
                 <w:sz w:val="28"/>
@@ -4270,6 +4385,7 @@
           </w:tcPr>
           <w:p>
             <w:pPr>
+              <w:cnfStyle w:val="000000100000" w:firstRow="0" w:lastRow="0" w:firstColumn="0" w:lastColumn="0" w:oddVBand="0" w:evenVBand="0" w:oddHBand="1" w:evenHBand="0" w:firstRowFirstColumn="0" w:firstRowLastColumn="0" w:lastRowFirstColumn="0" w:lastRowLastColumn="0"/>
               <w:rPr>
                 <w:rFonts w:ascii="Times New Roman" w:eastAsia="Times New Roman" w:hAnsi="Times New Roman"/>
                 <w:sz w:val="28"/>
@@ -4292,6 +4408,7 @@
           </w:tcPr>
           <w:p>
             <w:pPr>
+              <w:cnfStyle w:val="000000100000" w:firstRow="0" w:lastRow="0" w:firstColumn="0" w:lastColumn="0" w:oddVBand="0" w:evenVBand="0" w:oddHBand="1" w:evenHBand="0" w:firstRowFirstColumn="0" w:firstRowLastColumn="0" w:lastRowFirstColumn="0" w:lastRowLastColumn="0"/>
               <w:rPr>
                 <w:rFonts w:ascii="Times New Roman" w:eastAsia="Times New Roman" w:hAnsi="Times New Roman"/>
                 <w:sz w:val="28"/>
@@ -4350,27 +4467,33 @@
     </w:p>
     <w:tbl>
       <w:tblPr>
-        <w:tblStyle w:val="a4"/>
+        <w:tblStyle w:val="-31"/>
         <w:tblW w:w="0" w:type="auto"/>
+        <w:tblInd w:w="5" w:type="dxa"/>
         <w:tblLook w:val="04A0" w:firstRow="1" w:lastRow="0" w:firstColumn="1" w:lastColumn="0" w:noHBand="0" w:noVBand="1"/>
       </w:tblPr>
       <w:tblGrid>
-        <w:gridCol w:w="1822"/>
-        <w:gridCol w:w="1853"/>
+        <w:gridCol w:w="988"/>
+        <w:gridCol w:w="2687"/>
         <w:gridCol w:w="1140"/>
         <w:gridCol w:w="1134"/>
         <w:gridCol w:w="3396"/>
       </w:tblGrid>
       <w:tr>
+        <w:trPr>
+          <w:cnfStyle w:val="100000000000" w:firstRow="1" w:lastRow="0" w:firstColumn="0" w:lastColumn="0" w:oddVBand="0" w:evenVBand="0" w:oddHBand="0" w:evenHBand="0" w:firstRowFirstColumn="0" w:firstRowLastColumn="0" w:lastRowFirstColumn="0" w:lastRowLastColumn="0"/>
+          <w:trHeight w:val="454"/>
+        </w:trPr>
         <w:tc>
           <w:tcPr>
-            <w:tcW w:w="1822" w:type="dxa"/>
+            <w:cnfStyle w:val="001000000100" w:firstRow="0" w:lastRow="0" w:firstColumn="1" w:lastColumn="0" w:oddVBand="0" w:evenVBand="0" w:oddHBand="0" w:evenHBand="0" w:firstRowFirstColumn="1" w:firstRowLastColumn="0" w:lastRowFirstColumn="0" w:lastRowLastColumn="0"/>
+            <w:tcW w:w="988" w:type="dxa"/>
           </w:tcPr>
           <w:p>
             <w:pPr>
               <w:rPr>
                 <w:rFonts w:ascii="Times New Roman" w:eastAsia="Times New Roman" w:hAnsi="Times New Roman"/>
-                <w:b/>
+                <w:b w:val="0"/>
                 <w:sz w:val="28"/>
                 <w:lang w:eastAsia="ru-RU"/>
               </w:rPr>
@@ -4378,7 +4501,6 @@
             <w:r>
               <w:rPr>
                 <w:rFonts w:ascii="Times New Roman" w:eastAsia="Times New Roman" w:hAnsi="Times New Roman"/>
-                <w:b/>
                 <w:sz w:val="28"/>
                 <w:lang w:eastAsia="ru-RU"/>
               </w:rPr>
@@ -4388,13 +4510,14 @@
         </w:tc>
         <w:tc>
           <w:tcPr>
-            <w:tcW w:w="1853" w:type="dxa"/>
+            <w:tcW w:w="2687" w:type="dxa"/>
           </w:tcPr>
           <w:p>
             <w:pPr>
-              <w:rPr>
-                <w:rFonts w:ascii="Times New Roman" w:eastAsia="Times New Roman" w:hAnsi="Times New Roman"/>
-                <w:b/>
+              <w:cnfStyle w:val="100000000000" w:firstRow="1" w:lastRow="0" w:firstColumn="0" w:lastColumn="0" w:oddVBand="0" w:evenVBand="0" w:oddHBand="0" w:evenHBand="0" w:firstRowFirstColumn="0" w:firstRowLastColumn="0" w:lastRowFirstColumn="0" w:lastRowLastColumn="0"/>
+              <w:rPr>
+                <w:rFonts w:ascii="Times New Roman" w:eastAsia="Times New Roman" w:hAnsi="Times New Roman"/>
+                <w:b w:val="0"/>
                 <w:sz w:val="28"/>
                 <w:lang w:eastAsia="ru-RU"/>
               </w:rPr>
@@ -4402,7 +4525,6 @@
             <w:r>
               <w:rPr>
                 <w:rFonts w:ascii="Times New Roman" w:eastAsia="Times New Roman" w:hAnsi="Times New Roman"/>
-                <w:b/>
                 <w:sz w:val="28"/>
                 <w:lang w:eastAsia="ru-RU"/>
               </w:rPr>
@@ -4416,9 +4538,10 @@
           </w:tcPr>
           <w:p>
             <w:pPr>
-              <w:rPr>
-                <w:rFonts w:ascii="Times New Roman" w:eastAsia="Times New Roman" w:hAnsi="Times New Roman"/>
-                <w:b/>
+              <w:cnfStyle w:val="100000000000" w:firstRow="1" w:lastRow="0" w:firstColumn="0" w:lastColumn="0" w:oddVBand="0" w:evenVBand="0" w:oddHBand="0" w:evenHBand="0" w:firstRowFirstColumn="0" w:firstRowLastColumn="0" w:lastRowFirstColumn="0" w:lastRowLastColumn="0"/>
+              <w:rPr>
+                <w:rFonts w:ascii="Times New Roman" w:eastAsia="Times New Roman" w:hAnsi="Times New Roman"/>
+                <w:b w:val="0"/>
                 <w:sz w:val="28"/>
                 <w:lang w:eastAsia="ru-RU"/>
               </w:rPr>
@@ -4426,7 +4549,6 @@
             <w:r>
               <w:rPr>
                 <w:rFonts w:ascii="Times New Roman" w:eastAsia="Times New Roman" w:hAnsi="Times New Roman"/>
-                <w:b/>
                 <w:sz w:val="28"/>
                 <w:lang w:eastAsia="ru-RU"/>
               </w:rPr>
@@ -4440,9 +4562,10 @@
           </w:tcPr>
           <w:p>
             <w:pPr>
-              <w:rPr>
-                <w:rFonts w:ascii="Times New Roman" w:eastAsia="Times New Roman" w:hAnsi="Times New Roman"/>
-                <w:b/>
+              <w:cnfStyle w:val="100000000000" w:firstRow="1" w:lastRow="0" w:firstColumn="0" w:lastColumn="0" w:oddVBand="0" w:evenVBand="0" w:oddHBand="0" w:evenHBand="0" w:firstRowFirstColumn="0" w:firstRowLastColumn="0" w:lastRowFirstColumn="0" w:lastRowLastColumn="0"/>
+              <w:rPr>
+                <w:rFonts w:ascii="Times New Roman" w:eastAsia="Times New Roman" w:hAnsi="Times New Roman"/>
+                <w:b w:val="0"/>
                 <w:sz w:val="28"/>
                 <w:lang w:eastAsia="ru-RU"/>
               </w:rPr>
@@ -4450,7 +4573,6 @@
             <w:r>
               <w:rPr>
                 <w:rFonts w:ascii="Times New Roman" w:eastAsia="Times New Roman" w:hAnsi="Times New Roman"/>
-                <w:b/>
                 <w:sz w:val="28"/>
                 <w:lang w:eastAsia="ru-RU"/>
               </w:rPr>
@@ -4464,9 +4586,10 @@
           </w:tcPr>
           <w:p>
             <w:pPr>
-              <w:rPr>
-                <w:rFonts w:ascii="Times New Roman" w:eastAsia="Times New Roman" w:hAnsi="Times New Roman"/>
-                <w:b/>
+              <w:cnfStyle w:val="100000000000" w:firstRow="1" w:lastRow="0" w:firstColumn="0" w:lastColumn="0" w:oddVBand="0" w:evenVBand="0" w:oddHBand="0" w:evenHBand="0" w:firstRowFirstColumn="0" w:firstRowLastColumn="0" w:lastRowFirstColumn="0" w:lastRowLastColumn="0"/>
+              <w:rPr>
+                <w:rFonts w:ascii="Times New Roman" w:eastAsia="Times New Roman" w:hAnsi="Times New Roman"/>
+                <w:b w:val="0"/>
                 <w:sz w:val="28"/>
                 <w:lang w:eastAsia="ru-RU"/>
               </w:rPr>
@@ -4474,7 +4597,6 @@
             <w:r>
               <w:rPr>
                 <w:rFonts w:ascii="Times New Roman" w:eastAsia="Times New Roman" w:hAnsi="Times New Roman"/>
-                <w:b/>
                 <w:sz w:val="28"/>
                 <w:lang w:eastAsia="ru-RU"/>
               </w:rPr>
@@ -4484,9 +4606,14 @@
         </w:tc>
       </w:tr>
       <w:tr>
+        <w:trPr>
+          <w:cnfStyle w:val="000000100000" w:firstRow="0" w:lastRow="0" w:firstColumn="0" w:lastColumn="0" w:oddVBand="0" w:evenVBand="0" w:oddHBand="1" w:evenHBand="0" w:firstRowFirstColumn="0" w:firstRowLastColumn="0" w:lastRowFirstColumn="0" w:lastRowLastColumn="0"/>
+          <w:trHeight w:val="510"/>
+        </w:trPr>
         <w:tc>
           <w:tcPr>
-            <w:tcW w:w="1822" w:type="dxa"/>
+            <w:cnfStyle w:val="001000000000" w:firstRow="0" w:lastRow="0" w:firstColumn="1" w:lastColumn="0" w:oddVBand="0" w:evenVBand="0" w:oddHBand="0" w:evenHBand="0" w:firstRowFirstColumn="0" w:firstRowLastColumn="0" w:lastRowFirstColumn="0" w:lastRowLastColumn="0"/>
+            <w:tcW w:w="988" w:type="dxa"/>
           </w:tcPr>
           <w:p>
             <w:pPr>
@@ -4508,10 +4635,11 @@
         </w:tc>
         <w:tc>
           <w:tcPr>
-            <w:tcW w:w="1853" w:type="dxa"/>
+            <w:tcW w:w="2687" w:type="dxa"/>
           </w:tcPr>
           <w:p>
             <w:pPr>
+              <w:cnfStyle w:val="000000100000" w:firstRow="0" w:lastRow="0" w:firstColumn="0" w:lastColumn="0" w:oddVBand="0" w:evenVBand="0" w:oddHBand="1" w:evenHBand="0" w:firstRowFirstColumn="0" w:firstRowLastColumn="0" w:lastRowFirstColumn="0" w:lastRowLastColumn="0"/>
               <w:rPr>
                 <w:rFonts w:ascii="Times New Roman" w:eastAsia="Times New Roman" w:hAnsi="Times New Roman"/>
                 <w:sz w:val="28"/>
@@ -4534,6 +4662,7 @@
           </w:tcPr>
           <w:p>
             <w:pPr>
+              <w:cnfStyle w:val="000000100000" w:firstRow="0" w:lastRow="0" w:firstColumn="0" w:lastColumn="0" w:oddVBand="0" w:evenVBand="0" w:oddHBand="1" w:evenHBand="0" w:firstRowFirstColumn="0" w:firstRowLastColumn="0" w:lastRowFirstColumn="0" w:lastRowLastColumn="0"/>
               <w:rPr>
                 <w:rFonts w:ascii="Times New Roman" w:eastAsia="Times New Roman" w:hAnsi="Times New Roman"/>
                 <w:sz w:val="28"/>
@@ -4558,6 +4687,7 @@
           </w:tcPr>
           <w:p>
             <w:pPr>
+              <w:cnfStyle w:val="000000100000" w:firstRow="0" w:lastRow="0" w:firstColumn="0" w:lastColumn="0" w:oddVBand="0" w:evenVBand="0" w:oddHBand="1" w:evenHBand="0" w:firstRowFirstColumn="0" w:firstRowLastColumn="0" w:lastRowFirstColumn="0" w:lastRowLastColumn="0"/>
               <w:rPr>
                 <w:rFonts w:ascii="Times New Roman" w:eastAsia="Times New Roman" w:hAnsi="Times New Roman"/>
                 <w:sz w:val="28"/>
@@ -4572,6 +4702,7 @@
           </w:tcPr>
           <w:p>
             <w:pPr>
+              <w:cnfStyle w:val="000000100000" w:firstRow="0" w:lastRow="0" w:firstColumn="0" w:lastColumn="0" w:oddVBand="0" w:evenVBand="0" w:oddHBand="1" w:evenHBand="0" w:firstRowFirstColumn="0" w:firstRowLastColumn="0" w:lastRowFirstColumn="0" w:lastRowLastColumn="0"/>
               <w:rPr>
                 <w:rFonts w:ascii="Times New Roman" w:eastAsia="Times New Roman" w:hAnsi="Times New Roman"/>
                 <w:sz w:val="28"/>
@@ -4590,9 +4721,13 @@
         </w:tc>
       </w:tr>
       <w:tr>
+        <w:trPr>
+          <w:trHeight w:val="510"/>
+        </w:trPr>
         <w:tc>
           <w:tcPr>
-            <w:tcW w:w="1822" w:type="dxa"/>
+            <w:cnfStyle w:val="001000000000" w:firstRow="0" w:lastRow="0" w:firstColumn="1" w:lastColumn="0" w:oddVBand="0" w:evenVBand="0" w:oddHBand="0" w:evenHBand="0" w:firstRowFirstColumn="0" w:firstRowLastColumn="0" w:lastRowFirstColumn="0" w:lastRowLastColumn="0"/>
+            <w:tcW w:w="988" w:type="dxa"/>
           </w:tcPr>
           <w:p>
             <w:pPr>
@@ -4614,10 +4749,11 @@
         </w:tc>
         <w:tc>
           <w:tcPr>
-            <w:tcW w:w="1853" w:type="dxa"/>
+            <w:tcW w:w="2687" w:type="dxa"/>
           </w:tcPr>
           <w:p>
             <w:pPr>
+              <w:cnfStyle w:val="000000000000" w:firstRow="0" w:lastRow="0" w:firstColumn="0" w:lastColumn="0" w:oddVBand="0" w:evenVBand="0" w:oddHBand="0" w:evenHBand="0" w:firstRowFirstColumn="0" w:firstRowLastColumn="0" w:lastRowFirstColumn="0" w:lastRowLastColumn="0"/>
               <w:rPr>
                 <w:rFonts w:ascii="Times New Roman" w:eastAsia="Times New Roman" w:hAnsi="Times New Roman"/>
                 <w:sz w:val="28"/>
@@ -4642,6 +4778,7 @@
           </w:tcPr>
           <w:p>
             <w:pPr>
+              <w:cnfStyle w:val="000000000000" w:firstRow="0" w:lastRow="0" w:firstColumn="0" w:lastColumn="0" w:oddVBand="0" w:evenVBand="0" w:oddHBand="0" w:evenHBand="0" w:firstRowFirstColumn="0" w:firstRowLastColumn="0" w:lastRowFirstColumn="0" w:lastRowLastColumn="0"/>
               <w:rPr>
                 <w:rFonts w:ascii="Times New Roman" w:eastAsia="Times New Roman" w:hAnsi="Times New Roman"/>
                 <w:sz w:val="28"/>
@@ -4666,6 +4803,7 @@
           </w:tcPr>
           <w:p>
             <w:pPr>
+              <w:cnfStyle w:val="000000000000" w:firstRow="0" w:lastRow="0" w:firstColumn="0" w:lastColumn="0" w:oddVBand="0" w:evenVBand="0" w:oddHBand="0" w:evenHBand="0" w:firstRowFirstColumn="0" w:firstRowLastColumn="0" w:lastRowFirstColumn="0" w:lastRowLastColumn="0"/>
               <w:rPr>
                 <w:rFonts w:ascii="Times New Roman" w:eastAsia="Times New Roman" w:hAnsi="Times New Roman"/>
                 <w:sz w:val="28"/>
@@ -4688,6 +4826,7 @@
           </w:tcPr>
           <w:p>
             <w:pPr>
+              <w:cnfStyle w:val="000000000000" w:firstRow="0" w:lastRow="0" w:firstColumn="0" w:lastColumn="0" w:oddVBand="0" w:evenVBand="0" w:oddHBand="0" w:evenHBand="0" w:firstRowFirstColumn="0" w:firstRowLastColumn="0" w:lastRowFirstColumn="0" w:lastRowLastColumn="0"/>
               <w:rPr>
                 <w:rFonts w:ascii="Times New Roman" w:eastAsia="Times New Roman" w:hAnsi="Times New Roman"/>
                 <w:sz w:val="28"/>
@@ -4764,27 +4903,32 @@
     </w:p>
     <w:tbl>
       <w:tblPr>
-        <w:tblStyle w:val="a4"/>
+        <w:tblStyle w:val="-31"/>
         <w:tblW w:w="0" w:type="auto"/>
         <w:tblLook w:val="04A0" w:firstRow="1" w:lastRow="0" w:firstColumn="1" w:lastColumn="0" w:noHBand="0" w:noVBand="1"/>
       </w:tblPr>
       <w:tblGrid>
-        <w:gridCol w:w="1869"/>
-        <w:gridCol w:w="1869"/>
+        <w:gridCol w:w="993"/>
+        <w:gridCol w:w="2745"/>
         <w:gridCol w:w="935"/>
         <w:gridCol w:w="1029"/>
         <w:gridCol w:w="3643"/>
       </w:tblGrid>
       <w:tr>
+        <w:trPr>
+          <w:cnfStyle w:val="100000000000" w:firstRow="1" w:lastRow="0" w:firstColumn="0" w:lastColumn="0" w:oddVBand="0" w:evenVBand="0" w:oddHBand="0" w:evenHBand="0" w:firstRowFirstColumn="0" w:firstRowLastColumn="0" w:lastRowFirstColumn="0" w:lastRowLastColumn="0"/>
+          <w:trHeight w:val="510"/>
+        </w:trPr>
         <w:tc>
           <w:tcPr>
-            <w:tcW w:w="1869" w:type="dxa"/>
+            <w:cnfStyle w:val="001000000100" w:firstRow="0" w:lastRow="0" w:firstColumn="1" w:lastColumn="0" w:oddVBand="0" w:evenVBand="0" w:oddHBand="0" w:evenHBand="0" w:firstRowFirstColumn="1" w:firstRowLastColumn="0" w:lastRowFirstColumn="0" w:lastRowLastColumn="0"/>
+            <w:tcW w:w="993" w:type="dxa"/>
           </w:tcPr>
           <w:p>
             <w:pPr>
               <w:rPr>
                 <w:rFonts w:ascii="Times New Roman" w:eastAsia="Times New Roman" w:hAnsi="Times New Roman"/>
-                <w:b/>
+                <w:b w:val="0"/>
                 <w:sz w:val="28"/>
                 <w:lang w:eastAsia="ru-RU"/>
               </w:rPr>
@@ -4792,7 +4936,6 @@
             <w:r>
               <w:rPr>
                 <w:rFonts w:ascii="Times New Roman" w:eastAsia="Times New Roman" w:hAnsi="Times New Roman"/>
-                <w:b/>
                 <w:sz w:val="28"/>
                 <w:lang w:eastAsia="ru-RU"/>
               </w:rPr>
@@ -4802,13 +4945,14 @@
         </w:tc>
         <w:tc>
           <w:tcPr>
-            <w:tcW w:w="1869" w:type="dxa"/>
+            <w:tcW w:w="2745" w:type="dxa"/>
           </w:tcPr>
           <w:p>
             <w:pPr>
-              <w:rPr>
-                <w:rFonts w:ascii="Times New Roman" w:eastAsia="Times New Roman" w:hAnsi="Times New Roman"/>
-                <w:b/>
+              <w:cnfStyle w:val="100000000000" w:firstRow="1" w:lastRow="0" w:firstColumn="0" w:lastColumn="0" w:oddVBand="0" w:evenVBand="0" w:oddHBand="0" w:evenHBand="0" w:firstRowFirstColumn="0" w:firstRowLastColumn="0" w:lastRowFirstColumn="0" w:lastRowLastColumn="0"/>
+              <w:rPr>
+                <w:rFonts w:ascii="Times New Roman" w:eastAsia="Times New Roman" w:hAnsi="Times New Roman"/>
+                <w:b w:val="0"/>
                 <w:sz w:val="28"/>
                 <w:lang w:eastAsia="ru-RU"/>
               </w:rPr>
@@ -4816,7 +4960,6 @@
             <w:r>
               <w:rPr>
                 <w:rFonts w:ascii="Times New Roman" w:eastAsia="Times New Roman" w:hAnsi="Times New Roman"/>
-                <w:b/>
                 <w:sz w:val="28"/>
                 <w:lang w:eastAsia="ru-RU"/>
               </w:rPr>
@@ -4830,9 +4973,10 @@
           </w:tcPr>
           <w:p>
             <w:pPr>
-              <w:rPr>
-                <w:rFonts w:ascii="Times New Roman" w:eastAsia="Times New Roman" w:hAnsi="Times New Roman"/>
-                <w:b/>
+              <w:cnfStyle w:val="100000000000" w:firstRow="1" w:lastRow="0" w:firstColumn="0" w:lastColumn="0" w:oddVBand="0" w:evenVBand="0" w:oddHBand="0" w:evenHBand="0" w:firstRowFirstColumn="0" w:firstRowLastColumn="0" w:lastRowFirstColumn="0" w:lastRowLastColumn="0"/>
+              <w:rPr>
+                <w:rFonts w:ascii="Times New Roman" w:eastAsia="Times New Roman" w:hAnsi="Times New Roman"/>
+                <w:b w:val="0"/>
                 <w:sz w:val="28"/>
                 <w:lang w:eastAsia="ru-RU"/>
               </w:rPr>
@@ -4840,7 +4984,6 @@
             <w:r>
               <w:rPr>
                 <w:rFonts w:ascii="Times New Roman" w:eastAsia="Times New Roman" w:hAnsi="Times New Roman"/>
-                <w:b/>
                 <w:sz w:val="28"/>
                 <w:lang w:eastAsia="ru-RU"/>
               </w:rPr>
@@ -4854,9 +4997,10 @@
           </w:tcPr>
           <w:p>
             <w:pPr>
-              <w:rPr>
-                <w:rFonts w:ascii="Times New Roman" w:eastAsia="Times New Roman" w:hAnsi="Times New Roman"/>
-                <w:b/>
+              <w:cnfStyle w:val="100000000000" w:firstRow="1" w:lastRow="0" w:firstColumn="0" w:lastColumn="0" w:oddVBand="0" w:evenVBand="0" w:oddHBand="0" w:evenHBand="0" w:firstRowFirstColumn="0" w:firstRowLastColumn="0" w:lastRowFirstColumn="0" w:lastRowLastColumn="0"/>
+              <w:rPr>
+                <w:rFonts w:ascii="Times New Roman" w:eastAsia="Times New Roman" w:hAnsi="Times New Roman"/>
+                <w:b w:val="0"/>
                 <w:sz w:val="28"/>
                 <w:lang w:eastAsia="ru-RU"/>
               </w:rPr>
@@ -4864,7 +5008,6 @@
             <w:r>
               <w:rPr>
                 <w:rFonts w:ascii="Times New Roman" w:eastAsia="Times New Roman" w:hAnsi="Times New Roman"/>
-                <w:b/>
                 <w:sz w:val="28"/>
                 <w:lang w:eastAsia="ru-RU"/>
               </w:rPr>
@@ -4878,9 +5021,10 @@
           </w:tcPr>
           <w:p>
             <w:pPr>
-              <w:rPr>
-                <w:rFonts w:ascii="Times New Roman" w:eastAsia="Times New Roman" w:hAnsi="Times New Roman"/>
-                <w:b/>
+              <w:cnfStyle w:val="100000000000" w:firstRow="1" w:lastRow="0" w:firstColumn="0" w:lastColumn="0" w:oddVBand="0" w:evenVBand="0" w:oddHBand="0" w:evenHBand="0" w:firstRowFirstColumn="0" w:firstRowLastColumn="0" w:lastRowFirstColumn="0" w:lastRowLastColumn="0"/>
+              <w:rPr>
+                <w:rFonts w:ascii="Times New Roman" w:eastAsia="Times New Roman" w:hAnsi="Times New Roman"/>
+                <w:b w:val="0"/>
                 <w:sz w:val="28"/>
                 <w:lang w:eastAsia="ru-RU"/>
               </w:rPr>
@@ -4888,7 +5032,6 @@
             <w:r>
               <w:rPr>
                 <w:rFonts w:ascii="Times New Roman" w:eastAsia="Times New Roman" w:hAnsi="Times New Roman"/>
-                <w:b/>
                 <w:sz w:val="28"/>
                 <w:lang w:eastAsia="ru-RU"/>
               </w:rPr>
@@ -4898,9 +5041,14 @@
         </w:tc>
       </w:tr>
       <w:tr>
+        <w:trPr>
+          <w:cnfStyle w:val="000000100000" w:firstRow="0" w:lastRow="0" w:firstColumn="0" w:lastColumn="0" w:oddVBand="0" w:evenVBand="0" w:oddHBand="1" w:evenHBand="0" w:firstRowFirstColumn="0" w:firstRowLastColumn="0" w:lastRowFirstColumn="0" w:lastRowLastColumn="0"/>
+          <w:trHeight w:val="510"/>
+        </w:trPr>
         <w:tc>
           <w:tcPr>
-            <w:tcW w:w="1869" w:type="dxa"/>
+            <w:cnfStyle w:val="001000000000" w:firstRow="0" w:lastRow="0" w:firstColumn="1" w:lastColumn="0" w:oddVBand="0" w:evenVBand="0" w:oddHBand="0" w:evenHBand="0" w:firstRowFirstColumn="0" w:firstRowLastColumn="0" w:lastRowFirstColumn="0" w:lastRowLastColumn="0"/>
+            <w:tcW w:w="993" w:type="dxa"/>
           </w:tcPr>
           <w:p>
             <w:pPr>
@@ -4922,10 +5070,11 @@
         </w:tc>
         <w:tc>
           <w:tcPr>
-            <w:tcW w:w="1869" w:type="dxa"/>
+            <w:tcW w:w="2745" w:type="dxa"/>
           </w:tcPr>
           <w:p>
             <w:pPr>
+              <w:cnfStyle w:val="000000100000" w:firstRow="0" w:lastRow="0" w:firstColumn="0" w:lastColumn="0" w:oddVBand="0" w:evenVBand="0" w:oddHBand="1" w:evenHBand="0" w:firstRowFirstColumn="0" w:firstRowLastColumn="0" w:lastRowFirstColumn="0" w:lastRowLastColumn="0"/>
               <w:rPr>
                 <w:rFonts w:ascii="Times New Roman" w:eastAsia="Times New Roman" w:hAnsi="Times New Roman"/>
                 <w:sz w:val="28"/>
@@ -4948,6 +5097,7 @@
           </w:tcPr>
           <w:p>
             <w:pPr>
+              <w:cnfStyle w:val="000000100000" w:firstRow="0" w:lastRow="0" w:firstColumn="0" w:lastColumn="0" w:oddVBand="0" w:evenVBand="0" w:oddHBand="1" w:evenHBand="0" w:firstRowFirstColumn="0" w:firstRowLastColumn="0" w:lastRowFirstColumn="0" w:lastRowLastColumn="0"/>
               <w:rPr>
                 <w:rFonts w:ascii="Times New Roman" w:eastAsia="Times New Roman" w:hAnsi="Times New Roman"/>
                 <w:sz w:val="28"/>
@@ -4972,6 +5122,7 @@
           </w:tcPr>
           <w:p>
             <w:pPr>
+              <w:cnfStyle w:val="000000100000" w:firstRow="0" w:lastRow="0" w:firstColumn="0" w:lastColumn="0" w:oddVBand="0" w:evenVBand="0" w:oddHBand="1" w:evenHBand="0" w:firstRowFirstColumn="0" w:firstRowLastColumn="0" w:lastRowFirstColumn="0" w:lastRowLastColumn="0"/>
               <w:rPr>
                 <w:rFonts w:ascii="Times New Roman" w:eastAsia="Times New Roman" w:hAnsi="Times New Roman"/>
                 <w:sz w:val="28"/>
@@ -4986,6 +5137,7 @@
           </w:tcPr>
           <w:p>
             <w:pPr>
+              <w:cnfStyle w:val="000000100000" w:firstRow="0" w:lastRow="0" w:firstColumn="0" w:lastColumn="0" w:oddVBand="0" w:evenVBand="0" w:oddHBand="1" w:evenHBand="0" w:firstRowFirstColumn="0" w:firstRowLastColumn="0" w:lastRowFirstColumn="0" w:lastRowLastColumn="0"/>
               <w:rPr>
                 <w:rFonts w:ascii="Times New Roman" w:eastAsia="Times New Roman" w:hAnsi="Times New Roman"/>
                 <w:sz w:val="28"/>
@@ -5004,9 +5156,13 @@
         </w:tc>
       </w:tr>
       <w:tr>
+        <w:trPr>
+          <w:trHeight w:val="510"/>
+        </w:trPr>
         <w:tc>
           <w:tcPr>
-            <w:tcW w:w="1869" w:type="dxa"/>
+            <w:cnfStyle w:val="001000000000" w:firstRow="0" w:lastRow="0" w:firstColumn="1" w:lastColumn="0" w:oddVBand="0" w:evenVBand="0" w:oddHBand="0" w:evenHBand="0" w:firstRowFirstColumn="0" w:firstRowLastColumn="0" w:lastRowFirstColumn="0" w:lastRowLastColumn="0"/>
+            <w:tcW w:w="993" w:type="dxa"/>
           </w:tcPr>
           <w:p>
             <w:pPr>
@@ -5028,10 +5184,11 @@
         </w:tc>
         <w:tc>
           <w:tcPr>
-            <w:tcW w:w="1869" w:type="dxa"/>
+            <w:tcW w:w="2745" w:type="dxa"/>
           </w:tcPr>
           <w:p>
             <w:pPr>
+              <w:cnfStyle w:val="000000000000" w:firstRow="0" w:lastRow="0" w:firstColumn="0" w:lastColumn="0" w:oddVBand="0" w:evenVBand="0" w:oddHBand="0" w:evenHBand="0" w:firstRowFirstColumn="0" w:firstRowLastColumn="0" w:lastRowFirstColumn="0" w:lastRowLastColumn="0"/>
               <w:rPr>
                 <w:rFonts w:ascii="Times New Roman" w:eastAsia="Times New Roman" w:hAnsi="Times New Roman"/>
                 <w:sz w:val="28"/>
@@ -5056,6 +5213,7 @@
           </w:tcPr>
           <w:p>
             <w:pPr>
+              <w:cnfStyle w:val="000000000000" w:firstRow="0" w:lastRow="0" w:firstColumn="0" w:lastColumn="0" w:oddVBand="0" w:evenVBand="0" w:oddHBand="0" w:evenHBand="0" w:firstRowFirstColumn="0" w:firstRowLastColumn="0" w:lastRowFirstColumn="0" w:lastRowLastColumn="0"/>
               <w:rPr>
                 <w:rFonts w:ascii="Times New Roman" w:eastAsia="Times New Roman" w:hAnsi="Times New Roman"/>
                 <w:sz w:val="28"/>
@@ -5080,6 +5238,7 @@
           </w:tcPr>
           <w:p>
             <w:pPr>
+              <w:cnfStyle w:val="000000000000" w:firstRow="0" w:lastRow="0" w:firstColumn="0" w:lastColumn="0" w:oddVBand="0" w:evenVBand="0" w:oddHBand="0" w:evenHBand="0" w:firstRowFirstColumn="0" w:firstRowLastColumn="0" w:lastRowFirstColumn="0" w:lastRowLastColumn="0"/>
               <w:rPr>
                 <w:rFonts w:ascii="Times New Roman" w:eastAsia="Times New Roman" w:hAnsi="Times New Roman"/>
                 <w:sz w:val="28"/>
@@ -5094,6 +5253,7 @@
           </w:tcPr>
           <w:p>
             <w:pPr>
+              <w:cnfStyle w:val="000000000000" w:firstRow="0" w:lastRow="0" w:firstColumn="0" w:lastColumn="0" w:oddVBand="0" w:evenVBand="0" w:oddHBand="0" w:evenHBand="0" w:firstRowFirstColumn="0" w:firstRowLastColumn="0" w:lastRowFirstColumn="0" w:lastRowLastColumn="0"/>
               <w:rPr>
                 <w:rFonts w:ascii="Times New Roman" w:eastAsia="Times New Roman" w:hAnsi="Times New Roman"/>
                 <w:sz w:val="28"/>
@@ -5112,9 +5272,14 @@
         </w:tc>
       </w:tr>
       <w:tr>
+        <w:trPr>
+          <w:cnfStyle w:val="000000100000" w:firstRow="0" w:lastRow="0" w:firstColumn="0" w:lastColumn="0" w:oddVBand="0" w:evenVBand="0" w:oddHBand="1" w:evenHBand="0" w:firstRowFirstColumn="0" w:firstRowLastColumn="0" w:lastRowFirstColumn="0" w:lastRowLastColumn="0"/>
+          <w:trHeight w:val="510"/>
+        </w:trPr>
         <w:tc>
           <w:tcPr>
-            <w:tcW w:w="1869" w:type="dxa"/>
+            <w:cnfStyle w:val="001000000000" w:firstRow="0" w:lastRow="0" w:firstColumn="1" w:lastColumn="0" w:oddVBand="0" w:evenVBand="0" w:oddHBand="0" w:evenHBand="0" w:firstRowFirstColumn="0" w:firstRowLastColumn="0" w:lastRowFirstColumn="0" w:lastRowLastColumn="0"/>
+            <w:tcW w:w="993" w:type="dxa"/>
           </w:tcPr>
           <w:p>
             <w:pPr>
@@ -5136,10 +5301,11 @@
         </w:tc>
         <w:tc>
           <w:tcPr>
-            <w:tcW w:w="1869" w:type="dxa"/>
+            <w:tcW w:w="2745" w:type="dxa"/>
           </w:tcPr>
           <w:p>
             <w:pPr>
+              <w:cnfStyle w:val="000000100000" w:firstRow="0" w:lastRow="0" w:firstColumn="0" w:lastColumn="0" w:oddVBand="0" w:evenVBand="0" w:oddHBand="1" w:evenHBand="0" w:firstRowFirstColumn="0" w:firstRowLastColumn="0" w:lastRowFirstColumn="0" w:lastRowLastColumn="0"/>
               <w:rPr>
                 <w:rFonts w:ascii="Times New Roman" w:eastAsia="Times New Roman" w:hAnsi="Times New Roman"/>
                 <w:sz w:val="28"/>
@@ -5164,6 +5330,7 @@
           </w:tcPr>
           <w:p>
             <w:pPr>
+              <w:cnfStyle w:val="000000100000" w:firstRow="0" w:lastRow="0" w:firstColumn="0" w:lastColumn="0" w:oddVBand="0" w:evenVBand="0" w:oddHBand="1" w:evenHBand="0" w:firstRowFirstColumn="0" w:firstRowLastColumn="0" w:lastRowFirstColumn="0" w:lastRowLastColumn="0"/>
               <w:rPr>
                 <w:rFonts w:ascii="Times New Roman" w:eastAsia="Times New Roman" w:hAnsi="Times New Roman"/>
                 <w:sz w:val="28"/>
@@ -5188,6 +5355,7 @@
           </w:tcPr>
           <w:p>
             <w:pPr>
+              <w:cnfStyle w:val="000000100000" w:firstRow="0" w:lastRow="0" w:firstColumn="0" w:lastColumn="0" w:oddVBand="0" w:evenVBand="0" w:oddHBand="1" w:evenHBand="0" w:firstRowFirstColumn="0" w:firstRowLastColumn="0" w:lastRowFirstColumn="0" w:lastRowLastColumn="0"/>
               <w:rPr>
                 <w:rFonts w:ascii="Times New Roman" w:eastAsia="Times New Roman" w:hAnsi="Times New Roman"/>
                 <w:sz w:val="28"/>
@@ -5202,6 +5370,7 @@
           </w:tcPr>
           <w:p>
             <w:pPr>
+              <w:cnfStyle w:val="000000100000" w:firstRow="0" w:lastRow="0" w:firstColumn="0" w:lastColumn="0" w:oddVBand="0" w:evenVBand="0" w:oddHBand="1" w:evenHBand="0" w:firstRowFirstColumn="0" w:firstRowLastColumn="0" w:lastRowFirstColumn="0" w:lastRowLastColumn="0"/>
               <w:rPr>
                 <w:rFonts w:ascii="Times New Roman" w:eastAsia="Times New Roman" w:hAnsi="Times New Roman"/>
                 <w:sz w:val="28"/>
@@ -5280,27 +5449,33 @@
     </w:p>
     <w:tbl>
       <w:tblPr>
-        <w:tblStyle w:val="a4"/>
+        <w:tblStyle w:val="-31"/>
         <w:tblW w:w="0" w:type="auto"/>
+        <w:tblInd w:w="5" w:type="dxa"/>
         <w:tblLook w:val="04A0" w:firstRow="1" w:lastRow="0" w:firstColumn="1" w:lastColumn="0" w:noHBand="0" w:noVBand="1"/>
       </w:tblPr>
       <w:tblGrid>
-        <w:gridCol w:w="1869"/>
-        <w:gridCol w:w="1869"/>
+        <w:gridCol w:w="988"/>
+        <w:gridCol w:w="2750"/>
         <w:gridCol w:w="1219"/>
         <w:gridCol w:w="1134"/>
         <w:gridCol w:w="3254"/>
       </w:tblGrid>
       <w:tr>
+        <w:trPr>
+          <w:cnfStyle w:val="100000000000" w:firstRow="1" w:lastRow="0" w:firstColumn="0" w:lastColumn="0" w:oddVBand="0" w:evenVBand="0" w:oddHBand="0" w:evenHBand="0" w:firstRowFirstColumn="0" w:firstRowLastColumn="0" w:lastRowFirstColumn="0" w:lastRowLastColumn="0"/>
+          <w:trHeight w:val="510"/>
+        </w:trPr>
         <w:tc>
           <w:tcPr>
-            <w:tcW w:w="1869" w:type="dxa"/>
+            <w:cnfStyle w:val="001000000100" w:firstRow="0" w:lastRow="0" w:firstColumn="1" w:lastColumn="0" w:oddVBand="0" w:evenVBand="0" w:oddHBand="0" w:evenHBand="0" w:firstRowFirstColumn="1" w:firstRowLastColumn="0" w:lastRowFirstColumn="0" w:lastRowLastColumn="0"/>
+            <w:tcW w:w="988" w:type="dxa"/>
           </w:tcPr>
           <w:p>
             <w:pPr>
               <w:rPr>
                 <w:rFonts w:ascii="Times New Roman" w:eastAsia="Times New Roman" w:hAnsi="Times New Roman"/>
-                <w:b/>
+                <w:b w:val="0"/>
                 <w:sz w:val="28"/>
                 <w:lang w:eastAsia="ru-RU"/>
               </w:rPr>
@@ -5308,7 +5483,6 @@
             <w:r>
               <w:rPr>
                 <w:rFonts w:ascii="Times New Roman" w:eastAsia="Times New Roman" w:hAnsi="Times New Roman"/>
-                <w:b/>
                 <w:sz w:val="28"/>
                 <w:lang w:eastAsia="ru-RU"/>
               </w:rPr>
@@ -5318,13 +5492,14 @@
         </w:tc>
         <w:tc>
           <w:tcPr>
-            <w:tcW w:w="1869" w:type="dxa"/>
+            <w:tcW w:w="2750" w:type="dxa"/>
           </w:tcPr>
           <w:p>
             <w:pPr>
-              <w:rPr>
-                <w:rFonts w:ascii="Times New Roman" w:eastAsia="Times New Roman" w:hAnsi="Times New Roman"/>
-                <w:b/>
+              <w:cnfStyle w:val="100000000000" w:firstRow="1" w:lastRow="0" w:firstColumn="0" w:lastColumn="0" w:oddVBand="0" w:evenVBand="0" w:oddHBand="0" w:evenHBand="0" w:firstRowFirstColumn="0" w:firstRowLastColumn="0" w:lastRowFirstColumn="0" w:lastRowLastColumn="0"/>
+              <w:rPr>
+                <w:rFonts w:ascii="Times New Roman" w:eastAsia="Times New Roman" w:hAnsi="Times New Roman"/>
+                <w:b w:val="0"/>
                 <w:sz w:val="28"/>
                 <w:lang w:eastAsia="ru-RU"/>
               </w:rPr>
@@ -5332,7 +5507,6 @@
             <w:r>
               <w:rPr>
                 <w:rFonts w:ascii="Times New Roman" w:eastAsia="Times New Roman" w:hAnsi="Times New Roman"/>
-                <w:b/>
                 <w:sz w:val="28"/>
                 <w:lang w:eastAsia="ru-RU"/>
               </w:rPr>
@@ -5346,9 +5520,10 @@
           </w:tcPr>
           <w:p>
             <w:pPr>
-              <w:rPr>
-                <w:rFonts w:ascii="Times New Roman" w:eastAsia="Times New Roman" w:hAnsi="Times New Roman"/>
-                <w:b/>
+              <w:cnfStyle w:val="100000000000" w:firstRow="1" w:lastRow="0" w:firstColumn="0" w:lastColumn="0" w:oddVBand="0" w:evenVBand="0" w:oddHBand="0" w:evenHBand="0" w:firstRowFirstColumn="0" w:firstRowLastColumn="0" w:lastRowFirstColumn="0" w:lastRowLastColumn="0"/>
+              <w:rPr>
+                <w:rFonts w:ascii="Times New Roman" w:eastAsia="Times New Roman" w:hAnsi="Times New Roman"/>
+                <w:b w:val="0"/>
                 <w:sz w:val="28"/>
                 <w:lang w:eastAsia="ru-RU"/>
               </w:rPr>
@@ -5356,7 +5531,6 @@
             <w:r>
               <w:rPr>
                 <w:rFonts w:ascii="Times New Roman" w:eastAsia="Times New Roman" w:hAnsi="Times New Roman"/>
-                <w:b/>
                 <w:sz w:val="28"/>
                 <w:lang w:eastAsia="ru-RU"/>
               </w:rPr>
@@ -5370,9 +5544,10 @@
           </w:tcPr>
           <w:p>
             <w:pPr>
-              <w:rPr>
-                <w:rFonts w:ascii="Times New Roman" w:eastAsia="Times New Roman" w:hAnsi="Times New Roman"/>
-                <w:b/>
+              <w:cnfStyle w:val="100000000000" w:firstRow="1" w:lastRow="0" w:firstColumn="0" w:lastColumn="0" w:oddVBand="0" w:evenVBand="0" w:oddHBand="0" w:evenHBand="0" w:firstRowFirstColumn="0" w:firstRowLastColumn="0" w:lastRowFirstColumn="0" w:lastRowLastColumn="0"/>
+              <w:rPr>
+                <w:rFonts w:ascii="Times New Roman" w:eastAsia="Times New Roman" w:hAnsi="Times New Roman"/>
+                <w:b w:val="0"/>
                 <w:sz w:val="28"/>
                 <w:lang w:eastAsia="ru-RU"/>
               </w:rPr>
@@ -5380,7 +5555,6 @@
             <w:r>
               <w:rPr>
                 <w:rFonts w:ascii="Times New Roman" w:eastAsia="Times New Roman" w:hAnsi="Times New Roman"/>
-                <w:b/>
                 <w:sz w:val="28"/>
                 <w:lang w:eastAsia="ru-RU"/>
               </w:rPr>
@@ -5394,9 +5568,10 @@
           </w:tcPr>
           <w:p>
             <w:pPr>
-              <w:rPr>
-                <w:rFonts w:ascii="Times New Roman" w:eastAsia="Times New Roman" w:hAnsi="Times New Roman"/>
-                <w:b/>
+              <w:cnfStyle w:val="100000000000" w:firstRow="1" w:lastRow="0" w:firstColumn="0" w:lastColumn="0" w:oddVBand="0" w:evenVBand="0" w:oddHBand="0" w:evenHBand="0" w:firstRowFirstColumn="0" w:firstRowLastColumn="0" w:lastRowFirstColumn="0" w:lastRowLastColumn="0"/>
+              <w:rPr>
+                <w:rFonts w:ascii="Times New Roman" w:eastAsia="Times New Roman" w:hAnsi="Times New Roman"/>
+                <w:b w:val="0"/>
                 <w:sz w:val="28"/>
                 <w:lang w:eastAsia="ru-RU"/>
               </w:rPr>
@@ -5404,7 +5579,6 @@
             <w:r>
               <w:rPr>
                 <w:rFonts w:ascii="Times New Roman" w:eastAsia="Times New Roman" w:hAnsi="Times New Roman"/>
-                <w:b/>
                 <w:sz w:val="28"/>
                 <w:lang w:eastAsia="ru-RU"/>
               </w:rPr>
@@ -5414,9 +5588,14 @@
         </w:tc>
       </w:tr>
       <w:tr>
+        <w:trPr>
+          <w:cnfStyle w:val="000000100000" w:firstRow="0" w:lastRow="0" w:firstColumn="0" w:lastColumn="0" w:oddVBand="0" w:evenVBand="0" w:oddHBand="1" w:evenHBand="0" w:firstRowFirstColumn="0" w:firstRowLastColumn="0" w:lastRowFirstColumn="0" w:lastRowLastColumn="0"/>
+          <w:trHeight w:val="510"/>
+        </w:trPr>
         <w:tc>
           <w:tcPr>
-            <w:tcW w:w="1869" w:type="dxa"/>
+            <w:cnfStyle w:val="001000000000" w:firstRow="0" w:lastRow="0" w:firstColumn="1" w:lastColumn="0" w:oddVBand="0" w:evenVBand="0" w:oddHBand="0" w:evenHBand="0" w:firstRowFirstColumn="0" w:firstRowLastColumn="0" w:lastRowFirstColumn="0" w:lastRowLastColumn="0"/>
+            <w:tcW w:w="988" w:type="dxa"/>
           </w:tcPr>
           <w:p>
             <w:pPr>
@@ -5438,10 +5617,11 @@
         </w:tc>
         <w:tc>
           <w:tcPr>
-            <w:tcW w:w="1869" w:type="dxa"/>
+            <w:tcW w:w="2750" w:type="dxa"/>
           </w:tcPr>
           <w:p>
             <w:pPr>
+              <w:cnfStyle w:val="000000100000" w:firstRow="0" w:lastRow="0" w:firstColumn="0" w:lastColumn="0" w:oddVBand="0" w:evenVBand="0" w:oddHBand="1" w:evenHBand="0" w:firstRowFirstColumn="0" w:firstRowLastColumn="0" w:lastRowFirstColumn="0" w:lastRowLastColumn="0"/>
               <w:rPr>
                 <w:rFonts w:ascii="Times New Roman" w:eastAsia="Times New Roman" w:hAnsi="Times New Roman"/>
                 <w:sz w:val="28"/>
@@ -5464,6 +5644,7 @@
           </w:tcPr>
           <w:p>
             <w:pPr>
+              <w:cnfStyle w:val="000000100000" w:firstRow="0" w:lastRow="0" w:firstColumn="0" w:lastColumn="0" w:oddVBand="0" w:evenVBand="0" w:oddHBand="1" w:evenHBand="0" w:firstRowFirstColumn="0" w:firstRowLastColumn="0" w:lastRowFirstColumn="0" w:lastRowLastColumn="0"/>
               <w:rPr>
                 <w:rFonts w:ascii="Times New Roman" w:eastAsia="Times New Roman" w:hAnsi="Times New Roman"/>
                 <w:sz w:val="28"/>
@@ -5488,6 +5669,7 @@
           </w:tcPr>
           <w:p>
             <w:pPr>
+              <w:cnfStyle w:val="000000100000" w:firstRow="0" w:lastRow="0" w:firstColumn="0" w:lastColumn="0" w:oddVBand="0" w:evenVBand="0" w:oddHBand="1" w:evenHBand="0" w:firstRowFirstColumn="0" w:firstRowLastColumn="0" w:lastRowFirstColumn="0" w:lastRowLastColumn="0"/>
               <w:rPr>
                 <w:rFonts w:ascii="Times New Roman" w:eastAsia="Times New Roman" w:hAnsi="Times New Roman"/>
                 <w:sz w:val="28"/>
@@ -5502,6 +5684,7 @@
           </w:tcPr>
           <w:p>
             <w:pPr>
+              <w:cnfStyle w:val="000000100000" w:firstRow="0" w:lastRow="0" w:firstColumn="0" w:lastColumn="0" w:oddVBand="0" w:evenVBand="0" w:oddHBand="1" w:evenHBand="0" w:firstRowFirstColumn="0" w:firstRowLastColumn="0" w:lastRowFirstColumn="0" w:lastRowLastColumn="0"/>
               <w:rPr>
                 <w:rFonts w:ascii="Times New Roman" w:eastAsia="Times New Roman" w:hAnsi="Times New Roman"/>
                 <w:sz w:val="28"/>
@@ -5520,9 +5703,13 @@
         </w:tc>
       </w:tr>
       <w:tr>
+        <w:trPr>
+          <w:trHeight w:val="510"/>
+        </w:trPr>
         <w:tc>
           <w:tcPr>
-            <w:tcW w:w="1869" w:type="dxa"/>
+            <w:cnfStyle w:val="001000000000" w:firstRow="0" w:lastRow="0" w:firstColumn="1" w:lastColumn="0" w:oddVBand="0" w:evenVBand="0" w:oddHBand="0" w:evenHBand="0" w:firstRowFirstColumn="0" w:firstRowLastColumn="0" w:lastRowFirstColumn="0" w:lastRowLastColumn="0"/>
+            <w:tcW w:w="988" w:type="dxa"/>
           </w:tcPr>
           <w:p>
             <w:pPr>
@@ -5544,10 +5731,11 @@
         </w:tc>
         <w:tc>
           <w:tcPr>
-            <w:tcW w:w="1869" w:type="dxa"/>
+            <w:tcW w:w="2750" w:type="dxa"/>
           </w:tcPr>
           <w:p>
             <w:pPr>
+              <w:cnfStyle w:val="000000000000" w:firstRow="0" w:lastRow="0" w:firstColumn="0" w:lastColumn="0" w:oddVBand="0" w:evenVBand="0" w:oddHBand="0" w:evenHBand="0" w:firstRowFirstColumn="0" w:firstRowLastColumn="0" w:lastRowFirstColumn="0" w:lastRowLastColumn="0"/>
               <w:rPr>
                 <w:rFonts w:ascii="Times New Roman" w:eastAsia="Times New Roman" w:hAnsi="Times New Roman"/>
                 <w:sz w:val="28"/>
@@ -5572,6 +5760,7 @@
           </w:tcPr>
           <w:p>
             <w:pPr>
+              <w:cnfStyle w:val="000000000000" w:firstRow="0" w:lastRow="0" w:firstColumn="0" w:lastColumn="0" w:oddVBand="0" w:evenVBand="0" w:oddHBand="0" w:evenHBand="0" w:firstRowFirstColumn="0" w:firstRowLastColumn="0" w:lastRowFirstColumn="0" w:lastRowLastColumn="0"/>
               <w:rPr>
                 <w:rFonts w:ascii="Times New Roman" w:eastAsia="Times New Roman" w:hAnsi="Times New Roman"/>
                 <w:sz w:val="28"/>
@@ -5596,6 +5785,7 @@
           </w:tcPr>
           <w:p>
             <w:pPr>
+              <w:cnfStyle w:val="000000000000" w:firstRow="0" w:lastRow="0" w:firstColumn="0" w:lastColumn="0" w:oddVBand="0" w:evenVBand="0" w:oddHBand="0" w:evenHBand="0" w:firstRowFirstColumn="0" w:firstRowLastColumn="0" w:lastRowFirstColumn="0" w:lastRowLastColumn="0"/>
               <w:rPr>
                 <w:rFonts w:ascii="Times New Roman" w:eastAsia="Times New Roman" w:hAnsi="Times New Roman"/>
                 <w:sz w:val="28"/>
@@ -5618,6 +5808,7 @@
           </w:tcPr>
           <w:p>
             <w:pPr>
+              <w:cnfStyle w:val="000000000000" w:firstRow="0" w:lastRow="0" w:firstColumn="0" w:lastColumn="0" w:oddVBand="0" w:evenVBand="0" w:oddHBand="0" w:evenHBand="0" w:firstRowFirstColumn="0" w:firstRowLastColumn="0" w:lastRowFirstColumn="0" w:lastRowLastColumn="0"/>
               <w:rPr>
                 <w:rFonts w:ascii="Times New Roman" w:eastAsia="Times New Roman" w:hAnsi="Times New Roman"/>
                 <w:sz w:val="28"/>
@@ -5636,9 +5827,14 @@
         </w:tc>
       </w:tr>
       <w:tr>
+        <w:trPr>
+          <w:cnfStyle w:val="000000100000" w:firstRow="0" w:lastRow="0" w:firstColumn="0" w:lastColumn="0" w:oddVBand="0" w:evenVBand="0" w:oddHBand="1" w:evenHBand="0" w:firstRowFirstColumn="0" w:firstRowLastColumn="0" w:lastRowFirstColumn="0" w:lastRowLastColumn="0"/>
+          <w:trHeight w:val="510"/>
+        </w:trPr>
         <w:tc>
           <w:tcPr>
-            <w:tcW w:w="1869" w:type="dxa"/>
+            <w:cnfStyle w:val="001000000000" w:firstRow="0" w:lastRow="0" w:firstColumn="1" w:lastColumn="0" w:oddVBand="0" w:evenVBand="0" w:oddHBand="0" w:evenHBand="0" w:firstRowFirstColumn="0" w:firstRowLastColumn="0" w:lastRowFirstColumn="0" w:lastRowLastColumn="0"/>
+            <w:tcW w:w="988" w:type="dxa"/>
           </w:tcPr>
           <w:p>
             <w:pPr>
@@ -5660,10 +5856,11 @@
         </w:tc>
         <w:tc>
           <w:tcPr>
-            <w:tcW w:w="1869" w:type="dxa"/>
+            <w:tcW w:w="2750" w:type="dxa"/>
           </w:tcPr>
           <w:p>
             <w:pPr>
+              <w:cnfStyle w:val="000000100000" w:firstRow="0" w:lastRow="0" w:firstColumn="0" w:lastColumn="0" w:oddVBand="0" w:evenVBand="0" w:oddHBand="1" w:evenHBand="0" w:firstRowFirstColumn="0" w:firstRowLastColumn="0" w:lastRowFirstColumn="0" w:lastRowLastColumn="0"/>
               <w:rPr>
                 <w:rFonts w:ascii="Times New Roman" w:eastAsia="Times New Roman" w:hAnsi="Times New Roman"/>
                 <w:sz w:val="28"/>
@@ -5688,6 +5885,7 @@
           </w:tcPr>
           <w:p>
             <w:pPr>
+              <w:cnfStyle w:val="000000100000" w:firstRow="0" w:lastRow="0" w:firstColumn="0" w:lastColumn="0" w:oddVBand="0" w:evenVBand="0" w:oddHBand="1" w:evenHBand="0" w:firstRowFirstColumn="0" w:firstRowLastColumn="0" w:lastRowFirstColumn="0" w:lastRowLastColumn="0"/>
               <w:rPr>
                 <w:rFonts w:ascii="Times New Roman" w:eastAsia="Times New Roman" w:hAnsi="Times New Roman"/>
                 <w:sz w:val="28"/>
@@ -5712,6 +5910,7 @@
           </w:tcPr>
           <w:p>
             <w:pPr>
+              <w:cnfStyle w:val="000000100000" w:firstRow="0" w:lastRow="0" w:firstColumn="0" w:lastColumn="0" w:oddVBand="0" w:evenVBand="0" w:oddHBand="1" w:evenHBand="0" w:firstRowFirstColumn="0" w:firstRowLastColumn="0" w:lastRowFirstColumn="0" w:lastRowLastColumn="0"/>
               <w:rPr>
                 <w:rFonts w:ascii="Times New Roman" w:eastAsia="Times New Roman" w:hAnsi="Times New Roman"/>
                 <w:sz w:val="28"/>
@@ -5734,6 +5933,7 @@
           </w:tcPr>
           <w:p>
             <w:pPr>
+              <w:cnfStyle w:val="000000100000" w:firstRow="0" w:lastRow="0" w:firstColumn="0" w:lastColumn="0" w:oddVBand="0" w:evenVBand="0" w:oddHBand="1" w:evenHBand="0" w:firstRowFirstColumn="0" w:firstRowLastColumn="0" w:lastRowFirstColumn="0" w:lastRowLastColumn="0"/>
               <w:rPr>
                 <w:rFonts w:ascii="Times New Roman" w:eastAsia="Times New Roman" w:hAnsi="Times New Roman"/>
                 <w:sz w:val="28"/>
@@ -5766,6 +5966,60 @@
       <w:pPr>
         <w:rPr>
           <w:rFonts w:ascii="Times New Roman" w:eastAsia="Times New Roman" w:hAnsi="Times New Roman"/>
+          <w:sz w:val="28"/>
+          <w:lang w:eastAsia="ru-RU"/>
+        </w:rPr>
+      </w:pPr>
+    </w:p>
+    <w:p>
+      <w:pPr>
+        <w:rPr>
+          <w:rFonts w:ascii="Times New Roman" w:eastAsia="Times New Roman" w:hAnsi="Times New Roman"/>
+          <w:sz w:val="28"/>
+          <w:lang w:eastAsia="ru-RU"/>
+        </w:rPr>
+      </w:pPr>
+    </w:p>
+    <w:p>
+      <w:pPr>
+        <w:rPr>
+          <w:rFonts w:ascii="Times New Roman" w:eastAsia="Times New Roman" w:hAnsi="Times New Roman"/>
+          <w:sz w:val="28"/>
+          <w:lang w:eastAsia="ru-RU"/>
+        </w:rPr>
+      </w:pPr>
+    </w:p>
+    <w:p>
+      <w:pPr>
+        <w:rPr>
+          <w:rFonts w:ascii="Times New Roman" w:eastAsia="Times New Roman" w:hAnsi="Times New Roman"/>
+          <w:sz w:val="28"/>
+          <w:lang w:eastAsia="ru-RU"/>
+        </w:rPr>
+      </w:pPr>
+    </w:p>
+    <w:p>
+      <w:pPr>
+        <w:rPr>
+          <w:rFonts w:ascii="Times New Roman" w:eastAsia="Times New Roman" w:hAnsi="Times New Roman"/>
+          <w:sz w:val="28"/>
+          <w:lang w:eastAsia="ru-RU"/>
+        </w:rPr>
+      </w:pPr>
+    </w:p>
+    <w:p>
+      <w:pPr>
+        <w:rPr>
+          <w:rFonts w:ascii="Times New Roman" w:eastAsia="Times New Roman" w:hAnsi="Times New Roman"/>
+          <w:sz w:val="28"/>
+          <w:lang w:eastAsia="ru-RU"/>
+        </w:rPr>
+      </w:pPr>
+    </w:p>
+    <w:p>
+      <w:pPr>
+        <w:rPr>
+          <w:rFonts w:ascii="Times New Roman" w:eastAsia="Times New Roman" w:hAnsi="Times New Roman"/>
           <w:b/>
           <w:sz w:val="28"/>
           <w:lang w:eastAsia="ru-RU"/>
@@ -5777,6 +6031,7 @@
           <w:sz w:val="28"/>
           <w:lang w:eastAsia="ru-RU"/>
         </w:rPr>
+        <w:lastRenderedPageBreak/>
         <w:t>Таблица</w:t>
       </w:r>
       <w:r>
@@ -5802,27 +6057,33 @@
     </w:p>
     <w:tbl>
       <w:tblPr>
-        <w:tblStyle w:val="a4"/>
+        <w:tblStyle w:val="-31"/>
         <w:tblW w:w="0" w:type="auto"/>
+        <w:tblInd w:w="5" w:type="dxa"/>
         <w:tblLook w:val="04A0" w:firstRow="1" w:lastRow="0" w:firstColumn="1" w:lastColumn="0" w:noHBand="0" w:noVBand="1"/>
       </w:tblPr>
       <w:tblGrid>
-        <w:gridCol w:w="1841"/>
-        <w:gridCol w:w="1860"/>
-        <w:gridCol w:w="1256"/>
+        <w:gridCol w:w="988"/>
+        <w:gridCol w:w="2268"/>
+        <w:gridCol w:w="1701"/>
         <w:gridCol w:w="1134"/>
         <w:gridCol w:w="3254"/>
       </w:tblGrid>
       <w:tr>
+        <w:trPr>
+          <w:cnfStyle w:val="100000000000" w:firstRow="1" w:lastRow="0" w:firstColumn="0" w:lastColumn="0" w:oddVBand="0" w:evenVBand="0" w:oddHBand="0" w:evenHBand="0" w:firstRowFirstColumn="0" w:firstRowLastColumn="0" w:lastRowFirstColumn="0" w:lastRowLastColumn="0"/>
+          <w:trHeight w:val="510"/>
+        </w:trPr>
         <w:tc>
           <w:tcPr>
-            <w:tcW w:w="1841" w:type="dxa"/>
+            <w:cnfStyle w:val="001000000100" w:firstRow="0" w:lastRow="0" w:firstColumn="1" w:lastColumn="0" w:oddVBand="0" w:evenVBand="0" w:oddHBand="0" w:evenHBand="0" w:firstRowFirstColumn="1" w:firstRowLastColumn="0" w:lastRowFirstColumn="0" w:lastRowLastColumn="0"/>
+            <w:tcW w:w="988" w:type="dxa"/>
           </w:tcPr>
           <w:p>
             <w:pPr>
               <w:rPr>
                 <w:rFonts w:ascii="Times New Roman" w:eastAsia="Times New Roman" w:hAnsi="Times New Roman"/>
-                <w:b/>
+                <w:b w:val="0"/>
                 <w:sz w:val="28"/>
                 <w:lang w:eastAsia="ru-RU"/>
               </w:rPr>
@@ -5830,7 +6091,6 @@
             <w:r>
               <w:rPr>
                 <w:rFonts w:ascii="Times New Roman" w:eastAsia="Times New Roman" w:hAnsi="Times New Roman"/>
-                <w:b/>
                 <w:sz w:val="28"/>
                 <w:lang w:eastAsia="ru-RU"/>
               </w:rPr>
@@ -5840,13 +6100,14 @@
         </w:tc>
         <w:tc>
           <w:tcPr>
-            <w:tcW w:w="1860" w:type="dxa"/>
+            <w:tcW w:w="2268" w:type="dxa"/>
           </w:tcPr>
           <w:p>
             <w:pPr>
-              <w:rPr>
-                <w:rFonts w:ascii="Times New Roman" w:eastAsia="Times New Roman" w:hAnsi="Times New Roman"/>
-                <w:b/>
+              <w:cnfStyle w:val="100000000000" w:firstRow="1" w:lastRow="0" w:firstColumn="0" w:lastColumn="0" w:oddVBand="0" w:evenVBand="0" w:oddHBand="0" w:evenHBand="0" w:firstRowFirstColumn="0" w:firstRowLastColumn="0" w:lastRowFirstColumn="0" w:lastRowLastColumn="0"/>
+              <w:rPr>
+                <w:rFonts w:ascii="Times New Roman" w:eastAsia="Times New Roman" w:hAnsi="Times New Roman"/>
+                <w:b w:val="0"/>
                 <w:sz w:val="28"/>
                 <w:lang w:eastAsia="ru-RU"/>
               </w:rPr>
@@ -5854,7 +6115,6 @@
             <w:r>
               <w:rPr>
                 <w:rFonts w:ascii="Times New Roman" w:eastAsia="Times New Roman" w:hAnsi="Times New Roman"/>
-                <w:b/>
                 <w:sz w:val="28"/>
                 <w:lang w:eastAsia="ru-RU"/>
               </w:rPr>
@@ -5864,13 +6124,14 @@
         </w:tc>
         <w:tc>
           <w:tcPr>
-            <w:tcW w:w="1256" w:type="dxa"/>
+            <w:tcW w:w="1701" w:type="dxa"/>
           </w:tcPr>
           <w:p>
             <w:pPr>
-              <w:rPr>
-                <w:rFonts w:ascii="Times New Roman" w:eastAsia="Times New Roman" w:hAnsi="Times New Roman"/>
-                <w:b/>
+              <w:cnfStyle w:val="100000000000" w:firstRow="1" w:lastRow="0" w:firstColumn="0" w:lastColumn="0" w:oddVBand="0" w:evenVBand="0" w:oddHBand="0" w:evenHBand="0" w:firstRowFirstColumn="0" w:firstRowLastColumn="0" w:lastRowFirstColumn="0" w:lastRowLastColumn="0"/>
+              <w:rPr>
+                <w:rFonts w:ascii="Times New Roman" w:eastAsia="Times New Roman" w:hAnsi="Times New Roman"/>
+                <w:b w:val="0"/>
                 <w:sz w:val="28"/>
                 <w:lang w:eastAsia="ru-RU"/>
               </w:rPr>
@@ -5878,7 +6139,6 @@
             <w:r>
               <w:rPr>
                 <w:rFonts w:ascii="Times New Roman" w:eastAsia="Times New Roman" w:hAnsi="Times New Roman"/>
-                <w:b/>
                 <w:sz w:val="28"/>
                 <w:lang w:eastAsia="ru-RU"/>
               </w:rPr>
@@ -5892,9 +6152,10 @@
           </w:tcPr>
           <w:p>
             <w:pPr>
-              <w:rPr>
-                <w:rFonts w:ascii="Times New Roman" w:eastAsia="Times New Roman" w:hAnsi="Times New Roman"/>
-                <w:b/>
+              <w:cnfStyle w:val="100000000000" w:firstRow="1" w:lastRow="0" w:firstColumn="0" w:lastColumn="0" w:oddVBand="0" w:evenVBand="0" w:oddHBand="0" w:evenHBand="0" w:firstRowFirstColumn="0" w:firstRowLastColumn="0" w:lastRowFirstColumn="0" w:lastRowLastColumn="0"/>
+              <w:rPr>
+                <w:rFonts w:ascii="Times New Roman" w:eastAsia="Times New Roman" w:hAnsi="Times New Roman"/>
+                <w:b w:val="0"/>
                 <w:sz w:val="28"/>
                 <w:lang w:eastAsia="ru-RU"/>
               </w:rPr>
@@ -5902,7 +6163,6 @@
             <w:r>
               <w:rPr>
                 <w:rFonts w:ascii="Times New Roman" w:eastAsia="Times New Roman" w:hAnsi="Times New Roman"/>
-                <w:b/>
                 <w:sz w:val="28"/>
                 <w:lang w:eastAsia="ru-RU"/>
               </w:rPr>
@@ -5916,9 +6176,10 @@
           </w:tcPr>
           <w:p>
             <w:pPr>
-              <w:rPr>
-                <w:rFonts w:ascii="Times New Roman" w:eastAsia="Times New Roman" w:hAnsi="Times New Roman"/>
-                <w:b/>
+              <w:cnfStyle w:val="100000000000" w:firstRow="1" w:lastRow="0" w:firstColumn="0" w:lastColumn="0" w:oddVBand="0" w:evenVBand="0" w:oddHBand="0" w:evenHBand="0" w:firstRowFirstColumn="0" w:firstRowLastColumn="0" w:lastRowFirstColumn="0" w:lastRowLastColumn="0"/>
+              <w:rPr>
+                <w:rFonts w:ascii="Times New Roman" w:eastAsia="Times New Roman" w:hAnsi="Times New Roman"/>
+                <w:b w:val="0"/>
                 <w:sz w:val="28"/>
                 <w:lang w:eastAsia="ru-RU"/>
               </w:rPr>
@@ -5926,7 +6187,6 @@
             <w:r>
               <w:rPr>
                 <w:rFonts w:ascii="Times New Roman" w:eastAsia="Times New Roman" w:hAnsi="Times New Roman"/>
-                <w:b/>
                 <w:sz w:val="28"/>
                 <w:lang w:eastAsia="ru-RU"/>
               </w:rPr>
@@ -5936,9 +6196,14 @@
         </w:tc>
       </w:tr>
       <w:tr>
+        <w:trPr>
+          <w:cnfStyle w:val="000000100000" w:firstRow="0" w:lastRow="0" w:firstColumn="0" w:lastColumn="0" w:oddVBand="0" w:evenVBand="0" w:oddHBand="1" w:evenHBand="0" w:firstRowFirstColumn="0" w:firstRowLastColumn="0" w:lastRowFirstColumn="0" w:lastRowLastColumn="0"/>
+          <w:trHeight w:val="510"/>
+        </w:trPr>
         <w:tc>
           <w:tcPr>
-            <w:tcW w:w="1841" w:type="dxa"/>
+            <w:cnfStyle w:val="001000000000" w:firstRow="0" w:lastRow="0" w:firstColumn="1" w:lastColumn="0" w:oddVBand="0" w:evenVBand="0" w:oddHBand="0" w:evenHBand="0" w:firstRowFirstColumn="0" w:firstRowLastColumn="0" w:lastRowFirstColumn="0" w:lastRowLastColumn="0"/>
+            <w:tcW w:w="988" w:type="dxa"/>
           </w:tcPr>
           <w:p>
             <w:pPr>
@@ -5960,10 +6225,11 @@
         </w:tc>
         <w:tc>
           <w:tcPr>
-            <w:tcW w:w="1860" w:type="dxa"/>
+            <w:tcW w:w="2268" w:type="dxa"/>
           </w:tcPr>
           <w:p>
             <w:pPr>
+              <w:cnfStyle w:val="000000100000" w:firstRow="0" w:lastRow="0" w:firstColumn="0" w:lastColumn="0" w:oddVBand="0" w:evenVBand="0" w:oddHBand="1" w:evenHBand="0" w:firstRowFirstColumn="0" w:firstRowLastColumn="0" w:lastRowFirstColumn="0" w:lastRowLastColumn="0"/>
               <w:rPr>
                 <w:rFonts w:ascii="Times New Roman" w:eastAsia="Times New Roman" w:hAnsi="Times New Roman"/>
                 <w:sz w:val="28"/>
@@ -5982,10 +6248,11 @@
         </w:tc>
         <w:tc>
           <w:tcPr>
-            <w:tcW w:w="1256" w:type="dxa"/>
+            <w:tcW w:w="1701" w:type="dxa"/>
           </w:tcPr>
           <w:p>
             <w:pPr>
+              <w:cnfStyle w:val="000000100000" w:firstRow="0" w:lastRow="0" w:firstColumn="0" w:lastColumn="0" w:oddVBand="0" w:evenVBand="0" w:oddHBand="1" w:evenHBand="0" w:firstRowFirstColumn="0" w:firstRowLastColumn="0" w:lastRowFirstColumn="0" w:lastRowLastColumn="0"/>
               <w:rPr>
                 <w:rFonts w:ascii="Times New Roman" w:eastAsia="Times New Roman" w:hAnsi="Times New Roman"/>
                 <w:sz w:val="28"/>
@@ -6010,6 +6277,7 @@
           </w:tcPr>
           <w:p>
             <w:pPr>
+              <w:cnfStyle w:val="000000100000" w:firstRow="0" w:lastRow="0" w:firstColumn="0" w:lastColumn="0" w:oddVBand="0" w:evenVBand="0" w:oddHBand="1" w:evenHBand="0" w:firstRowFirstColumn="0" w:firstRowLastColumn="0" w:lastRowFirstColumn="0" w:lastRowLastColumn="0"/>
               <w:rPr>
                 <w:rFonts w:ascii="Times New Roman" w:eastAsia="Times New Roman" w:hAnsi="Times New Roman"/>
                 <w:sz w:val="28"/>
@@ -6024,6 +6292,7 @@
           </w:tcPr>
           <w:p>
             <w:pPr>
+              <w:cnfStyle w:val="000000100000" w:firstRow="0" w:lastRow="0" w:firstColumn="0" w:lastColumn="0" w:oddVBand="0" w:evenVBand="0" w:oddHBand="1" w:evenHBand="0" w:firstRowFirstColumn="0" w:firstRowLastColumn="0" w:lastRowFirstColumn="0" w:lastRowLastColumn="0"/>
               <w:rPr>
                 <w:rFonts w:ascii="Times New Roman" w:eastAsia="Times New Roman" w:hAnsi="Times New Roman"/>
                 <w:sz w:val="28"/>
@@ -6042,9 +6311,13 @@
         </w:tc>
       </w:tr>
       <w:tr>
+        <w:trPr>
+          <w:trHeight w:val="510"/>
+        </w:trPr>
         <w:tc>
           <w:tcPr>
-            <w:tcW w:w="1841" w:type="dxa"/>
+            <w:cnfStyle w:val="001000000000" w:firstRow="0" w:lastRow="0" w:firstColumn="1" w:lastColumn="0" w:oddVBand="0" w:evenVBand="0" w:oddHBand="0" w:evenHBand="0" w:firstRowFirstColumn="0" w:firstRowLastColumn="0" w:lastRowFirstColumn="0" w:lastRowLastColumn="0"/>
+            <w:tcW w:w="988" w:type="dxa"/>
           </w:tcPr>
           <w:p>
             <w:pPr>
@@ -6066,10 +6339,11 @@
         </w:tc>
         <w:tc>
           <w:tcPr>
-            <w:tcW w:w="1860" w:type="dxa"/>
+            <w:tcW w:w="2268" w:type="dxa"/>
           </w:tcPr>
           <w:p>
             <w:pPr>
+              <w:cnfStyle w:val="000000000000" w:firstRow="0" w:lastRow="0" w:firstColumn="0" w:lastColumn="0" w:oddVBand="0" w:evenVBand="0" w:oddHBand="0" w:evenHBand="0" w:firstRowFirstColumn="0" w:firstRowLastColumn="0" w:lastRowFirstColumn="0" w:lastRowLastColumn="0"/>
               <w:rPr>
                 <w:rFonts w:ascii="Times New Roman" w:eastAsia="Times New Roman" w:hAnsi="Times New Roman"/>
                 <w:sz w:val="28"/>
@@ -6090,10 +6364,11 @@
         </w:tc>
         <w:tc>
           <w:tcPr>
-            <w:tcW w:w="1256" w:type="dxa"/>
+            <w:tcW w:w="1701" w:type="dxa"/>
           </w:tcPr>
           <w:p>
             <w:pPr>
+              <w:cnfStyle w:val="000000000000" w:firstRow="0" w:lastRow="0" w:firstColumn="0" w:lastColumn="0" w:oddVBand="0" w:evenVBand="0" w:oddHBand="0" w:evenHBand="0" w:firstRowFirstColumn="0" w:firstRowLastColumn="0" w:lastRowFirstColumn="0" w:lastRowLastColumn="0"/>
               <w:rPr>
                 <w:rFonts w:ascii="Times New Roman" w:eastAsia="Times New Roman" w:hAnsi="Times New Roman"/>
                 <w:sz w:val="28"/>
@@ -6118,6 +6393,7 @@
           </w:tcPr>
           <w:p>
             <w:pPr>
+              <w:cnfStyle w:val="000000000000" w:firstRow="0" w:lastRow="0" w:firstColumn="0" w:lastColumn="0" w:oddVBand="0" w:evenVBand="0" w:oddHBand="0" w:evenHBand="0" w:firstRowFirstColumn="0" w:firstRowLastColumn="0" w:lastRowFirstColumn="0" w:lastRowLastColumn="0"/>
               <w:rPr>
                 <w:rFonts w:ascii="Times New Roman" w:eastAsia="Times New Roman" w:hAnsi="Times New Roman"/>
                 <w:sz w:val="28"/>
@@ -6140,6 +6416,7 @@
           </w:tcPr>
           <w:p>
             <w:pPr>
+              <w:cnfStyle w:val="000000000000" w:firstRow="0" w:lastRow="0" w:firstColumn="0" w:lastColumn="0" w:oddVBand="0" w:evenVBand="0" w:oddHBand="0" w:evenHBand="0" w:firstRowFirstColumn="0" w:firstRowLastColumn="0" w:lastRowFirstColumn="0" w:lastRowLastColumn="0"/>
               <w:rPr>
                 <w:rFonts w:ascii="Times New Roman" w:eastAsia="Times New Roman" w:hAnsi="Times New Roman"/>
                 <w:sz w:val="28"/>
@@ -6158,9 +6435,14 @@
         </w:tc>
       </w:tr>
       <w:tr>
+        <w:trPr>
+          <w:cnfStyle w:val="000000100000" w:firstRow="0" w:lastRow="0" w:firstColumn="0" w:lastColumn="0" w:oddVBand="0" w:evenVBand="0" w:oddHBand="1" w:evenHBand="0" w:firstRowFirstColumn="0" w:firstRowLastColumn="0" w:lastRowFirstColumn="0" w:lastRowLastColumn="0"/>
+          <w:trHeight w:val="510"/>
+        </w:trPr>
         <w:tc>
           <w:tcPr>
-            <w:tcW w:w="1841" w:type="dxa"/>
+            <w:cnfStyle w:val="001000000000" w:firstRow="0" w:lastRow="0" w:firstColumn="1" w:lastColumn="0" w:oddVBand="0" w:evenVBand="0" w:oddHBand="0" w:evenHBand="0" w:firstRowFirstColumn="0" w:firstRowLastColumn="0" w:lastRowFirstColumn="0" w:lastRowLastColumn="0"/>
+            <w:tcW w:w="988" w:type="dxa"/>
           </w:tcPr>
           <w:p>
             <w:pPr>
@@ -6182,10 +6464,11 @@
         </w:tc>
         <w:tc>
           <w:tcPr>
-            <w:tcW w:w="1860" w:type="dxa"/>
+            <w:tcW w:w="2268" w:type="dxa"/>
           </w:tcPr>
           <w:p>
             <w:pPr>
+              <w:cnfStyle w:val="000000100000" w:firstRow="0" w:lastRow="0" w:firstColumn="0" w:lastColumn="0" w:oddVBand="0" w:evenVBand="0" w:oddHBand="1" w:evenHBand="0" w:firstRowFirstColumn="0" w:firstRowLastColumn="0" w:lastRowFirstColumn="0" w:lastRowLastColumn="0"/>
               <w:rPr>
                 <w:rFonts w:ascii="Times New Roman" w:eastAsia="Times New Roman" w:hAnsi="Times New Roman"/>
                 <w:sz w:val="28"/>
@@ -6206,10 +6489,11 @@
         </w:tc>
         <w:tc>
           <w:tcPr>
-            <w:tcW w:w="1256" w:type="dxa"/>
+            <w:tcW w:w="1701" w:type="dxa"/>
           </w:tcPr>
           <w:p>
             <w:pPr>
+              <w:cnfStyle w:val="000000100000" w:firstRow="0" w:lastRow="0" w:firstColumn="0" w:lastColumn="0" w:oddVBand="0" w:evenVBand="0" w:oddHBand="1" w:evenHBand="0" w:firstRowFirstColumn="0" w:firstRowLastColumn="0" w:lastRowFirstColumn="0" w:lastRowLastColumn="0"/>
               <w:rPr>
                 <w:rFonts w:ascii="Times New Roman" w:eastAsia="Times New Roman" w:hAnsi="Times New Roman"/>
                 <w:sz w:val="28"/>
@@ -6234,6 +6518,7 @@
           </w:tcPr>
           <w:p>
             <w:pPr>
+              <w:cnfStyle w:val="000000100000" w:firstRow="0" w:lastRow="0" w:firstColumn="0" w:lastColumn="0" w:oddVBand="0" w:evenVBand="0" w:oddHBand="1" w:evenHBand="0" w:firstRowFirstColumn="0" w:firstRowLastColumn="0" w:lastRowFirstColumn="0" w:lastRowLastColumn="0"/>
               <w:rPr>
                 <w:rFonts w:ascii="Times New Roman" w:eastAsia="Times New Roman" w:hAnsi="Times New Roman"/>
                 <w:sz w:val="28"/>
@@ -6256,6 +6541,7 @@
           </w:tcPr>
           <w:p>
             <w:pPr>
+              <w:cnfStyle w:val="000000100000" w:firstRow="0" w:lastRow="0" w:firstColumn="0" w:lastColumn="0" w:oddVBand="0" w:evenVBand="0" w:oddHBand="1" w:evenHBand="0" w:firstRowFirstColumn="0" w:firstRowLastColumn="0" w:lastRowFirstColumn="0" w:lastRowLastColumn="0"/>
               <w:rPr>
                 <w:rFonts w:ascii="Times New Roman" w:eastAsia="Times New Roman" w:hAnsi="Times New Roman"/>
                 <w:sz w:val="28"/>
@@ -6274,9 +6560,13 @@
         </w:tc>
       </w:tr>
       <w:tr>
+        <w:trPr>
+          <w:trHeight w:val="510"/>
+        </w:trPr>
         <w:tc>
           <w:tcPr>
-            <w:tcW w:w="1841" w:type="dxa"/>
+            <w:cnfStyle w:val="001000000000" w:firstRow="0" w:lastRow="0" w:firstColumn="1" w:lastColumn="0" w:oddVBand="0" w:evenVBand="0" w:oddHBand="0" w:evenHBand="0" w:firstRowFirstColumn="0" w:firstRowLastColumn="0" w:lastRowFirstColumn="0" w:lastRowLastColumn="0"/>
+            <w:tcW w:w="988" w:type="dxa"/>
           </w:tcPr>
           <w:p>
             <w:pPr>
@@ -6298,10 +6588,11 @@
         </w:tc>
         <w:tc>
           <w:tcPr>
-            <w:tcW w:w="1860" w:type="dxa"/>
+            <w:tcW w:w="2268" w:type="dxa"/>
           </w:tcPr>
           <w:p>
             <w:pPr>
+              <w:cnfStyle w:val="000000000000" w:firstRow="0" w:lastRow="0" w:firstColumn="0" w:lastColumn="0" w:oddVBand="0" w:evenVBand="0" w:oddHBand="0" w:evenHBand="0" w:firstRowFirstColumn="0" w:firstRowLastColumn="0" w:lastRowFirstColumn="0" w:lastRowLastColumn="0"/>
               <w:rPr>
                 <w:rFonts w:ascii="Times New Roman" w:eastAsia="Times New Roman" w:hAnsi="Times New Roman"/>
                 <w:sz w:val="28"/>
@@ -6322,10 +6613,11 @@
         </w:tc>
         <w:tc>
           <w:tcPr>
-            <w:tcW w:w="1256" w:type="dxa"/>
+            <w:tcW w:w="1701" w:type="dxa"/>
           </w:tcPr>
           <w:p>
             <w:pPr>
+              <w:cnfStyle w:val="000000000000" w:firstRow="0" w:lastRow="0" w:firstColumn="0" w:lastColumn="0" w:oddVBand="0" w:evenVBand="0" w:oddHBand="0" w:evenHBand="0" w:firstRowFirstColumn="0" w:firstRowLastColumn="0" w:lastRowFirstColumn="0" w:lastRowLastColumn="0"/>
               <w:rPr>
                 <w:rFonts w:ascii="Times New Roman" w:eastAsia="Times New Roman" w:hAnsi="Times New Roman"/>
                 <w:sz w:val="28"/>
@@ -6350,6 +6642,7 @@
           </w:tcPr>
           <w:p>
             <w:pPr>
+              <w:cnfStyle w:val="000000000000" w:firstRow="0" w:lastRow="0" w:firstColumn="0" w:lastColumn="0" w:oddVBand="0" w:evenVBand="0" w:oddHBand="0" w:evenHBand="0" w:firstRowFirstColumn="0" w:firstRowLastColumn="0" w:lastRowFirstColumn="0" w:lastRowLastColumn="0"/>
               <w:rPr>
                 <w:rFonts w:ascii="Times New Roman" w:eastAsia="Times New Roman" w:hAnsi="Times New Roman"/>
                 <w:sz w:val="28"/>
@@ -6372,6 +6665,7 @@
           </w:tcPr>
           <w:p>
             <w:pPr>
+              <w:cnfStyle w:val="000000000000" w:firstRow="0" w:lastRow="0" w:firstColumn="0" w:lastColumn="0" w:oddVBand="0" w:evenVBand="0" w:oddHBand="0" w:evenHBand="0" w:firstRowFirstColumn="0" w:firstRowLastColumn="0" w:lastRowFirstColumn="0" w:lastRowLastColumn="0"/>
               <w:rPr>
                 <w:rFonts w:ascii="Times New Roman" w:eastAsia="Times New Roman" w:hAnsi="Times New Roman"/>
                 <w:sz w:val="28"/>
@@ -6390,9 +6684,14 @@
         </w:tc>
       </w:tr>
       <w:tr>
+        <w:trPr>
+          <w:cnfStyle w:val="000000100000" w:firstRow="0" w:lastRow="0" w:firstColumn="0" w:lastColumn="0" w:oddVBand="0" w:evenVBand="0" w:oddHBand="1" w:evenHBand="0" w:firstRowFirstColumn="0" w:firstRowLastColumn="0" w:lastRowFirstColumn="0" w:lastRowLastColumn="0"/>
+          <w:trHeight w:val="510"/>
+        </w:trPr>
         <w:tc>
           <w:tcPr>
-            <w:tcW w:w="1841" w:type="dxa"/>
+            <w:cnfStyle w:val="001000000000" w:firstRow="0" w:lastRow="0" w:firstColumn="1" w:lastColumn="0" w:oddVBand="0" w:evenVBand="0" w:oddHBand="0" w:evenHBand="0" w:firstRowFirstColumn="0" w:firstRowLastColumn="0" w:lastRowFirstColumn="0" w:lastRowLastColumn="0"/>
+            <w:tcW w:w="988" w:type="dxa"/>
           </w:tcPr>
           <w:p>
             <w:pPr>
@@ -6414,10 +6713,11 @@
         </w:tc>
         <w:tc>
           <w:tcPr>
-            <w:tcW w:w="1860" w:type="dxa"/>
+            <w:tcW w:w="2268" w:type="dxa"/>
           </w:tcPr>
           <w:p>
             <w:pPr>
+              <w:cnfStyle w:val="000000100000" w:firstRow="0" w:lastRow="0" w:firstColumn="0" w:lastColumn="0" w:oddVBand="0" w:evenVBand="0" w:oddHBand="1" w:evenHBand="0" w:firstRowFirstColumn="0" w:firstRowLastColumn="0" w:lastRowFirstColumn="0" w:lastRowLastColumn="0"/>
               <w:rPr>
                 <w:rFonts w:ascii="Times New Roman" w:eastAsia="Times New Roman" w:hAnsi="Times New Roman"/>
                 <w:sz w:val="28"/>
@@ -6438,10 +6738,11 @@
         </w:tc>
         <w:tc>
           <w:tcPr>
-            <w:tcW w:w="1256" w:type="dxa"/>
+            <w:tcW w:w="1701" w:type="dxa"/>
           </w:tcPr>
           <w:p>
             <w:pPr>
+              <w:cnfStyle w:val="000000100000" w:firstRow="0" w:lastRow="0" w:firstColumn="0" w:lastColumn="0" w:oddVBand="0" w:evenVBand="0" w:oddHBand="1" w:evenHBand="0" w:firstRowFirstColumn="0" w:firstRowLastColumn="0" w:lastRowFirstColumn="0" w:lastRowLastColumn="0"/>
               <w:rPr>
                 <w:rFonts w:ascii="Times New Roman" w:eastAsia="Times New Roman" w:hAnsi="Times New Roman"/>
                 <w:sz w:val="28"/>
@@ -6464,6 +6765,7 @@
           </w:tcPr>
           <w:p>
             <w:pPr>
+              <w:cnfStyle w:val="000000100000" w:firstRow="0" w:lastRow="0" w:firstColumn="0" w:lastColumn="0" w:oddVBand="0" w:evenVBand="0" w:oddHBand="1" w:evenHBand="0" w:firstRowFirstColumn="0" w:firstRowLastColumn="0" w:lastRowFirstColumn="0" w:lastRowLastColumn="0"/>
               <w:rPr>
                 <w:rFonts w:ascii="Times New Roman" w:eastAsia="Times New Roman" w:hAnsi="Times New Roman"/>
                 <w:sz w:val="28"/>
@@ -6478,6 +6780,7 @@
           </w:tcPr>
           <w:p>
             <w:pPr>
+              <w:cnfStyle w:val="000000100000" w:firstRow="0" w:lastRow="0" w:firstColumn="0" w:lastColumn="0" w:oddVBand="0" w:evenVBand="0" w:oddHBand="1" w:evenHBand="0" w:firstRowFirstColumn="0" w:firstRowLastColumn="0" w:lastRowFirstColumn="0" w:lastRowLastColumn="0"/>
               <w:rPr>
                 <w:rFonts w:ascii="Times New Roman" w:eastAsia="Times New Roman" w:hAnsi="Times New Roman"/>
                 <w:sz w:val="28"/>
@@ -6496,9 +6799,13 @@
         </w:tc>
       </w:tr>
       <w:tr>
+        <w:trPr>
+          <w:trHeight w:val="510"/>
+        </w:trPr>
         <w:tc>
           <w:tcPr>
-            <w:tcW w:w="1841" w:type="dxa"/>
+            <w:cnfStyle w:val="001000000000" w:firstRow="0" w:lastRow="0" w:firstColumn="1" w:lastColumn="0" w:oddVBand="0" w:evenVBand="0" w:oddHBand="0" w:evenHBand="0" w:firstRowFirstColumn="0" w:firstRowLastColumn="0" w:lastRowFirstColumn="0" w:lastRowLastColumn="0"/>
+            <w:tcW w:w="988" w:type="dxa"/>
           </w:tcPr>
           <w:p>
             <w:pPr>
@@ -6520,10 +6827,11 @@
         </w:tc>
         <w:tc>
           <w:tcPr>
-            <w:tcW w:w="1860" w:type="dxa"/>
+            <w:tcW w:w="2268" w:type="dxa"/>
           </w:tcPr>
           <w:p>
             <w:pPr>
+              <w:cnfStyle w:val="000000000000" w:firstRow="0" w:lastRow="0" w:firstColumn="0" w:lastColumn="0" w:oddVBand="0" w:evenVBand="0" w:oddHBand="0" w:evenHBand="0" w:firstRowFirstColumn="0" w:firstRowLastColumn="0" w:lastRowFirstColumn="0" w:lastRowLastColumn="0"/>
               <w:rPr>
                 <w:rFonts w:ascii="Times New Roman" w:eastAsia="Times New Roman" w:hAnsi="Times New Roman"/>
                 <w:sz w:val="28"/>
@@ -6544,10 +6852,11 @@
         </w:tc>
         <w:tc>
           <w:tcPr>
-            <w:tcW w:w="1256" w:type="dxa"/>
+            <w:tcW w:w="1701" w:type="dxa"/>
           </w:tcPr>
           <w:p>
             <w:pPr>
+              <w:cnfStyle w:val="000000000000" w:firstRow="0" w:lastRow="0" w:firstColumn="0" w:lastColumn="0" w:oddVBand="0" w:evenVBand="0" w:oddHBand="0" w:evenHBand="0" w:firstRowFirstColumn="0" w:firstRowLastColumn="0" w:lastRowFirstColumn="0" w:lastRowLastColumn="0"/>
               <w:rPr>
                 <w:rFonts w:ascii="Times New Roman" w:eastAsia="Times New Roman" w:hAnsi="Times New Roman"/>
                 <w:sz w:val="28"/>
@@ -6572,6 +6881,7 @@
           </w:tcPr>
           <w:p>
             <w:pPr>
+              <w:cnfStyle w:val="000000000000" w:firstRow="0" w:lastRow="0" w:firstColumn="0" w:lastColumn="0" w:oddVBand="0" w:evenVBand="0" w:oddHBand="0" w:evenHBand="0" w:firstRowFirstColumn="0" w:firstRowLastColumn="0" w:lastRowFirstColumn="0" w:lastRowLastColumn="0"/>
               <w:rPr>
                 <w:rFonts w:ascii="Times New Roman" w:eastAsia="Times New Roman" w:hAnsi="Times New Roman"/>
                 <w:sz w:val="28"/>
@@ -6594,6 +6904,7 @@
           </w:tcPr>
           <w:p>
             <w:pPr>
+              <w:cnfStyle w:val="000000000000" w:firstRow="0" w:lastRow="0" w:firstColumn="0" w:lastColumn="0" w:oddVBand="0" w:evenVBand="0" w:oddHBand="0" w:evenHBand="0" w:firstRowFirstColumn="0" w:firstRowLastColumn="0" w:lastRowFirstColumn="0" w:lastRowLastColumn="0"/>
               <w:rPr>
                 <w:rFonts w:ascii="Times New Roman" w:eastAsia="Times New Roman" w:hAnsi="Times New Roman"/>
                 <w:sz w:val="28"/>
@@ -6614,9 +6925,14 @@
         </w:tc>
       </w:tr>
       <w:tr>
+        <w:trPr>
+          <w:cnfStyle w:val="000000100000" w:firstRow="0" w:lastRow="0" w:firstColumn="0" w:lastColumn="0" w:oddVBand="0" w:evenVBand="0" w:oddHBand="1" w:evenHBand="0" w:firstRowFirstColumn="0" w:firstRowLastColumn="0" w:lastRowFirstColumn="0" w:lastRowLastColumn="0"/>
+          <w:trHeight w:val="510"/>
+        </w:trPr>
         <w:tc>
           <w:tcPr>
-            <w:tcW w:w="1841" w:type="dxa"/>
+            <w:cnfStyle w:val="001000000000" w:firstRow="0" w:lastRow="0" w:firstColumn="1" w:lastColumn="0" w:oddVBand="0" w:evenVBand="0" w:oddHBand="0" w:evenHBand="0" w:firstRowFirstColumn="0" w:firstRowLastColumn="0" w:lastRowFirstColumn="0" w:lastRowLastColumn="0"/>
+            <w:tcW w:w="988" w:type="dxa"/>
           </w:tcPr>
           <w:p>
             <w:pPr>
@@ -6638,10 +6954,11 @@
         </w:tc>
         <w:tc>
           <w:tcPr>
-            <w:tcW w:w="1860" w:type="dxa"/>
+            <w:tcW w:w="2268" w:type="dxa"/>
           </w:tcPr>
           <w:p>
             <w:pPr>
+              <w:cnfStyle w:val="000000100000" w:firstRow="0" w:lastRow="0" w:firstColumn="0" w:lastColumn="0" w:oddVBand="0" w:evenVBand="0" w:oddHBand="1" w:evenHBand="0" w:firstRowFirstColumn="0" w:firstRowLastColumn="0" w:lastRowFirstColumn="0" w:lastRowLastColumn="0"/>
               <w:rPr>
                 <w:rFonts w:ascii="Times New Roman" w:eastAsia="Times New Roman" w:hAnsi="Times New Roman"/>
                 <w:sz w:val="28"/>
@@ -6662,10 +6979,11 @@
         </w:tc>
         <w:tc>
           <w:tcPr>
-            <w:tcW w:w="1256" w:type="dxa"/>
+            <w:tcW w:w="1701" w:type="dxa"/>
           </w:tcPr>
           <w:p>
             <w:pPr>
+              <w:cnfStyle w:val="000000100000" w:firstRow="0" w:lastRow="0" w:firstColumn="0" w:lastColumn="0" w:oddVBand="0" w:evenVBand="0" w:oddHBand="1" w:evenHBand="0" w:firstRowFirstColumn="0" w:firstRowLastColumn="0" w:lastRowFirstColumn="0" w:lastRowLastColumn="0"/>
               <w:rPr>
                 <w:rFonts w:ascii="Times New Roman" w:eastAsia="Times New Roman" w:hAnsi="Times New Roman"/>
                 <w:sz w:val="28"/>
@@ -6690,6 +7008,7 @@
           </w:tcPr>
           <w:p>
             <w:pPr>
+              <w:cnfStyle w:val="000000100000" w:firstRow="0" w:lastRow="0" w:firstColumn="0" w:lastColumn="0" w:oddVBand="0" w:evenVBand="0" w:oddHBand="1" w:evenHBand="0" w:firstRowFirstColumn="0" w:firstRowLastColumn="0" w:lastRowFirstColumn="0" w:lastRowLastColumn="0"/>
               <w:rPr>
                 <w:rFonts w:ascii="Times New Roman" w:eastAsia="Times New Roman" w:hAnsi="Times New Roman"/>
                 <w:sz w:val="28"/>
@@ -6712,6 +7031,7 @@
           </w:tcPr>
           <w:p>
             <w:pPr>
+              <w:cnfStyle w:val="000000100000" w:firstRow="0" w:lastRow="0" w:firstColumn="0" w:lastColumn="0" w:oddVBand="0" w:evenVBand="0" w:oddHBand="1" w:evenHBand="0" w:firstRowFirstColumn="0" w:firstRowLastColumn="0" w:lastRowFirstColumn="0" w:lastRowLastColumn="0"/>
               <w:rPr>
                 <w:rFonts w:ascii="Times New Roman" w:eastAsia="Times New Roman" w:hAnsi="Times New Roman"/>
                 <w:sz w:val="28"/>
@@ -6730,9 +7050,13 @@
         </w:tc>
       </w:tr>
       <w:tr>
+        <w:trPr>
+          <w:trHeight w:val="510"/>
+        </w:trPr>
         <w:tc>
           <w:tcPr>
-            <w:tcW w:w="1841" w:type="dxa"/>
+            <w:cnfStyle w:val="001000000000" w:firstRow="0" w:lastRow="0" w:firstColumn="1" w:lastColumn="0" w:oddVBand="0" w:evenVBand="0" w:oddHBand="0" w:evenHBand="0" w:firstRowFirstColumn="0" w:firstRowLastColumn="0" w:lastRowFirstColumn="0" w:lastRowLastColumn="0"/>
+            <w:tcW w:w="988" w:type="dxa"/>
           </w:tcPr>
           <w:p>
             <w:pPr>
@@ -6754,10 +7078,11 @@
         </w:tc>
         <w:tc>
           <w:tcPr>
-            <w:tcW w:w="1860" w:type="dxa"/>
+            <w:tcW w:w="2268" w:type="dxa"/>
           </w:tcPr>
           <w:p>
             <w:pPr>
+              <w:cnfStyle w:val="000000000000" w:firstRow="0" w:lastRow="0" w:firstColumn="0" w:lastColumn="0" w:oddVBand="0" w:evenVBand="0" w:oddHBand="0" w:evenHBand="0" w:firstRowFirstColumn="0" w:firstRowLastColumn="0" w:lastRowFirstColumn="0" w:lastRowLastColumn="0"/>
               <w:rPr>
                 <w:rFonts w:ascii="Times New Roman" w:eastAsia="Times New Roman" w:hAnsi="Times New Roman"/>
                 <w:sz w:val="28"/>
@@ -6778,10 +7103,11 @@
         </w:tc>
         <w:tc>
           <w:tcPr>
-            <w:tcW w:w="1256" w:type="dxa"/>
+            <w:tcW w:w="1701" w:type="dxa"/>
           </w:tcPr>
           <w:p>
             <w:pPr>
+              <w:cnfStyle w:val="000000000000" w:firstRow="0" w:lastRow="0" w:firstColumn="0" w:lastColumn="0" w:oddVBand="0" w:evenVBand="0" w:oddHBand="0" w:evenHBand="0" w:firstRowFirstColumn="0" w:firstRowLastColumn="0" w:lastRowFirstColumn="0" w:lastRowLastColumn="0"/>
               <w:rPr>
                 <w:rFonts w:ascii="Times New Roman" w:eastAsia="Times New Roman" w:hAnsi="Times New Roman"/>
                 <w:sz w:val="28"/>
@@ -6804,6 +7130,7 @@
           </w:tcPr>
           <w:p>
             <w:pPr>
+              <w:cnfStyle w:val="000000000000" w:firstRow="0" w:lastRow="0" w:firstColumn="0" w:lastColumn="0" w:oddVBand="0" w:evenVBand="0" w:oddHBand="0" w:evenHBand="0" w:firstRowFirstColumn="0" w:firstRowLastColumn="0" w:lastRowFirstColumn="0" w:lastRowLastColumn="0"/>
               <w:rPr>
                 <w:rFonts w:ascii="Times New Roman" w:eastAsia="Times New Roman" w:hAnsi="Times New Roman"/>
                 <w:sz w:val="28"/>
@@ -6818,6 +7145,7 @@
           </w:tcPr>
           <w:p>
             <w:pPr>
+              <w:cnfStyle w:val="000000000000" w:firstRow="0" w:lastRow="0" w:firstColumn="0" w:lastColumn="0" w:oddVBand="0" w:evenVBand="0" w:oddHBand="0" w:evenHBand="0" w:firstRowFirstColumn="0" w:firstRowLastColumn="0" w:lastRowFirstColumn="0" w:lastRowLastColumn="0"/>
               <w:rPr>
                 <w:rFonts w:ascii="Times New Roman" w:eastAsia="Times New Roman" w:hAnsi="Times New Roman"/>
                 <w:sz w:val="28"/>
@@ -6836,9 +7164,14 @@
         </w:tc>
       </w:tr>
       <w:tr>
+        <w:trPr>
+          <w:cnfStyle w:val="000000100000" w:firstRow="0" w:lastRow="0" w:firstColumn="0" w:lastColumn="0" w:oddVBand="0" w:evenVBand="0" w:oddHBand="1" w:evenHBand="0" w:firstRowFirstColumn="0" w:firstRowLastColumn="0" w:lastRowFirstColumn="0" w:lastRowLastColumn="0"/>
+          <w:trHeight w:val="510"/>
+        </w:trPr>
         <w:tc>
           <w:tcPr>
-            <w:tcW w:w="1841" w:type="dxa"/>
+            <w:cnfStyle w:val="001000000000" w:firstRow="0" w:lastRow="0" w:firstColumn="1" w:lastColumn="0" w:oddVBand="0" w:evenVBand="0" w:oddHBand="0" w:evenHBand="0" w:firstRowFirstColumn="0" w:firstRowLastColumn="0" w:lastRowFirstColumn="0" w:lastRowLastColumn="0"/>
+            <w:tcW w:w="988" w:type="dxa"/>
           </w:tcPr>
           <w:p>
             <w:pPr>
@@ -6860,10 +7193,11 @@
         </w:tc>
         <w:tc>
           <w:tcPr>
-            <w:tcW w:w="1860" w:type="dxa"/>
+            <w:tcW w:w="2268" w:type="dxa"/>
           </w:tcPr>
           <w:p>
             <w:pPr>
+              <w:cnfStyle w:val="000000100000" w:firstRow="0" w:lastRow="0" w:firstColumn="0" w:lastColumn="0" w:oddVBand="0" w:evenVBand="0" w:oddHBand="1" w:evenHBand="0" w:firstRowFirstColumn="0" w:firstRowLastColumn="0" w:lastRowFirstColumn="0" w:lastRowLastColumn="0"/>
               <w:rPr>
                 <w:rFonts w:ascii="Times New Roman" w:eastAsia="Times New Roman" w:hAnsi="Times New Roman"/>
                 <w:sz w:val="28"/>
@@ -6884,10 +7218,11 @@
         </w:tc>
         <w:tc>
           <w:tcPr>
-            <w:tcW w:w="1256" w:type="dxa"/>
+            <w:tcW w:w="1701" w:type="dxa"/>
           </w:tcPr>
           <w:p>
             <w:pPr>
+              <w:cnfStyle w:val="000000100000" w:firstRow="0" w:lastRow="0" w:firstColumn="0" w:lastColumn="0" w:oddVBand="0" w:evenVBand="0" w:oddHBand="1" w:evenHBand="0" w:firstRowFirstColumn="0" w:firstRowLastColumn="0" w:lastRowFirstColumn="0" w:lastRowLastColumn="0"/>
               <w:rPr>
                 <w:rFonts w:ascii="Times New Roman" w:eastAsia="Times New Roman" w:hAnsi="Times New Roman"/>
                 <w:sz w:val="28"/>
@@ -6912,6 +7247,7 @@
           </w:tcPr>
           <w:p>
             <w:pPr>
+              <w:cnfStyle w:val="000000100000" w:firstRow="0" w:lastRow="0" w:firstColumn="0" w:lastColumn="0" w:oddVBand="0" w:evenVBand="0" w:oddHBand="1" w:evenHBand="0" w:firstRowFirstColumn="0" w:firstRowLastColumn="0" w:lastRowFirstColumn="0" w:lastRowLastColumn="0"/>
               <w:rPr>
                 <w:rFonts w:ascii="Times New Roman" w:eastAsia="Times New Roman" w:hAnsi="Times New Roman"/>
                 <w:sz w:val="28"/>
@@ -6926,6 +7262,7 @@
           </w:tcPr>
           <w:p>
             <w:pPr>
+              <w:cnfStyle w:val="000000100000" w:firstRow="0" w:lastRow="0" w:firstColumn="0" w:lastColumn="0" w:oddVBand="0" w:evenVBand="0" w:oddHBand="1" w:evenHBand="0" w:firstRowFirstColumn="0" w:firstRowLastColumn="0" w:lastRowFirstColumn="0" w:lastRowLastColumn="0"/>
               <w:rPr>
                 <w:rFonts w:ascii="Times New Roman" w:eastAsia="Times New Roman" w:hAnsi="Times New Roman"/>
                 <w:sz w:val="28"/>
@@ -6954,9 +7291,13 @@
         </w:tc>
       </w:tr>
       <w:tr>
+        <w:trPr>
+          <w:trHeight w:val="510"/>
+        </w:trPr>
         <w:tc>
           <w:tcPr>
-            <w:tcW w:w="1841" w:type="dxa"/>
+            <w:cnfStyle w:val="001000000000" w:firstRow="0" w:lastRow="0" w:firstColumn="1" w:lastColumn="0" w:oddVBand="0" w:evenVBand="0" w:oddHBand="0" w:evenHBand="0" w:firstRowFirstColumn="0" w:firstRowLastColumn="0" w:lastRowFirstColumn="0" w:lastRowLastColumn="0"/>
+            <w:tcW w:w="988" w:type="dxa"/>
           </w:tcPr>
           <w:p>
             <w:pPr>
@@ -6978,10 +7319,11 @@
         </w:tc>
         <w:tc>
           <w:tcPr>
-            <w:tcW w:w="1860" w:type="dxa"/>
+            <w:tcW w:w="2268" w:type="dxa"/>
           </w:tcPr>
           <w:p>
             <w:pPr>
+              <w:cnfStyle w:val="000000000000" w:firstRow="0" w:lastRow="0" w:firstColumn="0" w:lastColumn="0" w:oddVBand="0" w:evenVBand="0" w:oddHBand="0" w:evenHBand="0" w:firstRowFirstColumn="0" w:firstRowLastColumn="0" w:lastRowFirstColumn="0" w:lastRowLastColumn="0"/>
               <w:rPr>
                 <w:rFonts w:ascii="Times New Roman" w:eastAsia="Times New Roman" w:hAnsi="Times New Roman"/>
                 <w:sz w:val="28"/>
@@ -7002,10 +7344,11 @@
         </w:tc>
         <w:tc>
           <w:tcPr>
-            <w:tcW w:w="1256" w:type="dxa"/>
+            <w:tcW w:w="1701" w:type="dxa"/>
           </w:tcPr>
           <w:p>
             <w:pPr>
+              <w:cnfStyle w:val="000000000000" w:firstRow="0" w:lastRow="0" w:firstColumn="0" w:lastColumn="0" w:oddVBand="0" w:evenVBand="0" w:oddHBand="0" w:evenHBand="0" w:firstRowFirstColumn="0" w:firstRowLastColumn="0" w:lastRowFirstColumn="0" w:lastRowLastColumn="0"/>
               <w:rPr>
                 <w:rFonts w:ascii="Times New Roman" w:eastAsia="Times New Roman" w:hAnsi="Times New Roman"/>
                 <w:sz w:val="28"/>
@@ -7030,6 +7373,7 @@
           </w:tcPr>
           <w:p>
             <w:pPr>
+              <w:cnfStyle w:val="000000000000" w:firstRow="0" w:lastRow="0" w:firstColumn="0" w:lastColumn="0" w:oddVBand="0" w:evenVBand="0" w:oddHBand="0" w:evenHBand="0" w:firstRowFirstColumn="0" w:firstRowLastColumn="0" w:lastRowFirstColumn="0" w:lastRowLastColumn="0"/>
               <w:rPr>
                 <w:rFonts w:ascii="Times New Roman" w:eastAsia="Times New Roman" w:hAnsi="Times New Roman"/>
                 <w:sz w:val="28"/>
@@ -7044,6 +7388,7 @@
           </w:tcPr>
           <w:p>
             <w:pPr>
+              <w:cnfStyle w:val="000000000000" w:firstRow="0" w:lastRow="0" w:firstColumn="0" w:lastColumn="0" w:oddVBand="0" w:evenVBand="0" w:oddHBand="0" w:evenHBand="0" w:firstRowFirstColumn="0" w:firstRowLastColumn="0" w:lastRowFirstColumn="0" w:lastRowLastColumn="0"/>
               <w:rPr>
                 <w:rFonts w:ascii="Times New Roman" w:eastAsia="Times New Roman" w:hAnsi="Times New Roman"/>
                 <w:sz w:val="28"/>
@@ -7062,9 +7407,14 @@
         </w:tc>
       </w:tr>
       <w:tr>
+        <w:trPr>
+          <w:cnfStyle w:val="000000100000" w:firstRow="0" w:lastRow="0" w:firstColumn="0" w:lastColumn="0" w:oddVBand="0" w:evenVBand="0" w:oddHBand="1" w:evenHBand="0" w:firstRowFirstColumn="0" w:firstRowLastColumn="0" w:lastRowFirstColumn="0" w:lastRowLastColumn="0"/>
+          <w:trHeight w:val="510"/>
+        </w:trPr>
         <w:tc>
           <w:tcPr>
-            <w:tcW w:w="1841" w:type="dxa"/>
+            <w:cnfStyle w:val="001000000000" w:firstRow="0" w:lastRow="0" w:firstColumn="1" w:lastColumn="0" w:oddVBand="0" w:evenVBand="0" w:oddHBand="0" w:evenHBand="0" w:firstRowFirstColumn="0" w:firstRowLastColumn="0" w:lastRowFirstColumn="0" w:lastRowLastColumn="0"/>
+            <w:tcW w:w="988" w:type="dxa"/>
           </w:tcPr>
           <w:p>
             <w:pPr>
@@ -7086,10 +7436,11 @@
         </w:tc>
         <w:tc>
           <w:tcPr>
-            <w:tcW w:w="1860" w:type="dxa"/>
+            <w:tcW w:w="2268" w:type="dxa"/>
           </w:tcPr>
           <w:p>
             <w:pPr>
+              <w:cnfStyle w:val="000000100000" w:firstRow="0" w:lastRow="0" w:firstColumn="0" w:lastColumn="0" w:oddVBand="0" w:evenVBand="0" w:oddHBand="1" w:evenHBand="0" w:firstRowFirstColumn="0" w:firstRowLastColumn="0" w:lastRowFirstColumn="0" w:lastRowLastColumn="0"/>
               <w:rPr>
                 <w:rFonts w:ascii="Times New Roman" w:eastAsia="Times New Roman" w:hAnsi="Times New Roman"/>
                 <w:sz w:val="28"/>
@@ -7110,10 +7461,11 @@
         </w:tc>
         <w:tc>
           <w:tcPr>
-            <w:tcW w:w="1256" w:type="dxa"/>
+            <w:tcW w:w="1701" w:type="dxa"/>
           </w:tcPr>
           <w:p>
             <w:pPr>
+              <w:cnfStyle w:val="000000100000" w:firstRow="0" w:lastRow="0" w:firstColumn="0" w:lastColumn="0" w:oddVBand="0" w:evenVBand="0" w:oddHBand="1" w:evenHBand="0" w:firstRowFirstColumn="0" w:firstRowLastColumn="0" w:lastRowFirstColumn="0" w:lastRowLastColumn="0"/>
               <w:rPr>
                 <w:rFonts w:ascii="Times New Roman" w:eastAsia="Times New Roman" w:hAnsi="Times New Roman"/>
                 <w:sz w:val="28"/>
@@ -7138,6 +7490,7 @@
           </w:tcPr>
           <w:p>
             <w:pPr>
+              <w:cnfStyle w:val="000000100000" w:firstRow="0" w:lastRow="0" w:firstColumn="0" w:lastColumn="0" w:oddVBand="0" w:evenVBand="0" w:oddHBand="1" w:evenHBand="0" w:firstRowFirstColumn="0" w:firstRowLastColumn="0" w:lastRowFirstColumn="0" w:lastRowLastColumn="0"/>
               <w:rPr>
                 <w:rFonts w:ascii="Times New Roman" w:eastAsia="Times New Roman" w:hAnsi="Times New Roman"/>
                 <w:sz w:val="28"/>
@@ -7160,6 +7513,7 @@
           </w:tcPr>
           <w:p>
             <w:pPr>
+              <w:cnfStyle w:val="000000100000" w:firstRow="0" w:lastRow="0" w:firstColumn="0" w:lastColumn="0" w:oddVBand="0" w:evenVBand="0" w:oddHBand="1" w:evenHBand="0" w:firstRowFirstColumn="0" w:firstRowLastColumn="0" w:lastRowFirstColumn="0" w:lastRowLastColumn="0"/>
               <w:rPr>
                 <w:rFonts w:ascii="Times New Roman" w:eastAsia="Times New Roman" w:hAnsi="Times New Roman"/>
                 <w:sz w:val="28"/>
@@ -7186,9 +7540,13 @@
         </w:tc>
       </w:tr>
       <w:tr>
+        <w:trPr>
+          <w:trHeight w:val="510"/>
+        </w:trPr>
         <w:tc>
           <w:tcPr>
-            <w:tcW w:w="1841" w:type="dxa"/>
+            <w:cnfStyle w:val="001000000000" w:firstRow="0" w:lastRow="0" w:firstColumn="1" w:lastColumn="0" w:oddVBand="0" w:evenVBand="0" w:oddHBand="0" w:evenHBand="0" w:firstRowFirstColumn="0" w:firstRowLastColumn="0" w:lastRowFirstColumn="0" w:lastRowLastColumn="0"/>
+            <w:tcW w:w="988" w:type="dxa"/>
           </w:tcPr>
           <w:p>
             <w:pPr>
@@ -7210,10 +7568,11 @@
         </w:tc>
         <w:tc>
           <w:tcPr>
-            <w:tcW w:w="1860" w:type="dxa"/>
+            <w:tcW w:w="2268" w:type="dxa"/>
           </w:tcPr>
           <w:p>
             <w:pPr>
+              <w:cnfStyle w:val="000000000000" w:firstRow="0" w:lastRow="0" w:firstColumn="0" w:lastColumn="0" w:oddVBand="0" w:evenVBand="0" w:oddHBand="0" w:evenHBand="0" w:firstRowFirstColumn="0" w:firstRowLastColumn="0" w:lastRowFirstColumn="0" w:lastRowLastColumn="0"/>
               <w:rPr>
                 <w:rFonts w:ascii="Times New Roman" w:eastAsia="Times New Roman" w:hAnsi="Times New Roman"/>
                 <w:sz w:val="28"/>
@@ -7234,10 +7593,11 @@
         </w:tc>
         <w:tc>
           <w:tcPr>
-            <w:tcW w:w="1256" w:type="dxa"/>
+            <w:tcW w:w="1701" w:type="dxa"/>
           </w:tcPr>
           <w:p>
             <w:pPr>
+              <w:cnfStyle w:val="000000000000" w:firstRow="0" w:lastRow="0" w:firstColumn="0" w:lastColumn="0" w:oddVBand="0" w:evenVBand="0" w:oddHBand="0" w:evenHBand="0" w:firstRowFirstColumn="0" w:firstRowLastColumn="0" w:lastRowFirstColumn="0" w:lastRowLastColumn="0"/>
               <w:rPr>
                 <w:rFonts w:ascii="Times New Roman" w:eastAsia="Times New Roman" w:hAnsi="Times New Roman"/>
                 <w:sz w:val="28"/>
@@ -7260,6 +7620,7 @@
           </w:tcPr>
           <w:p>
             <w:pPr>
+              <w:cnfStyle w:val="000000000000" w:firstRow="0" w:lastRow="0" w:firstColumn="0" w:lastColumn="0" w:oddVBand="0" w:evenVBand="0" w:oddHBand="0" w:evenHBand="0" w:firstRowFirstColumn="0" w:firstRowLastColumn="0" w:lastRowFirstColumn="0" w:lastRowLastColumn="0"/>
               <w:rPr>
                 <w:rFonts w:ascii="Times New Roman" w:eastAsia="Times New Roman" w:hAnsi="Times New Roman"/>
                 <w:sz w:val="28"/>
@@ -7274,6 +7635,7 @@
           </w:tcPr>
           <w:p>
             <w:pPr>
+              <w:cnfStyle w:val="000000000000" w:firstRow="0" w:lastRow="0" w:firstColumn="0" w:lastColumn="0" w:oddVBand="0" w:evenVBand="0" w:oddHBand="0" w:evenHBand="0" w:firstRowFirstColumn="0" w:firstRowLastColumn="0" w:lastRowFirstColumn="0" w:lastRowLastColumn="0"/>
               <w:rPr>
                 <w:rFonts w:ascii="Times New Roman" w:eastAsia="Times New Roman" w:hAnsi="Times New Roman"/>
                 <w:sz w:val="28"/>
@@ -7320,44 +7682,7 @@
     </w:p>
     <w:p>
       <w:pPr>
-        <w:rPr>
-          <w:lang w:eastAsia="ru-RU"/>
-        </w:rPr>
-      </w:pPr>
-    </w:p>
-    <w:p>
-      <w:pPr>
-        <w:rPr>
-          <w:lang w:eastAsia="ru-RU"/>
-        </w:rPr>
-      </w:pPr>
-    </w:p>
-    <w:p>
-      <w:pPr>
-        <w:rPr>
-          <w:lang w:eastAsia="ru-RU"/>
-        </w:rPr>
-      </w:pPr>
-    </w:p>
-    <w:p>
-      <w:pPr>
-        <w:rPr>
-          <w:lang w:eastAsia="ru-RU"/>
-        </w:rPr>
-      </w:pPr>
-    </w:p>
-    <w:p>
-      <w:pPr>
-        <w:pStyle w:val="2"/>
-        <w:rPr>
-          <w:rFonts w:ascii="Times New Roman" w:eastAsia="Times New Roman" w:hAnsi="Times New Roman"/>
-          <w:b w:val="0"/>
-          <w:lang w:eastAsia="ru-RU"/>
-        </w:rPr>
-      </w:pPr>
-    </w:p>
-    <w:p>
-      <w:pPr>
+        <w:jc w:val="center"/>
         <w:rPr>
           <w:rFonts w:ascii="Times New Roman" w:eastAsia="Times New Roman" w:hAnsi="Times New Roman"/>
           <w:b/>
@@ -7365,56 +7690,17 @@
           <w:lang w:eastAsia="ru-RU"/>
         </w:rPr>
       </w:pPr>
-    </w:p>
-    <w:p>
-      <w:pPr>
+      <w:bookmarkStart w:id="10" w:name="_GoBack"/>
+      <w:bookmarkEnd w:id="10"/>
+      <w:r>
         <w:rPr>
           <w:rFonts w:ascii="Times New Roman" w:eastAsia="Times New Roman" w:hAnsi="Times New Roman"/>
           <w:b/>
           <w:sz w:val="28"/>
           <w:lang w:eastAsia="ru-RU"/>
         </w:rPr>
-      </w:pPr>
-    </w:p>
-    <w:p>
-      <w:pPr>
-        <w:rPr>
-          <w:rFonts w:ascii="Times New Roman" w:eastAsia="Times New Roman" w:hAnsi="Times New Roman"/>
-          <w:b/>
-          <w:sz w:val="28"/>
-          <w:lang w:eastAsia="ru-RU"/>
-        </w:rPr>
-      </w:pPr>
-      <w:r>
-        <w:rPr>
-          <w:rFonts w:ascii="Times New Roman" w:eastAsia="Times New Roman" w:hAnsi="Times New Roman"/>
-          <w:b/>
-          <w:sz w:val="28"/>
-          <w:lang w:eastAsia="ru-RU"/>
-        </w:rPr>
-        <w:lastRenderedPageBreak/>
         <w:t>Диаграмма структуры базы данных</w:t>
       </w:r>
-    </w:p>
-    <w:p>
-      <w:pPr>
-        <w:rPr>
-          <w:rFonts w:ascii="Times New Roman" w:eastAsia="Times New Roman" w:hAnsi="Times New Roman"/>
-          <w:b/>
-          <w:sz w:val="28"/>
-          <w:lang w:eastAsia="ru-RU"/>
-        </w:rPr>
-      </w:pPr>
-    </w:p>
-    <w:p>
-      <w:pPr>
-        <w:jc w:val="center"/>
-        <w:rPr>
-          <w:rFonts w:ascii="Times New Roman" w:eastAsia="Times New Roman" w:hAnsi="Times New Roman"/>
-          <w:sz w:val="28"/>
-          <w:lang w:eastAsia="ru-RU"/>
-        </w:rPr>
-      </w:pPr>
       <w:r>
         <w:rPr>
           <w:noProof/>
@@ -7485,176 +7771,6 @@
     </w:p>
     <w:p>
       <w:pPr>
-        <w:jc w:val="center"/>
-        <w:rPr>
-          <w:rFonts w:ascii="Times New Roman" w:eastAsia="Times New Roman" w:hAnsi="Times New Roman"/>
-          <w:sz w:val="28"/>
-          <w:lang w:eastAsia="ru-RU"/>
-        </w:rPr>
-      </w:pPr>
-    </w:p>
-    <w:p>
-      <w:pPr>
-        <w:rPr>
-          <w:rFonts w:ascii="Times New Roman" w:eastAsia="Times New Roman" w:hAnsi="Times New Roman"/>
-          <w:b/>
-          <w:sz w:val="28"/>
-          <w:lang w:eastAsia="ru-RU"/>
-        </w:rPr>
-      </w:pPr>
-    </w:p>
-    <w:p>
-      <w:pPr>
-        <w:rPr>
-          <w:rFonts w:ascii="Times New Roman" w:eastAsia="Times New Roman" w:hAnsi="Times New Roman"/>
-          <w:b/>
-          <w:sz w:val="28"/>
-          <w:lang w:eastAsia="ru-RU"/>
-        </w:rPr>
-      </w:pPr>
-    </w:p>
-    <w:p>
-      <w:pPr>
-        <w:rPr>
-          <w:rFonts w:ascii="Times New Roman" w:eastAsia="Times New Roman" w:hAnsi="Times New Roman"/>
-          <w:b/>
-          <w:sz w:val="28"/>
-          <w:lang w:eastAsia="ru-RU"/>
-        </w:rPr>
-      </w:pPr>
-    </w:p>
-    <w:p>
-      <w:pPr>
-        <w:rPr>
-          <w:rFonts w:ascii="Times New Roman" w:eastAsia="Times New Roman" w:hAnsi="Times New Roman"/>
-          <w:b/>
-          <w:sz w:val="28"/>
-          <w:lang w:eastAsia="ru-RU"/>
-        </w:rPr>
-      </w:pPr>
-    </w:p>
-    <w:p>
-      <w:pPr>
-        <w:rPr>
-          <w:rFonts w:ascii="Times New Roman" w:eastAsia="Times New Roman" w:hAnsi="Times New Roman"/>
-          <w:b/>
-          <w:sz w:val="28"/>
-          <w:lang w:eastAsia="ru-RU"/>
-        </w:rPr>
-      </w:pPr>
-    </w:p>
-    <w:p>
-      <w:pPr>
-        <w:rPr>
-          <w:rFonts w:ascii="Times New Roman" w:eastAsia="Times New Roman" w:hAnsi="Times New Roman"/>
-          <w:b/>
-          <w:sz w:val="28"/>
-          <w:lang w:eastAsia="ru-RU"/>
-        </w:rPr>
-      </w:pPr>
-    </w:p>
-    <w:p>
-      <w:pPr>
-        <w:rPr>
-          <w:rFonts w:ascii="Times New Roman" w:eastAsia="Times New Roman" w:hAnsi="Times New Roman"/>
-          <w:b/>
-          <w:sz w:val="28"/>
-          <w:lang w:eastAsia="ru-RU"/>
-        </w:rPr>
-      </w:pPr>
-    </w:p>
-    <w:p>
-      <w:pPr>
-        <w:rPr>
-          <w:rFonts w:ascii="Times New Roman" w:eastAsia="Times New Roman" w:hAnsi="Times New Roman"/>
-          <w:b/>
-          <w:sz w:val="28"/>
-          <w:lang w:eastAsia="ru-RU"/>
-        </w:rPr>
-      </w:pPr>
-    </w:p>
-    <w:p>
-      <w:pPr>
-        <w:rPr>
-          <w:rFonts w:ascii="Times New Roman" w:eastAsia="Times New Roman" w:hAnsi="Times New Roman"/>
-          <w:b/>
-          <w:sz w:val="28"/>
-          <w:lang w:eastAsia="ru-RU"/>
-        </w:rPr>
-      </w:pPr>
-    </w:p>
-    <w:p>
-      <w:pPr>
-        <w:rPr>
-          <w:rFonts w:ascii="Times New Roman" w:eastAsia="Times New Roman" w:hAnsi="Times New Roman"/>
-          <w:b/>
-          <w:sz w:val="28"/>
-          <w:lang w:eastAsia="ru-RU"/>
-        </w:rPr>
-      </w:pPr>
-    </w:p>
-    <w:p>
-      <w:pPr>
-        <w:rPr>
-          <w:rFonts w:ascii="Times New Roman" w:eastAsia="Times New Roman" w:hAnsi="Times New Roman"/>
-          <w:b/>
-          <w:sz w:val="28"/>
-          <w:lang w:eastAsia="ru-RU"/>
-        </w:rPr>
-      </w:pPr>
-    </w:p>
-    <w:p>
-      <w:pPr>
-        <w:rPr>
-          <w:rFonts w:ascii="Times New Roman" w:eastAsia="Times New Roman" w:hAnsi="Times New Roman"/>
-          <w:b/>
-          <w:sz w:val="28"/>
-          <w:lang w:eastAsia="ru-RU"/>
-        </w:rPr>
-      </w:pPr>
-    </w:p>
-    <w:p>
-      <w:pPr>
-        <w:rPr>
-          <w:rFonts w:ascii="Times New Roman" w:eastAsia="Times New Roman" w:hAnsi="Times New Roman"/>
-          <w:b/>
-          <w:sz w:val="28"/>
-          <w:lang w:eastAsia="ru-RU"/>
-        </w:rPr>
-      </w:pPr>
-    </w:p>
-    <w:p>
-      <w:pPr>
-        <w:rPr>
-          <w:rFonts w:ascii="Times New Roman" w:eastAsia="Times New Roman" w:hAnsi="Times New Roman"/>
-          <w:b/>
-          <w:sz w:val="28"/>
-          <w:lang w:eastAsia="ru-RU"/>
-        </w:rPr>
-      </w:pPr>
-    </w:p>
-    <w:p>
-      <w:pPr>
-        <w:rPr>
-          <w:rFonts w:ascii="Times New Roman" w:eastAsia="Times New Roman" w:hAnsi="Times New Roman"/>
-          <w:b/>
-          <w:sz w:val="28"/>
-          <w:lang w:eastAsia="ru-RU"/>
-        </w:rPr>
-      </w:pPr>
-    </w:p>
-    <w:p>
-      <w:pPr>
-        <w:rPr>
-          <w:rFonts w:ascii="Times New Roman" w:eastAsia="Times New Roman" w:hAnsi="Times New Roman"/>
-          <w:b/>
-          <w:sz w:val="28"/>
-          <w:lang w:eastAsia="ru-RU"/>
-        </w:rPr>
-      </w:pPr>
-    </w:p>
-    <w:p>
-      <w:pPr>
         <w:pStyle w:val="2"/>
         <w:rPr>
           <w:rFonts w:ascii="Times New Roman" w:eastAsia="Times New Roman" w:hAnsi="Times New Roman"/>
@@ -7662,56 +7778,7 @@
           <w:lang w:eastAsia="ru-RU"/>
         </w:rPr>
       </w:pPr>
-    </w:p>
-    <w:p>
-      <w:pPr>
-        <w:pStyle w:val="2"/>
-        <w:rPr>
-          <w:rFonts w:ascii="Times New Roman" w:eastAsia="Times New Roman" w:hAnsi="Times New Roman"/>
-          <w:i w:val="0"/>
-          <w:lang w:eastAsia="ru-RU"/>
-        </w:rPr>
-      </w:pPr>
-    </w:p>
-    <w:p>
-      <w:pPr>
-        <w:rPr>
-          <w:lang w:eastAsia="ru-RU"/>
-        </w:rPr>
-      </w:pPr>
-    </w:p>
-    <w:p>
-      <w:pPr>
-        <w:pStyle w:val="2"/>
-        <w:rPr>
-          <w:rFonts w:asciiTheme="minorHAnsi" w:eastAsiaTheme="minorEastAsia" w:hAnsiTheme="minorHAnsi"/>
-          <w:b w:val="0"/>
-          <w:bCs w:val="0"/>
-          <w:i w:val="0"/>
-          <w:iCs w:val="0"/>
-          <w:sz w:val="24"/>
-          <w:szCs w:val="24"/>
-          <w:lang w:eastAsia="ru-RU"/>
-        </w:rPr>
-      </w:pPr>
-    </w:p>
-    <w:p>
-      <w:pPr>
-        <w:rPr>
-          <w:lang w:eastAsia="ru-RU"/>
-        </w:rPr>
-      </w:pPr>
-    </w:p>
-    <w:p>
-      <w:pPr>
-        <w:pStyle w:val="2"/>
-        <w:rPr>
-          <w:rFonts w:ascii="Times New Roman" w:eastAsia="Times New Roman" w:hAnsi="Times New Roman"/>
-          <w:i w:val="0"/>
-          <w:lang w:eastAsia="ru-RU"/>
-        </w:rPr>
-      </w:pPr>
-      <w:bookmarkStart w:id="11" w:name="_Toc9086614"/>
+      <w:bookmarkStart w:id="11" w:name="_Toc9172953"/>
       <w:r>
         <w:rPr>
           <w:rFonts w:ascii="Times New Roman" w:eastAsia="Times New Roman" w:hAnsi="Times New Roman"/>
@@ -8966,7 +9033,7 @@
           <w:lang w:eastAsia="ru-RU"/>
         </w:rPr>
       </w:pPr>
-      <w:bookmarkStart w:id="12" w:name="_Toc9086615"/>
+      <w:bookmarkStart w:id="12" w:name="_Toc9172954"/>
       <w:r>
         <w:rPr>
           <w:rFonts w:ascii="Times New Roman" w:eastAsia="Times New Roman" w:hAnsi="Times New Roman"/>
@@ -9026,8 +9093,18 @@
           <w:sz w:val="28"/>
           <w:lang w:eastAsia="ru-RU"/>
         </w:rPr>
-        <w:t>Кнопка Log</w:t>
-      </w:r>
+        <w:t xml:space="preserve">Кнопка </w:t>
+      </w:r>
+      <w:proofErr w:type="spellStart"/>
+      <w:r>
+        <w:rPr>
+          <w:rFonts w:ascii="Times New Roman" w:eastAsia="Times New Roman" w:hAnsi="Times New Roman"/>
+          <w:sz w:val="28"/>
+          <w:lang w:eastAsia="ru-RU"/>
+        </w:rPr>
+        <w:t>Log</w:t>
+      </w:r>
+      <w:proofErr w:type="spellEnd"/>
       <w:r>
         <w:rPr>
           <w:rFonts w:ascii="Times New Roman" w:eastAsia="Times New Roman" w:hAnsi="Times New Roman"/>
@@ -9036,6 +9113,7 @@
         </w:rPr>
         <w:t xml:space="preserve"> </w:t>
       </w:r>
+      <w:proofErr w:type="spellStart"/>
       <w:r>
         <w:rPr>
           <w:rFonts w:ascii="Times New Roman" w:eastAsia="Times New Roman" w:hAnsi="Times New Roman"/>
@@ -9044,6 +9122,7 @@
         </w:rPr>
         <w:t>in</w:t>
       </w:r>
+      <w:proofErr w:type="spellEnd"/>
       <w:r>
         <w:rPr>
           <w:rFonts w:ascii="Times New Roman" w:eastAsia="Times New Roman" w:hAnsi="Times New Roman"/>
@@ -9220,14 +9299,24 @@
           <w:sz w:val="32"/>
           <w:lang w:eastAsia="ru-RU"/>
         </w:rPr>
-        <w:t>Далее открывается окно, где нужно ввести данные для авторизации пользователя admin</w:t>
-      </w:r>
+        <w:t xml:space="preserve">Далее открывается окно, где нужно ввести данные для авторизации пользователя </w:t>
+      </w:r>
+      <w:proofErr w:type="spellStart"/>
       <w:r>
         <w:rPr>
           <w:rFonts w:ascii="Times New Roman" w:eastAsia="Times New Roman" w:hAnsi="Times New Roman"/>
           <w:sz w:val="32"/>
           <w:lang w:eastAsia="ru-RU"/>
         </w:rPr>
+        <w:t>admin</w:t>
+      </w:r>
+      <w:proofErr w:type="spellEnd"/>
+      <w:r>
+        <w:rPr>
+          <w:rFonts w:ascii="Times New Roman" w:eastAsia="Times New Roman" w:hAnsi="Times New Roman"/>
+          <w:sz w:val="32"/>
+          <w:lang w:eastAsia="ru-RU"/>
+        </w:rPr>
         <w:t xml:space="preserve"> </w:t>
       </w:r>
       <w:r>
@@ -9236,8 +9325,18 @@
           <w:sz w:val="32"/>
           <w:lang w:eastAsia="ru-RU"/>
         </w:rPr>
-        <w:t>или director</w:t>
-      </w:r>
+        <w:t xml:space="preserve">или </w:t>
+      </w:r>
+      <w:proofErr w:type="spellStart"/>
+      <w:r>
+        <w:rPr>
+          <w:rFonts w:ascii="Times New Roman" w:eastAsia="Times New Roman" w:hAnsi="Times New Roman"/>
+          <w:sz w:val="32"/>
+          <w:lang w:eastAsia="ru-RU"/>
+        </w:rPr>
+        <w:t>director</w:t>
+      </w:r>
+      <w:proofErr w:type="spellEnd"/>
       <w:r>
         <w:rPr>
           <w:rFonts w:ascii="Times New Roman" w:eastAsia="Times New Roman" w:hAnsi="Times New Roman"/>
@@ -9393,8 +9492,18 @@
           <w:lang w:eastAsia="ru-RU"/>
         </w:rPr>
         <w:lastRenderedPageBreak/>
-        <w:t>При нажатии на кнопку Log</w:t>
-      </w:r>
+        <w:t xml:space="preserve">При нажатии на кнопку </w:t>
+      </w:r>
+      <w:proofErr w:type="spellStart"/>
+      <w:r>
+        <w:rPr>
+          <w:rFonts w:ascii="Times New Roman" w:eastAsia="Times New Roman" w:hAnsi="Times New Roman"/>
+          <w:sz w:val="28"/>
+          <w:lang w:eastAsia="ru-RU"/>
+        </w:rPr>
+        <w:t>Log</w:t>
+      </w:r>
+      <w:proofErr w:type="spellEnd"/>
       <w:r>
         <w:rPr>
           <w:rFonts w:ascii="Times New Roman" w:eastAsia="Times New Roman" w:hAnsi="Times New Roman"/>
@@ -9403,6 +9512,7 @@
         </w:rPr>
         <w:t xml:space="preserve"> </w:t>
       </w:r>
+      <w:proofErr w:type="spellStart"/>
       <w:r>
         <w:rPr>
           <w:rFonts w:ascii="Times New Roman" w:eastAsia="Times New Roman" w:hAnsi="Times New Roman"/>
@@ -9411,6 +9521,7 @@
         </w:rPr>
         <w:t>in</w:t>
       </w:r>
+      <w:proofErr w:type="spellEnd"/>
       <w:r>
         <w:rPr>
           <w:rFonts w:ascii="Times New Roman" w:eastAsia="Times New Roman" w:hAnsi="Times New Roman"/>
@@ -9491,8 +9602,18 @@
           <w:sz w:val="28"/>
           <w:lang w:eastAsia="ru-RU"/>
         </w:rPr>
-        <w:t>кнопку View</w:t>
-      </w:r>
+        <w:t xml:space="preserve">кнопку </w:t>
+      </w:r>
+      <w:proofErr w:type="spellStart"/>
+      <w:r>
+        <w:rPr>
+          <w:rFonts w:ascii="Times New Roman" w:eastAsia="Times New Roman" w:hAnsi="Times New Roman"/>
+          <w:sz w:val="28"/>
+          <w:lang w:eastAsia="ru-RU"/>
+        </w:rPr>
+        <w:t>View</w:t>
+      </w:r>
+      <w:proofErr w:type="spellEnd"/>
       <w:r>
         <w:rPr>
           <w:rFonts w:ascii="Times New Roman" w:eastAsia="Times New Roman" w:hAnsi="Times New Roman"/>
@@ -9501,6 +9622,7 @@
         </w:rPr>
         <w:t xml:space="preserve"> </w:t>
       </w:r>
+      <w:proofErr w:type="spellStart"/>
       <w:r>
         <w:rPr>
           <w:rFonts w:ascii="Times New Roman" w:eastAsia="Times New Roman" w:hAnsi="Times New Roman"/>
@@ -9509,6 +9631,7 @@
         </w:rPr>
         <w:t>salary</w:t>
       </w:r>
+      <w:proofErr w:type="spellEnd"/>
       <w:r>
         <w:rPr>
           <w:rFonts w:ascii="Times New Roman" w:eastAsia="Times New Roman" w:hAnsi="Times New Roman"/>
@@ -9517,6 +9640,7 @@
         </w:rPr>
         <w:t xml:space="preserve"> </w:t>
       </w:r>
+      <w:proofErr w:type="spellStart"/>
       <w:proofErr w:type="gramStart"/>
       <w:r>
         <w:rPr>
@@ -9526,6 +9650,7 @@
         </w:rPr>
         <w:t>Report</w:t>
       </w:r>
+      <w:proofErr w:type="spellEnd"/>
       <w:proofErr w:type="gramEnd"/>
       <w:r>
         <w:rPr>
@@ -9992,7 +10117,25 @@
           <w:sz w:val="28"/>
           <w:lang w:eastAsia="ru-RU"/>
         </w:rPr>
-        <w:t>Если пользователь вошел как admin, ему доступны функции добавления и редактирования сотрудника. Чтобы открыть окно для добавления сотрудника</w:t>
+        <w:t xml:space="preserve">Если пользователь вошел как </w:t>
+      </w:r>
+      <w:proofErr w:type="spellStart"/>
+      <w:r>
+        <w:rPr>
+          <w:rFonts w:ascii="Times New Roman" w:eastAsia="Times New Roman" w:hAnsi="Times New Roman"/>
+          <w:sz w:val="28"/>
+          <w:lang w:eastAsia="ru-RU"/>
+        </w:rPr>
+        <w:t>admin</w:t>
+      </w:r>
+      <w:proofErr w:type="spellEnd"/>
+      <w:r>
+        <w:rPr>
+          <w:rFonts w:ascii="Times New Roman" w:eastAsia="Times New Roman" w:hAnsi="Times New Roman"/>
+          <w:sz w:val="28"/>
+          <w:lang w:eastAsia="ru-RU"/>
+        </w:rPr>
+        <w:t>, ему доступны функции добавления и редактирования сотрудника. Чтобы открыть окно для добавления сотрудника</w:t>
       </w:r>
       <w:r>
         <w:rPr>
@@ -10146,8 +10289,18 @@
           <w:sz w:val="28"/>
           <w:lang w:eastAsia="ru-RU"/>
         </w:rPr>
-        <w:t>Кнопка с текстом Add</w:t>
-      </w:r>
+        <w:t xml:space="preserve">Кнопка с текстом </w:t>
+      </w:r>
+      <w:proofErr w:type="spellStart"/>
+      <w:r>
+        <w:rPr>
+          <w:rFonts w:ascii="Times New Roman" w:eastAsia="Times New Roman" w:hAnsi="Times New Roman"/>
+          <w:sz w:val="28"/>
+          <w:lang w:eastAsia="ru-RU"/>
+        </w:rPr>
+        <w:t>Add</w:t>
+      </w:r>
+      <w:proofErr w:type="spellEnd"/>
       <w:r>
         <w:rPr>
           <w:rFonts w:ascii="Times New Roman" w:eastAsia="Times New Roman" w:hAnsi="Times New Roman"/>
@@ -10156,6 +10309,7 @@
         </w:rPr>
         <w:t xml:space="preserve"> </w:t>
       </w:r>
+      <w:proofErr w:type="spellStart"/>
       <w:r>
         <w:rPr>
           <w:rFonts w:ascii="Times New Roman" w:eastAsia="Times New Roman" w:hAnsi="Times New Roman"/>
@@ -10164,6 +10318,7 @@
         </w:rPr>
         <w:t>new</w:t>
       </w:r>
+      <w:proofErr w:type="spellEnd"/>
       <w:r>
         <w:rPr>
           <w:rFonts w:ascii="Times New Roman" w:eastAsia="Times New Roman" w:hAnsi="Times New Roman"/>
@@ -10172,13 +10327,23 @@
         </w:rPr>
         <w:t xml:space="preserve"> </w:t>
       </w:r>
-      <w:r>
-        <w:rPr>
-          <w:rFonts w:ascii="Times New Roman" w:eastAsia="Times New Roman" w:hAnsi="Times New Roman"/>
-          <w:sz w:val="28"/>
-          <w:lang w:eastAsia="ru-RU"/>
-        </w:rPr>
-        <w:t xml:space="preserve">worker будет неактивна, пока пользователь не заполнит все поля. Если при добавлении сотрудника не выбрана фотография, ему присваивается стандартная фотография мужчины (Рис. </w:t>
+      <w:proofErr w:type="spellStart"/>
+      <w:r>
+        <w:rPr>
+          <w:rFonts w:ascii="Times New Roman" w:eastAsia="Times New Roman" w:hAnsi="Times New Roman"/>
+          <w:sz w:val="28"/>
+          <w:lang w:eastAsia="ru-RU"/>
+        </w:rPr>
+        <w:t>worker</w:t>
+      </w:r>
+      <w:proofErr w:type="spellEnd"/>
+      <w:r>
+        <w:rPr>
+          <w:rFonts w:ascii="Times New Roman" w:eastAsia="Times New Roman" w:hAnsi="Times New Roman"/>
+          <w:sz w:val="28"/>
+          <w:lang w:eastAsia="ru-RU"/>
+        </w:rPr>
+        <w:t xml:space="preserve"> будет неактивна, пока пользователь не заполнит все поля. Если при добавлении сотрудника не выбрана фотография, ему присваивается стандартная фотография мужчины (Рис. </w:t>
       </w:r>
       <w:r>
         <w:rPr>
@@ -10584,8 +10749,36 @@
           <w:sz w:val="28"/>
           <w:lang w:eastAsia="ru-RU"/>
         </w:rPr>
-        <w:t>Если пользователь вошел с логина «director», то ему не будут доступны функции добавления и редактирования сотрудника. Кнопка с текстом «+» будет неактивна, а при нажатии на «карандашик», ему будет показа ошибка «Access</w:t>
-      </w:r>
+        <w:t>Если пользователь вошел с логина «</w:t>
+      </w:r>
+      <w:proofErr w:type="spellStart"/>
+      <w:r>
+        <w:rPr>
+          <w:rFonts w:ascii="Times New Roman" w:eastAsia="Times New Roman" w:hAnsi="Times New Roman"/>
+          <w:sz w:val="28"/>
+          <w:lang w:eastAsia="ru-RU"/>
+        </w:rPr>
+        <w:t>director</w:t>
+      </w:r>
+      <w:proofErr w:type="spellEnd"/>
+      <w:r>
+        <w:rPr>
+          <w:rFonts w:ascii="Times New Roman" w:eastAsia="Times New Roman" w:hAnsi="Times New Roman"/>
+          <w:sz w:val="28"/>
+          <w:lang w:eastAsia="ru-RU"/>
+        </w:rPr>
+        <w:t>», то ему не будут доступны функции добавления и редактирования сотрудника. Кнопка с текстом «+» будет неактивна, а при нажатии на «карандашик», ему будет показа ошибка «</w:t>
+      </w:r>
+      <w:proofErr w:type="spellStart"/>
+      <w:r>
+        <w:rPr>
+          <w:rFonts w:ascii="Times New Roman" w:eastAsia="Times New Roman" w:hAnsi="Times New Roman"/>
+          <w:sz w:val="28"/>
+          <w:lang w:eastAsia="ru-RU"/>
+        </w:rPr>
+        <w:t>Access</w:t>
+      </w:r>
+      <w:proofErr w:type="spellEnd"/>
       <w:r>
         <w:rPr>
           <w:rFonts w:ascii="Times New Roman" w:eastAsia="Times New Roman" w:hAnsi="Times New Roman"/>
@@ -10594,6 +10787,7 @@
         </w:rPr>
         <w:t xml:space="preserve"> </w:t>
       </w:r>
+      <w:proofErr w:type="spellStart"/>
       <w:r>
         <w:rPr>
           <w:rFonts w:ascii="Times New Roman" w:eastAsia="Times New Roman" w:hAnsi="Times New Roman"/>
@@ -10602,6 +10796,7 @@
         </w:rPr>
         <w:t>denied</w:t>
       </w:r>
+      <w:proofErr w:type="spellEnd"/>
       <w:r>
         <w:rPr>
           <w:rFonts w:ascii="Times New Roman" w:eastAsia="Times New Roman" w:hAnsi="Times New Roman"/>
@@ -10610,13 +10805,95 @@
         </w:rPr>
         <w:t xml:space="preserve">. </w:t>
       </w:r>
-      <w:r>
-        <w:rPr>
-          <w:rFonts w:ascii="Times New Roman" w:eastAsia="Times New Roman" w:hAnsi="Times New Roman"/>
-          <w:sz w:val="28"/>
-          <w:lang w:eastAsia="ru-RU"/>
-        </w:rPr>
-        <w:t>You must login as admin» (Рис. 1</w:t>
+      <w:proofErr w:type="spellStart"/>
+      <w:r>
+        <w:rPr>
+          <w:rFonts w:ascii="Times New Roman" w:eastAsia="Times New Roman" w:hAnsi="Times New Roman"/>
+          <w:sz w:val="28"/>
+          <w:lang w:eastAsia="ru-RU"/>
+        </w:rPr>
+        <w:t>You</w:t>
+      </w:r>
+      <w:proofErr w:type="spellEnd"/>
+      <w:r>
+        <w:rPr>
+          <w:rFonts w:ascii="Times New Roman" w:eastAsia="Times New Roman" w:hAnsi="Times New Roman"/>
+          <w:sz w:val="28"/>
+          <w:lang w:eastAsia="ru-RU"/>
+        </w:rPr>
+        <w:t xml:space="preserve"> </w:t>
+      </w:r>
+      <w:proofErr w:type="spellStart"/>
+      <w:r>
+        <w:rPr>
+          <w:rFonts w:ascii="Times New Roman" w:eastAsia="Times New Roman" w:hAnsi="Times New Roman"/>
+          <w:sz w:val="28"/>
+          <w:lang w:eastAsia="ru-RU"/>
+        </w:rPr>
+        <w:t>must</w:t>
+      </w:r>
+      <w:proofErr w:type="spellEnd"/>
+      <w:r>
+        <w:rPr>
+          <w:rFonts w:ascii="Times New Roman" w:eastAsia="Times New Roman" w:hAnsi="Times New Roman"/>
+          <w:sz w:val="28"/>
+          <w:lang w:eastAsia="ru-RU"/>
+        </w:rPr>
+        <w:t xml:space="preserve"> </w:t>
+      </w:r>
+      <w:proofErr w:type="spellStart"/>
+      <w:r>
+        <w:rPr>
+          <w:rFonts w:ascii="Times New Roman" w:eastAsia="Times New Roman" w:hAnsi="Times New Roman"/>
+          <w:sz w:val="28"/>
+          <w:lang w:eastAsia="ru-RU"/>
+        </w:rPr>
+        <w:t>login</w:t>
+      </w:r>
+      <w:proofErr w:type="spellEnd"/>
+      <w:r>
+        <w:rPr>
+          <w:rFonts w:ascii="Times New Roman" w:eastAsia="Times New Roman" w:hAnsi="Times New Roman"/>
+          <w:sz w:val="28"/>
+          <w:lang w:eastAsia="ru-RU"/>
+        </w:rPr>
+        <w:t xml:space="preserve"> </w:t>
+      </w:r>
+      <w:proofErr w:type="spellStart"/>
+      <w:r>
+        <w:rPr>
+          <w:rFonts w:ascii="Times New Roman" w:eastAsia="Times New Roman" w:hAnsi="Times New Roman"/>
+          <w:sz w:val="28"/>
+          <w:lang w:eastAsia="ru-RU"/>
+        </w:rPr>
+        <w:t>as</w:t>
+      </w:r>
+      <w:proofErr w:type="spellEnd"/>
+      <w:r>
+        <w:rPr>
+          <w:rFonts w:ascii="Times New Roman" w:eastAsia="Times New Roman" w:hAnsi="Times New Roman"/>
+          <w:sz w:val="28"/>
+          <w:lang w:eastAsia="ru-RU"/>
+        </w:rPr>
+        <w:t xml:space="preserve"> </w:t>
+      </w:r>
+      <w:proofErr w:type="spellStart"/>
+      <w:r>
+        <w:rPr>
+          <w:rFonts w:ascii="Times New Roman" w:eastAsia="Times New Roman" w:hAnsi="Times New Roman"/>
+          <w:sz w:val="28"/>
+          <w:lang w:eastAsia="ru-RU"/>
+        </w:rPr>
+        <w:t>admin</w:t>
+      </w:r>
+      <w:proofErr w:type="spellEnd"/>
+      <w:r>
+        <w:rPr>
+          <w:rFonts w:ascii="Times New Roman" w:eastAsia="Times New Roman" w:hAnsi="Times New Roman"/>
+          <w:sz w:val="28"/>
+          <w:lang w:eastAsia="ru-RU"/>
+        </w:rPr>
+        <w:t>» (Рис. 1</w:t>
       </w:r>
       <w:r>
         <w:rPr>
@@ -10964,7 +11241,7 @@
           <w:lang w:val="en-US" w:eastAsia="ru-RU"/>
         </w:rPr>
       </w:pPr>
-      <w:bookmarkStart w:id="13" w:name="_Toc9086616"/>
+      <w:bookmarkStart w:id="13" w:name="_Toc9172955"/>
       <w:r>
         <w:rPr>
           <w:rFonts w:ascii="Times New Roman" w:eastAsia="Times New Roman" w:hAnsi="Times New Roman"/>
@@ -11116,29 +11393,230 @@
     </w:p>
     <w:p>
       <w:pPr>
+        <w:rPr>
+          <w:rFonts w:ascii="Times New Roman" w:eastAsia="Times New Roman" w:hAnsi="Times New Roman"/>
+          <w:sz w:val="28"/>
+          <w:lang w:val="en-US" w:eastAsia="ru-RU"/>
+        </w:rPr>
+      </w:pPr>
+    </w:p>
+    <w:p>
+      <w:pPr>
+        <w:rPr>
+          <w:rFonts w:ascii="Times New Roman" w:eastAsia="Times New Roman" w:hAnsi="Times New Roman"/>
+          <w:sz w:val="28"/>
+          <w:lang w:val="en-US" w:eastAsia="ru-RU"/>
+        </w:rPr>
+      </w:pPr>
+    </w:p>
+    <w:p>
+      <w:pPr>
+        <w:rPr>
+          <w:rFonts w:ascii="Times New Roman" w:eastAsia="Times New Roman" w:hAnsi="Times New Roman"/>
+          <w:sz w:val="28"/>
+          <w:lang w:val="en-US" w:eastAsia="ru-RU"/>
+        </w:rPr>
+      </w:pPr>
+    </w:p>
+    <w:p>
+      <w:pPr>
+        <w:rPr>
+          <w:rFonts w:ascii="Times New Roman" w:eastAsia="Times New Roman" w:hAnsi="Times New Roman"/>
+          <w:sz w:val="28"/>
+          <w:lang w:val="uk-UA" w:eastAsia="ru-RU"/>
+        </w:rPr>
+      </w:pPr>
+      <w:proofErr w:type="spellStart"/>
+      <w:r>
+        <w:rPr>
+          <w:rFonts w:ascii="Times New Roman" w:eastAsia="Times New Roman" w:hAnsi="Times New Roman"/>
+          <w:sz w:val="28"/>
+          <w:lang w:val="uk-UA" w:eastAsia="ru-RU"/>
+        </w:rPr>
+        <w:t>Исходный</w:t>
+      </w:r>
+      <w:proofErr w:type="spellEnd"/>
+      <w:r>
+        <w:rPr>
+          <w:rFonts w:ascii="Times New Roman" w:eastAsia="Times New Roman" w:hAnsi="Times New Roman"/>
+          <w:sz w:val="28"/>
+          <w:lang w:val="uk-UA" w:eastAsia="ru-RU"/>
+        </w:rPr>
+        <w:t xml:space="preserve"> код </w:t>
+      </w:r>
+      <w:proofErr w:type="spellStart"/>
+      <w:r>
+        <w:rPr>
+          <w:rFonts w:ascii="Times New Roman" w:eastAsia="Times New Roman" w:hAnsi="Times New Roman"/>
+          <w:sz w:val="28"/>
+          <w:lang w:val="uk-UA" w:eastAsia="ru-RU"/>
+        </w:rPr>
+        <w:t>проекта</w:t>
+      </w:r>
+      <w:proofErr w:type="spellEnd"/>
+      <w:r>
+        <w:rPr>
+          <w:rFonts w:ascii="Times New Roman" w:eastAsia="Times New Roman" w:hAnsi="Times New Roman"/>
+          <w:sz w:val="28"/>
+          <w:lang w:val="uk-UA" w:eastAsia="ru-RU"/>
+        </w:rPr>
+        <w:t xml:space="preserve"> </w:t>
+      </w:r>
+      <w:proofErr w:type="spellStart"/>
+      <w:r>
+        <w:rPr>
+          <w:rFonts w:ascii="Times New Roman" w:eastAsia="Times New Roman" w:hAnsi="Times New Roman"/>
+          <w:sz w:val="28"/>
+          <w:lang w:val="uk-UA" w:eastAsia="ru-RU"/>
+        </w:rPr>
+        <w:t>находится</w:t>
+      </w:r>
+      <w:proofErr w:type="spellEnd"/>
+      <w:r>
+        <w:rPr>
+          <w:rFonts w:ascii="Times New Roman" w:eastAsia="Times New Roman" w:hAnsi="Times New Roman"/>
+          <w:sz w:val="28"/>
+          <w:lang w:val="uk-UA" w:eastAsia="ru-RU"/>
+        </w:rPr>
+        <w:t xml:space="preserve"> </w:t>
+      </w:r>
+      <w:proofErr w:type="spellStart"/>
+      <w:r>
+        <w:rPr>
+          <w:rFonts w:ascii="Times New Roman" w:eastAsia="Times New Roman" w:hAnsi="Times New Roman"/>
+          <w:sz w:val="28"/>
+          <w:lang w:val="uk-UA" w:eastAsia="ru-RU"/>
+        </w:rPr>
+        <w:t>здесь</w:t>
+      </w:r>
+      <w:proofErr w:type="spellEnd"/>
+      <w:r>
+        <w:rPr>
+          <w:rFonts w:ascii="Times New Roman" w:eastAsia="Times New Roman" w:hAnsi="Times New Roman"/>
+          <w:sz w:val="28"/>
+          <w:lang w:val="uk-UA" w:eastAsia="ru-RU"/>
+        </w:rPr>
+        <w:t>:</w:t>
+      </w:r>
+    </w:p>
+    <w:p>
+      <w:pPr>
+        <w:rPr>
+          <w:rFonts w:ascii="Times New Roman" w:eastAsia="Times New Roman" w:hAnsi="Times New Roman"/>
+          <w:sz w:val="28"/>
+          <w:lang w:val="uk-UA" w:eastAsia="ru-RU"/>
+        </w:rPr>
+      </w:pPr>
+      <w:hyperlink r:id="rId28" w:history="1">
+        <w:r>
+          <w:rPr>
+            <w:color w:val="0000FF"/>
+            <w:u w:val="single"/>
+          </w:rPr>
+          <w:t>https</w:t>
+        </w:r>
+        <w:r>
+          <w:rPr>
+            <w:color w:val="0000FF"/>
+            <w:u w:val="single"/>
+            <w:lang w:val="uk-UA"/>
+          </w:rPr>
+          <w:t>://</w:t>
+        </w:r>
+        <w:r>
+          <w:rPr>
+            <w:color w:val="0000FF"/>
+            <w:u w:val="single"/>
+          </w:rPr>
+          <w:t>github</w:t>
+        </w:r>
+        <w:r>
+          <w:rPr>
+            <w:color w:val="0000FF"/>
+            <w:u w:val="single"/>
+            <w:lang w:val="uk-UA"/>
+          </w:rPr>
+          <w:t>.</w:t>
+        </w:r>
+        <w:r>
+          <w:rPr>
+            <w:color w:val="0000FF"/>
+            <w:u w:val="single"/>
+          </w:rPr>
+          <w:t>com</w:t>
+        </w:r>
+        <w:r>
+          <w:rPr>
+            <w:color w:val="0000FF"/>
+            <w:u w:val="single"/>
+            <w:lang w:val="uk-UA"/>
+          </w:rPr>
+          <w:t>/</w:t>
+        </w:r>
+        <w:r>
+          <w:rPr>
+            <w:color w:val="0000FF"/>
+            <w:u w:val="single"/>
+          </w:rPr>
+          <w:t>fermersky</w:t>
+        </w:r>
+        <w:r>
+          <w:rPr>
+            <w:color w:val="0000FF"/>
+            <w:u w:val="single"/>
+            <w:lang w:val="uk-UA"/>
+          </w:rPr>
+          <w:t>/</w:t>
+        </w:r>
+        <w:r>
+          <w:rPr>
+            <w:color w:val="0000FF"/>
+            <w:u w:val="single"/>
+          </w:rPr>
+          <w:t>Cource</w:t>
+        </w:r>
+        <w:r>
+          <w:rPr>
+            <w:color w:val="0000FF"/>
+            <w:u w:val="single"/>
+            <w:lang w:val="uk-UA"/>
+          </w:rPr>
+          <w:t>-</w:t>
+        </w:r>
+        <w:r>
+          <w:rPr>
+            <w:color w:val="0000FF"/>
+            <w:u w:val="single"/>
+          </w:rPr>
+          <w:t>Project</w:t>
+        </w:r>
+      </w:hyperlink>
+    </w:p>
+    <w:p>
+      <w:pPr>
         <w:jc w:val="center"/>
         <w:rPr>
           <w:rFonts w:ascii="Times New Roman" w:eastAsia="Times New Roman" w:hAnsi="Times New Roman"/>
           <w:sz w:val="28"/>
-          <w:lang w:val="en-US" w:eastAsia="ru-RU"/>
-        </w:rPr>
-      </w:pPr>
-    </w:p>
-    <w:p>
-      <w:pPr>
-        <w:rPr>
-          <w:rFonts w:ascii="Times New Roman" w:eastAsia="Times New Roman" w:hAnsi="Times New Roman"/>
-          <w:sz w:val="28"/>
-          <w:lang w:val="en-US" w:eastAsia="ru-RU"/>
-        </w:rPr>
-      </w:pPr>
-    </w:p>
-    <w:p>
-      <w:pPr>
-        <w:rPr>
-          <w:rFonts w:ascii="Times New Roman" w:eastAsia="Times New Roman" w:hAnsi="Times New Roman"/>
-          <w:sz w:val="28"/>
-          <w:lang w:val="en-US" w:eastAsia="ru-RU"/>
+          <w:lang w:val="uk-UA" w:eastAsia="ru-RU"/>
+        </w:rPr>
+      </w:pPr>
+    </w:p>
+    <w:p>
+      <w:pPr>
+        <w:rPr>
+          <w:rFonts w:ascii="Times New Roman" w:eastAsia="Times New Roman" w:hAnsi="Times New Roman"/>
+          <w:sz w:val="28"/>
+          <w:lang w:val="uk-UA" w:eastAsia="ru-RU"/>
+        </w:rPr>
+      </w:pPr>
+    </w:p>
+    <w:p>
+      <w:pPr>
+        <w:rPr>
+          <w:rFonts w:ascii="Times New Roman" w:eastAsia="Times New Roman" w:hAnsi="Times New Roman"/>
+          <w:sz w:val="28"/>
+          <w:lang w:val="uk-UA" w:eastAsia="ru-RU"/>
         </w:rPr>
       </w:pPr>
     </w:p>
@@ -11147,12 +11625,12 @@
         <w:rPr>
           <w:rFonts w:ascii="Times New Roman" w:hAnsi="Times New Roman"/>
           <w:sz w:val="28"/>
-          <w:lang w:val="en-US"/>
+          <w:lang w:val="uk-UA"/>
         </w:rPr>
       </w:pPr>
     </w:p>
     <w:sectPr>
-      <w:footerReference w:type="default" r:id="rId28"/>
+      <w:footerReference w:type="default" r:id="rId29"/>
       <w:pgSz w:w="11906" w:h="16838"/>
       <w:pgMar w:top="1134" w:right="850" w:bottom="1134" w:left="1701" w:header="708" w:footer="708" w:gutter="0"/>
       <w:cols w:space="708"/>
@@ -11191,6 +11669,7 @@
         <w:docPartUnique/>
       </w:docPartObj>
     </w:sdtPr>
+    <w:sdtEndPr/>
     <w:sdtContent>
       <w:p>
         <w:pPr>
@@ -11210,7 +11689,7 @@
           <w:rPr>
             <w:noProof/>
           </w:rPr>
-          <w:t>16</w:t>
+          <w:t>9</w:t>
         </w:r>
         <w:r>
           <w:fldChar w:fldCharType="end"/>
@@ -12746,6 +13225,536 @@
       <w:u w:val="single"/>
     </w:rPr>
   </w:style>
+  <w:style w:type="table" w:styleId="-31">
+    <w:name w:val="Grid Table 3 Accent 1"/>
+    <w:basedOn w:val="a1"/>
+    <w:uiPriority w:val="48"/>
+    <w:rsid w:val="00151099"/>
+    <w:tblPr>
+      <w:tblStyleRowBandSize w:val="1"/>
+      <w:tblStyleColBandSize w:val="1"/>
+      <w:tblBorders>
+        <w:top w:val="single" w:sz="4" w:space="0" w:color="9CC2E5" w:themeColor="accent1" w:themeTint="99"/>
+        <w:left w:val="single" w:sz="4" w:space="0" w:color="9CC2E5" w:themeColor="accent1" w:themeTint="99"/>
+        <w:bottom w:val="single" w:sz="4" w:space="0" w:color="9CC2E5" w:themeColor="accent1" w:themeTint="99"/>
+        <w:right w:val="single" w:sz="4" w:space="0" w:color="9CC2E5" w:themeColor="accent1" w:themeTint="99"/>
+        <w:insideH w:val="single" w:sz="4" w:space="0" w:color="9CC2E5" w:themeColor="accent1" w:themeTint="99"/>
+        <w:insideV w:val="single" w:sz="4" w:space="0" w:color="9CC2E5" w:themeColor="accent1" w:themeTint="99"/>
+      </w:tblBorders>
+    </w:tblPr>
+    <w:tblStylePr w:type="firstRow">
+      <w:rPr>
+        <w:b/>
+        <w:bCs/>
+      </w:rPr>
+      <w:tblPr/>
+      <w:tcPr>
+        <w:tcBorders>
+          <w:top w:val="nil"/>
+          <w:left w:val="nil"/>
+          <w:right w:val="nil"/>
+          <w:insideH w:val="nil"/>
+          <w:insideV w:val="nil"/>
+        </w:tcBorders>
+        <w:shd w:val="clear" w:color="auto" w:fill="FFFFFF" w:themeFill="background1"/>
+      </w:tcPr>
+    </w:tblStylePr>
+    <w:tblStylePr w:type="lastRow">
+      <w:rPr>
+        <w:b/>
+        <w:bCs/>
+      </w:rPr>
+      <w:tblPr/>
+      <w:tcPr>
+        <w:tcBorders>
+          <w:left w:val="nil"/>
+          <w:bottom w:val="nil"/>
+          <w:right w:val="nil"/>
+          <w:insideH w:val="nil"/>
+          <w:insideV w:val="nil"/>
+        </w:tcBorders>
+        <w:shd w:val="clear" w:color="auto" w:fill="FFFFFF" w:themeFill="background1"/>
+      </w:tcPr>
+    </w:tblStylePr>
+    <w:tblStylePr w:type="firstCol">
+      <w:pPr>
+        <w:jc w:val="right"/>
+      </w:pPr>
+      <w:rPr>
+        <w:i/>
+        <w:iCs/>
+      </w:rPr>
+      <w:tblPr/>
+      <w:tcPr>
+        <w:tcBorders>
+          <w:top w:val="nil"/>
+          <w:left w:val="nil"/>
+          <w:bottom w:val="nil"/>
+          <w:insideH w:val="nil"/>
+          <w:insideV w:val="nil"/>
+        </w:tcBorders>
+        <w:shd w:val="clear" w:color="auto" w:fill="FFFFFF" w:themeFill="background1"/>
+      </w:tcPr>
+    </w:tblStylePr>
+    <w:tblStylePr w:type="lastCol">
+      <w:rPr>
+        <w:i/>
+        <w:iCs/>
+      </w:rPr>
+      <w:tblPr/>
+      <w:tcPr>
+        <w:tcBorders>
+          <w:top w:val="nil"/>
+          <w:bottom w:val="nil"/>
+          <w:right w:val="nil"/>
+          <w:insideH w:val="nil"/>
+          <w:insideV w:val="nil"/>
+        </w:tcBorders>
+        <w:shd w:val="clear" w:color="auto" w:fill="FFFFFF" w:themeFill="background1"/>
+      </w:tcPr>
+    </w:tblStylePr>
+    <w:tblStylePr w:type="band1Vert">
+      <w:tblPr/>
+      <w:tcPr>
+        <w:shd w:val="clear" w:color="auto" w:fill="DEEAF6" w:themeFill="accent1" w:themeFillTint="33"/>
+      </w:tcPr>
+    </w:tblStylePr>
+    <w:tblStylePr w:type="band1Horz">
+      <w:tblPr/>
+      <w:tcPr>
+        <w:shd w:val="clear" w:color="auto" w:fill="DEEAF6" w:themeFill="accent1" w:themeFillTint="33"/>
+      </w:tcPr>
+    </w:tblStylePr>
+    <w:tblStylePr w:type="neCell">
+      <w:tblPr/>
+      <w:tcPr>
+        <w:tcBorders>
+          <w:bottom w:val="single" w:sz="4" w:space="0" w:color="9CC2E5" w:themeColor="accent1" w:themeTint="99"/>
+        </w:tcBorders>
+      </w:tcPr>
+    </w:tblStylePr>
+    <w:tblStylePr w:type="nwCell">
+      <w:tblPr/>
+      <w:tcPr>
+        <w:tcBorders>
+          <w:bottom w:val="single" w:sz="4" w:space="0" w:color="9CC2E5" w:themeColor="accent1" w:themeTint="99"/>
+        </w:tcBorders>
+      </w:tcPr>
+    </w:tblStylePr>
+    <w:tblStylePr w:type="seCell">
+      <w:tblPr/>
+      <w:tcPr>
+        <w:tcBorders>
+          <w:top w:val="single" w:sz="4" w:space="0" w:color="9CC2E5" w:themeColor="accent1" w:themeTint="99"/>
+        </w:tcBorders>
+      </w:tcPr>
+    </w:tblStylePr>
+    <w:tblStylePr w:type="swCell">
+      <w:tblPr/>
+      <w:tcPr>
+        <w:tcBorders>
+          <w:top w:val="single" w:sz="4" w:space="0" w:color="9CC2E5" w:themeColor="accent1" w:themeTint="99"/>
+        </w:tcBorders>
+      </w:tcPr>
+    </w:tblStylePr>
+  </w:style>
+  <w:style w:type="table" w:styleId="-21">
+    <w:name w:val="Grid Table 2 Accent 1"/>
+    <w:basedOn w:val="a1"/>
+    <w:uiPriority w:val="47"/>
+    <w:rsid w:val="00151099"/>
+    <w:tblPr>
+      <w:tblStyleRowBandSize w:val="1"/>
+      <w:tblStyleColBandSize w:val="1"/>
+      <w:tblBorders>
+        <w:top w:val="single" w:sz="2" w:space="0" w:color="9CC2E5" w:themeColor="accent1" w:themeTint="99"/>
+        <w:bottom w:val="single" w:sz="2" w:space="0" w:color="9CC2E5" w:themeColor="accent1" w:themeTint="99"/>
+        <w:insideH w:val="single" w:sz="2" w:space="0" w:color="9CC2E5" w:themeColor="accent1" w:themeTint="99"/>
+        <w:insideV w:val="single" w:sz="2" w:space="0" w:color="9CC2E5" w:themeColor="accent1" w:themeTint="99"/>
+      </w:tblBorders>
+    </w:tblPr>
+    <w:tblStylePr w:type="firstRow">
+      <w:rPr>
+        <w:b/>
+        <w:bCs/>
+      </w:rPr>
+      <w:tblPr/>
+      <w:tcPr>
+        <w:tcBorders>
+          <w:top w:val="nil"/>
+          <w:bottom w:val="single" w:sz="12" w:space="0" w:color="9CC2E5" w:themeColor="accent1" w:themeTint="99"/>
+          <w:insideH w:val="nil"/>
+          <w:insideV w:val="nil"/>
+        </w:tcBorders>
+        <w:shd w:val="clear" w:color="auto" w:fill="FFFFFF" w:themeFill="background1"/>
+      </w:tcPr>
+    </w:tblStylePr>
+    <w:tblStylePr w:type="lastRow">
+      <w:rPr>
+        <w:b/>
+        <w:bCs/>
+      </w:rPr>
+      <w:tblPr/>
+      <w:tcPr>
+        <w:tcBorders>
+          <w:top w:val="double" w:sz="2" w:space="0" w:color="9CC2E5" w:themeColor="accent1" w:themeTint="99"/>
+          <w:bottom w:val="nil"/>
+          <w:insideH w:val="nil"/>
+          <w:insideV w:val="nil"/>
+        </w:tcBorders>
+        <w:shd w:val="clear" w:color="auto" w:fill="FFFFFF" w:themeFill="background1"/>
+      </w:tcPr>
+    </w:tblStylePr>
+    <w:tblStylePr w:type="firstCol">
+      <w:rPr>
+        <w:b/>
+        <w:bCs/>
+      </w:rPr>
+    </w:tblStylePr>
+    <w:tblStylePr w:type="lastCol">
+      <w:rPr>
+        <w:b/>
+        <w:bCs/>
+      </w:rPr>
+    </w:tblStylePr>
+    <w:tblStylePr w:type="band1Vert">
+      <w:tblPr/>
+      <w:tcPr>
+        <w:shd w:val="clear" w:color="auto" w:fill="DEEAF6" w:themeFill="accent1" w:themeFillTint="33"/>
+      </w:tcPr>
+    </w:tblStylePr>
+    <w:tblStylePr w:type="band1Horz">
+      <w:tblPr/>
+      <w:tcPr>
+        <w:shd w:val="clear" w:color="auto" w:fill="DEEAF6" w:themeFill="accent1" w:themeFillTint="33"/>
+      </w:tcPr>
+    </w:tblStylePr>
+  </w:style>
+  <w:style w:type="table" w:styleId="-25">
+    <w:name w:val="Grid Table 2 Accent 5"/>
+    <w:basedOn w:val="a1"/>
+    <w:uiPriority w:val="47"/>
+    <w:rsid w:val="00151099"/>
+    <w:tblPr>
+      <w:tblStyleRowBandSize w:val="1"/>
+      <w:tblStyleColBandSize w:val="1"/>
+      <w:tblBorders>
+        <w:top w:val="single" w:sz="2" w:space="0" w:color="8EAADB" w:themeColor="accent5" w:themeTint="99"/>
+        <w:bottom w:val="single" w:sz="2" w:space="0" w:color="8EAADB" w:themeColor="accent5" w:themeTint="99"/>
+        <w:insideH w:val="single" w:sz="2" w:space="0" w:color="8EAADB" w:themeColor="accent5" w:themeTint="99"/>
+        <w:insideV w:val="single" w:sz="2" w:space="0" w:color="8EAADB" w:themeColor="accent5" w:themeTint="99"/>
+      </w:tblBorders>
+    </w:tblPr>
+    <w:tblStylePr w:type="firstRow">
+      <w:rPr>
+        <w:b/>
+        <w:bCs/>
+      </w:rPr>
+      <w:tblPr/>
+      <w:tcPr>
+        <w:tcBorders>
+          <w:top w:val="nil"/>
+          <w:bottom w:val="single" w:sz="12" w:space="0" w:color="8EAADB" w:themeColor="accent5" w:themeTint="99"/>
+          <w:insideH w:val="nil"/>
+          <w:insideV w:val="nil"/>
+        </w:tcBorders>
+        <w:shd w:val="clear" w:color="auto" w:fill="FFFFFF" w:themeFill="background1"/>
+      </w:tcPr>
+    </w:tblStylePr>
+    <w:tblStylePr w:type="lastRow">
+      <w:rPr>
+        <w:b/>
+        <w:bCs/>
+      </w:rPr>
+      <w:tblPr/>
+      <w:tcPr>
+        <w:tcBorders>
+          <w:top w:val="double" w:sz="2" w:space="0" w:color="8EAADB" w:themeColor="accent5" w:themeTint="99"/>
+          <w:bottom w:val="nil"/>
+          <w:insideH w:val="nil"/>
+          <w:insideV w:val="nil"/>
+        </w:tcBorders>
+        <w:shd w:val="clear" w:color="auto" w:fill="FFFFFF" w:themeFill="background1"/>
+      </w:tcPr>
+    </w:tblStylePr>
+    <w:tblStylePr w:type="firstCol">
+      <w:rPr>
+        <w:b/>
+        <w:bCs/>
+      </w:rPr>
+    </w:tblStylePr>
+    <w:tblStylePr w:type="lastCol">
+      <w:rPr>
+        <w:b/>
+        <w:bCs/>
+      </w:rPr>
+    </w:tblStylePr>
+    <w:tblStylePr w:type="band1Vert">
+      <w:tblPr/>
+      <w:tcPr>
+        <w:shd w:val="clear" w:color="auto" w:fill="D9E2F3" w:themeFill="accent5" w:themeFillTint="33"/>
+      </w:tcPr>
+    </w:tblStylePr>
+    <w:tblStylePr w:type="band1Horz">
+      <w:tblPr/>
+      <w:tcPr>
+        <w:shd w:val="clear" w:color="auto" w:fill="D9E2F3" w:themeFill="accent5" w:themeFillTint="33"/>
+      </w:tcPr>
+    </w:tblStylePr>
+  </w:style>
+  <w:style w:type="table" w:styleId="31">
+    <w:name w:val="Plain Table 3"/>
+    <w:basedOn w:val="a1"/>
+    <w:uiPriority w:val="43"/>
+    <w:rsid w:val="00151099"/>
+    <w:tblPr>
+      <w:tblStyleRowBandSize w:val="1"/>
+      <w:tblStyleColBandSize w:val="1"/>
+    </w:tblPr>
+    <w:tblStylePr w:type="firstRow">
+      <w:rPr>
+        <w:b/>
+        <w:bCs/>
+        <w:caps/>
+      </w:rPr>
+      <w:tblPr/>
+      <w:tcPr>
+        <w:tcBorders>
+          <w:bottom w:val="single" w:sz="4" w:space="0" w:color="7F7F7F" w:themeColor="text1" w:themeTint="80"/>
+        </w:tcBorders>
+      </w:tcPr>
+    </w:tblStylePr>
+    <w:tblStylePr w:type="lastRow">
+      <w:rPr>
+        <w:b/>
+        <w:bCs/>
+        <w:caps/>
+      </w:rPr>
+      <w:tblPr/>
+      <w:tcPr>
+        <w:tcBorders>
+          <w:top w:val="nil"/>
+        </w:tcBorders>
+      </w:tcPr>
+    </w:tblStylePr>
+    <w:tblStylePr w:type="firstCol">
+      <w:rPr>
+        <w:b/>
+        <w:bCs/>
+        <w:caps/>
+      </w:rPr>
+      <w:tblPr/>
+      <w:tcPr>
+        <w:tcBorders>
+          <w:right w:val="single" w:sz="4" w:space="0" w:color="7F7F7F" w:themeColor="text1" w:themeTint="80"/>
+        </w:tcBorders>
+      </w:tcPr>
+    </w:tblStylePr>
+    <w:tblStylePr w:type="lastCol">
+      <w:rPr>
+        <w:b/>
+        <w:bCs/>
+        <w:caps/>
+      </w:rPr>
+      <w:tblPr/>
+      <w:tcPr>
+        <w:tcBorders>
+          <w:left w:val="nil"/>
+        </w:tcBorders>
+      </w:tcPr>
+    </w:tblStylePr>
+    <w:tblStylePr w:type="band1Vert">
+      <w:tblPr/>
+      <w:tcPr>
+        <w:shd w:val="clear" w:color="auto" w:fill="F2F2F2" w:themeFill="background1" w:themeFillShade="F2"/>
+      </w:tcPr>
+    </w:tblStylePr>
+    <w:tblStylePr w:type="band1Horz">
+      <w:tblPr/>
+      <w:tcPr>
+        <w:shd w:val="clear" w:color="auto" w:fill="F2F2F2" w:themeFill="background1" w:themeFillShade="F2"/>
+      </w:tcPr>
+    </w:tblStylePr>
+    <w:tblStylePr w:type="neCell">
+      <w:tblPr/>
+      <w:tcPr>
+        <w:tcBorders>
+          <w:left w:val="nil"/>
+        </w:tcBorders>
+      </w:tcPr>
+    </w:tblStylePr>
+    <w:tblStylePr w:type="nwCell">
+      <w:tblPr/>
+      <w:tcPr>
+        <w:tcBorders>
+          <w:right w:val="nil"/>
+        </w:tcBorders>
+      </w:tcPr>
+    </w:tblStylePr>
+  </w:style>
+  <w:style w:type="table" w:styleId="41">
+    <w:name w:val="Plain Table 4"/>
+    <w:basedOn w:val="a1"/>
+    <w:uiPriority w:val="44"/>
+    <w:rsid w:val="00151099"/>
+    <w:tblPr>
+      <w:tblStyleRowBandSize w:val="1"/>
+      <w:tblStyleColBandSize w:val="1"/>
+    </w:tblPr>
+    <w:tblStylePr w:type="firstRow">
+      <w:rPr>
+        <w:b/>
+        <w:bCs/>
+      </w:rPr>
+    </w:tblStylePr>
+    <w:tblStylePr w:type="lastRow">
+      <w:rPr>
+        <w:b/>
+        <w:bCs/>
+      </w:rPr>
+    </w:tblStylePr>
+    <w:tblStylePr w:type="firstCol">
+      <w:rPr>
+        <w:b/>
+        <w:bCs/>
+      </w:rPr>
+    </w:tblStylePr>
+    <w:tblStylePr w:type="lastCol">
+      <w:rPr>
+        <w:b/>
+        <w:bCs/>
+      </w:rPr>
+    </w:tblStylePr>
+    <w:tblStylePr w:type="band1Vert">
+      <w:tblPr/>
+      <w:tcPr>
+        <w:shd w:val="clear" w:color="auto" w:fill="F2F2F2" w:themeFill="background1" w:themeFillShade="F2"/>
+      </w:tcPr>
+    </w:tblStylePr>
+    <w:tblStylePr w:type="band1Horz">
+      <w:tblPr/>
+      <w:tcPr>
+        <w:shd w:val="clear" w:color="auto" w:fill="F2F2F2" w:themeFill="background1" w:themeFillShade="F2"/>
+      </w:tcPr>
+    </w:tblStylePr>
+  </w:style>
+  <w:style w:type="table" w:styleId="51">
+    <w:name w:val="Plain Table 5"/>
+    <w:basedOn w:val="a1"/>
+    <w:uiPriority w:val="45"/>
+    <w:rsid w:val="00151099"/>
+    <w:tblPr>
+      <w:tblStyleRowBandSize w:val="1"/>
+      <w:tblStyleColBandSize w:val="1"/>
+    </w:tblPr>
+    <w:tblStylePr w:type="firstRow">
+      <w:rPr>
+        <w:rFonts w:asciiTheme="majorHAnsi" w:eastAsiaTheme="majorEastAsia" w:hAnsiTheme="majorHAnsi" w:cstheme="majorBidi"/>
+        <w:i/>
+        <w:iCs/>
+        <w:sz w:val="26"/>
+      </w:rPr>
+      <w:tblPr/>
+      <w:tcPr>
+        <w:tcBorders>
+          <w:bottom w:val="single" w:sz="4" w:space="0" w:color="7F7F7F" w:themeColor="text1" w:themeTint="80"/>
+        </w:tcBorders>
+        <w:shd w:val="clear" w:color="auto" w:fill="FFFFFF" w:themeFill="background1"/>
+      </w:tcPr>
+    </w:tblStylePr>
+    <w:tblStylePr w:type="lastRow">
+      <w:rPr>
+        <w:rFonts w:asciiTheme="majorHAnsi" w:eastAsiaTheme="majorEastAsia" w:hAnsiTheme="majorHAnsi" w:cstheme="majorBidi"/>
+        <w:i/>
+        <w:iCs/>
+        <w:sz w:val="26"/>
+      </w:rPr>
+      <w:tblPr/>
+      <w:tcPr>
+        <w:tcBorders>
+          <w:top w:val="single" w:sz="4" w:space="0" w:color="7F7F7F" w:themeColor="text1" w:themeTint="80"/>
+        </w:tcBorders>
+        <w:shd w:val="clear" w:color="auto" w:fill="FFFFFF" w:themeFill="background1"/>
+      </w:tcPr>
+    </w:tblStylePr>
+    <w:tblStylePr w:type="firstCol">
+      <w:pPr>
+        <w:jc w:val="right"/>
+      </w:pPr>
+      <w:rPr>
+        <w:rFonts w:asciiTheme="majorHAnsi" w:eastAsiaTheme="majorEastAsia" w:hAnsiTheme="majorHAnsi" w:cstheme="majorBidi"/>
+        <w:i/>
+        <w:iCs/>
+        <w:sz w:val="26"/>
+      </w:rPr>
+      <w:tblPr/>
+      <w:tcPr>
+        <w:tcBorders>
+          <w:right w:val="single" w:sz="4" w:space="0" w:color="7F7F7F" w:themeColor="text1" w:themeTint="80"/>
+        </w:tcBorders>
+        <w:shd w:val="clear" w:color="auto" w:fill="FFFFFF" w:themeFill="background1"/>
+      </w:tcPr>
+    </w:tblStylePr>
+    <w:tblStylePr w:type="lastCol">
+      <w:rPr>
+        <w:rFonts w:asciiTheme="majorHAnsi" w:eastAsiaTheme="majorEastAsia" w:hAnsiTheme="majorHAnsi" w:cstheme="majorBidi"/>
+        <w:i/>
+        <w:iCs/>
+        <w:sz w:val="26"/>
+      </w:rPr>
+      <w:tblPr/>
+      <w:tcPr>
+        <w:tcBorders>
+          <w:left w:val="single" w:sz="4" w:space="0" w:color="7F7F7F" w:themeColor="text1" w:themeTint="80"/>
+        </w:tcBorders>
+        <w:shd w:val="clear" w:color="auto" w:fill="FFFFFF" w:themeFill="background1"/>
+      </w:tcPr>
+    </w:tblStylePr>
+    <w:tblStylePr w:type="band1Vert">
+      <w:tblPr/>
+      <w:tcPr>
+        <w:shd w:val="clear" w:color="auto" w:fill="F2F2F2" w:themeFill="background1" w:themeFillShade="F2"/>
+      </w:tcPr>
+    </w:tblStylePr>
+    <w:tblStylePr w:type="band1Horz">
+      <w:tblPr/>
+      <w:tcPr>
+        <w:shd w:val="clear" w:color="auto" w:fill="F2F2F2" w:themeFill="background1" w:themeFillShade="F2"/>
+      </w:tcPr>
+    </w:tblStylePr>
+    <w:tblStylePr w:type="neCell">
+      <w:tblPr/>
+      <w:tcPr>
+        <w:tcBorders>
+          <w:left w:val="nil"/>
+        </w:tcBorders>
+      </w:tcPr>
+    </w:tblStylePr>
+    <w:tblStylePr w:type="nwCell">
+      <w:tblPr/>
+      <w:tcPr>
+        <w:tcBorders>
+          <w:right w:val="nil"/>
+        </w:tcBorders>
+      </w:tcPr>
+    </w:tblStylePr>
+    <w:tblStylePr w:type="seCell">
+      <w:tblPr/>
+      <w:tcPr>
+        <w:tcBorders>
+          <w:left w:val="nil"/>
+        </w:tcBorders>
+      </w:tcPr>
+    </w:tblStylePr>
+    <w:tblStylePr w:type="swCell">
+      <w:tblPr/>
+      <w:tcPr>
+        <w:tcBorders>
+          <w:right w:val="nil"/>
+        </w:tcBorders>
+      </w:tcPr>
+    </w:tblStylePr>
+  </w:style>
 </w:styles>
 </file>
 
@@ -13015,7 +14024,7 @@
 </file>
 
 <file path=customXml/itemProps1.xml><?xml version="1.0" encoding="utf-8"?>
-<ds:datastoreItem xmlns:ds="http://schemas.openxmlformats.org/officeDocument/2006/customXml" ds:itemID="{DFF51D2A-DD0B-492A-9165-7C6BF9C04B4B}">
+<ds:datastoreItem xmlns:ds="http://schemas.openxmlformats.org/officeDocument/2006/customXml" ds:itemID="{674A9433-5F8B-4D0C-BB80-0DF5C90DF7D3}">
   <ds:schemaRefs>
     <ds:schemaRef ds:uri="http://schemas.openxmlformats.org/officeDocument/2006/bibliography"/>
   </ds:schemaRefs>

--- a/usach shag.docx
+++ b/usach shag.docx
@@ -642,7 +642,7 @@
         <w:rPr>
           <w:rFonts w:ascii="Times New Roman" w:eastAsia="Times New Roman" w:hAnsi="Times New Roman"/>
           <w:sz w:val="28"/>
-          <w:lang w:val="en-US" w:eastAsia="ru-RU"/>
+          <w:lang w:eastAsia="ru-RU"/>
         </w:rPr>
       </w:pPr>
       <w:r>
@@ -718,10 +718,12 @@
         <w:rPr>
           <w:rFonts w:ascii="Times New Roman" w:eastAsia="Times New Roman" w:hAnsi="Times New Roman"/>
           <w:sz w:val="28"/>
-          <w:lang w:val="en-US" w:eastAsia="ru-RU"/>
-        </w:rPr>
-        <w:t>.</w:t>
-      </w:r>
+          <w:lang w:eastAsia="ru-RU"/>
+        </w:rPr>
+        <w:t>од</w:t>
+      </w:r>
+      <w:bookmarkStart w:id="0" w:name="_GoBack"/>
+      <w:bookmarkEnd w:id="0"/>
     </w:p>
     <w:sdt>
       <w:sdtPr>
@@ -1924,7 +1926,7 @@
           <w:lang w:eastAsia="ru-RU"/>
         </w:rPr>
       </w:pPr>
-      <w:bookmarkStart w:id="0" w:name="_Toc9172943"/>
+      <w:bookmarkStart w:id="1" w:name="_Toc9172943"/>
       <w:r>
         <w:rPr>
           <w:rFonts w:ascii="Times New Roman" w:eastAsia="Times New Roman" w:hAnsi="Times New Roman"/>
@@ -1934,7 +1936,7 @@
         <w:lastRenderedPageBreak/>
         <w:t>ВВЕДЕНИЕ</w:t>
       </w:r>
-      <w:bookmarkEnd w:id="0"/>
+      <w:bookmarkEnd w:id="1"/>
     </w:p>
     <w:p>
       <w:pPr>
@@ -2007,7 +2009,7 @@
           <w:shd w:val="clear" w:color="auto" w:fill="FFFFFF"/>
         </w:rPr>
       </w:pPr>
-      <w:bookmarkStart w:id="1" w:name="_Toc9172944"/>
+      <w:bookmarkStart w:id="2" w:name="_Toc9172944"/>
       <w:r>
         <w:rPr>
           <w:rFonts w:ascii="Times New Roman" w:hAnsi="Times New Roman"/>
@@ -2017,7 +2019,7 @@
         </w:rPr>
         <w:t>ПОСТАНОВКА ЗАДАЧИ</w:t>
       </w:r>
-      <w:bookmarkEnd w:id="1"/>
+      <w:bookmarkEnd w:id="2"/>
     </w:p>
     <w:p>
       <w:pPr>
@@ -2078,7 +2080,7 @@
           <w:lang w:eastAsia="ru-RU"/>
         </w:rPr>
       </w:pPr>
-      <w:bookmarkStart w:id="2" w:name="_Toc9172945"/>
+      <w:bookmarkStart w:id="3" w:name="_Toc9172945"/>
       <w:r>
         <w:rPr>
           <w:rFonts w:ascii="Times New Roman" w:eastAsia="Times New Roman" w:hAnsi="Times New Roman"/>
@@ -2087,7 +2089,7 @@
         </w:rPr>
         <w:t>Требования к функциональным характеристикам системы</w:t>
       </w:r>
-      <w:bookmarkEnd w:id="2"/>
+      <w:bookmarkEnd w:id="3"/>
     </w:p>
     <w:p>
       <w:pPr>
@@ -2338,7 +2340,7 @@
           <w:lang w:eastAsia="ru-RU"/>
         </w:rPr>
       </w:pPr>
-      <w:bookmarkStart w:id="3" w:name="_Toc9172946"/>
+      <w:bookmarkStart w:id="4" w:name="_Toc9172946"/>
       <w:r>
         <w:rPr>
           <w:rFonts w:ascii="Times New Roman" w:eastAsia="Times New Roman" w:hAnsi="Times New Roman"/>
@@ -2347,7 +2349,7 @@
         </w:rPr>
         <w:t>ТРЕБОВАНИЯ К ТЕХНИЧЕСКИМ ХАРАКТЕРИСТИКАМ</w:t>
       </w:r>
-      <w:bookmarkEnd w:id="3"/>
+      <w:bookmarkEnd w:id="4"/>
     </w:p>
     <w:p>
       <w:pPr>
@@ -2567,7 +2569,7 @@
           <w:lang w:eastAsia="ru-RU"/>
         </w:rPr>
       </w:pPr>
-      <w:bookmarkStart w:id="4" w:name="_Toc9172947"/>
+      <w:bookmarkStart w:id="5" w:name="_Toc9172947"/>
       <w:r>
         <w:rPr>
           <w:rFonts w:ascii="Times New Roman" w:eastAsia="Times New Roman" w:hAnsi="Times New Roman"/>
@@ -2577,7 +2579,7 @@
         <w:lastRenderedPageBreak/>
         <w:t>ТРЕБОВАНИЯ К ПРОГРАММНЫМ ХАРАКТЕРИСТИКАМ</w:t>
       </w:r>
-      <w:bookmarkEnd w:id="4"/>
+      <w:bookmarkEnd w:id="5"/>
     </w:p>
     <w:p>
       <w:pPr>
@@ -2714,7 +2716,7 @@
           <w:lang w:eastAsia="ru-RU"/>
         </w:rPr>
       </w:pPr>
-      <w:bookmarkStart w:id="5" w:name="_Toc9172948"/>
+      <w:bookmarkStart w:id="6" w:name="_Toc9172948"/>
       <w:r>
         <w:rPr>
           <w:rFonts w:ascii="Times New Roman" w:eastAsia="Times New Roman" w:hAnsi="Times New Roman"/>
@@ -2723,7 +2725,7 @@
         </w:rPr>
         <w:t>ПРОЕКТИРОВАНИЕ СИСТЕМЫ</w:t>
       </w:r>
-      <w:bookmarkEnd w:id="5"/>
+      <w:bookmarkEnd w:id="6"/>
     </w:p>
     <w:p>
       <w:pPr>
@@ -2741,7 +2743,7 @@
           <w:lang w:eastAsia="ru-RU"/>
         </w:rPr>
       </w:pPr>
-      <w:bookmarkStart w:id="6" w:name="_Toc9172949"/>
+      <w:bookmarkStart w:id="7" w:name="_Toc9172949"/>
       <w:r>
         <w:rPr>
           <w:rFonts w:ascii="Times New Roman" w:hAnsi="Times New Roman"/>
@@ -2750,7 +2752,7 @@
         </w:rPr>
         <w:t>Проектирование интерфейса</w:t>
       </w:r>
-      <w:bookmarkEnd w:id="6"/>
+      <w:bookmarkEnd w:id="7"/>
     </w:p>
     <w:p>
       <w:pPr>
@@ -2835,7 +2837,7 @@
           <w:lang w:eastAsia="ru-RU"/>
         </w:rPr>
       </w:pPr>
-      <w:bookmarkStart w:id="7" w:name="_Toc9172950"/>
+      <w:bookmarkStart w:id="8" w:name="_Toc9172950"/>
       <w:r>
         <w:rPr>
           <w:rFonts w:ascii="Times New Roman" w:eastAsia="Times New Roman" w:hAnsi="Times New Roman"/>
@@ -2844,7 +2846,7 @@
         </w:rPr>
         <w:t>Проектирование алгоритмов</w:t>
       </w:r>
-      <w:bookmarkEnd w:id="7"/>
+      <w:bookmarkEnd w:id="8"/>
     </w:p>
     <w:p>
       <w:pPr>
@@ -3085,7 +3087,7 @@
           <w:lang w:eastAsia="ru-RU"/>
         </w:rPr>
       </w:pPr>
-      <w:bookmarkStart w:id="8" w:name="_Toc9172951"/>
+      <w:bookmarkStart w:id="9" w:name="_Toc9172951"/>
       <w:r>
         <w:rPr>
           <w:rFonts w:ascii="Times New Roman" w:eastAsia="Times New Roman" w:hAnsi="Times New Roman"/>
@@ -3095,7 +3097,7 @@
         <w:lastRenderedPageBreak/>
         <w:t>Проектирование диаграммы классов</w:t>
       </w:r>
-      <w:bookmarkEnd w:id="8"/>
+      <w:bookmarkEnd w:id="9"/>
     </w:p>
     <w:p>
       <w:pPr>
@@ -3863,7 +3865,7 @@
           <w:lang w:eastAsia="ru-RU"/>
         </w:rPr>
       </w:pPr>
-      <w:bookmarkStart w:id="9" w:name="_Toc9172952"/>
+      <w:bookmarkStart w:id="10" w:name="_Toc9172952"/>
       <w:r>
         <w:rPr>
           <w:rFonts w:ascii="Times New Roman" w:eastAsia="Times New Roman" w:hAnsi="Times New Roman"/>
@@ -3882,7 +3884,7 @@
         </w:rPr>
         <w:t>даннных</w:t>
       </w:r>
-      <w:bookmarkEnd w:id="9"/>
+      <w:bookmarkEnd w:id="10"/>
       <w:proofErr w:type="spellEnd"/>
     </w:p>
     <w:p>
@@ -3930,11 +3932,11 @@
         <w:tblLook w:val="04A0" w:firstRow="1" w:lastRow="0" w:firstColumn="1" w:lastColumn="0" w:noHBand="0" w:noVBand="1"/>
       </w:tblPr>
       <w:tblGrid>
-        <w:gridCol w:w="988"/>
-        <w:gridCol w:w="2812"/>
+        <w:gridCol w:w="987"/>
+        <w:gridCol w:w="2811"/>
         <w:gridCol w:w="1157"/>
         <w:gridCol w:w="1134"/>
-        <w:gridCol w:w="3254"/>
+        <w:gridCol w:w="3251"/>
       </w:tblGrid>
       <w:tr>
         <w:trPr>
@@ -4473,11 +4475,11 @@
         <w:tblLook w:val="04A0" w:firstRow="1" w:lastRow="0" w:firstColumn="1" w:lastColumn="0" w:noHBand="0" w:noVBand="1"/>
       </w:tblPr>
       <w:tblGrid>
-        <w:gridCol w:w="988"/>
-        <w:gridCol w:w="2687"/>
+        <w:gridCol w:w="987"/>
+        <w:gridCol w:w="2685"/>
         <w:gridCol w:w="1140"/>
         <w:gridCol w:w="1134"/>
-        <w:gridCol w:w="3396"/>
+        <w:gridCol w:w="3394"/>
       </w:tblGrid>
       <w:tr>
         <w:trPr>
@@ -5455,11 +5457,11 @@
         <w:tblLook w:val="04A0" w:firstRow="1" w:lastRow="0" w:firstColumn="1" w:lastColumn="0" w:noHBand="0" w:noVBand="1"/>
       </w:tblPr>
       <w:tblGrid>
-        <w:gridCol w:w="988"/>
-        <w:gridCol w:w="2750"/>
+        <w:gridCol w:w="987"/>
+        <w:gridCol w:w="2748"/>
         <w:gridCol w:w="1219"/>
         <w:gridCol w:w="1134"/>
-        <w:gridCol w:w="3254"/>
+        <w:gridCol w:w="3252"/>
       </w:tblGrid>
       <w:tr>
         <w:trPr>
@@ -6063,11 +6065,11 @@
         <w:tblLook w:val="04A0" w:firstRow="1" w:lastRow="0" w:firstColumn="1" w:lastColumn="0" w:noHBand="0" w:noVBand="1"/>
       </w:tblPr>
       <w:tblGrid>
-        <w:gridCol w:w="988"/>
-        <w:gridCol w:w="2268"/>
-        <w:gridCol w:w="1701"/>
+        <w:gridCol w:w="987"/>
+        <w:gridCol w:w="2267"/>
+        <w:gridCol w:w="1700"/>
         <w:gridCol w:w="1134"/>
-        <w:gridCol w:w="3254"/>
+        <w:gridCol w:w="3252"/>
       </w:tblGrid>
       <w:tr>
         <w:trPr>
@@ -7690,8 +7692,6 @@
           <w:lang w:eastAsia="ru-RU"/>
         </w:rPr>
       </w:pPr>
-      <w:bookmarkStart w:id="10" w:name="_GoBack"/>
-      <w:bookmarkEnd w:id="10"/>
       <w:r>
         <w:rPr>
           <w:rFonts w:ascii="Times New Roman" w:eastAsia="Times New Roman" w:hAnsi="Times New Roman"/>
@@ -11583,6 +11583,7 @@
           </w:rPr>
           <w:t>-</w:t>
         </w:r>
+        <w:proofErr w:type="spellStart"/>
         <w:r>
           <w:rPr>
             <w:color w:val="0000FF"/>
@@ -11590,6 +11591,7 @@
           </w:rPr>
           <w:t>Project</w:t>
         </w:r>
+        <w:proofErr w:type="spellEnd"/>
       </w:hyperlink>
     </w:p>
     <w:p>
@@ -11689,7 +11691,7 @@
           <w:rPr>
             <w:noProof/>
           </w:rPr>
-          <w:t>9</w:t>
+          <w:t>16</w:t>
         </w:r>
         <w:r>
           <w:fldChar w:fldCharType="end"/>
@@ -14024,7 +14026,7 @@
 </file>
 
 <file path=customXml/itemProps1.xml><?xml version="1.0" encoding="utf-8"?>
-<ds:datastoreItem xmlns:ds="http://schemas.openxmlformats.org/officeDocument/2006/customXml" ds:itemID="{674A9433-5F8B-4D0C-BB80-0DF5C90DF7D3}">
+<ds:datastoreItem xmlns:ds="http://schemas.openxmlformats.org/officeDocument/2006/customXml" ds:itemID="{DC9240E2-C38D-4A4E-91DF-1DBA6BA70758}">
   <ds:schemaRefs>
     <ds:schemaRef ds:uri="http://schemas.openxmlformats.org/officeDocument/2006/bibliography"/>
   </ds:schemaRefs>
